--- a/Semester3/Datenkommunikation/Zusammenfassung_Computernetzwerk.docx
+++ b/Semester3/Datenkommunikation/Zusammenfassung_Computernetzwerk.docx
@@ -12,6 +12,13 @@
     </w:p>
     <w:sdt>
       <w:sdtPr>
+        <w:rPr>
+          <w:rFonts w:asciiTheme="minorHAnsi" w:eastAsiaTheme="minorHAnsi" w:hAnsiTheme="minorHAnsi" w:cstheme="minorBidi"/>
+          <w:color w:val="auto"/>
+          <w:sz w:val="22"/>
+          <w:szCs w:val="22"/>
+          <w:lang w:val="de-CH" w:eastAsia="en-US"/>
+        </w:rPr>
         <w:id w:val="1775672539"/>
         <w:docPartObj>
           <w:docPartGallery w:val="Table of Contents"/>
@@ -20,13 +27,8 @@
       </w:sdtPr>
       <w:sdtEndPr>
         <w:rPr>
-          <w:rFonts w:asciiTheme="minorHAnsi" w:eastAsiaTheme="minorHAnsi" w:hAnsiTheme="minorHAnsi" w:cstheme="minorBidi"/>
           <w:b/>
           <w:bCs/>
-          <w:color w:val="auto"/>
-          <w:sz w:val="22"/>
-          <w:szCs w:val="22"/>
-          <w:lang w:val="de-CH" w:eastAsia="en-US"/>
         </w:rPr>
       </w:sdtEndPr>
       <w:sdtContent>
@@ -1091,8 +1093,724 @@
       </w:r>
     </w:p>
     <w:p>
+      <w:pPr>
+        <w:pStyle w:val="berschrift1"/>
+      </w:pPr>
+      <w:r>
+        <w:t>VPN</w:t>
+      </w:r>
+    </w:p>
+    <w:p>
+      <w:r>
+        <w:rPr>
+          <w:lang w:val="en-GB"/>
+        </w:rPr>
+        <w:drawing>
+          <wp:inline distT="0" distB="0" distL="0" distR="0" wp14:anchorId="5FB0C32B" wp14:editId="1B3C205D">
+            <wp:extent cx="5760720" cy="2411095"/>
+            <wp:effectExtent l="0" t="0" r="0" b="8255"/>
+            <wp:docPr id="5" name="Grafik 5"/>
+            <wp:cNvGraphicFramePr>
+              <a:graphicFrameLocks xmlns:a="http://schemas.openxmlformats.org/drawingml/2006/main" noChangeAspect="1"/>
+            </wp:cNvGraphicFramePr>
+            <a:graphic xmlns:a="http://schemas.openxmlformats.org/drawingml/2006/main">
+              <a:graphicData uri="http://schemas.openxmlformats.org/drawingml/2006/picture">
+                <pic:pic xmlns:pic="http://schemas.openxmlformats.org/drawingml/2006/picture">
+                  <pic:nvPicPr>
+                    <pic:cNvPr id="1" name=""/>
+                    <pic:cNvPicPr/>
+                  </pic:nvPicPr>
+                  <pic:blipFill>
+                    <a:blip r:embed="rId10"/>
+                    <a:stretch>
+                      <a:fillRect/>
+                    </a:stretch>
+                  </pic:blipFill>
+                  <pic:spPr>
+                    <a:xfrm>
+                      <a:off x="0" y="0"/>
+                      <a:ext cx="5760720" cy="2411095"/>
+                    </a:xfrm>
+                    <a:prstGeom prst="rect">
+                      <a:avLst/>
+                    </a:prstGeom>
+                  </pic:spPr>
+                </pic:pic>
+              </a:graphicData>
+            </a:graphic>
+          </wp:inline>
+        </w:drawing>
+      </w:r>
+    </w:p>
+    <w:p>
+      <w:pPr>
+        <w:rPr>
+          <w:lang w:val="en-GB"/>
+        </w:rPr>
+      </w:pPr>
+      <w:r>
+        <w:rPr>
+          <w:lang w:val="en-GB"/>
+        </w:rPr>
+        <w:t xml:space="preserve">VPN Gatewy </w:t>
+      </w:r>
+      <w:r>
+        <w:rPr>
+          <w:lang w:val="en-GB"/>
+        </w:rPr>
+        <w:t xml:space="preserve">(nicht Server) </w:t>
+      </w:r>
+      <w:r>
+        <w:rPr>
+          <w:lang w:val="en-GB"/>
+        </w:rPr>
+        <w:t>routet Subnetze A,</w:t>
+      </w:r>
+      <w:r>
+        <w:rPr>
+          <w:lang w:val="en-GB"/>
+        </w:rPr>
+        <w:t xml:space="preserve"> </w:t>
+      </w:r>
+      <w:r>
+        <w:rPr>
+          <w:lang w:val="en-GB"/>
+        </w:rPr>
+        <w:t>B,</w:t>
+      </w:r>
+      <w:r>
+        <w:rPr>
+          <w:lang w:val="en-GB"/>
+        </w:rPr>
+        <w:t xml:space="preserve"> </w:t>
+      </w:r>
+      <w:r>
+        <w:rPr>
+          <w:lang w:val="en-GB"/>
+        </w:rPr>
+        <w:t>C derClient.</w:t>
+      </w:r>
+    </w:p>
+    <w:p>
+      <w:pPr>
+        <w:rPr>
+          <w:lang w:val="de-DE"/>
+        </w:rPr>
+      </w:pPr>
+      <w:r>
+        <w:rPr>
+          <w:lang w:val="de-DE"/>
+        </w:rPr>
+        <w:t>Bei IP-Änderung bricht VPN-Verbindung zusammen.</w:t>
+      </w:r>
+    </w:p>
+    <w:p>
+      <w:pPr>
+        <w:pStyle w:val="berschrift2"/>
+        <w:rPr>
+          <w:lang w:val="en-GB"/>
+        </w:rPr>
+      </w:pPr>
+      <w:r>
+        <w:rPr>
+          <w:lang w:val="en-GB"/>
+        </w:rPr>
+        <w:t>Split Tunnels</w:t>
+      </w:r>
+    </w:p>
+    <w:p>
+      <w:pPr>
+        <w:rPr>
+          <w:lang w:val="en-GB"/>
+        </w:rPr>
+      </w:pPr>
+      <w:r>
+        <w:rPr>
+          <w:lang w:val="en-GB"/>
+        </w:rPr>
+        <w:drawing>
+          <wp:inline distT="0" distB="0" distL="0" distR="0" wp14:anchorId="2E4444DC" wp14:editId="3E34F4EB">
+            <wp:extent cx="2301858" cy="1232115"/>
+            <wp:effectExtent l="0" t="0" r="3810" b="6350"/>
+            <wp:docPr id="6" name="Grafik 6"/>
+            <wp:cNvGraphicFramePr>
+              <a:graphicFrameLocks xmlns:a="http://schemas.openxmlformats.org/drawingml/2006/main" noChangeAspect="1"/>
+            </wp:cNvGraphicFramePr>
+            <a:graphic xmlns:a="http://schemas.openxmlformats.org/drawingml/2006/main">
+              <a:graphicData uri="http://schemas.openxmlformats.org/drawingml/2006/picture">
+                <pic:pic xmlns:pic="http://schemas.openxmlformats.org/drawingml/2006/picture">
+                  <pic:nvPicPr>
+                    <pic:cNvPr id="1" name=""/>
+                    <pic:cNvPicPr/>
+                  </pic:nvPicPr>
+                  <pic:blipFill>
+                    <a:blip r:embed="rId11"/>
+                    <a:stretch>
+                      <a:fillRect/>
+                    </a:stretch>
+                  </pic:blipFill>
+                  <pic:spPr>
+                    <a:xfrm>
+                      <a:off x="0" y="0"/>
+                      <a:ext cx="2318932" cy="1241254"/>
+                    </a:xfrm>
+                    <a:prstGeom prst="rect">
+                      <a:avLst/>
+                    </a:prstGeom>
+                  </pic:spPr>
+                </pic:pic>
+              </a:graphicData>
+            </a:graphic>
+          </wp:inline>
+        </w:drawing>
+      </w:r>
+    </w:p>
+    <w:p>
+      <w:pPr>
+        <w:rPr>
+          <w:lang w:val="de-DE"/>
+        </w:rPr>
+      </w:pPr>
+      <w:r>
+        <w:rPr>
+          <w:lang w:val="de-DE"/>
+        </w:rPr>
+        <w:t>Diese geschossenen Tunnel verursachen viel Traffic.</w:t>
+      </w:r>
+    </w:p>
+    <w:p>
+      <w:pPr>
+        <w:rPr>
+          <w:lang w:val="de-DE"/>
+        </w:rPr>
+      </w:pPr>
+      <w:r>
+        <w:rPr>
+          <w:lang w:val="de-DE"/>
+        </w:rPr>
+        <w:t>Die Split Tunnels bieten Angriffspunkte für Angreifer aus dem Internet.</w:t>
+      </w:r>
+    </w:p>
+    <w:p>
+      <w:pPr>
+        <w:rPr>
+          <w:lang w:val="de-DE"/>
+        </w:rPr>
+      </w:pPr>
+      <w:r>
+        <w:rPr>
+          <w:lang w:val="de-DE"/>
+        </w:rPr>
+        <w:t>Der Client dient dabei als Hop-Node.</w:t>
+      </w:r>
+    </w:p>
+    <w:p>
+      <w:pPr>
+        <w:rPr>
+          <w:lang w:val="de-DE"/>
+        </w:rPr>
+      </w:pPr>
+      <w:r>
+        <w:rPr>
+          <w:lang w:val="de-DE"/>
+        </w:rPr>
+        <w:t>Als Gegenmassnahme ist nur eine Verbindung auf dem Client erlaubt.</w:t>
+      </w:r>
+    </w:p>
+    <w:p>
+      <w:pPr>
+        <w:pStyle w:val="berschrift2"/>
+        <w:rPr>
+          <w:lang w:val="de-DE"/>
+        </w:rPr>
+      </w:pPr>
+      <w:r>
+        <w:rPr>
+          <w:lang w:val="de-DE"/>
+        </w:rPr>
+        <w:t>Verschlüsselung</w:t>
+      </w:r>
+    </w:p>
+    <w:p>
+      <w:pPr>
+        <w:rPr>
+          <w:lang w:val="de-DE"/>
+        </w:rPr>
+      </w:pPr>
+      <w:r>
+        <w:rPr>
+          <w:lang w:val="de-DE"/>
+        </w:rPr>
+        <w:t>Verschüsselungsverfahren:</w:t>
+      </w:r>
+    </w:p>
+    <w:p>
+      <w:pPr>
+        <w:pStyle w:val="Listenabsatz"/>
+        <w:numPr>
+          <w:ilvl w:val="0"/>
+          <w:numId w:val="3"/>
+        </w:numPr>
+        <w:rPr>
+          <w:lang w:val="de-DE"/>
+        </w:rPr>
+      </w:pPr>
+      <w:r>
+        <w:rPr>
+          <w:lang w:val="de-DE"/>
+        </w:rPr>
+        <w:t>DES</w:t>
+      </w:r>
+    </w:p>
+    <w:p>
+      <w:pPr>
+        <w:pStyle w:val="Listenabsatz"/>
+        <w:numPr>
+          <w:ilvl w:val="0"/>
+          <w:numId w:val="3"/>
+        </w:numPr>
+        <w:rPr>
+          <w:lang w:val="de-DE"/>
+        </w:rPr>
+      </w:pPr>
+      <w:r>
+        <w:rPr>
+          <w:lang w:val="de-DE"/>
+        </w:rPr>
+        <w:t>3DES</w:t>
+      </w:r>
+    </w:p>
+    <w:p>
+      <w:pPr>
+        <w:pStyle w:val="Listenabsatz"/>
+        <w:numPr>
+          <w:ilvl w:val="0"/>
+          <w:numId w:val="3"/>
+        </w:numPr>
+        <w:rPr>
+          <w:lang w:val="de-DE"/>
+        </w:rPr>
+      </w:pPr>
+      <w:r>
+        <w:rPr>
+          <w:lang w:val="de-DE"/>
+        </w:rPr>
+        <w:lastRenderedPageBreak/>
+        <w:t>IDEA</w:t>
+      </w:r>
+    </w:p>
+    <w:p>
+      <w:pPr>
+        <w:pStyle w:val="Listenabsatz"/>
+        <w:numPr>
+          <w:ilvl w:val="0"/>
+          <w:numId w:val="3"/>
+        </w:numPr>
+        <w:rPr>
+          <w:lang w:val="de-DE"/>
+        </w:rPr>
+      </w:pPr>
+      <w:r>
+        <w:rPr>
+          <w:lang w:val="de-DE"/>
+        </w:rPr>
+        <w:t>AES -&gt; aktueller Standard.</w:t>
+      </w:r>
+    </w:p>
+    <w:p>
+      <w:pPr>
+        <w:rPr>
+          <w:lang w:val="de-DE"/>
+        </w:rPr>
+      </w:pPr>
+      <w:r>
+        <w:rPr>
+          <w:lang w:val="de-DE"/>
+        </w:rPr>
+        <w:t xml:space="preserve">Symmetrisch: </w:t>
+      </w:r>
+    </w:p>
+    <w:p>
+      <w:pPr>
+        <w:rPr>
+          <w:lang w:val="de-DE"/>
+        </w:rPr>
+      </w:pPr>
+      <w:r>
+        <w:rPr>
+          <w:lang w:val="de-DE"/>
+        </w:rPr>
+        <w:t xml:space="preserve">Gleiche Schlüssel </w:t>
+      </w:r>
+      <w:r>
+        <w:rPr>
+          <w:lang w:val="de-DE"/>
+        </w:rPr>
+        <w:t xml:space="preserve">werden zum Verschlüsseln und Entschlüsseln verwendet. </w:t>
+      </w:r>
+      <w:r>
+        <w:rPr>
+          <w:lang w:val="de-DE"/>
+        </w:rPr>
+        <w:t>Problem</w:t>
+      </w:r>
+      <w:r>
+        <w:rPr>
+          <w:lang w:val="de-DE"/>
+        </w:rPr>
+        <w:t xml:space="preserve"> dabei ist die Schlüsselverteilung, aso wir erhält mein Gegenüber den Schlüssel zur Entschlüsselung einer Nachricht auf sichere Art und Weise.</w:t>
+      </w:r>
+    </w:p>
+    <w:p>
+      <w:pPr>
+        <w:rPr>
+          <w:lang w:val="de-DE"/>
+        </w:rPr>
+      </w:pPr>
+      <w:r>
+        <w:rPr>
+          <w:lang w:val="de-DE"/>
+        </w:rPr>
+        <w:t>Asymmetrisch</w:t>
+      </w:r>
+      <w:r>
+        <w:rPr>
+          <w:lang w:val="de-DE"/>
+        </w:rPr>
+        <w:t xml:space="preserve">: </w:t>
+      </w:r>
+    </w:p>
+    <w:p>
+      <w:pPr>
+        <w:rPr>
+          <w:lang w:val="de-DE"/>
+        </w:rPr>
+      </w:pPr>
       <w:bookmarkStart w:id="5" w:name="_GoBack"/>
+      <w:r>
+        <w:rPr>
+          <w:noProof/>
+          <w:lang w:val="de-DE" w:eastAsia="de-DE"/>
+        </w:rPr>
+        <w:drawing>
+          <wp:inline distT="0" distB="0" distL="0" distR="0">
+            <wp:extent cx="3177107" cy="2107770"/>
+            <wp:effectExtent l="0" t="0" r="4445" b="6985"/>
+            <wp:docPr id="10" name="Grafik 10" descr="http://www.wri-irg.org/system/files/images/public-key-encryption-example.gif"/>
+            <wp:cNvGraphicFramePr>
+              <a:graphicFrameLocks xmlns:a="http://schemas.openxmlformats.org/drawingml/2006/main" noChangeAspect="1"/>
+            </wp:cNvGraphicFramePr>
+            <a:graphic xmlns:a="http://schemas.openxmlformats.org/drawingml/2006/main">
+              <a:graphicData uri="http://schemas.openxmlformats.org/drawingml/2006/picture">
+                <pic:pic xmlns:pic="http://schemas.openxmlformats.org/drawingml/2006/picture">
+                  <pic:nvPicPr>
+                    <pic:cNvPr id="0" name="Picture 6" descr="http://www.wri-irg.org/system/files/images/public-key-encryption-example.gif"/>
+                    <pic:cNvPicPr>
+                      <a:picLocks noChangeAspect="1" noChangeArrowheads="1"/>
+                    </pic:cNvPicPr>
+                  </pic:nvPicPr>
+                  <pic:blipFill>
+                    <a:blip r:embed="rId12">
+                      <a:extLst>
+                        <a:ext uri="{28A0092B-C50C-407E-A947-70E740481C1C}">
+                          <a14:useLocalDpi xmlns:a14="http://schemas.microsoft.com/office/drawing/2010/main" val="0"/>
+                        </a:ext>
+                      </a:extLst>
+                    </a:blip>
+                    <a:srcRect/>
+                    <a:stretch>
+                      <a:fillRect/>
+                    </a:stretch>
+                  </pic:blipFill>
+                  <pic:spPr bwMode="auto">
+                    <a:xfrm>
+                      <a:off x="0" y="0"/>
+                      <a:ext cx="3185969" cy="2113650"/>
+                    </a:xfrm>
+                    <a:prstGeom prst="rect">
+                      <a:avLst/>
+                    </a:prstGeom>
+                    <a:noFill/>
+                    <a:ln>
+                      <a:noFill/>
+                    </a:ln>
+                  </pic:spPr>
+                </pic:pic>
+              </a:graphicData>
+            </a:graphic>
+          </wp:inline>
+        </w:drawing>
+      </w:r>
       <w:bookmarkEnd w:id="5"/>
+    </w:p>
+    <w:p>
+      <w:pPr>
+        <w:rPr>
+          <w:lang w:val="de-DE"/>
+        </w:rPr>
+      </w:pPr>
+      <w:r>
+        <w:rPr>
+          <w:lang w:val="de-DE"/>
+        </w:rPr>
+        <w:t>Mathematisch „verwandtes″ Schlüsselpaar</w:t>
+      </w:r>
+      <w:r>
+        <w:rPr>
+          <w:lang w:val="de-DE"/>
+        </w:rPr>
+        <w:t xml:space="preserve"> (siehe Diffie-Helmann)</w:t>
+      </w:r>
+      <w:r>
+        <w:rPr>
+          <w:lang w:val="de-DE"/>
+        </w:rPr>
+        <w:t>.</w:t>
+      </w:r>
+      <w:r>
+        <w:rPr>
+          <w:lang w:val="de-DE"/>
+        </w:rPr>
+        <w:t xml:space="preserve"> Prinzip ist einfach, Nachrichten die mit dem öffentlichen Schlüssel verschlüsselt werden können nur mit dem Private-Key entschlüsselt werden. </w:t>
+      </w:r>
+      <w:r>
+        <w:rPr>
+          <w:lang w:val="de-DE"/>
+        </w:rPr>
+        <w:t xml:space="preserve">Verteilung des public Key ist </w:t>
+      </w:r>
+      <w:r>
+        <w:rPr>
+          <w:lang w:val="de-DE"/>
+        </w:rPr>
+        <w:t xml:space="preserve">daher </w:t>
+      </w:r>
+      <w:r>
+        <w:rPr>
+          <w:lang w:val="de-DE"/>
+        </w:rPr>
+        <w:t>unproblematisch</w:t>
+      </w:r>
+      <w:r>
+        <w:rPr>
+          <w:lang w:val="de-DE"/>
+        </w:rPr>
+        <w:t>, er kann veröffentlicht werden. Einzige Problematik</w:t>
+      </w:r>
+      <w:r>
+        <w:rPr>
+          <w:lang w:val="de-DE"/>
+        </w:rPr>
+        <w:t xml:space="preserve"> </w:t>
+      </w:r>
+      <w:r>
+        <w:rPr>
+          <w:lang w:val="de-DE"/>
+        </w:rPr>
+        <w:t>ist</w:t>
+      </w:r>
+      <w:r>
+        <w:rPr>
+          <w:lang w:val="de-DE"/>
+        </w:rPr>
+        <w:t xml:space="preserve"> die Frage der Authentizität (wirklich Bob’s Schlüssel?)</w:t>
+      </w:r>
+      <w:r>
+        <w:rPr>
+          <w:lang w:val="de-DE"/>
+        </w:rPr>
+        <w:t>. Aus diesem Grund gibt es im Internet Certificate Authorities (CA).</w:t>
+      </w:r>
+    </w:p>
+    <w:p>
+      <w:pPr>
+        <w:rPr>
+          <w:lang w:val="de-DE"/>
+        </w:rPr>
+      </w:pPr>
+      <w:r>
+        <w:rPr>
+          <w:lang w:val="de-DE"/>
+        </w:rPr>
+        <w:t xml:space="preserve">Hybrid: </w:t>
+      </w:r>
+    </w:p>
+    <w:p>
+      <w:pPr>
+        <w:rPr>
+          <w:lang w:val="de-DE"/>
+        </w:rPr>
+      </w:pPr>
+      <w:r>
+        <w:rPr>
+          <w:lang w:val="de-DE"/>
+        </w:rPr>
+        <w:t>M</w:t>
+      </w:r>
+      <w:r>
+        <w:rPr>
+          <w:lang w:val="de-DE"/>
+        </w:rPr>
+        <w:t>it asymmetrischem Verfahren einen symmetrischen Schlüssel für die gemeinsame Benutzung übertragen</w:t>
+      </w:r>
+    </w:p>
+    <w:p>
+      <w:pPr>
+        <w:rPr>
+          <w:lang w:val="de-DE"/>
+        </w:rPr>
+      </w:pPr>
+      <w:r>
+        <w:rPr>
+          <w:lang w:val="de-DE"/>
+        </w:rPr>
+        <w:t>Authentizität:</w:t>
+      </w:r>
+    </w:p>
+    <w:p>
+      <w:pPr>
+        <w:rPr>
+          <w:lang w:val="de-DE"/>
+        </w:rPr>
+      </w:pPr>
+      <w:r>
+        <w:rPr>
+          <w:lang w:val="de-DE"/>
+        </w:rPr>
+        <w:t>Sicherstellen, dass Gegenstelle authentisch ist, z.B. durch Prüfen der Kenntnis eines gemeinsamen Geheimnisses (PSK = Pre Shared Key)</w:t>
+      </w:r>
+    </w:p>
+    <w:p>
+      <w:pPr>
+        <w:rPr>
+          <w:lang w:val="de-DE"/>
+        </w:rPr>
+      </w:pPr>
+      <w:r>
+        <w:rPr>
+          <w:lang w:val="de-DE"/>
+        </w:rPr>
+        <w:t>Datenintegrität:</w:t>
+      </w:r>
+    </w:p>
+    <w:p>
+      <w:pPr>
+        <w:rPr>
+          <w:lang w:val="de-DE"/>
+        </w:rPr>
+      </w:pPr>
+      <w:r>
+        <w:rPr>
+          <w:lang w:val="de-DE"/>
+        </w:rPr>
+        <w:t>Den einzelnen Datenpaketen wird ein MAC (Message Authentication Code) angehängt, eine komplizierte Prüfzahl, die am Ziel erneut berechnet wird un</w:t>
+      </w:r>
+      <w:r>
+        <w:rPr>
+          <w:lang w:val="de-DE"/>
+        </w:rPr>
+        <w:t xml:space="preserve">d den Originalwert ergeben muss. </w:t>
+      </w:r>
+      <w:r>
+        <w:rPr>
+          <w:lang w:val="de-DE"/>
+        </w:rPr>
+        <w:t>Ein HMAC kombiniert das Verfahren mit dem Hashwert e</w:t>
+      </w:r>
+      <w:r>
+        <w:rPr>
+          <w:lang w:val="de-DE"/>
+        </w:rPr>
+        <w:t>ines gemeinsamen Geheimnisses (</w:t>
+      </w:r>
+      <w:r>
+        <w:rPr>
+          <w:lang w:val="de-DE"/>
+        </w:rPr>
+        <w:t>Authentizität)</w:t>
+      </w:r>
+    </w:p>
+    <w:p>
+      <w:pPr>
+        <w:pStyle w:val="berschrift2"/>
+        <w:rPr>
+          <w:lang w:val="de-DE"/>
+        </w:rPr>
+      </w:pPr>
+      <w:r>
+        <w:rPr>
+          <w:lang w:val="de-DE"/>
+        </w:rPr>
+        <w:t>IPSec</w:t>
+      </w:r>
+    </w:p>
+    <w:p>
+      <w:pPr>
+        <w:rPr>
+          <w:lang w:val="de-DE"/>
+        </w:rPr>
+      </w:pPr>
+      <w:r>
+        <w:rPr>
+          <w:lang w:val="de-DE"/>
+        </w:rPr>
+        <w:t>IPSec kann in zwei verschienden Modis betrieben werden.</w:t>
+      </w:r>
+    </w:p>
+    <w:p>
+      <w:pPr>
+        <w:rPr>
+          <w:lang w:val="de-DE"/>
+        </w:rPr>
+      </w:pPr>
+      <w:r>
+        <w:rPr>
+          <w:lang w:val="de-DE"/>
+        </w:rPr>
+        <w:lastRenderedPageBreak/>
+        <w:drawing>
+          <wp:inline distT="0" distB="0" distL="0" distR="0" wp14:anchorId="6220D3DF" wp14:editId="784DEAF2">
+            <wp:extent cx="3112188" cy="1921790"/>
+            <wp:effectExtent l="0" t="0" r="0" b="2540"/>
+            <wp:docPr id="7" name="Grafik 7"/>
+            <wp:cNvGraphicFramePr>
+              <a:graphicFrameLocks xmlns:a="http://schemas.openxmlformats.org/drawingml/2006/main" noChangeAspect="1"/>
+            </wp:cNvGraphicFramePr>
+            <a:graphic xmlns:a="http://schemas.openxmlformats.org/drawingml/2006/main">
+              <a:graphicData uri="http://schemas.openxmlformats.org/drawingml/2006/picture">
+                <pic:pic xmlns:pic="http://schemas.openxmlformats.org/drawingml/2006/picture">
+                  <pic:nvPicPr>
+                    <pic:cNvPr id="1" name=""/>
+                    <pic:cNvPicPr/>
+                  </pic:nvPicPr>
+                  <pic:blipFill>
+                    <a:blip r:embed="rId13"/>
+                    <a:stretch>
+                      <a:fillRect/>
+                    </a:stretch>
+                  </pic:blipFill>
+                  <pic:spPr>
+                    <a:xfrm>
+                      <a:off x="0" y="0"/>
+                      <a:ext cx="3114831" cy="1923422"/>
+                    </a:xfrm>
+                    <a:prstGeom prst="rect">
+                      <a:avLst/>
+                    </a:prstGeom>
+                  </pic:spPr>
+                </pic:pic>
+              </a:graphicData>
+            </a:graphic>
+          </wp:inline>
+        </w:drawing>
+      </w:r>
+    </w:p>
+    <w:p>
+      <w:pPr>
+        <w:rPr>
+          <w:lang w:val="de-DE"/>
+        </w:rPr>
+      </w:pPr>
     </w:p>
     <w:sectPr>
       <w:pgSz w:w="11906" w:h="16838"/>
@@ -1107,6 +1825,119 @@
 <file path=word/numbering.xml><?xml version="1.0" encoding="utf-8"?>
 <w:numbering xmlns:wpc="http://schemas.microsoft.com/office/word/2010/wordprocessingCanvas" xmlns:mc="http://schemas.openxmlformats.org/markup-compatibility/2006" xmlns:o="urn:schemas-microsoft-com:office:office" xmlns:r="http://schemas.openxmlformats.org/officeDocument/2006/relationships" xmlns:m="http://schemas.openxmlformats.org/officeDocument/2006/math" xmlns:v="urn:schemas-microsoft-com:vml" xmlns:wp14="http://schemas.microsoft.com/office/word/2010/wordprocessingDrawing" xmlns:wp="http://schemas.openxmlformats.org/drawingml/2006/wordprocessingDrawing" xmlns:w10="urn:schemas-microsoft-com:office:word" xmlns:w="http://schemas.openxmlformats.org/wordprocessingml/2006/main" xmlns:w14="http://schemas.microsoft.com/office/word/2010/wordml" xmlns:w15="http://schemas.microsoft.com/office/word/2012/wordml" xmlns:wpg="http://schemas.microsoft.com/office/word/2010/wordprocessingGroup" xmlns:wpi="http://schemas.microsoft.com/office/word/2010/wordprocessingInk" xmlns:wne="http://schemas.microsoft.com/office/word/2006/wordml" xmlns:wps="http://schemas.microsoft.com/office/word/2010/wordprocessingShape" mc:Ignorable="w14 w15 wp14">
   <w:abstractNum w:abstractNumId="0" w15:restartNumberingAfterBreak="0">
+    <w:nsid w:val="1ED933FF"/>
+    <w:multiLevelType w:val="hybridMultilevel"/>
+    <w:tmpl w:val="0A6C52E6"/>
+    <w:lvl w:ilvl="0" w:tplc="04070001">
+      <w:start w:val="1"/>
+      <w:numFmt w:val="bullet"/>
+      <w:lvlText w:val=""/>
+      <w:lvlJc w:val="left"/>
+      <w:pPr>
+        <w:ind w:left="720" w:hanging="360"/>
+      </w:pPr>
+      <w:rPr>
+        <w:rFonts w:ascii="Symbol" w:hAnsi="Symbol" w:hint="default"/>
+      </w:rPr>
+    </w:lvl>
+    <w:lvl w:ilvl="1" w:tplc="04070003" w:tentative="1">
+      <w:start w:val="1"/>
+      <w:numFmt w:val="bullet"/>
+      <w:lvlText w:val="o"/>
+      <w:lvlJc w:val="left"/>
+      <w:pPr>
+        <w:ind w:left="1440" w:hanging="360"/>
+      </w:pPr>
+      <w:rPr>
+        <w:rFonts w:ascii="Courier New" w:hAnsi="Courier New" w:cs="Courier New" w:hint="default"/>
+      </w:rPr>
+    </w:lvl>
+    <w:lvl w:ilvl="2" w:tplc="04070005" w:tentative="1">
+      <w:start w:val="1"/>
+      <w:numFmt w:val="bullet"/>
+      <w:lvlText w:val=""/>
+      <w:lvlJc w:val="left"/>
+      <w:pPr>
+        <w:ind w:left="2160" w:hanging="360"/>
+      </w:pPr>
+      <w:rPr>
+        <w:rFonts w:ascii="Wingdings" w:hAnsi="Wingdings" w:hint="default"/>
+      </w:rPr>
+    </w:lvl>
+    <w:lvl w:ilvl="3" w:tplc="04070001" w:tentative="1">
+      <w:start w:val="1"/>
+      <w:numFmt w:val="bullet"/>
+      <w:lvlText w:val=""/>
+      <w:lvlJc w:val="left"/>
+      <w:pPr>
+        <w:ind w:left="2880" w:hanging="360"/>
+      </w:pPr>
+      <w:rPr>
+        <w:rFonts w:ascii="Symbol" w:hAnsi="Symbol" w:hint="default"/>
+      </w:rPr>
+    </w:lvl>
+    <w:lvl w:ilvl="4" w:tplc="04070003" w:tentative="1">
+      <w:start w:val="1"/>
+      <w:numFmt w:val="bullet"/>
+      <w:lvlText w:val="o"/>
+      <w:lvlJc w:val="left"/>
+      <w:pPr>
+        <w:ind w:left="3600" w:hanging="360"/>
+      </w:pPr>
+      <w:rPr>
+        <w:rFonts w:ascii="Courier New" w:hAnsi="Courier New" w:cs="Courier New" w:hint="default"/>
+      </w:rPr>
+    </w:lvl>
+    <w:lvl w:ilvl="5" w:tplc="04070005" w:tentative="1">
+      <w:start w:val="1"/>
+      <w:numFmt w:val="bullet"/>
+      <w:lvlText w:val=""/>
+      <w:lvlJc w:val="left"/>
+      <w:pPr>
+        <w:ind w:left="4320" w:hanging="360"/>
+      </w:pPr>
+      <w:rPr>
+        <w:rFonts w:ascii="Wingdings" w:hAnsi="Wingdings" w:hint="default"/>
+      </w:rPr>
+    </w:lvl>
+    <w:lvl w:ilvl="6" w:tplc="04070001" w:tentative="1">
+      <w:start w:val="1"/>
+      <w:numFmt w:val="bullet"/>
+      <w:lvlText w:val=""/>
+      <w:lvlJc w:val="left"/>
+      <w:pPr>
+        <w:ind w:left="5040" w:hanging="360"/>
+      </w:pPr>
+      <w:rPr>
+        <w:rFonts w:ascii="Symbol" w:hAnsi="Symbol" w:hint="default"/>
+      </w:rPr>
+    </w:lvl>
+    <w:lvl w:ilvl="7" w:tplc="04070003" w:tentative="1">
+      <w:start w:val="1"/>
+      <w:numFmt w:val="bullet"/>
+      <w:lvlText w:val="o"/>
+      <w:lvlJc w:val="left"/>
+      <w:pPr>
+        <w:ind w:left="5760" w:hanging="360"/>
+      </w:pPr>
+      <w:rPr>
+        <w:rFonts w:ascii="Courier New" w:hAnsi="Courier New" w:cs="Courier New" w:hint="default"/>
+      </w:rPr>
+    </w:lvl>
+    <w:lvl w:ilvl="8" w:tplc="04070005" w:tentative="1">
+      <w:start w:val="1"/>
+      <w:numFmt w:val="bullet"/>
+      <w:lvlText w:val=""/>
+      <w:lvlJc w:val="left"/>
+      <w:pPr>
+        <w:ind w:left="6480" w:hanging="360"/>
+      </w:pPr>
+      <w:rPr>
+        <w:rFonts w:ascii="Wingdings" w:hAnsi="Wingdings" w:hint="default"/>
+      </w:rPr>
+    </w:lvl>
+  </w:abstractNum>
+  <w:abstractNum w:abstractNumId="1" w15:restartNumberingAfterBreak="0">
     <w:nsid w:val="25DE014C"/>
     <w:multiLevelType w:val="hybridMultilevel"/>
     <w:tmpl w:val="7CFE902C"/>
@@ -1218,7 +2049,7 @@
       </w:rPr>
     </w:lvl>
   </w:abstractNum>
-  <w:abstractNum w:abstractNumId="1" w15:restartNumberingAfterBreak="0">
+  <w:abstractNum w:abstractNumId="2" w15:restartNumberingAfterBreak="0">
     <w:nsid w:val="3D7C7CA8"/>
     <w:multiLevelType w:val="multilevel"/>
     <w:tmpl w:val="08070025"/>
@@ -1314,9 +2145,12 @@
     </w:lvl>
   </w:abstractNum>
   <w:num w:numId="1">
+    <w:abstractNumId w:val="2"/>
+  </w:num>
+  <w:num w:numId="2">
     <w:abstractNumId w:val="1"/>
   </w:num>
-  <w:num w:numId="2">
+  <w:num w:numId="3">
     <w:abstractNumId w:val="0"/>
   </w:num>
 </w:numbering>
@@ -2500,7 +3334,7 @@
 </file>
 
 <file path=customXml/itemProps1.xml><?xml version="1.0" encoding="utf-8"?>
-<ds:datastoreItem xmlns:ds="http://schemas.openxmlformats.org/officeDocument/2006/customXml" ds:itemID="{575F86DF-B3F3-4071-B5E2-4C50D5666B70}">
+<ds:datastoreItem xmlns:ds="http://schemas.openxmlformats.org/officeDocument/2006/customXml" ds:itemID="{559D5937-2680-4240-AB9E-53E98870CACB}">
   <ds:schemaRefs>
     <ds:schemaRef ds:uri="http://schemas.openxmlformats.org/officeDocument/2006/bibliography"/>
   </ds:schemaRefs>

--- a/Semester3/Datenkommunikation/Zusammenfassung_Computernetzwerk.docx
+++ b/Semester3/Datenkommunikation/Zusammenfassung_Computernetzwerk.docx
@@ -48,7 +48,9 @@
               <w:tab w:val="right" w:leader="dot" w:pos="9062"/>
             </w:tabs>
             <w:rPr>
+              <w:rFonts w:eastAsiaTheme="minorEastAsia"/>
               <w:noProof/>
+              <w:lang w:eastAsia="de-CH"/>
             </w:rPr>
           </w:pPr>
           <w:r>
@@ -60,7 +62,7 @@
           <w:r>
             <w:fldChar w:fldCharType="separate"/>
           </w:r>
-          <w:hyperlink w:anchor="_Toc433285354" w:history="1">
+          <w:hyperlink w:anchor="_Toc436802413" w:history="1">
             <w:r>
               <w:rPr>
                 <w:rStyle w:val="Hyperlink"/>
@@ -70,7 +72,9 @@
             </w:r>
             <w:r>
               <w:rPr>
-                <w:noProof/>
+                <w:rFonts w:eastAsiaTheme="minorEastAsia"/>
+                <w:noProof/>
+                <w:lang w:eastAsia="de-CH"/>
               </w:rPr>
               <w:tab/>
             </w:r>
@@ -79,7 +83,7 @@
                 <w:rStyle w:val="Hyperlink"/>
                 <w:noProof/>
               </w:rPr>
-              <w:t>3.Layer – Vermittlungsschicht</w:t>
+              <w:t>Layer 1 – Medien- und Zugriffverfahren</w:t>
             </w:r>
             <w:r>
               <w:rPr>
@@ -100,7 +104,7 @@
                 <w:noProof/>
                 <w:webHidden/>
               </w:rPr>
-              <w:instrText xml:space="preserve"> PAGEREF _Toc433285354 \h </w:instrText>
+              <w:instrText xml:space="preserve"> PAGEREF _Toc436802413 \h </w:instrText>
             </w:r>
             <w:r>
               <w:rPr>
@@ -121,6 +125,178 @@
                 <w:webHidden/>
               </w:rPr>
               <w:t>1</w:t>
+            </w:r>
+            <w:r>
+              <w:rPr>
+                <w:noProof/>
+                <w:webHidden/>
+              </w:rPr>
+              <w:fldChar w:fldCharType="end"/>
+            </w:r>
+          </w:hyperlink>
+        </w:p>
+        <w:p>
+          <w:pPr>
+            <w:pStyle w:val="Verzeichnis1"/>
+            <w:tabs>
+              <w:tab w:val="left" w:pos="440"/>
+              <w:tab w:val="right" w:leader="dot" w:pos="9062"/>
+            </w:tabs>
+            <w:rPr>
+              <w:rFonts w:eastAsiaTheme="minorEastAsia"/>
+              <w:noProof/>
+              <w:lang w:eastAsia="de-CH"/>
+            </w:rPr>
+          </w:pPr>
+          <w:hyperlink w:anchor="_Toc436802414" w:history="1">
+            <w:r>
+              <w:rPr>
+                <w:rStyle w:val="Hyperlink"/>
+                <w:noProof/>
+              </w:rPr>
+              <w:t>2</w:t>
+            </w:r>
+            <w:r>
+              <w:rPr>
+                <w:rFonts w:eastAsiaTheme="minorEastAsia"/>
+                <w:noProof/>
+                <w:lang w:eastAsia="de-CH"/>
+              </w:rPr>
+              <w:tab/>
+            </w:r>
+            <w:r>
+              <w:rPr>
+                <w:rStyle w:val="Hyperlink"/>
+                <w:noProof/>
+              </w:rPr>
+              <w:t>Layer 2 – Switching</w:t>
+            </w:r>
+            <w:r>
+              <w:rPr>
+                <w:noProof/>
+                <w:webHidden/>
+              </w:rPr>
+              <w:tab/>
+            </w:r>
+            <w:r>
+              <w:rPr>
+                <w:noProof/>
+                <w:webHidden/>
+              </w:rPr>
+              <w:fldChar w:fldCharType="begin"/>
+            </w:r>
+            <w:r>
+              <w:rPr>
+                <w:noProof/>
+                <w:webHidden/>
+              </w:rPr>
+              <w:instrText xml:space="preserve"> PAGEREF _Toc436802414 \h </w:instrText>
+            </w:r>
+            <w:r>
+              <w:rPr>
+                <w:noProof/>
+                <w:webHidden/>
+              </w:rPr>
+            </w:r>
+            <w:r>
+              <w:rPr>
+                <w:noProof/>
+                <w:webHidden/>
+              </w:rPr>
+              <w:fldChar w:fldCharType="separate"/>
+            </w:r>
+            <w:r>
+              <w:rPr>
+                <w:noProof/>
+                <w:webHidden/>
+              </w:rPr>
+              <w:t>1</w:t>
+            </w:r>
+            <w:r>
+              <w:rPr>
+                <w:noProof/>
+                <w:webHidden/>
+              </w:rPr>
+              <w:fldChar w:fldCharType="end"/>
+            </w:r>
+          </w:hyperlink>
+        </w:p>
+        <w:p>
+          <w:pPr>
+            <w:pStyle w:val="Verzeichnis1"/>
+            <w:tabs>
+              <w:tab w:val="left" w:pos="440"/>
+              <w:tab w:val="right" w:leader="dot" w:pos="9062"/>
+            </w:tabs>
+            <w:rPr>
+              <w:rFonts w:eastAsiaTheme="minorEastAsia"/>
+              <w:noProof/>
+              <w:lang w:eastAsia="de-CH"/>
+            </w:rPr>
+          </w:pPr>
+          <w:hyperlink w:anchor="_Toc436802415" w:history="1">
+            <w:r>
+              <w:rPr>
+                <w:rStyle w:val="Hyperlink"/>
+                <w:noProof/>
+              </w:rPr>
+              <w:t>3</w:t>
+            </w:r>
+            <w:r>
+              <w:rPr>
+                <w:rFonts w:eastAsiaTheme="minorEastAsia"/>
+                <w:noProof/>
+                <w:lang w:eastAsia="de-CH"/>
+              </w:rPr>
+              <w:tab/>
+            </w:r>
+            <w:r>
+              <w:rPr>
+                <w:rStyle w:val="Hyperlink"/>
+                <w:noProof/>
+              </w:rPr>
+              <w:t>Layer 3 – Vermittlungsschicht</w:t>
+            </w:r>
+            <w:r>
+              <w:rPr>
+                <w:noProof/>
+                <w:webHidden/>
+              </w:rPr>
+              <w:tab/>
+            </w:r>
+            <w:r>
+              <w:rPr>
+                <w:noProof/>
+                <w:webHidden/>
+              </w:rPr>
+              <w:fldChar w:fldCharType="begin"/>
+            </w:r>
+            <w:r>
+              <w:rPr>
+                <w:noProof/>
+                <w:webHidden/>
+              </w:rPr>
+              <w:instrText xml:space="preserve"> PAGEREF _Toc436802415 \h </w:instrText>
+            </w:r>
+            <w:r>
+              <w:rPr>
+                <w:noProof/>
+                <w:webHidden/>
+              </w:rPr>
+            </w:r>
+            <w:r>
+              <w:rPr>
+                <w:noProof/>
+                <w:webHidden/>
+              </w:rPr>
+              <w:fldChar w:fldCharType="separate"/>
+            </w:r>
+            <w:r>
+              <w:rPr>
+                <w:noProof/>
+                <w:webHidden/>
+              </w:rPr>
+              <w:t>2</w:t>
             </w:r>
             <w:r>
               <w:rPr>
@@ -139,20 +315,24 @@
               <w:tab w:val="right" w:leader="dot" w:pos="9062"/>
             </w:tabs>
             <w:rPr>
+              <w:rFonts w:eastAsiaTheme="minorEastAsia"/>
               <w:noProof/>
+              <w:lang w:eastAsia="de-CH"/>
             </w:rPr>
           </w:pPr>
-          <w:hyperlink w:anchor="_Toc433285355" w:history="1">
+          <w:hyperlink w:anchor="_Toc436802416" w:history="1">
             <w:r>
               <w:rPr>
                 <w:rStyle w:val="Hyperlink"/>
                 <w:noProof/>
               </w:rPr>
-              <w:t>1.1</w:t>
-            </w:r>
-            <w:r>
-              <w:rPr>
-                <w:noProof/>
+              <w:t>3.1</w:t>
+            </w:r>
+            <w:r>
+              <w:rPr>
+                <w:rFonts w:eastAsiaTheme="minorEastAsia"/>
+                <w:noProof/>
+                <w:lang w:eastAsia="de-CH"/>
               </w:rPr>
               <w:tab/>
             </w:r>
@@ -182,7 +362,7 @@
                 <w:noProof/>
                 <w:webHidden/>
               </w:rPr>
-              <w:instrText xml:space="preserve"> PAGEREF _Toc433285355 \h </w:instrText>
+              <w:instrText xml:space="preserve"> PAGEREF _Toc436802416 \h </w:instrText>
             </w:r>
             <w:r>
               <w:rPr>
@@ -202,7 +382,7 @@
                 <w:noProof/>
                 <w:webHidden/>
               </w:rPr>
-              <w:t>1</w:t>
+              <w:t>2</w:t>
             </w:r>
             <w:r>
               <w:rPr>
@@ -221,20 +401,24 @@
               <w:tab w:val="right" w:leader="dot" w:pos="9062"/>
             </w:tabs>
             <w:rPr>
+              <w:rFonts w:eastAsiaTheme="minorEastAsia"/>
               <w:noProof/>
+              <w:lang w:eastAsia="de-CH"/>
             </w:rPr>
           </w:pPr>
-          <w:hyperlink w:anchor="_Toc433285356" w:history="1">
+          <w:hyperlink w:anchor="_Toc436802417" w:history="1">
             <w:r>
               <w:rPr>
                 <w:rStyle w:val="Hyperlink"/>
                 <w:noProof/>
               </w:rPr>
-              <w:t>1.1.1</w:t>
-            </w:r>
-            <w:r>
-              <w:rPr>
-                <w:noProof/>
+              <w:t>3.1.1</w:t>
+            </w:r>
+            <w:r>
+              <w:rPr>
+                <w:rFonts w:eastAsiaTheme="minorEastAsia"/>
+                <w:noProof/>
+                <w:lang w:eastAsia="de-CH"/>
               </w:rPr>
               <w:tab/>
             </w:r>
@@ -264,7 +448,7 @@
                 <w:noProof/>
                 <w:webHidden/>
               </w:rPr>
-              <w:instrText xml:space="preserve"> PAGEREF _Toc433285356 \h </w:instrText>
+              <w:instrText xml:space="preserve"> PAGEREF _Toc436802417 \h </w:instrText>
             </w:r>
             <w:r>
               <w:rPr>
@@ -284,7 +468,7 @@
                 <w:noProof/>
                 <w:webHidden/>
               </w:rPr>
-              <w:t>1</w:t>
+              <w:t>2</w:t>
             </w:r>
             <w:r>
               <w:rPr>
@@ -303,20 +487,24 @@
               <w:tab w:val="right" w:leader="dot" w:pos="9062"/>
             </w:tabs>
             <w:rPr>
+              <w:rFonts w:eastAsiaTheme="minorEastAsia"/>
               <w:noProof/>
+              <w:lang w:eastAsia="de-CH"/>
             </w:rPr>
           </w:pPr>
-          <w:hyperlink w:anchor="_Toc433285357" w:history="1">
+          <w:hyperlink w:anchor="_Toc436802418" w:history="1">
             <w:r>
               <w:rPr>
                 <w:rStyle w:val="Hyperlink"/>
                 <w:noProof/>
               </w:rPr>
-              <w:t>1.2</w:t>
-            </w:r>
-            <w:r>
-              <w:rPr>
-                <w:noProof/>
+              <w:t>3.2</w:t>
+            </w:r>
+            <w:r>
+              <w:rPr>
+                <w:rFonts w:eastAsiaTheme="minorEastAsia"/>
+                <w:noProof/>
+                <w:lang w:eastAsia="de-CH"/>
               </w:rPr>
               <w:tab/>
             </w:r>
@@ -346,7 +534,7 @@
                 <w:noProof/>
                 <w:webHidden/>
               </w:rPr>
-              <w:instrText xml:space="preserve"> PAGEREF _Toc433285357 \h </w:instrText>
+              <w:instrText xml:space="preserve"> PAGEREF _Toc436802418 \h </w:instrText>
             </w:r>
             <w:r>
               <w:rPr>
@@ -366,7 +554,7 @@
                 <w:noProof/>
                 <w:webHidden/>
               </w:rPr>
-              <w:t>1</w:t>
+              <w:t>2</w:t>
             </w:r>
             <w:r>
               <w:rPr>
@@ -385,20 +573,24 @@
               <w:tab w:val="right" w:leader="dot" w:pos="9062"/>
             </w:tabs>
             <w:rPr>
+              <w:rFonts w:eastAsiaTheme="minorEastAsia"/>
               <w:noProof/>
+              <w:lang w:eastAsia="de-CH"/>
             </w:rPr>
           </w:pPr>
-          <w:hyperlink w:anchor="_Toc433285358" w:history="1">
+          <w:hyperlink w:anchor="_Toc436802419" w:history="1">
             <w:r>
               <w:rPr>
                 <w:rStyle w:val="Hyperlink"/>
                 <w:noProof/>
               </w:rPr>
-              <w:t>1.3</w:t>
-            </w:r>
-            <w:r>
-              <w:rPr>
-                <w:noProof/>
+              <w:t>3.3</w:t>
+            </w:r>
+            <w:r>
+              <w:rPr>
+                <w:rFonts w:eastAsiaTheme="minorEastAsia"/>
+                <w:noProof/>
+                <w:lang w:eastAsia="de-CH"/>
               </w:rPr>
               <w:tab/>
             </w:r>
@@ -428,7 +620,7 @@
                 <w:noProof/>
                 <w:webHidden/>
               </w:rPr>
-              <w:instrText xml:space="preserve"> PAGEREF _Toc433285358 \h </w:instrText>
+              <w:instrText xml:space="preserve"> PAGEREF _Toc436802419 \h </w:instrText>
             </w:r>
             <w:r>
               <w:rPr>
@@ -448,7 +640,1058 @@
                 <w:noProof/>
                 <w:webHidden/>
               </w:rPr>
-              <w:t>2</w:t>
+              <w:t>3</w:t>
+            </w:r>
+            <w:r>
+              <w:rPr>
+                <w:noProof/>
+                <w:webHidden/>
+              </w:rPr>
+              <w:fldChar w:fldCharType="end"/>
+            </w:r>
+          </w:hyperlink>
+        </w:p>
+        <w:p>
+          <w:pPr>
+            <w:pStyle w:val="Verzeichnis1"/>
+            <w:tabs>
+              <w:tab w:val="left" w:pos="440"/>
+              <w:tab w:val="right" w:leader="dot" w:pos="9062"/>
+            </w:tabs>
+            <w:rPr>
+              <w:rFonts w:eastAsiaTheme="minorEastAsia"/>
+              <w:noProof/>
+              <w:lang w:eastAsia="de-CH"/>
+            </w:rPr>
+          </w:pPr>
+          <w:hyperlink w:anchor="_Toc436802420" w:history="1">
+            <w:r>
+              <w:rPr>
+                <w:rStyle w:val="Hyperlink"/>
+                <w:noProof/>
+              </w:rPr>
+              <w:t>4</w:t>
+            </w:r>
+            <w:r>
+              <w:rPr>
+                <w:rFonts w:eastAsiaTheme="minorEastAsia"/>
+                <w:noProof/>
+                <w:lang w:eastAsia="de-CH"/>
+              </w:rPr>
+              <w:tab/>
+            </w:r>
+            <w:r>
+              <w:rPr>
+                <w:rStyle w:val="Hyperlink"/>
+                <w:noProof/>
+              </w:rPr>
+              <w:t>DNS, DHCP, Multicast</w:t>
+            </w:r>
+            <w:r>
+              <w:rPr>
+                <w:noProof/>
+                <w:webHidden/>
+              </w:rPr>
+              <w:tab/>
+            </w:r>
+            <w:r>
+              <w:rPr>
+                <w:noProof/>
+                <w:webHidden/>
+              </w:rPr>
+              <w:fldChar w:fldCharType="begin"/>
+            </w:r>
+            <w:r>
+              <w:rPr>
+                <w:noProof/>
+                <w:webHidden/>
+              </w:rPr>
+              <w:instrText xml:space="preserve"> PAGEREF _Toc436802420 \h </w:instrText>
+            </w:r>
+            <w:r>
+              <w:rPr>
+                <w:noProof/>
+                <w:webHidden/>
+              </w:rPr>
+            </w:r>
+            <w:r>
+              <w:rPr>
+                <w:noProof/>
+                <w:webHidden/>
+              </w:rPr>
+              <w:fldChar w:fldCharType="separate"/>
+            </w:r>
+            <w:r>
+              <w:rPr>
+                <w:noProof/>
+                <w:webHidden/>
+              </w:rPr>
+              <w:t>4</w:t>
+            </w:r>
+            <w:r>
+              <w:rPr>
+                <w:noProof/>
+                <w:webHidden/>
+              </w:rPr>
+              <w:fldChar w:fldCharType="end"/>
+            </w:r>
+          </w:hyperlink>
+        </w:p>
+        <w:p>
+          <w:pPr>
+            <w:pStyle w:val="Verzeichnis1"/>
+            <w:tabs>
+              <w:tab w:val="left" w:pos="440"/>
+              <w:tab w:val="right" w:leader="dot" w:pos="9062"/>
+            </w:tabs>
+            <w:rPr>
+              <w:rFonts w:eastAsiaTheme="minorEastAsia"/>
+              <w:noProof/>
+              <w:lang w:eastAsia="de-CH"/>
+            </w:rPr>
+          </w:pPr>
+          <w:hyperlink w:anchor="_Toc436802421" w:history="1">
+            <w:r>
+              <w:rPr>
+                <w:rStyle w:val="Hyperlink"/>
+                <w:noProof/>
+                <w:lang w:val="en-GB"/>
+              </w:rPr>
+              <w:t>5</w:t>
+            </w:r>
+            <w:r>
+              <w:rPr>
+                <w:rFonts w:eastAsiaTheme="minorEastAsia"/>
+                <w:noProof/>
+                <w:lang w:eastAsia="de-CH"/>
+              </w:rPr>
+              <w:tab/>
+            </w:r>
+            <w:r>
+              <w:rPr>
+                <w:rStyle w:val="Hyperlink"/>
+                <w:noProof/>
+                <w:lang w:val="en-GB"/>
+              </w:rPr>
+              <w:t>Layer 4 – Ports, Sockets, TCP, UDP, Firewall</w:t>
+            </w:r>
+            <w:r>
+              <w:rPr>
+                <w:noProof/>
+                <w:webHidden/>
+              </w:rPr>
+              <w:tab/>
+            </w:r>
+            <w:r>
+              <w:rPr>
+                <w:noProof/>
+                <w:webHidden/>
+              </w:rPr>
+              <w:fldChar w:fldCharType="begin"/>
+            </w:r>
+            <w:r>
+              <w:rPr>
+                <w:noProof/>
+                <w:webHidden/>
+              </w:rPr>
+              <w:instrText xml:space="preserve"> PAGEREF _Toc436802421 \h </w:instrText>
+            </w:r>
+            <w:r>
+              <w:rPr>
+                <w:noProof/>
+                <w:webHidden/>
+              </w:rPr>
+            </w:r>
+            <w:r>
+              <w:rPr>
+                <w:noProof/>
+                <w:webHidden/>
+              </w:rPr>
+              <w:fldChar w:fldCharType="separate"/>
+            </w:r>
+            <w:r>
+              <w:rPr>
+                <w:noProof/>
+                <w:webHidden/>
+              </w:rPr>
+              <w:t>4</w:t>
+            </w:r>
+            <w:r>
+              <w:rPr>
+                <w:noProof/>
+                <w:webHidden/>
+              </w:rPr>
+              <w:fldChar w:fldCharType="end"/>
+            </w:r>
+          </w:hyperlink>
+        </w:p>
+        <w:p>
+          <w:pPr>
+            <w:pStyle w:val="Verzeichnis1"/>
+            <w:tabs>
+              <w:tab w:val="left" w:pos="440"/>
+              <w:tab w:val="right" w:leader="dot" w:pos="9062"/>
+            </w:tabs>
+            <w:rPr>
+              <w:rFonts w:eastAsiaTheme="minorEastAsia"/>
+              <w:noProof/>
+              <w:lang w:eastAsia="de-CH"/>
+            </w:rPr>
+          </w:pPr>
+          <w:hyperlink w:anchor="_Toc436802422" w:history="1">
+            <w:r>
+              <w:rPr>
+                <w:rStyle w:val="Hyperlink"/>
+                <w:noProof/>
+              </w:rPr>
+              <w:t>6</w:t>
+            </w:r>
+            <w:r>
+              <w:rPr>
+                <w:rFonts w:eastAsiaTheme="minorEastAsia"/>
+                <w:noProof/>
+                <w:lang w:eastAsia="de-CH"/>
+              </w:rPr>
+              <w:tab/>
+            </w:r>
+            <w:r>
+              <w:rPr>
+                <w:rStyle w:val="Hyperlink"/>
+                <w:noProof/>
+                <w:lang w:val="en-GB"/>
+              </w:rPr>
+              <w:t>VLAN-Konzepte</w:t>
+            </w:r>
+            <w:r>
+              <w:rPr>
+                <w:noProof/>
+                <w:webHidden/>
+              </w:rPr>
+              <w:tab/>
+            </w:r>
+            <w:r>
+              <w:rPr>
+                <w:noProof/>
+                <w:webHidden/>
+              </w:rPr>
+              <w:fldChar w:fldCharType="begin"/>
+            </w:r>
+            <w:r>
+              <w:rPr>
+                <w:noProof/>
+                <w:webHidden/>
+              </w:rPr>
+              <w:instrText xml:space="preserve"> PAGEREF _Toc436802422 \h </w:instrText>
+            </w:r>
+            <w:r>
+              <w:rPr>
+                <w:noProof/>
+                <w:webHidden/>
+              </w:rPr>
+            </w:r>
+            <w:r>
+              <w:rPr>
+                <w:noProof/>
+                <w:webHidden/>
+              </w:rPr>
+              <w:fldChar w:fldCharType="separate"/>
+            </w:r>
+            <w:r>
+              <w:rPr>
+                <w:noProof/>
+                <w:webHidden/>
+              </w:rPr>
+              <w:t>4</w:t>
+            </w:r>
+            <w:r>
+              <w:rPr>
+                <w:noProof/>
+                <w:webHidden/>
+              </w:rPr>
+              <w:fldChar w:fldCharType="end"/>
+            </w:r>
+          </w:hyperlink>
+        </w:p>
+        <w:p>
+          <w:pPr>
+            <w:pStyle w:val="Verzeichnis1"/>
+            <w:tabs>
+              <w:tab w:val="left" w:pos="440"/>
+              <w:tab w:val="right" w:leader="dot" w:pos="9062"/>
+            </w:tabs>
+            <w:rPr>
+              <w:rFonts w:eastAsiaTheme="minorEastAsia"/>
+              <w:noProof/>
+              <w:lang w:eastAsia="de-CH"/>
+            </w:rPr>
+          </w:pPr>
+          <w:hyperlink w:anchor="_Toc436802423" w:history="1">
+            <w:r>
+              <w:rPr>
+                <w:rStyle w:val="Hyperlink"/>
+                <w:noProof/>
+              </w:rPr>
+              <w:t>7</w:t>
+            </w:r>
+            <w:r>
+              <w:rPr>
+                <w:rFonts w:eastAsiaTheme="minorEastAsia"/>
+                <w:noProof/>
+                <w:lang w:eastAsia="de-CH"/>
+              </w:rPr>
+              <w:tab/>
+            </w:r>
+            <w:r>
+              <w:rPr>
+                <w:rStyle w:val="Hyperlink"/>
+                <w:noProof/>
+              </w:rPr>
+              <w:t>VPN-Konzepte</w:t>
+            </w:r>
+            <w:r>
+              <w:rPr>
+                <w:noProof/>
+                <w:webHidden/>
+              </w:rPr>
+              <w:tab/>
+            </w:r>
+            <w:r>
+              <w:rPr>
+                <w:noProof/>
+                <w:webHidden/>
+              </w:rPr>
+              <w:fldChar w:fldCharType="begin"/>
+            </w:r>
+            <w:r>
+              <w:rPr>
+                <w:noProof/>
+                <w:webHidden/>
+              </w:rPr>
+              <w:instrText xml:space="preserve"> PAGEREF _Toc436802423 \h </w:instrText>
+            </w:r>
+            <w:r>
+              <w:rPr>
+                <w:noProof/>
+                <w:webHidden/>
+              </w:rPr>
+            </w:r>
+            <w:r>
+              <w:rPr>
+                <w:noProof/>
+                <w:webHidden/>
+              </w:rPr>
+              <w:fldChar w:fldCharType="separate"/>
+            </w:r>
+            <w:r>
+              <w:rPr>
+                <w:noProof/>
+                <w:webHidden/>
+              </w:rPr>
+              <w:t>5</w:t>
+            </w:r>
+            <w:r>
+              <w:rPr>
+                <w:noProof/>
+                <w:webHidden/>
+              </w:rPr>
+              <w:fldChar w:fldCharType="end"/>
+            </w:r>
+          </w:hyperlink>
+        </w:p>
+        <w:p>
+          <w:pPr>
+            <w:pStyle w:val="Verzeichnis2"/>
+            <w:tabs>
+              <w:tab w:val="left" w:pos="880"/>
+              <w:tab w:val="right" w:leader="dot" w:pos="9062"/>
+            </w:tabs>
+            <w:rPr>
+              <w:rFonts w:eastAsiaTheme="minorEastAsia"/>
+              <w:noProof/>
+              <w:lang w:eastAsia="de-CH"/>
+            </w:rPr>
+          </w:pPr>
+          <w:hyperlink w:anchor="_Toc436802424" w:history="1">
+            <w:r>
+              <w:rPr>
+                <w:rStyle w:val="Hyperlink"/>
+                <w:noProof/>
+                <w:lang w:val="en-GB"/>
+              </w:rPr>
+              <w:t>7.1</w:t>
+            </w:r>
+            <w:r>
+              <w:rPr>
+                <w:rFonts w:eastAsiaTheme="minorEastAsia"/>
+                <w:noProof/>
+                <w:lang w:eastAsia="de-CH"/>
+              </w:rPr>
+              <w:tab/>
+            </w:r>
+            <w:r>
+              <w:rPr>
+                <w:rStyle w:val="Hyperlink"/>
+                <w:noProof/>
+                <w:lang w:val="en-GB"/>
+              </w:rPr>
+              <w:t>Split Tunnels</w:t>
+            </w:r>
+            <w:r>
+              <w:rPr>
+                <w:noProof/>
+                <w:webHidden/>
+              </w:rPr>
+              <w:tab/>
+            </w:r>
+            <w:r>
+              <w:rPr>
+                <w:noProof/>
+                <w:webHidden/>
+              </w:rPr>
+              <w:fldChar w:fldCharType="begin"/>
+            </w:r>
+            <w:r>
+              <w:rPr>
+                <w:noProof/>
+                <w:webHidden/>
+              </w:rPr>
+              <w:instrText xml:space="preserve"> PAGEREF _Toc436802424 \h </w:instrText>
+            </w:r>
+            <w:r>
+              <w:rPr>
+                <w:noProof/>
+                <w:webHidden/>
+              </w:rPr>
+            </w:r>
+            <w:r>
+              <w:rPr>
+                <w:noProof/>
+                <w:webHidden/>
+              </w:rPr>
+              <w:fldChar w:fldCharType="separate"/>
+            </w:r>
+            <w:r>
+              <w:rPr>
+                <w:noProof/>
+                <w:webHidden/>
+              </w:rPr>
+              <w:t>5</w:t>
+            </w:r>
+            <w:r>
+              <w:rPr>
+                <w:noProof/>
+                <w:webHidden/>
+              </w:rPr>
+              <w:fldChar w:fldCharType="end"/>
+            </w:r>
+          </w:hyperlink>
+        </w:p>
+        <w:p>
+          <w:pPr>
+            <w:pStyle w:val="Verzeichnis2"/>
+            <w:tabs>
+              <w:tab w:val="left" w:pos="880"/>
+              <w:tab w:val="right" w:leader="dot" w:pos="9062"/>
+            </w:tabs>
+            <w:rPr>
+              <w:rFonts w:eastAsiaTheme="minorEastAsia"/>
+              <w:noProof/>
+              <w:lang w:eastAsia="de-CH"/>
+            </w:rPr>
+          </w:pPr>
+          <w:hyperlink w:anchor="_Toc436802425" w:history="1">
+            <w:r>
+              <w:rPr>
+                <w:rStyle w:val="Hyperlink"/>
+                <w:noProof/>
+                <w:lang w:val="de-DE"/>
+              </w:rPr>
+              <w:t>7.2</w:t>
+            </w:r>
+            <w:r>
+              <w:rPr>
+                <w:rFonts w:eastAsiaTheme="minorEastAsia"/>
+                <w:noProof/>
+                <w:lang w:eastAsia="de-CH"/>
+              </w:rPr>
+              <w:tab/>
+            </w:r>
+            <w:r>
+              <w:rPr>
+                <w:rStyle w:val="Hyperlink"/>
+                <w:noProof/>
+                <w:lang w:val="de-DE"/>
+              </w:rPr>
+              <w:t>Verschlüsselung</w:t>
+            </w:r>
+            <w:r>
+              <w:rPr>
+                <w:noProof/>
+                <w:webHidden/>
+              </w:rPr>
+              <w:tab/>
+            </w:r>
+            <w:r>
+              <w:rPr>
+                <w:noProof/>
+                <w:webHidden/>
+              </w:rPr>
+              <w:fldChar w:fldCharType="begin"/>
+            </w:r>
+            <w:r>
+              <w:rPr>
+                <w:noProof/>
+                <w:webHidden/>
+              </w:rPr>
+              <w:instrText xml:space="preserve"> PAGEREF _Toc436802425 \h </w:instrText>
+            </w:r>
+            <w:r>
+              <w:rPr>
+                <w:noProof/>
+                <w:webHidden/>
+              </w:rPr>
+            </w:r>
+            <w:r>
+              <w:rPr>
+                <w:noProof/>
+                <w:webHidden/>
+              </w:rPr>
+              <w:fldChar w:fldCharType="separate"/>
+            </w:r>
+            <w:r>
+              <w:rPr>
+                <w:noProof/>
+                <w:webHidden/>
+              </w:rPr>
+              <w:t>5</w:t>
+            </w:r>
+            <w:r>
+              <w:rPr>
+                <w:noProof/>
+                <w:webHidden/>
+              </w:rPr>
+              <w:fldChar w:fldCharType="end"/>
+            </w:r>
+          </w:hyperlink>
+        </w:p>
+        <w:p>
+          <w:pPr>
+            <w:pStyle w:val="Verzeichnis2"/>
+            <w:tabs>
+              <w:tab w:val="left" w:pos="880"/>
+              <w:tab w:val="right" w:leader="dot" w:pos="9062"/>
+            </w:tabs>
+            <w:rPr>
+              <w:rFonts w:eastAsiaTheme="minorEastAsia"/>
+              <w:noProof/>
+              <w:lang w:eastAsia="de-CH"/>
+            </w:rPr>
+          </w:pPr>
+          <w:hyperlink w:anchor="_Toc436802426" w:history="1">
+            <w:r>
+              <w:rPr>
+                <w:rStyle w:val="Hyperlink"/>
+                <w:noProof/>
+                <w:lang w:val="de-DE"/>
+              </w:rPr>
+              <w:t>7.3</w:t>
+            </w:r>
+            <w:r>
+              <w:rPr>
+                <w:rFonts w:eastAsiaTheme="minorEastAsia"/>
+                <w:noProof/>
+                <w:lang w:eastAsia="de-CH"/>
+              </w:rPr>
+              <w:tab/>
+            </w:r>
+            <w:r>
+              <w:rPr>
+                <w:rStyle w:val="Hyperlink"/>
+                <w:noProof/>
+                <w:lang w:val="de-DE"/>
+              </w:rPr>
+              <w:t>IPSec</w:t>
+            </w:r>
+            <w:r>
+              <w:rPr>
+                <w:noProof/>
+                <w:webHidden/>
+              </w:rPr>
+              <w:tab/>
+            </w:r>
+            <w:r>
+              <w:rPr>
+                <w:noProof/>
+                <w:webHidden/>
+              </w:rPr>
+              <w:fldChar w:fldCharType="begin"/>
+            </w:r>
+            <w:r>
+              <w:rPr>
+                <w:noProof/>
+                <w:webHidden/>
+              </w:rPr>
+              <w:instrText xml:space="preserve"> PAGEREF _Toc436802426 \h </w:instrText>
+            </w:r>
+            <w:r>
+              <w:rPr>
+                <w:noProof/>
+                <w:webHidden/>
+              </w:rPr>
+            </w:r>
+            <w:r>
+              <w:rPr>
+                <w:noProof/>
+                <w:webHidden/>
+              </w:rPr>
+              <w:fldChar w:fldCharType="separate"/>
+            </w:r>
+            <w:r>
+              <w:rPr>
+                <w:noProof/>
+                <w:webHidden/>
+              </w:rPr>
+              <w:t>6</w:t>
+            </w:r>
+            <w:r>
+              <w:rPr>
+                <w:noProof/>
+                <w:webHidden/>
+              </w:rPr>
+              <w:fldChar w:fldCharType="end"/>
+            </w:r>
+          </w:hyperlink>
+        </w:p>
+        <w:p>
+          <w:pPr>
+            <w:pStyle w:val="Verzeichnis1"/>
+            <w:tabs>
+              <w:tab w:val="left" w:pos="440"/>
+              <w:tab w:val="right" w:leader="dot" w:pos="9062"/>
+            </w:tabs>
+            <w:rPr>
+              <w:rFonts w:eastAsiaTheme="minorEastAsia"/>
+              <w:noProof/>
+              <w:lang w:eastAsia="de-CH"/>
+            </w:rPr>
+          </w:pPr>
+          <w:hyperlink w:anchor="_Toc436802427" w:history="1">
+            <w:r>
+              <w:rPr>
+                <w:rStyle w:val="Hyperlink"/>
+                <w:noProof/>
+                <w:lang w:val="de-DE"/>
+              </w:rPr>
+              <w:t>8</w:t>
+            </w:r>
+            <w:r>
+              <w:rPr>
+                <w:rFonts w:eastAsiaTheme="minorEastAsia"/>
+                <w:noProof/>
+                <w:lang w:eastAsia="de-CH"/>
+              </w:rPr>
+              <w:tab/>
+            </w:r>
+            <w:r>
+              <w:rPr>
+                <w:rStyle w:val="Hyperlink"/>
+                <w:noProof/>
+                <w:lang w:val="de-DE"/>
+              </w:rPr>
+              <w:t>WLAN, Funknetze, VoIP</w:t>
+            </w:r>
+            <w:r>
+              <w:rPr>
+                <w:noProof/>
+                <w:webHidden/>
+              </w:rPr>
+              <w:tab/>
+            </w:r>
+            <w:r>
+              <w:rPr>
+                <w:noProof/>
+                <w:webHidden/>
+              </w:rPr>
+              <w:fldChar w:fldCharType="begin"/>
+            </w:r>
+            <w:r>
+              <w:rPr>
+                <w:noProof/>
+                <w:webHidden/>
+              </w:rPr>
+              <w:instrText xml:space="preserve"> PAGEREF _Toc436802427 \h </w:instrText>
+            </w:r>
+            <w:r>
+              <w:rPr>
+                <w:noProof/>
+                <w:webHidden/>
+              </w:rPr>
+            </w:r>
+            <w:r>
+              <w:rPr>
+                <w:noProof/>
+                <w:webHidden/>
+              </w:rPr>
+              <w:fldChar w:fldCharType="separate"/>
+            </w:r>
+            <w:r>
+              <w:rPr>
+                <w:noProof/>
+                <w:webHidden/>
+              </w:rPr>
+              <w:t>7</w:t>
+            </w:r>
+            <w:r>
+              <w:rPr>
+                <w:noProof/>
+                <w:webHidden/>
+              </w:rPr>
+              <w:fldChar w:fldCharType="end"/>
+            </w:r>
+          </w:hyperlink>
+        </w:p>
+        <w:p>
+          <w:pPr>
+            <w:pStyle w:val="Verzeichnis1"/>
+            <w:tabs>
+              <w:tab w:val="left" w:pos="440"/>
+              <w:tab w:val="right" w:leader="dot" w:pos="9062"/>
+            </w:tabs>
+            <w:rPr>
+              <w:rFonts w:eastAsiaTheme="minorEastAsia"/>
+              <w:noProof/>
+              <w:lang w:eastAsia="de-CH"/>
+            </w:rPr>
+          </w:pPr>
+          <w:hyperlink w:anchor="_Toc436802428" w:history="1">
+            <w:r>
+              <w:rPr>
+                <w:rStyle w:val="Hyperlink"/>
+                <w:noProof/>
+                <w:lang w:val="de-DE"/>
+              </w:rPr>
+              <w:t>9</w:t>
+            </w:r>
+            <w:r>
+              <w:rPr>
+                <w:rFonts w:eastAsiaTheme="minorEastAsia"/>
+                <w:noProof/>
+                <w:lang w:eastAsia="de-CH"/>
+              </w:rPr>
+              <w:tab/>
+            </w:r>
+            <w:r>
+              <w:rPr>
+                <w:rStyle w:val="Hyperlink"/>
+                <w:noProof/>
+                <w:lang w:val="de-DE"/>
+              </w:rPr>
+              <w:t>Szenarien von Netzzugängen</w:t>
+            </w:r>
+            <w:r>
+              <w:rPr>
+                <w:noProof/>
+                <w:webHidden/>
+              </w:rPr>
+              <w:tab/>
+            </w:r>
+            <w:r>
+              <w:rPr>
+                <w:noProof/>
+                <w:webHidden/>
+              </w:rPr>
+              <w:fldChar w:fldCharType="begin"/>
+            </w:r>
+            <w:r>
+              <w:rPr>
+                <w:noProof/>
+                <w:webHidden/>
+              </w:rPr>
+              <w:instrText xml:space="preserve"> PAGEREF _Toc436802428 \h </w:instrText>
+            </w:r>
+            <w:r>
+              <w:rPr>
+                <w:noProof/>
+                <w:webHidden/>
+              </w:rPr>
+            </w:r>
+            <w:r>
+              <w:rPr>
+                <w:noProof/>
+                <w:webHidden/>
+              </w:rPr>
+              <w:fldChar w:fldCharType="separate"/>
+            </w:r>
+            <w:r>
+              <w:rPr>
+                <w:noProof/>
+                <w:webHidden/>
+              </w:rPr>
+              <w:t>7</w:t>
+            </w:r>
+            <w:r>
+              <w:rPr>
+                <w:noProof/>
+                <w:webHidden/>
+              </w:rPr>
+              <w:fldChar w:fldCharType="end"/>
+            </w:r>
+          </w:hyperlink>
+        </w:p>
+        <w:p>
+          <w:pPr>
+            <w:pStyle w:val="Verzeichnis1"/>
+            <w:tabs>
+              <w:tab w:val="left" w:pos="660"/>
+              <w:tab w:val="right" w:leader="dot" w:pos="9062"/>
+            </w:tabs>
+            <w:rPr>
+              <w:rFonts w:eastAsiaTheme="minorEastAsia"/>
+              <w:noProof/>
+              <w:lang w:eastAsia="de-CH"/>
+            </w:rPr>
+          </w:pPr>
+          <w:hyperlink w:anchor="_Toc436802429" w:history="1">
+            <w:r>
+              <w:rPr>
+                <w:rStyle w:val="Hyperlink"/>
+                <w:noProof/>
+                <w:lang w:val="de-DE"/>
+              </w:rPr>
+              <w:t>10</w:t>
+            </w:r>
+            <w:r>
+              <w:rPr>
+                <w:rFonts w:eastAsiaTheme="minorEastAsia"/>
+                <w:noProof/>
+                <w:lang w:eastAsia="de-CH"/>
+              </w:rPr>
+              <w:tab/>
+            </w:r>
+            <w:r>
+              <w:rPr>
+                <w:rStyle w:val="Hyperlink"/>
+                <w:noProof/>
+                <w:lang w:val="de-DE"/>
+              </w:rPr>
+              <w:t>IPv6</w:t>
+            </w:r>
+            <w:r>
+              <w:rPr>
+                <w:noProof/>
+                <w:webHidden/>
+              </w:rPr>
+              <w:tab/>
+            </w:r>
+            <w:r>
+              <w:rPr>
+                <w:noProof/>
+                <w:webHidden/>
+              </w:rPr>
+              <w:fldChar w:fldCharType="begin"/>
+            </w:r>
+            <w:r>
+              <w:rPr>
+                <w:noProof/>
+                <w:webHidden/>
+              </w:rPr>
+              <w:instrText xml:space="preserve"> PAGEREF _Toc436802429 \h </w:instrText>
+            </w:r>
+            <w:r>
+              <w:rPr>
+                <w:noProof/>
+                <w:webHidden/>
+              </w:rPr>
+            </w:r>
+            <w:r>
+              <w:rPr>
+                <w:noProof/>
+                <w:webHidden/>
+              </w:rPr>
+              <w:fldChar w:fldCharType="separate"/>
+            </w:r>
+            <w:r>
+              <w:rPr>
+                <w:noProof/>
+                <w:webHidden/>
+              </w:rPr>
+              <w:t>8</w:t>
+            </w:r>
+            <w:r>
+              <w:rPr>
+                <w:noProof/>
+                <w:webHidden/>
+              </w:rPr>
+              <w:fldChar w:fldCharType="end"/>
+            </w:r>
+          </w:hyperlink>
+        </w:p>
+        <w:p>
+          <w:pPr>
+            <w:pStyle w:val="Verzeichnis2"/>
+            <w:tabs>
+              <w:tab w:val="left" w:pos="880"/>
+              <w:tab w:val="right" w:leader="dot" w:pos="9062"/>
+            </w:tabs>
+            <w:rPr>
+              <w:rFonts w:eastAsiaTheme="minorEastAsia"/>
+              <w:noProof/>
+              <w:lang w:eastAsia="de-CH"/>
+            </w:rPr>
+          </w:pPr>
+          <w:hyperlink w:anchor="_Toc436802430" w:history="1">
+            <w:r>
+              <w:rPr>
+                <w:rStyle w:val="Hyperlink"/>
+                <w:noProof/>
+                <w:lang w:val="de-DE"/>
+              </w:rPr>
+              <w:t>10.1</w:t>
+            </w:r>
+            <w:r>
+              <w:rPr>
+                <w:rFonts w:eastAsiaTheme="minorEastAsia"/>
+                <w:noProof/>
+                <w:lang w:eastAsia="de-CH"/>
+              </w:rPr>
+              <w:tab/>
+            </w:r>
+            <w:r>
+              <w:rPr>
+                <w:rStyle w:val="Hyperlink"/>
+                <w:noProof/>
+                <w:lang w:val="de-DE"/>
+              </w:rPr>
+              <w:t>weitere Ipv6 Protokolle</w:t>
+            </w:r>
+            <w:r>
+              <w:rPr>
+                <w:noProof/>
+                <w:webHidden/>
+              </w:rPr>
+              <w:tab/>
+            </w:r>
+            <w:r>
+              <w:rPr>
+                <w:noProof/>
+                <w:webHidden/>
+              </w:rPr>
+              <w:fldChar w:fldCharType="begin"/>
+            </w:r>
+            <w:r>
+              <w:rPr>
+                <w:noProof/>
+                <w:webHidden/>
+              </w:rPr>
+              <w:instrText xml:space="preserve"> PAGEREF _Toc436802430 \h </w:instrText>
+            </w:r>
+            <w:r>
+              <w:rPr>
+                <w:noProof/>
+                <w:webHidden/>
+              </w:rPr>
+            </w:r>
+            <w:r>
+              <w:rPr>
+                <w:noProof/>
+                <w:webHidden/>
+              </w:rPr>
+              <w:fldChar w:fldCharType="separate"/>
+            </w:r>
+            <w:r>
+              <w:rPr>
+                <w:noProof/>
+                <w:webHidden/>
+              </w:rPr>
+              <w:t>10</w:t>
+            </w:r>
+            <w:r>
+              <w:rPr>
+                <w:noProof/>
+                <w:webHidden/>
+              </w:rPr>
+              <w:fldChar w:fldCharType="end"/>
+            </w:r>
+          </w:hyperlink>
+        </w:p>
+        <w:p>
+          <w:pPr>
+            <w:pStyle w:val="Verzeichnis2"/>
+            <w:tabs>
+              <w:tab w:val="left" w:pos="880"/>
+              <w:tab w:val="right" w:leader="dot" w:pos="9062"/>
+            </w:tabs>
+            <w:rPr>
+              <w:rFonts w:eastAsiaTheme="minorEastAsia"/>
+              <w:noProof/>
+              <w:lang w:eastAsia="de-CH"/>
+            </w:rPr>
+          </w:pPr>
+          <w:hyperlink w:anchor="_Toc436802431" w:history="1">
+            <w:r>
+              <w:rPr>
+                <w:rStyle w:val="Hyperlink"/>
+                <w:noProof/>
+                <w:lang w:val="de-DE"/>
+              </w:rPr>
+              <w:t>10.2</w:t>
+            </w:r>
+            <w:r>
+              <w:rPr>
+                <w:rFonts w:eastAsiaTheme="minorEastAsia"/>
+                <w:noProof/>
+                <w:lang w:eastAsia="de-CH"/>
+              </w:rPr>
+              <w:tab/>
+            </w:r>
+            <w:r>
+              <w:rPr>
+                <w:rStyle w:val="Hyperlink"/>
+                <w:noProof/>
+                <w:lang w:val="de-DE"/>
+              </w:rPr>
+              <w:t>Ipv4 to Ipv6 und umgekehrt</w:t>
+            </w:r>
+            <w:r>
+              <w:rPr>
+                <w:noProof/>
+                <w:webHidden/>
+              </w:rPr>
+              <w:tab/>
+            </w:r>
+            <w:r>
+              <w:rPr>
+                <w:noProof/>
+                <w:webHidden/>
+              </w:rPr>
+              <w:fldChar w:fldCharType="begin"/>
+            </w:r>
+            <w:r>
+              <w:rPr>
+                <w:noProof/>
+                <w:webHidden/>
+              </w:rPr>
+              <w:instrText xml:space="preserve"> PAGEREF _Toc436802431 \h </w:instrText>
+            </w:r>
+            <w:r>
+              <w:rPr>
+                <w:noProof/>
+                <w:webHidden/>
+              </w:rPr>
+            </w:r>
+            <w:r>
+              <w:rPr>
+                <w:noProof/>
+                <w:webHidden/>
+              </w:rPr>
+              <w:fldChar w:fldCharType="separate"/>
+            </w:r>
+            <w:r>
+              <w:rPr>
+                <w:noProof/>
+                <w:webHidden/>
+              </w:rPr>
+              <w:t>11</w:t>
             </w:r>
             <w:r>
               <w:rPr>
@@ -470,66 +1713,54 @@
         </w:p>
       </w:sdtContent>
     </w:sdt>
+    <w:p>
+      <w:pPr>
+        <w:rPr>
+          <w:rFonts w:asciiTheme="majorHAnsi" w:eastAsiaTheme="majorEastAsia" w:hAnsiTheme="majorHAnsi" w:cstheme="majorBidi"/>
+          <w:color w:val="2E74B5" w:themeColor="accent1" w:themeShade="BF"/>
+          <w:sz w:val="32"/>
+          <w:szCs w:val="32"/>
+        </w:rPr>
+      </w:pPr>
+      <w:bookmarkStart w:id="0" w:name="_Toc436802413"/>
+      <w:r>
+        <w:br w:type="page"/>
+      </w:r>
+    </w:p>
+    <w:p>
+      <w:pPr>
+        <w:pStyle w:val="berschrift1"/>
+      </w:pPr>
+      <w:r>
+        <w:lastRenderedPageBreak/>
+        <w:t>Einstieg Netzwerke</w:t>
+      </w:r>
+    </w:p>
     <w:p/>
     <w:p>
       <w:pPr>
-        <w:pStyle w:val="berschrift1"/>
-      </w:pPr>
-      <w:bookmarkStart w:id="0" w:name="_Toc433285354"/>
-      <w:r>
-        <w:t>3.Layer – Vermittlungsschicht</w:t>
-      </w:r>
-      <w:bookmarkEnd w:id="0"/>
-    </w:p>
-    <w:p>
-      <w:r>
-        <w:t>Kommunikation zwischen verschiedenen Netzwerken</w:t>
-      </w:r>
-    </w:p>
-    <w:p>
-      <w:pPr>
-        <w:pStyle w:val="berschrift2"/>
-      </w:pPr>
-      <w:bookmarkStart w:id="1" w:name="_Toc433285355"/>
-      <w:r>
-        <w:t>Adressen</w:t>
-      </w:r>
-      <w:bookmarkEnd w:id="1"/>
-    </w:p>
-    <w:p>
-      <w:r>
-        <w:t>In Layer 3 gelten andere Adressen als in Layer 2 (physische Adressen, MAC-Adressen). Durchgesetzt hat sich das IP-Adressierungssystem. IP-Adressen sind weltweit gültig und werden deshalb zentral verwaltet. Die Koordination dabei übernimmt IANA – Internet Assigned Numbers Authority.</w:t>
-      </w:r>
-    </w:p>
-    <w:p>
-      <w:pPr>
-        <w:pStyle w:val="berschrift3"/>
-      </w:pPr>
-      <w:bookmarkStart w:id="2" w:name="_Toc433285356"/>
-      <w:r>
-        <w:t>Adressklassen</w:t>
-      </w:r>
-      <w:bookmarkEnd w:id="2"/>
-    </w:p>
-    <w:p>
-      <w:r>
-        <w:t>Man unterscheidet zwischen fünf Klassen von Adressen. Grosser Unterschied zwischen ihnen ist die Anzahl Hosts, welche adressiert werden können -&gt; Grösse der möglichen Netze.</w:t>
-      </w:r>
-    </w:p>
+        <w:rPr>
+          <w:b/>
+        </w:rPr>
+      </w:pPr>
+      <w:r>
+        <w:rPr>
+          <w:b/>
+        </w:rPr>
+        <w:t>OSI-Layer Modell</w:t>
+      </w:r>
+    </w:p>
+    <w:p/>
     <w:p>
       <w:pPr>
         <w:jc w:val="center"/>
       </w:pPr>
       <w:r>
-        <w:rPr>
-          <w:noProof/>
-          <w:lang w:val="de-DE" w:eastAsia="de-DE"/>
-        </w:rPr>
         <w:drawing>
-          <wp:inline distT="0" distB="0" distL="0" distR="0" wp14:anchorId="34FE6AB5" wp14:editId="6DF88402">
-            <wp:extent cx="4029915" cy="1000125"/>
-            <wp:effectExtent l="0" t="0" r="8890" b="0"/>
-            <wp:docPr id="1" name="Grafik 1"/>
+          <wp:inline distT="0" distB="0" distL="0" distR="0" wp14:anchorId="52467826" wp14:editId="747C3D6B">
+            <wp:extent cx="5072332" cy="2274498"/>
+            <wp:effectExtent l="0" t="0" r="0" b="0"/>
+            <wp:docPr id="21" name="Grafik 21"/>
             <wp:cNvGraphicFramePr>
               <a:graphicFrameLocks xmlns:a="http://schemas.openxmlformats.org/drawingml/2006/main" noChangeAspect="1"/>
             </wp:cNvGraphicFramePr>
@@ -549,7 +1780,7 @@
                   <pic:spPr>
                     <a:xfrm>
                       <a:off x="0" y="0"/>
-                      <a:ext cx="4039348" cy="1002466"/>
+                      <a:ext cx="5089961" cy="2282403"/>
                     </a:xfrm>
                     <a:prstGeom prst="rect">
                       <a:avLst/>
@@ -564,8 +1795,80 @@
     </w:p>
     <w:p/>
     <w:p>
-      <w:r>
-        <w:t>Die Aufteilung der Klassen ergibt sich aus dem ersten Byte.</w:t>
+      <w:pPr>
+        <w:pStyle w:val="berschrift1"/>
+      </w:pPr>
+      <w:r>
+        <w:t>Layer 1 – Medien- und Zugriffverfahren</w:t>
+      </w:r>
+      <w:bookmarkEnd w:id="0"/>
+    </w:p>
+    <w:p>
+      <w:pPr>
+        <w:pStyle w:val="berschrift1"/>
+      </w:pPr>
+      <w:bookmarkStart w:id="1" w:name="_Toc436802414"/>
+      <w:r>
+        <w:t>Layer 2 – Switching</w:t>
+      </w:r>
+      <w:bookmarkEnd w:id="1"/>
+    </w:p>
+    <w:p>
+      <w:pPr>
+        <w:rPr>
+          <w:rFonts w:asciiTheme="majorHAnsi" w:eastAsiaTheme="majorEastAsia" w:hAnsiTheme="majorHAnsi" w:cstheme="majorBidi"/>
+          <w:color w:val="2E74B5" w:themeColor="accent1" w:themeShade="BF"/>
+          <w:sz w:val="32"/>
+          <w:szCs w:val="32"/>
+        </w:rPr>
+      </w:pPr>
+      <w:r>
+        <w:br w:type="page"/>
+      </w:r>
+    </w:p>
+    <w:p>
+      <w:pPr>
+        <w:pStyle w:val="berschrift1"/>
+      </w:pPr>
+      <w:bookmarkStart w:id="2" w:name="_Toc436802415"/>
+      <w:r>
+        <w:lastRenderedPageBreak/>
+        <w:t>Layer</w:t>
+      </w:r>
+      <w:r>
+        <w:t xml:space="preserve"> 3</w:t>
+      </w:r>
+      <w:r>
+        <w:t xml:space="preserve"> – Vermittlungsschicht</w:t>
+      </w:r>
+      <w:bookmarkEnd w:id="2"/>
+    </w:p>
+    <w:p>
+      <w:r>
+        <w:t>Kommunikation zwischen verschiedenen Netzwerken</w:t>
+      </w:r>
+    </w:p>
+    <w:p>
+      <w:pPr>
+        <w:pStyle w:val="berschrift2"/>
+      </w:pPr>
+      <w:bookmarkStart w:id="3" w:name="_Toc436802416"/>
+      <w:r>
+        <w:t>Adressen</w:t>
+      </w:r>
+      <w:bookmarkEnd w:id="3"/>
+    </w:p>
+    <w:p>
+      <w:r>
+        <w:t>In Layer 3 gelten andere Adressen als in Layer 2 (physische Adressen, MAC-Adressen). Durchgesetzt hat sich das IP-Adressierungssystem. IP-Adressen sind weltweit gültig und werden deshalb zentral verwaltet. Die Koordination dabei übernimmt IANA – Internet Assigned Numbers Authority.</w:t>
+      </w:r>
+    </w:p>
+    <w:p>
+      <w:r>
+        <w:t xml:space="preserve">Eine IPv4 Adresse ist 32 </w:t>
+      </w:r>
+      <w:r>
+        <w:t>Bit breit (IPv6 128 Bit).</w:t>
       </w:r>
     </w:p>
     <w:p>
@@ -573,15 +1876,11 @@
         <w:jc w:val="center"/>
       </w:pPr>
       <w:r>
-        <w:rPr>
-          <w:noProof/>
-          <w:lang w:val="de-DE" w:eastAsia="de-DE"/>
-        </w:rPr>
         <w:drawing>
-          <wp:inline distT="0" distB="0" distL="0" distR="0" wp14:anchorId="793721AD" wp14:editId="11B5A71A">
-            <wp:extent cx="4410075" cy="1529505"/>
+          <wp:inline distT="0" distB="0" distL="0" distR="0" wp14:anchorId="2858B862" wp14:editId="3EF298CD">
+            <wp:extent cx="3682029" cy="635094"/>
             <wp:effectExtent l="0" t="0" r="0" b="0"/>
-            <wp:docPr id="2" name="Grafik 2"/>
+            <wp:docPr id="26" name="Grafik 26"/>
             <wp:cNvGraphicFramePr>
               <a:graphicFrameLocks xmlns:a="http://schemas.openxmlformats.org/drawingml/2006/main" noChangeAspect="1"/>
             </wp:cNvGraphicFramePr>
@@ -601,7 +1900,7 @@
                   <pic:spPr>
                     <a:xfrm>
                       <a:off x="0" y="0"/>
-                      <a:ext cx="4431086" cy="1536792"/>
+                      <a:ext cx="3752533" cy="647255"/>
                     </a:xfrm>
                     <a:prstGeom prst="rect">
                       <a:avLst/>
@@ -615,24 +1914,15 @@
       </w:r>
     </w:p>
     <w:p>
-      <w:r>
-        <w:t>Den fixen, nicht veränderbaren Teil der IP-Adresse, nennt man Netzwerkteil</w:t>
-      </w:r>
-    </w:p>
-    <w:p>
       <w:pPr>
         <w:jc w:val="center"/>
       </w:pPr>
       <w:r>
-        <w:rPr>
-          <w:noProof/>
-          <w:lang w:val="de-DE" w:eastAsia="de-DE"/>
-        </w:rPr>
         <w:drawing>
-          <wp:inline distT="0" distB="0" distL="0" distR="0" wp14:anchorId="1F721E65" wp14:editId="6484D8AE">
-            <wp:extent cx="4448175" cy="468229"/>
-            <wp:effectExtent l="0" t="0" r="0" b="8255"/>
-            <wp:docPr id="3" name="Grafik 3"/>
+          <wp:inline distT="0" distB="0" distL="0" distR="0" wp14:anchorId="30832BC1" wp14:editId="5E7687A8">
+            <wp:extent cx="3729744" cy="1457445"/>
+            <wp:effectExtent l="0" t="0" r="4445" b="0"/>
+            <wp:docPr id="25" name="Grafik 25"/>
             <wp:cNvGraphicFramePr>
               <a:graphicFrameLocks xmlns:a="http://schemas.openxmlformats.org/drawingml/2006/main" noChangeAspect="1"/>
             </wp:cNvGraphicFramePr>
@@ -652,7 +1942,7 @@
                   <pic:spPr>
                     <a:xfrm>
                       <a:off x="0" y="0"/>
-                      <a:ext cx="4749751" cy="499974"/>
+                      <a:ext cx="3781955" cy="1477847"/>
                     </a:xfrm>
                     <a:prstGeom prst="rect">
                       <a:avLst/>
@@ -665,26 +1955,20 @@
         </w:drawing>
       </w:r>
     </w:p>
-    <w:p>
-      <w:pPr>
-        <w:pStyle w:val="berschrift2"/>
-      </w:pPr>
-      <w:bookmarkStart w:id="3" w:name="_Toc433285357"/>
-      <w:r>
-        <w:lastRenderedPageBreak/>
-        <w:t>Subnetze</w:t>
-      </w:r>
-      <w:bookmarkEnd w:id="3"/>
-    </w:p>
-    <w:p>
-      <w:r>
-        <w:t xml:space="preserve">Alle 65536 Hosts einer B-Klasse Adresse auf Layer 1 oder 2 zu kommunizieren zu lassen, macht keinen Sinn. Alleine die Rundsendungen (Broadcasts) würden das Netzwerk zum </w:t>
-      </w:r>
-      <w:r>
-        <w:t>Erliegen</w:t>
-      </w:r>
-      <w:r>
-        <w:t xml:space="preserve"> bringen. Deshalb unterteilt man die Netze in so genannte Subnetze.</w:t>
+    <w:p/>
+    <w:p>
+      <w:pPr>
+        <w:pStyle w:val="berschrift3"/>
+      </w:pPr>
+      <w:bookmarkStart w:id="4" w:name="_Toc436802417"/>
+      <w:r>
+        <w:t>Adressklassen</w:t>
+      </w:r>
+      <w:bookmarkEnd w:id="4"/>
+    </w:p>
+    <w:p>
+      <w:r>
+        <w:t>Man unterscheidet zwischen fünf Klassen von Adressen. Grosser Unterschied zwischen ihnen ist die Anzahl Hosts, welche adressiert werden können -&gt; Grösse der möglichen Netze.</w:t>
       </w:r>
     </w:p>
     <w:p>
@@ -694,13 +1978,13 @@
       <w:r>
         <w:rPr>
           <w:noProof/>
-          <w:lang w:val="de-DE" w:eastAsia="de-DE"/>
+          <w:lang w:eastAsia="de-CH"/>
         </w:rPr>
         <w:drawing>
-          <wp:inline distT="0" distB="0" distL="0" distR="0" wp14:anchorId="48355CDB" wp14:editId="34897684">
-            <wp:extent cx="3390900" cy="2487681"/>
-            <wp:effectExtent l="0" t="0" r="0" b="8255"/>
-            <wp:docPr id="4" name="Grafik 4"/>
+          <wp:inline distT="0" distB="0" distL="0" distR="0" wp14:anchorId="1380611E" wp14:editId="1FABE97E">
+            <wp:extent cx="5760720" cy="1125220"/>
+            <wp:effectExtent l="0" t="0" r="0" b="0"/>
+            <wp:docPr id="27" name="Grafik 27"/>
             <wp:cNvGraphicFramePr>
               <a:graphicFrameLocks xmlns:a="http://schemas.openxmlformats.org/drawingml/2006/main" noChangeAspect="1"/>
             </wp:cNvGraphicFramePr>
@@ -720,7 +2004,86 @@
                   <pic:spPr>
                     <a:xfrm>
                       <a:off x="0" y="0"/>
-                      <a:ext cx="3402641" cy="2496294"/>
+                      <a:ext cx="5760720" cy="1125220"/>
+                    </a:xfrm>
+                    <a:prstGeom prst="rect">
+                      <a:avLst/>
+                    </a:prstGeom>
+                  </pic:spPr>
+                </pic:pic>
+              </a:graphicData>
+            </a:graphic>
+          </wp:inline>
+        </w:drawing>
+      </w:r>
+    </w:p>
+    <w:p>
+      <w:r>
+        <w:t>Den fixen</w:t>
+      </w:r>
+      <w:r>
+        <w:t>, nicht veränderbaren Teil der IP-Adresse, nennt man Netzwerkteil</w:t>
+      </w:r>
+      <w:r>
+        <w:t>.</w:t>
+      </w:r>
+    </w:p>
+    <w:p>
+      <w:pPr>
+        <w:pStyle w:val="berschrift2"/>
+      </w:pPr>
+      <w:bookmarkStart w:id="5" w:name="_Toc436802418"/>
+      <w:r>
+        <w:t>Subnetze</w:t>
+      </w:r>
+      <w:bookmarkEnd w:id="5"/>
+    </w:p>
+    <w:p>
+      <w:r>
+        <w:t xml:space="preserve">Alle 65536 Hosts einer B-Klasse Adresse auf Layer 1 oder 2 zu kommunizieren zu lassen, macht keinen Sinn. Alleine die Rundsendungen (Broadcasts) würden das Netzwerk zum </w:t>
+      </w:r>
+      <w:r>
+        <w:t>Erliegen</w:t>
+      </w:r>
+      <w:r>
+        <w:t xml:space="preserve"> bringen. Deshalb unterteilt man die Netze in so genannte Subnetze.</w:t>
+      </w:r>
+    </w:p>
+    <w:p>
+      <w:pPr>
+        <w:jc w:val="center"/>
+      </w:pPr>
+      <w:r>
+        <w:rPr>
+          <w:noProof/>
+          <w:lang w:eastAsia="de-CH"/>
+        </w:rPr>
+        <w:lastRenderedPageBreak/>
+        <w:drawing>
+          <wp:inline distT="0" distB="0" distL="0" distR="0" wp14:anchorId="2F5609DB" wp14:editId="0EC17263">
+            <wp:extent cx="3013544" cy="2210839"/>
+            <wp:effectExtent l="0" t="0" r="0" b="0"/>
+            <wp:docPr id="4" name="Grafik 4"/>
+            <wp:cNvGraphicFramePr>
+              <a:graphicFrameLocks xmlns:a="http://schemas.openxmlformats.org/drawingml/2006/main" noChangeAspect="1"/>
+            </wp:cNvGraphicFramePr>
+            <a:graphic xmlns:a="http://schemas.openxmlformats.org/drawingml/2006/main">
+              <a:graphicData uri="http://schemas.openxmlformats.org/drawingml/2006/picture">
+                <pic:pic xmlns:pic="http://schemas.openxmlformats.org/drawingml/2006/picture">
+                  <pic:nvPicPr>
+                    <pic:cNvPr id="1" name=""/>
+                    <pic:cNvPicPr/>
+                  </pic:nvPicPr>
+                  <pic:blipFill>
+                    <a:blip r:embed="rId10"/>
+                    <a:stretch>
+                      <a:fillRect/>
+                    </a:stretch>
+                  </pic:blipFill>
+                  <pic:spPr>
+                    <a:xfrm>
+                      <a:off x="0" y="0"/>
+                      <a:ext cx="3034989" cy="2226572"/>
                     </a:xfrm>
                     <a:prstGeom prst="rect">
                       <a:avLst/>
@@ -776,7 +2139,10 @@
           </w:tcPr>
           <w:p>
             <w:r>
-              <w:t>Hubs und Mediumkonverter</w:t>
+              <w:t xml:space="preserve">Hubs und </w:t>
+            </w:r>
+            <w:r>
+              <w:t>Medium Konverter</w:t>
             </w:r>
           </w:p>
         </w:tc>
@@ -809,7 +2175,10 @@
               <w:t>Switches und Bridges</w:t>
             </w:r>
             <w:r>
-              <w:t xml:space="preserve"> -&gt; Trennen Kollisionsdomänen</w:t>
+              <w:t xml:space="preserve"> -&gt; t</w:t>
+            </w:r>
+            <w:r>
+              <w:t>rennen Kollisionsdomänen</w:t>
             </w:r>
           </w:p>
         </w:tc>
@@ -854,17 +2223,11 @@
         <w:t>er 2, zwischen ihnen auf Layer.</w:t>
       </w:r>
     </w:p>
-    <w:p/>
-    <w:p>
-      <w:pPr>
-        <w:rPr>
-          <w:b/>
-        </w:rPr>
-      </w:pPr>
-      <w:r>
-        <w:rPr>
-          <w:b/>
-        </w:rPr>
+    <w:p>
+      <w:pPr>
+        <w:pStyle w:val="berschrift3"/>
+      </w:pPr>
+      <w:r>
         <w:t>Spezielle Adressen</w:t>
       </w:r>
     </w:p>
@@ -888,13 +2251,13 @@
         <w:tblLook w:val="04A0" w:firstRow="1" w:lastRow="0" w:firstColumn="1" w:lastColumn="0" w:noHBand="0" w:noVBand="1"/>
       </w:tblPr>
       <w:tblGrid>
-        <w:gridCol w:w="1980"/>
-        <w:gridCol w:w="7082"/>
+        <w:gridCol w:w="2694"/>
+        <w:gridCol w:w="6368"/>
       </w:tblGrid>
       <w:tr>
         <w:tc>
           <w:tcPr>
-            <w:tcW w:w="1980" w:type="dxa"/>
+            <w:tcW w:w="2694" w:type="dxa"/>
           </w:tcPr>
           <w:p>
             <w:pPr>
@@ -912,7 +2275,7 @@
         </w:tc>
         <w:tc>
           <w:tcPr>
-            <w:tcW w:w="7082" w:type="dxa"/>
+            <w:tcW w:w="6368" w:type="dxa"/>
           </w:tcPr>
           <w:p>
             <w:r>
@@ -924,7 +2287,7 @@
       <w:tr>
         <w:tc>
           <w:tcPr>
-            <w:tcW w:w="1980" w:type="dxa"/>
+            <w:tcW w:w="2694" w:type="dxa"/>
           </w:tcPr>
           <w:p>
             <w:pPr>
@@ -949,7 +2312,7 @@
         </w:tc>
         <w:tc>
           <w:tcPr>
-            <w:tcW w:w="7082" w:type="dxa"/>
+            <w:tcW w:w="6368" w:type="dxa"/>
           </w:tcPr>
           <w:p>
             <w:r>
@@ -961,21 +2324,104 @@
               <w:t>Datenpakte für diese Adresse müssen von jedem Netzwerkgerät entgegen genommen werden.</w:t>
             </w:r>
           </w:p>
-          <w:p/>
+        </w:tc>
+      </w:tr>
+      <w:tr>
+        <w:tc>
+          <w:tcPr>
+            <w:tcW w:w="2694" w:type="dxa"/>
+          </w:tcPr>
+          <w:p>
+            <w:pPr>
+              <w:rPr>
+                <w:b/>
+                <w:lang w:val="en-GB"/>
+              </w:rPr>
+            </w:pPr>
+            <w:r>
+              <w:rPr>
+                <w:b/>
+                <w:lang w:val="en-GB"/>
+              </w:rPr>
+              <w:t>Auto Private IP Adress (APIPA)</w:t>
+            </w:r>
+          </w:p>
+        </w:tc>
+        <w:tc>
+          <w:tcPr>
+            <w:tcW w:w="6368" w:type="dxa"/>
+          </w:tcPr>
+          <w:p>
+            <w:pPr>
+              <w:rPr>
+                <w:lang w:val="en-GB"/>
+              </w:rPr>
+            </w:pPr>
+            <w:r>
+              <w:rPr>
+                <w:lang w:val="en-GB"/>
+              </w:rPr>
+              <w:t>169.254.0.1 – 169.254.255.255</w:t>
+            </w:r>
+          </w:p>
+        </w:tc>
+      </w:tr>
+      <w:tr>
+        <w:tc>
+          <w:tcPr>
+            <w:tcW w:w="2694" w:type="dxa"/>
+          </w:tcPr>
+          <w:p>
+            <w:pPr>
+              <w:rPr>
+                <w:b/>
+                <w:lang w:val="en-GB"/>
+              </w:rPr>
+            </w:pPr>
+            <w:r>
+              <w:rPr>
+                <w:b/>
+                <w:lang w:val="en-GB"/>
+              </w:rPr>
+              <w:t xml:space="preserve">Superprivate Adressen </w:t>
+            </w:r>
+          </w:p>
+        </w:tc>
+        <w:tc>
+          <w:tcPr>
+            <w:tcW w:w="6368" w:type="dxa"/>
+          </w:tcPr>
+          <w:p>
+            <w:pPr>
+              <w:rPr>
+                <w:lang w:val="en-GB"/>
+              </w:rPr>
+            </w:pPr>
+            <w:r>
+              <w:rPr>
+                <w:lang w:val="en-GB"/>
+              </w:rPr>
+              <w:t>127.x.x.x</w:t>
+            </w:r>
+          </w:p>
         </w:tc>
       </w:tr>
     </w:tbl>
     <w:p>
+      <w:pPr>
+        <w:spacing w:after="0"/>
+      </w:pPr>
+    </w:p>
+    <w:p>
       <w:r>
         <w:t>Wichtig: Durch die Segmentierung von Netzen gehen immer Minimum zwei Adressen für Endgeräte verloren. Beachtet man noch den benötigten Router für Netzwerk-Netzwerk Kommunikation, sind es sogar drei Adressen die „verloren“ gehen.</w:t>
       </w:r>
     </w:p>
-    <w:p/>
     <w:p>
       <w:pPr>
         <w:pStyle w:val="berschrift2"/>
       </w:pPr>
-      <w:bookmarkStart w:id="4" w:name="_Toc433285358"/>
+      <w:bookmarkStart w:id="6" w:name="_Toc436802419"/>
       <w:r>
         <w:t>Segmentierung der Netze</w:t>
       </w:r>
@@ -988,7 +2434,7 @@
       <w:r>
         <w:t>maske</w:t>
       </w:r>
-      <w:bookmarkEnd w:id="4"/>
+      <w:bookmarkEnd w:id="6"/>
     </w:p>
     <w:p>
       <w:r>
@@ -997,7 +2443,18 @@
     </w:p>
     <w:p>
       <w:r>
-        <w:t>Ein Gerät möchte Daten an ein anderes Gerät schicken. Dafür muss es erst die Zieladresse auflösen. Innerhalb der Broadcast-Domäne (Layer 2) macht es deshalb einen Broadcast, einen ARP-Request.</w:t>
+        <w:t>Ein Gerät möchte Daten an ein anderes Gerät schicken. Dafür muss es erst die Zieladresse auflösen. Innerhalb der Broadcast-Domäne (Layer 2) macht es deshalb einen Broadcast, einen ARP-Request</w:t>
+      </w:r>
+      <w:r>
+        <w:t xml:space="preserve"> (Address Resolution Protoc</w:t>
+      </w:r>
+      <w:bookmarkStart w:id="7" w:name="_GoBack"/>
+      <w:bookmarkEnd w:id="7"/>
+      <w:r>
+        <w:t>ol)</w:t>
+      </w:r>
+      <w:r>
+        <w:t>.</w:t>
       </w:r>
       <w:r>
         <w:t xml:space="preserve"> Ist die Zieladresse jedoch in einem anderen Netzwerk, macht ein ARP-Request keinen Sinn. Hier kommt die Netzmaske ins Spiel. </w:t>
@@ -1064,31 +2521,36 @@
         </w:tc>
       </w:tr>
     </w:tbl>
+    <w:p>
+      <w:pPr>
+        <w:spacing w:after="0"/>
+      </w:pPr>
+    </w:p>
+    <w:p>
+      <w:r>
+        <w:t>(</w:t>
+      </w:r>
+      <w:r>
+        <w:t>Adressbereich der Klasse C: 220.1.10.0 hat 256 Adressen zur Verfügung. Der Administrator dieses Netzwerkes bemerkt, dass die Broadcasts zunehmen und das Netzwerk somit beeinträchtigen.</w:t>
+      </w:r>
+    </w:p>
+    <w:p>
+      <w:r>
+        <w:t>Lösung: Er segmentiert das Netz weiter in Subnetze.</w:t>
+      </w:r>
+    </w:p>
+    <w:p>
+      <w:r>
+        <w:t>Problem: Alle Router im Netzt müssen automatisch wissen, dass dies passiert ist.</w:t>
+      </w:r>
+      <w:r>
+        <w:t>)</w:t>
+      </w:r>
+    </w:p>
     <w:p/>
     <w:p>
       <w:r>
-        <w:t>(</w:t>
-      </w:r>
-      <w:r>
-        <w:t>Adressbereich der Klasse C: 220.1.10.0 hat 256 Adressen zur Verfügung. Der Administrator dieses Netzwerkes bemerkt, dass die Broadcasts zunehmen und das Netzwerk somit beeinträchtigen.</w:t>
-      </w:r>
-    </w:p>
-    <w:p>
-      <w:r>
-        <w:t>Lösung: Er segmentiert das Netz weiter in Subnetze.</w:t>
-      </w:r>
-    </w:p>
-    <w:p>
-      <w:r>
-        <w:t>Problem: Alle Router im Netzt müssen automatisch wissen, dass dies passiert ist.</w:t>
-      </w:r>
-      <w:r>
-        <w:t>)</w:t>
-      </w:r>
-    </w:p>
-    <w:p/>
-    <w:p>
-      <w:r>
+        <w:lastRenderedPageBreak/>
         <w:t>Beispiel</w:t>
       </w:r>
     </w:p>
@@ -1096,143 +2558,79 @@
       <w:pPr>
         <w:pStyle w:val="berschrift1"/>
       </w:pPr>
-      <w:r>
+      <w:bookmarkStart w:id="8" w:name="_Toc436802420"/>
+      <w:r>
+        <w:t>DNS, DHCP, Multicast</w:t>
+      </w:r>
+      <w:bookmarkEnd w:id="8"/>
+    </w:p>
+    <w:p>
+      <w:pPr>
+        <w:pStyle w:val="berschrift1"/>
+        <w:rPr>
+          <w:lang w:val="en-GB"/>
+        </w:rPr>
+      </w:pPr>
+      <w:bookmarkStart w:id="9" w:name="_Toc436802421"/>
+      <w:r>
+        <w:rPr>
+          <w:lang w:val="en-GB"/>
+        </w:rPr>
+        <w:t>Layer 4 – Ports, Sockets, TCP, UDP, Firewall</w:t>
+      </w:r>
+      <w:bookmarkEnd w:id="9"/>
+    </w:p>
+    <w:p>
+      <w:pPr>
+        <w:pStyle w:val="berschrift1"/>
+      </w:pPr>
+      <w:bookmarkStart w:id="10" w:name="_Toc436802422"/>
+      <w:r>
+        <w:rPr>
+          <w:lang w:val="en-GB"/>
+        </w:rPr>
+        <w:t>VLAN-Konzepte</w:t>
+      </w:r>
+      <w:bookmarkEnd w:id="10"/>
+    </w:p>
+    <w:p>
+      <w:pPr>
+        <w:rPr>
+          <w:rFonts w:asciiTheme="majorHAnsi" w:eastAsiaTheme="majorEastAsia" w:hAnsiTheme="majorHAnsi" w:cstheme="majorBidi"/>
+          <w:color w:val="2E74B5" w:themeColor="accent1" w:themeShade="BF"/>
+          <w:sz w:val="32"/>
+          <w:szCs w:val="32"/>
+        </w:rPr>
+      </w:pPr>
+      <w:r>
+        <w:br w:type="page"/>
+      </w:r>
+    </w:p>
+    <w:p>
+      <w:pPr>
+        <w:pStyle w:val="berschrift1"/>
+      </w:pPr>
+      <w:bookmarkStart w:id="11" w:name="_Toc436802423"/>
+      <w:r>
+        <w:lastRenderedPageBreak/>
         <w:t>VPN</w:t>
       </w:r>
-    </w:p>
-    <w:p>
-      <w:r>
-        <w:rPr>
-          <w:lang w:val="en-GB"/>
+      <w:r>
+        <w:t>-Konzepte</w:t>
+      </w:r>
+      <w:bookmarkEnd w:id="11"/>
+    </w:p>
+    <w:p>
+      <w:r>
+        <w:rPr>
+          <w:noProof/>
+          <w:lang w:eastAsia="de-CH"/>
         </w:rPr>
         <w:drawing>
-          <wp:inline distT="0" distB="0" distL="0" distR="0" wp14:anchorId="5FB0C32B" wp14:editId="1B3C205D">
+          <wp:inline distT="0" distB="0" distL="0" distR="0" wp14:anchorId="2F5609DD" wp14:editId="2F5609DE">
             <wp:extent cx="5760720" cy="2411095"/>
             <wp:effectExtent l="0" t="0" r="0" b="8255"/>
             <wp:docPr id="5" name="Grafik 5"/>
-            <wp:cNvGraphicFramePr>
-              <a:graphicFrameLocks xmlns:a="http://schemas.openxmlformats.org/drawingml/2006/main" noChangeAspect="1"/>
-            </wp:cNvGraphicFramePr>
-            <a:graphic xmlns:a="http://schemas.openxmlformats.org/drawingml/2006/main">
-              <a:graphicData uri="http://schemas.openxmlformats.org/drawingml/2006/picture">
-                <pic:pic xmlns:pic="http://schemas.openxmlformats.org/drawingml/2006/picture">
-                  <pic:nvPicPr>
-                    <pic:cNvPr id="1" name=""/>
-                    <pic:cNvPicPr/>
-                  </pic:nvPicPr>
-                  <pic:blipFill>
-                    <a:blip r:embed="rId10"/>
-                    <a:stretch>
-                      <a:fillRect/>
-                    </a:stretch>
-                  </pic:blipFill>
-                  <pic:spPr>
-                    <a:xfrm>
-                      <a:off x="0" y="0"/>
-                      <a:ext cx="5760720" cy="2411095"/>
-                    </a:xfrm>
-                    <a:prstGeom prst="rect">
-                      <a:avLst/>
-                    </a:prstGeom>
-                  </pic:spPr>
-                </pic:pic>
-              </a:graphicData>
-            </a:graphic>
-          </wp:inline>
-        </w:drawing>
-      </w:r>
-    </w:p>
-    <w:p>
-      <w:pPr>
-        <w:rPr>
-          <w:lang w:val="en-GB"/>
-        </w:rPr>
-      </w:pPr>
-      <w:r>
-        <w:rPr>
-          <w:lang w:val="en-GB"/>
-        </w:rPr>
-        <w:t xml:space="preserve">VPN Gatewy </w:t>
-      </w:r>
-      <w:r>
-        <w:rPr>
-          <w:lang w:val="en-GB"/>
-        </w:rPr>
-        <w:t xml:space="preserve">(nicht Server) </w:t>
-      </w:r>
-      <w:r>
-        <w:rPr>
-          <w:lang w:val="en-GB"/>
-        </w:rPr>
-        <w:t>routet Subnetze A,</w:t>
-      </w:r>
-      <w:r>
-        <w:rPr>
-          <w:lang w:val="en-GB"/>
-        </w:rPr>
-        <w:t xml:space="preserve"> </w:t>
-      </w:r>
-      <w:r>
-        <w:rPr>
-          <w:lang w:val="en-GB"/>
-        </w:rPr>
-        <w:t>B,</w:t>
-      </w:r>
-      <w:r>
-        <w:rPr>
-          <w:lang w:val="en-GB"/>
-        </w:rPr>
-        <w:t xml:space="preserve"> </w:t>
-      </w:r>
-      <w:r>
-        <w:rPr>
-          <w:lang w:val="en-GB"/>
-        </w:rPr>
-        <w:t>C derClient.</w:t>
-      </w:r>
-    </w:p>
-    <w:p>
-      <w:pPr>
-        <w:rPr>
-          <w:lang w:val="de-DE"/>
-        </w:rPr>
-      </w:pPr>
-      <w:r>
-        <w:rPr>
-          <w:lang w:val="de-DE"/>
-        </w:rPr>
-        <w:t>Bei IP-Änderung bricht VPN-Verbindung zusammen.</w:t>
-      </w:r>
-    </w:p>
-    <w:p>
-      <w:pPr>
-        <w:pStyle w:val="berschrift2"/>
-        <w:rPr>
-          <w:lang w:val="en-GB"/>
-        </w:rPr>
-      </w:pPr>
-      <w:r>
-        <w:rPr>
-          <w:lang w:val="en-GB"/>
-        </w:rPr>
-        <w:t>Split Tunnels</w:t>
-      </w:r>
-    </w:p>
-    <w:p>
-      <w:pPr>
-        <w:rPr>
-          <w:lang w:val="en-GB"/>
-        </w:rPr>
-      </w:pPr>
-      <w:r>
-        <w:rPr>
-          <w:lang w:val="en-GB"/>
-        </w:rPr>
-        <w:drawing>
-          <wp:inline distT="0" distB="0" distL="0" distR="0" wp14:anchorId="2E4444DC" wp14:editId="3E34F4EB">
-            <wp:extent cx="2301858" cy="1232115"/>
-            <wp:effectExtent l="0" t="0" r="3810" b="6350"/>
-            <wp:docPr id="6" name="Grafik 6"/>
             <wp:cNvGraphicFramePr>
               <a:graphicFrameLocks xmlns:a="http://schemas.openxmlformats.org/drawingml/2006/main" noChangeAspect="1"/>
             </wp:cNvGraphicFramePr>
@@ -1252,6 +2650,108 @@
                   <pic:spPr>
                     <a:xfrm>
                       <a:off x="0" y="0"/>
+                      <a:ext cx="5760720" cy="2411095"/>
+                    </a:xfrm>
+                    <a:prstGeom prst="rect">
+                      <a:avLst/>
+                    </a:prstGeom>
+                  </pic:spPr>
+                </pic:pic>
+              </a:graphicData>
+            </a:graphic>
+          </wp:inline>
+        </w:drawing>
+      </w:r>
+    </w:p>
+    <w:p>
+      <w:pPr>
+        <w:rPr>
+          <w:lang w:val="de-DE"/>
+        </w:rPr>
+      </w:pPr>
+      <w:r>
+        <w:rPr>
+          <w:lang w:val="de-DE"/>
+        </w:rPr>
+        <w:t>VPN Gatewy (nicht Server) routet Subnetze A, B, C der</w:t>
+      </w:r>
+      <w:r>
+        <w:rPr>
+          <w:lang w:val="de-DE"/>
+        </w:rPr>
+        <w:t xml:space="preserve"> </w:t>
+      </w:r>
+      <w:r>
+        <w:rPr>
+          <w:lang w:val="de-DE"/>
+        </w:rPr>
+        <w:t>Client.</w:t>
+      </w:r>
+    </w:p>
+    <w:p>
+      <w:pPr>
+        <w:rPr>
+          <w:lang w:val="de-DE"/>
+        </w:rPr>
+      </w:pPr>
+      <w:r>
+        <w:rPr>
+          <w:lang w:val="de-DE"/>
+        </w:rPr>
+        <w:t>Bei IP-Änderung bricht VPN-Verbindung zusammen.</w:t>
+      </w:r>
+    </w:p>
+    <w:p>
+      <w:pPr>
+        <w:pStyle w:val="berschrift2"/>
+        <w:rPr>
+          <w:lang w:val="en-GB"/>
+        </w:rPr>
+      </w:pPr>
+      <w:bookmarkStart w:id="12" w:name="_Toc436802424"/>
+      <w:r>
+        <w:rPr>
+          <w:lang w:val="en-GB"/>
+        </w:rPr>
+        <w:t>Split Tunnels</w:t>
+      </w:r>
+      <w:bookmarkEnd w:id="12"/>
+    </w:p>
+    <w:p>
+      <w:pPr>
+        <w:rPr>
+          <w:lang w:val="en-GB"/>
+        </w:rPr>
+      </w:pPr>
+      <w:r>
+        <w:rPr>
+          <w:noProof/>
+          <w:lang w:eastAsia="de-CH"/>
+        </w:rPr>
+        <w:drawing>
+          <wp:inline distT="0" distB="0" distL="0" distR="0" wp14:anchorId="2F5609DF" wp14:editId="2F5609E0">
+            <wp:extent cx="2301858" cy="1232115"/>
+            <wp:effectExtent l="0" t="0" r="3810" b="6350"/>
+            <wp:docPr id="6" name="Grafik 6"/>
+            <wp:cNvGraphicFramePr>
+              <a:graphicFrameLocks xmlns:a="http://schemas.openxmlformats.org/drawingml/2006/main" noChangeAspect="1"/>
+            </wp:cNvGraphicFramePr>
+            <a:graphic xmlns:a="http://schemas.openxmlformats.org/drawingml/2006/main">
+              <a:graphicData uri="http://schemas.openxmlformats.org/drawingml/2006/picture">
+                <pic:pic xmlns:pic="http://schemas.openxmlformats.org/drawingml/2006/picture">
+                  <pic:nvPicPr>
+                    <pic:cNvPr id="1" name=""/>
+                    <pic:cNvPicPr/>
+                  </pic:nvPicPr>
+                  <pic:blipFill>
+                    <a:blip r:embed="rId12"/>
+                    <a:stretch>
+                      <a:fillRect/>
+                    </a:stretch>
+                  </pic:blipFill>
+                  <pic:spPr>
+                    <a:xfrm>
+                      <a:off x="0" y="0"/>
                       <a:ext cx="2318932" cy="1241254"/>
                     </a:xfrm>
                     <a:prstGeom prst="rect">
@@ -1324,12 +2824,14 @@
           <w:lang w:val="de-DE"/>
         </w:rPr>
       </w:pPr>
+      <w:bookmarkStart w:id="13" w:name="_Toc436802425"/>
       <w:r>
         <w:rPr>
           <w:lang w:val="de-DE"/>
         </w:rPr>
         <w:t>Verschlüsselung</w:t>
       </w:r>
+      <w:bookmarkEnd w:id="13"/>
     </w:p>
     <w:p>
       <w:pPr>
@@ -1395,7 +2897,6 @@
         <w:rPr>
           <w:lang w:val="de-DE"/>
         </w:rPr>
-        <w:lastRenderedPageBreak/>
         <w:t>IDEA</w:t>
       </w:r>
     </w:p>
@@ -1486,14 +2987,14 @@
           <w:lang w:val="de-DE"/>
         </w:rPr>
       </w:pPr>
-      <w:bookmarkStart w:id="5" w:name="_GoBack"/>
       <w:r>
         <w:rPr>
           <w:noProof/>
-          <w:lang w:val="de-DE" w:eastAsia="de-DE"/>
-        </w:rPr>
+          <w:lang w:eastAsia="de-CH"/>
+        </w:rPr>
+        <w:lastRenderedPageBreak/>
         <w:drawing>
-          <wp:inline distT="0" distB="0" distL="0" distR="0">
+          <wp:inline distT="0" distB="0" distL="0" distR="0" wp14:anchorId="2F5609E1" wp14:editId="2F5609E2">
             <wp:extent cx="3177107" cy="2107770"/>
             <wp:effectExtent l="0" t="0" r="4445" b="6985"/>
             <wp:docPr id="10" name="Grafik 10" descr="http://www.wri-irg.org/system/files/images/public-key-encryption-example.gif"/>
@@ -1510,7 +3011,7 @@
                     </pic:cNvPicPr>
                   </pic:nvPicPr>
                   <pic:blipFill>
-                    <a:blip r:embed="rId12">
+                    <a:blip r:embed="rId13">
                       <a:extLst>
                         <a:ext uri="{28A0092B-C50C-407E-A947-70E740481C1C}">
                           <a14:useLocalDpi xmlns:a14="http://schemas.microsoft.com/office/drawing/2010/main" val="0"/>
@@ -1541,7 +3042,6 @@
           </wp:inline>
         </w:drawing>
       </w:r>
-      <w:bookmarkEnd w:id="5"/>
     </w:p>
     <w:p>
       <w:pPr>
@@ -1737,12 +3237,14 @@
           <w:lang w:val="de-DE"/>
         </w:rPr>
       </w:pPr>
+      <w:bookmarkStart w:id="14" w:name="_Toc436802426"/>
       <w:r>
         <w:rPr>
           <w:lang w:val="de-DE"/>
         </w:rPr>
         <w:t>IPSec</w:t>
       </w:r>
+      <w:bookmarkEnd w:id="14"/>
     </w:p>
     <w:p>
       <w:pPr>
@@ -1765,11 +3267,11 @@
       </w:pPr>
       <w:r>
         <w:rPr>
-          <w:lang w:val="de-DE"/>
-        </w:rPr>
-        <w:lastRenderedPageBreak/>
+          <w:noProof/>
+          <w:lang w:eastAsia="de-CH"/>
+        </w:rPr>
         <w:drawing>
-          <wp:inline distT="0" distB="0" distL="0" distR="0" wp14:anchorId="6220D3DF" wp14:editId="784DEAF2">
+          <wp:inline distT="0" distB="0" distL="0" distR="0" wp14:anchorId="2F5609E3" wp14:editId="2F5609E4">
             <wp:extent cx="3112188" cy="1921790"/>
             <wp:effectExtent l="0" t="0" r="0" b="2540"/>
             <wp:docPr id="7" name="Grafik 7"/>
@@ -1784,7 +3286,7 @@
                     <pic:cNvPicPr/>
                   </pic:nvPicPr>
                   <pic:blipFill>
-                    <a:blip r:embed="rId13"/>
+                    <a:blip r:embed="rId14"/>
                     <a:stretch>
                       <a:fillRect/>
                     </a:stretch>
@@ -1811,6 +3313,2023 @@
           <w:lang w:val="de-DE"/>
         </w:rPr>
       </w:pPr>
+      <w:r>
+        <w:rPr>
+          <w:lang w:val="de-DE"/>
+        </w:rPr>
+        <w:br w:type="page"/>
+      </w:r>
+    </w:p>
+    <w:p>
+      <w:pPr>
+        <w:pStyle w:val="berschrift1"/>
+        <w:rPr>
+          <w:lang w:val="de-DE"/>
+        </w:rPr>
+      </w:pPr>
+      <w:bookmarkStart w:id="15" w:name="_Toc436802427"/>
+      <w:r>
+        <w:rPr>
+          <w:lang w:val="de-DE"/>
+        </w:rPr>
+        <w:lastRenderedPageBreak/>
+        <w:t>WLAN, Funknetze, VoIP</w:t>
+      </w:r>
+      <w:bookmarkEnd w:id="15"/>
+    </w:p>
+    <w:p>
+      <w:pPr>
+        <w:pStyle w:val="berschrift1"/>
+        <w:rPr>
+          <w:lang w:val="de-DE"/>
+        </w:rPr>
+      </w:pPr>
+      <w:bookmarkStart w:id="16" w:name="_Toc436802428"/>
+      <w:r>
+        <w:rPr>
+          <w:lang w:val="de-DE"/>
+        </w:rPr>
+        <w:t>Szenarien von Netzzugängen</w:t>
+      </w:r>
+      <w:bookmarkEnd w:id="16"/>
+      <w:r>
+        <w:rPr>
+          <w:lang w:val="de-DE"/>
+        </w:rPr>
+        <w:br w:type="page"/>
+      </w:r>
+    </w:p>
+    <w:p>
+      <w:pPr>
+        <w:pStyle w:val="berschrift1"/>
+        <w:rPr>
+          <w:lang w:val="de-DE"/>
+        </w:rPr>
+      </w:pPr>
+      <w:bookmarkStart w:id="17" w:name="_Toc436802429"/>
+      <w:r>
+        <w:rPr>
+          <w:lang w:val="de-DE"/>
+        </w:rPr>
+        <w:lastRenderedPageBreak/>
+        <w:t>IPv6</w:t>
+      </w:r>
+      <w:bookmarkEnd w:id="17"/>
+    </w:p>
+    <w:p>
+      <w:pPr>
+        <w:pStyle w:val="Listenabsatz"/>
+        <w:numPr>
+          <w:ilvl w:val="0"/>
+          <w:numId w:val="4"/>
+        </w:numPr>
+        <w:rPr>
+          <w:lang w:val="de-DE"/>
+        </w:rPr>
+      </w:pPr>
+      <w:r>
+        <w:rPr>
+          <w:lang w:val="de-DE"/>
+        </w:rPr>
+        <w:t>Grösserer Adressraum: 2^128</w:t>
+      </w:r>
+    </w:p>
+    <w:p>
+      <w:pPr>
+        <w:pStyle w:val="Listenabsatz"/>
+        <w:numPr>
+          <w:ilvl w:val="0"/>
+          <w:numId w:val="4"/>
+        </w:numPr>
+        <w:rPr>
+          <w:lang w:val="de-DE"/>
+        </w:rPr>
+      </w:pPr>
+      <w:r>
+        <w:rPr>
+          <w:lang w:val="de-DE"/>
+        </w:rPr>
+        <w:t>Variable und minimaler Header</w:t>
+      </w:r>
+    </w:p>
+    <w:p>
+      <w:pPr>
+        <w:pStyle w:val="Listenabsatz"/>
+        <w:rPr>
+          <w:lang w:val="de-DE"/>
+        </w:rPr>
+      </w:pPr>
+      <w:r>
+        <w:rPr>
+          <w:noProof/>
+          <w:lang w:eastAsia="de-CH"/>
+        </w:rPr>
+        <w:drawing>
+          <wp:inline distT="0" distB="0" distL="0" distR="0" wp14:anchorId="5C4DBC99" wp14:editId="6F456D68">
+            <wp:extent cx="4095590" cy="1070849"/>
+            <wp:effectExtent l="0" t="0" r="635" b="0"/>
+            <wp:docPr id="8" name="Grafik 8"/>
+            <wp:cNvGraphicFramePr>
+              <a:graphicFrameLocks xmlns:a="http://schemas.openxmlformats.org/drawingml/2006/main" noChangeAspect="1"/>
+            </wp:cNvGraphicFramePr>
+            <a:graphic xmlns:a="http://schemas.openxmlformats.org/drawingml/2006/main">
+              <a:graphicData uri="http://schemas.openxmlformats.org/drawingml/2006/picture">
+                <pic:pic xmlns:pic="http://schemas.openxmlformats.org/drawingml/2006/picture">
+                  <pic:nvPicPr>
+                    <pic:cNvPr id="1" name=""/>
+                    <pic:cNvPicPr/>
+                  </pic:nvPicPr>
+                  <pic:blipFill>
+                    <a:blip r:embed="rId15"/>
+                    <a:stretch>
+                      <a:fillRect/>
+                    </a:stretch>
+                  </pic:blipFill>
+                  <pic:spPr>
+                    <a:xfrm>
+                      <a:off x="0" y="0"/>
+                      <a:ext cx="4118554" cy="1076853"/>
+                    </a:xfrm>
+                    <a:prstGeom prst="rect">
+                      <a:avLst/>
+                    </a:prstGeom>
+                  </pic:spPr>
+                </pic:pic>
+              </a:graphicData>
+            </a:graphic>
+          </wp:inline>
+        </w:drawing>
+      </w:r>
+    </w:p>
+    <w:p>
+      <w:pPr>
+        <w:pStyle w:val="Listenabsatz"/>
+        <w:numPr>
+          <w:ilvl w:val="0"/>
+          <w:numId w:val="4"/>
+        </w:numPr>
+        <w:rPr>
+          <w:lang w:val="de-DE"/>
+        </w:rPr>
+      </w:pPr>
+      <w:r>
+        <w:rPr>
+          <w:lang w:val="de-DE"/>
+        </w:rPr>
+        <w:t>Provider-Hierarchie in der Adresse ist Konzeptionellunverändert</w:t>
+      </w:r>
+    </w:p>
+    <w:p>
+      <w:pPr>
+        <w:pStyle w:val="Listenabsatz"/>
+        <w:numPr>
+          <w:ilvl w:val="0"/>
+          <w:numId w:val="4"/>
+        </w:numPr>
+        <w:rPr>
+          <w:lang w:val="de-DE"/>
+        </w:rPr>
+      </w:pPr>
+      <w:r>
+        <w:rPr>
+          <w:lang w:val="de-DE"/>
+        </w:rPr>
+        <w:t>Routing Präfix und Host Suffix</w:t>
+      </w:r>
+    </w:p>
+    <w:p>
+      <w:pPr>
+        <w:rPr>
+          <w:b/>
+          <w:lang w:val="de-DE"/>
+        </w:rPr>
+      </w:pPr>
+      <w:r>
+        <w:rPr>
+          <w:b/>
+          <w:lang w:val="de-DE"/>
+        </w:rPr>
+        <w:t>Adresse</w:t>
+      </w:r>
+    </w:p>
+    <w:p>
+      <w:pPr>
+        <w:rPr>
+          <w:lang w:val="de-DE"/>
+        </w:rPr>
+      </w:pPr>
+      <w:r>
+        <w:rPr>
+          <w:lang w:val="de-DE"/>
+        </w:rPr>
+        <w:t>Ipv6 Adressen sind weitaus komplizierter als Ipv4 Addressen.</w:t>
+      </w:r>
+    </w:p>
+    <w:p>
+      <w:pPr>
+        <w:rPr>
+          <w:lang w:val="de-DE"/>
+        </w:rPr>
+      </w:pPr>
+      <w:r>
+        <w:rPr>
+          <w:noProof/>
+          <w:lang w:eastAsia="de-CH"/>
+        </w:rPr>
+        <w:drawing>
+          <wp:inline distT="0" distB="0" distL="0" distR="0" wp14:anchorId="639951AA" wp14:editId="19B6E6D6">
+            <wp:extent cx="3282040" cy="1944060"/>
+            <wp:effectExtent l="0" t="0" r="0" b="0"/>
+            <wp:docPr id="11" name="Grafik 11" descr="https://upload.wikimedia.org/wikipedia/commons/thumb/7/70/Ipv6_address_leading_zeros.svg/760px-Ipv6_address_leading_zeros.svg.png"/>
+            <wp:cNvGraphicFramePr>
+              <a:graphicFrameLocks xmlns:a="http://schemas.openxmlformats.org/drawingml/2006/main" noChangeAspect="1"/>
+            </wp:cNvGraphicFramePr>
+            <a:graphic xmlns:a="http://schemas.openxmlformats.org/drawingml/2006/main">
+              <a:graphicData uri="http://schemas.openxmlformats.org/drawingml/2006/picture">
+                <pic:pic xmlns:pic="http://schemas.openxmlformats.org/drawingml/2006/picture">
+                  <pic:nvPicPr>
+                    <pic:cNvPr id="0" name="Picture 1" descr="https://upload.wikimedia.org/wikipedia/commons/thumb/7/70/Ipv6_address_leading_zeros.svg/760px-Ipv6_address_leading_zeros.svg.png"/>
+                    <pic:cNvPicPr>
+                      <a:picLocks noChangeAspect="1" noChangeArrowheads="1"/>
+                    </pic:cNvPicPr>
+                  </pic:nvPicPr>
+                  <pic:blipFill>
+                    <a:blip r:embed="rId16">
+                      <a:extLst>
+                        <a:ext uri="{28A0092B-C50C-407E-A947-70E740481C1C}">
+                          <a14:useLocalDpi xmlns:a14="http://schemas.microsoft.com/office/drawing/2010/main" val="0"/>
+                        </a:ext>
+                      </a:extLst>
+                    </a:blip>
+                    <a:srcRect/>
+                    <a:stretch>
+                      <a:fillRect/>
+                    </a:stretch>
+                  </pic:blipFill>
+                  <pic:spPr bwMode="auto">
+                    <a:xfrm>
+                      <a:off x="0" y="0"/>
+                      <a:ext cx="3286309" cy="1946588"/>
+                    </a:xfrm>
+                    <a:prstGeom prst="rect">
+                      <a:avLst/>
+                    </a:prstGeom>
+                    <a:noFill/>
+                    <a:ln>
+                      <a:noFill/>
+                    </a:ln>
+                  </pic:spPr>
+                </pic:pic>
+              </a:graphicData>
+            </a:graphic>
+          </wp:inline>
+        </w:drawing>
+      </w:r>
+    </w:p>
+    <w:p>
+      <w:pPr>
+        <w:rPr>
+          <w:lang w:val="de-DE"/>
+        </w:rPr>
+      </w:pPr>
+      <w:r>
+        <w:rPr>
+          <w:lang w:val="de-DE"/>
+        </w:rPr>
+        <w:t>Bestimmte Felder in der Adresse haben unterschiedliche Funktionen.</w:t>
+      </w:r>
+    </w:p>
+    <w:p>
+      <w:pPr>
+        <w:rPr>
+          <w:lang w:val="de-DE"/>
+        </w:rPr>
+      </w:pPr>
+      <w:r>
+        <w:rPr>
+          <w:noProof/>
+          <w:lang w:eastAsia="de-CH"/>
+        </w:rPr>
+        <w:drawing>
+          <wp:inline distT="0" distB="0" distL="0" distR="0" wp14:anchorId="57A5A0BE" wp14:editId="352545DB">
+            <wp:extent cx="4011065" cy="811321"/>
+            <wp:effectExtent l="0" t="0" r="0" b="8255"/>
+            <wp:docPr id="12" name="Grafik 12"/>
+            <wp:cNvGraphicFramePr>
+              <a:graphicFrameLocks xmlns:a="http://schemas.openxmlformats.org/drawingml/2006/main" noChangeAspect="1"/>
+            </wp:cNvGraphicFramePr>
+            <a:graphic xmlns:a="http://schemas.openxmlformats.org/drawingml/2006/main">
+              <a:graphicData uri="http://schemas.openxmlformats.org/drawingml/2006/picture">
+                <pic:pic xmlns:pic="http://schemas.openxmlformats.org/drawingml/2006/picture">
+                  <pic:nvPicPr>
+                    <pic:cNvPr id="1" name=""/>
+                    <pic:cNvPicPr/>
+                  </pic:nvPicPr>
+                  <pic:blipFill>
+                    <a:blip r:embed="rId17"/>
+                    <a:stretch>
+                      <a:fillRect/>
+                    </a:stretch>
+                  </pic:blipFill>
+                  <pic:spPr>
+                    <a:xfrm>
+                      <a:off x="0" y="0"/>
+                      <a:ext cx="4030881" cy="815329"/>
+                    </a:xfrm>
+                    <a:prstGeom prst="rect">
+                      <a:avLst/>
+                    </a:prstGeom>
+                  </pic:spPr>
+                </pic:pic>
+              </a:graphicData>
+            </a:graphic>
+          </wp:inline>
+        </w:drawing>
+      </w:r>
+    </w:p>
+    <w:p>
+      <w:pPr>
+        <w:rPr>
+          <w:lang w:val="de-DE"/>
+        </w:rPr>
+      </w:pPr>
+      <w:r>
+        <w:rPr>
+          <w:lang w:val="de-DE"/>
+        </w:rPr>
+        <w:t xml:space="preserve">Service Priovider erhalten 32 Bit Präfixe. </w:t>
+      </w:r>
+      <w:r>
+        <w:rPr>
+          <w:lang w:val="de-DE"/>
+        </w:rPr>
+        <w:t>Diese geben 48 Bit Netze weiter an die Kunden.</w:t>
+      </w:r>
+    </w:p>
+    <w:p>
+      <w:pPr>
+        <w:rPr>
+          <w:lang w:val="de-DE"/>
+        </w:rPr>
+      </w:pPr>
+      <w:r>
+        <w:rPr>
+          <w:lang w:val="de-DE"/>
+        </w:rPr>
+        <w:t>Beispiel 1</w:t>
+      </w:r>
+    </w:p>
+    <w:p>
+      <w:pPr>
+        <w:rPr>
+          <w:lang w:val="de-DE"/>
+        </w:rPr>
+      </w:pPr>
+      <w:r>
+        <w:rPr>
+          <w:lang w:val="de-DE"/>
+        </w:rPr>
+        <w:t xml:space="preserve">Kunde erhält das Netz </w:t>
+      </w:r>
+      <w:r>
+        <w:rPr>
+          <w:color w:val="FF0000"/>
+          <w:lang w:val="de-DE"/>
+        </w:rPr>
+        <w:t>2001:0db8:0002</w:t>
+      </w:r>
+      <w:r>
+        <w:rPr>
+          <w:lang w:val="de-DE"/>
+        </w:rPr>
+        <w:t xml:space="preserve">/48 und definiert einen Host im subnetz </w:t>
+      </w:r>
+      <w:r>
+        <w:rPr>
+          <w:color w:val="2E74B5" w:themeColor="accent1" w:themeShade="BF"/>
+          <w:lang w:val="de-DE"/>
+        </w:rPr>
+        <w:t>0001</w:t>
+      </w:r>
+    </w:p>
+    <w:p>
+      <w:pPr>
+        <w:rPr>
+          <w:lang w:val="de-DE"/>
+        </w:rPr>
+      </w:pPr>
+      <w:r>
+        <w:rPr>
+          <w:noProof/>
+          <w:lang w:eastAsia="de-CH"/>
+        </w:rPr>
+        <w:drawing>
+          <wp:inline distT="0" distB="0" distL="0" distR="0" wp14:anchorId="31B91F46" wp14:editId="34E5B283">
+            <wp:extent cx="3781891" cy="284309"/>
+            <wp:effectExtent l="0" t="0" r="0" b="1905"/>
+            <wp:docPr id="13" name="Grafik 13"/>
+            <wp:cNvGraphicFramePr>
+              <a:graphicFrameLocks xmlns:a="http://schemas.openxmlformats.org/drawingml/2006/main" noChangeAspect="1"/>
+            </wp:cNvGraphicFramePr>
+            <a:graphic xmlns:a="http://schemas.openxmlformats.org/drawingml/2006/main">
+              <a:graphicData uri="http://schemas.openxmlformats.org/drawingml/2006/picture">
+                <pic:pic xmlns:pic="http://schemas.openxmlformats.org/drawingml/2006/picture">
+                  <pic:nvPicPr>
+                    <pic:cNvPr id="1" name=""/>
+                    <pic:cNvPicPr/>
+                  </pic:nvPicPr>
+                  <pic:blipFill>
+                    <a:blip r:embed="rId18"/>
+                    <a:stretch>
+                      <a:fillRect/>
+                    </a:stretch>
+                  </pic:blipFill>
+                  <pic:spPr>
+                    <a:xfrm>
+                      <a:off x="0" y="0"/>
+                      <a:ext cx="3914236" cy="294258"/>
+                    </a:xfrm>
+                    <a:prstGeom prst="rect">
+                      <a:avLst/>
+                    </a:prstGeom>
+                  </pic:spPr>
+                </pic:pic>
+              </a:graphicData>
+            </a:graphic>
+          </wp:inline>
+        </w:drawing>
+      </w:r>
+    </w:p>
+    <w:p>
+      <w:pPr>
+        <w:rPr>
+          <w:lang w:val="de-DE"/>
+        </w:rPr>
+      </w:pPr>
+      <w:r>
+        <w:rPr>
+          <w:lang w:val="de-DE"/>
+        </w:rPr>
+        <w:t>Das Minimum für eine Kunde-IP sind 64 Bit. 64 Bit weil der Kunde kein Subnetting machen darf.</w:t>
+      </w:r>
+    </w:p>
+    <w:p>
+      <w:pPr>
+        <w:rPr>
+          <w:lang w:val="de-DE"/>
+        </w:rPr>
+      </w:pPr>
+      <w:r>
+        <w:rPr>
+          <w:lang w:val="de-DE"/>
+        </w:rPr>
+        <w:t>Beispiel 2</w:t>
+      </w:r>
+    </w:p>
+    <w:p>
+      <w:pPr>
+        <w:rPr>
+          <w:lang w:val="de-DE"/>
+        </w:rPr>
+      </w:pPr>
+      <w:r>
+        <w:rPr>
+          <w:lang w:val="de-DE"/>
+        </w:rPr>
+        <w:t>benachbarte /64er Kunden mit NICs von 3Com mit Herstellercode 00:01:02</w:t>
+      </w:r>
+    </w:p>
+    <w:p>
+      <w:pPr>
+        <w:rPr>
+          <w:lang w:val="de-DE"/>
+        </w:rPr>
+      </w:pPr>
+      <w:r>
+        <w:rPr>
+          <w:noProof/>
+          <w:lang w:eastAsia="de-CH"/>
+        </w:rPr>
+        <w:drawing>
+          <wp:inline distT="0" distB="0" distL="0" distR="0" wp14:anchorId="490B0E19" wp14:editId="70029394">
+            <wp:extent cx="4164746" cy="744623"/>
+            <wp:effectExtent l="0" t="0" r="7620" b="0"/>
+            <wp:docPr id="14" name="Grafik 14"/>
+            <wp:cNvGraphicFramePr>
+              <a:graphicFrameLocks xmlns:a="http://schemas.openxmlformats.org/drawingml/2006/main" noChangeAspect="1"/>
+            </wp:cNvGraphicFramePr>
+            <a:graphic xmlns:a="http://schemas.openxmlformats.org/drawingml/2006/main">
+              <a:graphicData uri="http://schemas.openxmlformats.org/drawingml/2006/picture">
+                <pic:pic xmlns:pic="http://schemas.openxmlformats.org/drawingml/2006/picture">
+                  <pic:nvPicPr>
+                    <pic:cNvPr id="1" name=""/>
+                    <pic:cNvPicPr/>
+                  </pic:nvPicPr>
+                  <pic:blipFill>
+                    <a:blip r:embed="rId19"/>
+                    <a:stretch>
+                      <a:fillRect/>
+                    </a:stretch>
+                  </pic:blipFill>
+                  <pic:spPr>
+                    <a:xfrm>
+                      <a:off x="0" y="0"/>
+                      <a:ext cx="4201126" cy="751128"/>
+                    </a:xfrm>
+                    <a:prstGeom prst="rect">
+                      <a:avLst/>
+                    </a:prstGeom>
+                  </pic:spPr>
+                </pic:pic>
+              </a:graphicData>
+            </a:graphic>
+          </wp:inline>
+        </w:drawing>
+      </w:r>
+    </w:p>
+    <w:p>
+      <w:pPr>
+        <w:rPr>
+          <w:b/>
+          <w:lang w:val="de-DE"/>
+        </w:rPr>
+      </w:pPr>
+      <w:r>
+        <w:rPr>
+          <w:b/>
+          <w:lang w:val="de-DE"/>
+        </w:rPr>
+        <w:lastRenderedPageBreak/>
+        <w:t>Unicast</w:t>
+      </w:r>
+      <w:r>
+        <w:rPr>
+          <w:b/>
+          <w:lang w:val="de-DE"/>
+        </w:rPr>
+        <w:t xml:space="preserve"> Adressen</w:t>
+      </w:r>
+    </w:p>
+    <w:p>
+      <w:pPr>
+        <w:rPr>
+          <w:lang w:val="de-DE"/>
+        </w:rPr>
+      </w:pPr>
+      <w:r>
+        <w:rPr>
+          <w:noProof/>
+          <w:lang w:eastAsia="de-CH"/>
+        </w:rPr>
+        <w:drawing>
+          <wp:inline distT="0" distB="0" distL="0" distR="0" wp14:anchorId="74E6EFDC" wp14:editId="4AEDD56C">
+            <wp:extent cx="3895805" cy="2458067"/>
+            <wp:effectExtent l="0" t="0" r="0" b="0"/>
+            <wp:docPr id="15" name="Grafik 15"/>
+            <wp:cNvGraphicFramePr>
+              <a:graphicFrameLocks xmlns:a="http://schemas.openxmlformats.org/drawingml/2006/main" noChangeAspect="1"/>
+            </wp:cNvGraphicFramePr>
+            <a:graphic xmlns:a="http://schemas.openxmlformats.org/drawingml/2006/main">
+              <a:graphicData uri="http://schemas.openxmlformats.org/drawingml/2006/picture">
+                <pic:pic xmlns:pic="http://schemas.openxmlformats.org/drawingml/2006/picture">
+                  <pic:nvPicPr>
+                    <pic:cNvPr id="1" name=""/>
+                    <pic:cNvPicPr/>
+                  </pic:nvPicPr>
+                  <pic:blipFill>
+                    <a:blip r:embed="rId20"/>
+                    <a:stretch>
+                      <a:fillRect/>
+                    </a:stretch>
+                  </pic:blipFill>
+                  <pic:spPr>
+                    <a:xfrm>
+                      <a:off x="0" y="0"/>
+                      <a:ext cx="3899779" cy="2460575"/>
+                    </a:xfrm>
+                    <a:prstGeom prst="rect">
+                      <a:avLst/>
+                    </a:prstGeom>
+                  </pic:spPr>
+                </pic:pic>
+              </a:graphicData>
+            </a:graphic>
+          </wp:inline>
+        </w:drawing>
+      </w:r>
+    </w:p>
+    <w:p>
+      <w:pPr>
+        <w:rPr>
+          <w:b/>
+          <w:lang w:val="de-DE"/>
+        </w:rPr>
+      </w:pPr>
+      <w:r>
+        <w:rPr>
+          <w:b/>
+          <w:lang w:val="de-DE"/>
+        </w:rPr>
+        <w:t>Reservierte Adressen</w:t>
+      </w:r>
+    </w:p>
+    <w:p>
+      <w:pPr>
+        <w:rPr>
+          <w:lang w:val="de-DE"/>
+        </w:rPr>
+      </w:pPr>
+      <w:r>
+        <w:rPr>
+          <w:noProof/>
+          <w:lang w:eastAsia="de-CH"/>
+        </w:rPr>
+        <w:drawing>
+          <wp:inline distT="0" distB="0" distL="0" distR="0" wp14:anchorId="7E021704" wp14:editId="404DAABF">
+            <wp:extent cx="4337931" cy="2643307"/>
+            <wp:effectExtent l="0" t="0" r="5715" b="5080"/>
+            <wp:docPr id="16" name="Grafik 16"/>
+            <wp:cNvGraphicFramePr>
+              <a:graphicFrameLocks xmlns:a="http://schemas.openxmlformats.org/drawingml/2006/main" noChangeAspect="1"/>
+            </wp:cNvGraphicFramePr>
+            <a:graphic xmlns:a="http://schemas.openxmlformats.org/drawingml/2006/main">
+              <a:graphicData uri="http://schemas.openxmlformats.org/drawingml/2006/picture">
+                <pic:pic xmlns:pic="http://schemas.openxmlformats.org/drawingml/2006/picture">
+                  <pic:nvPicPr>
+                    <pic:cNvPr id="1" name=""/>
+                    <pic:cNvPicPr/>
+                  </pic:nvPicPr>
+                  <pic:blipFill>
+                    <a:blip r:embed="rId21"/>
+                    <a:stretch>
+                      <a:fillRect/>
+                    </a:stretch>
+                  </pic:blipFill>
+                  <pic:spPr>
+                    <a:xfrm>
+                      <a:off x="0" y="0"/>
+                      <a:ext cx="4342942" cy="2646361"/>
+                    </a:xfrm>
+                    <a:prstGeom prst="rect">
+                      <a:avLst/>
+                    </a:prstGeom>
+                  </pic:spPr>
+                </pic:pic>
+              </a:graphicData>
+            </a:graphic>
+          </wp:inline>
+        </w:drawing>
+      </w:r>
+    </w:p>
+    <w:p>
+      <w:pPr>
+        <w:tabs>
+          <w:tab w:val="left" w:pos="1560"/>
+        </w:tabs>
+        <w:rPr>
+          <w:b/>
+          <w:lang w:val="de-DE"/>
+        </w:rPr>
+      </w:pPr>
+      <w:r>
+        <w:rPr>
+          <w:b/>
+          <w:lang w:val="de-DE"/>
+        </w:rPr>
+        <w:t>Beispiel</w:t>
+      </w:r>
+    </w:p>
+    <w:p>
+      <w:pPr>
+        <w:tabs>
+          <w:tab w:val="left" w:pos="2694"/>
+        </w:tabs>
+        <w:rPr>
+          <w:lang w:val="de-DE"/>
+        </w:rPr>
+      </w:pPr>
+      <w:r>
+        <w:rPr>
+          <w:lang w:val="de-DE"/>
+        </w:rPr>
+        <w:t>Lösung für oben mit «EUI Formation»:</w:t>
+      </w:r>
+    </w:p>
+    <w:p>
+      <w:pPr>
+        <w:tabs>
+          <w:tab w:val="left" w:pos="2835"/>
+        </w:tabs>
+        <w:rPr>
+          <w:lang w:val="en-GB"/>
+        </w:rPr>
+      </w:pPr>
+      <w:r>
+        <w:rPr>
+          <w:lang w:val="en-GB"/>
+        </w:rPr>
+        <w:t>Loopback:</w:t>
+      </w:r>
+      <w:r>
+        <w:rPr>
+          <w:lang w:val="en-GB"/>
+        </w:rPr>
+        <w:tab/>
+        <w:t>::1</w:t>
+      </w:r>
+    </w:p>
+    <w:p>
+      <w:pPr>
+        <w:tabs>
+          <w:tab w:val="left" w:pos="2835"/>
+        </w:tabs>
+        <w:rPr>
+          <w:lang w:val="en-GB"/>
+        </w:rPr>
+      </w:pPr>
+      <w:r>
+        <w:rPr>
+          <w:lang w:val="en-GB"/>
+        </w:rPr>
+        <w:t>Link-Local:</w:t>
+      </w:r>
+      <w:r>
+        <w:rPr>
+          <w:lang w:val="en-GB"/>
+        </w:rPr>
+        <w:tab/>
+      </w:r>
+      <w:r>
+        <w:rPr>
+          <w:lang w:val="en-GB"/>
+        </w:rPr>
+        <w:t>fe80::250:56ff:fec0:8</w:t>
+      </w:r>
+    </w:p>
+    <w:p>
+      <w:pPr>
+        <w:tabs>
+          <w:tab w:val="left" w:pos="2835"/>
+        </w:tabs>
+        <w:rPr>
+          <w:lang w:val="en-GB"/>
+        </w:rPr>
+      </w:pPr>
+      <w:r>
+        <w:rPr>
+          <w:lang w:val="en-GB"/>
+        </w:rPr>
+        <w:t>Global Unicast:</w:t>
+      </w:r>
+      <w:r>
+        <w:rPr>
+          <w:lang w:val="en-GB"/>
+        </w:rPr>
+        <w:t>2001:620:110:</w:t>
+      </w:r>
+      <w:r>
+        <w:rPr>
+          <w:lang w:val="en-GB"/>
+        </w:rPr>
+        <w:tab/>
+      </w:r>
+      <w:r>
+        <w:rPr>
+          <w:lang w:val="en-GB"/>
+        </w:rPr>
+        <w:t>c101:250:56ff:fec0:8</w:t>
+      </w:r>
+    </w:p>
+    <w:p>
+      <w:pPr>
+        <w:tabs>
+          <w:tab w:val="left" w:pos="2835"/>
+        </w:tabs>
+        <w:rPr>
+          <w:lang w:val="en-GB"/>
+        </w:rPr>
+      </w:pPr>
+      <w:r>
+        <w:rPr>
+          <w:lang w:val="en-GB"/>
+        </w:rPr>
+        <w:t>All nodes Multicast:</w:t>
+      </w:r>
+      <w:r>
+        <w:rPr>
+          <w:lang w:val="en-GB"/>
+        </w:rPr>
+        <w:tab/>
+        <w:t>ff02::1  (link local wegen «im LAN»)</w:t>
+      </w:r>
+    </w:p>
+    <w:p>
+      <w:pPr>
+        <w:tabs>
+          <w:tab w:val="left" w:pos="2835"/>
+        </w:tabs>
+        <w:rPr>
+          <w:lang w:val="en-GB"/>
+        </w:rPr>
+      </w:pPr>
+      <w:r>
+        <w:rPr>
+          <w:lang w:val="en-GB"/>
+        </w:rPr>
+        <w:t>Solicited Node Multicast:</w:t>
+      </w:r>
+      <w:r>
+        <w:rPr>
+          <w:lang w:val="en-GB"/>
+        </w:rPr>
+        <w:tab/>
+        <w:t>ff02::1:ffc0:8</w:t>
+      </w:r>
+    </w:p>
+    <w:p>
+      <w:pPr>
+        <w:tabs>
+          <w:tab w:val="left" w:pos="2835"/>
+        </w:tabs>
+        <w:rPr>
+          <w:lang w:val="de-DE"/>
+        </w:rPr>
+      </w:pPr>
+      <w:r>
+        <w:rPr>
+          <w:lang w:val="de-DE"/>
+        </w:rPr>
+        <w:t>Weitere Multicast:</w:t>
+      </w:r>
+      <w:r>
+        <w:rPr>
+          <w:lang w:val="de-DE"/>
+        </w:rPr>
+        <w:tab/>
+        <w:t>ff00::/8  (diese Antwort könnte auch fü</w:t>
+      </w:r>
+      <w:r>
+        <w:rPr>
+          <w:lang w:val="de-DE"/>
+        </w:rPr>
+        <w:t>r die oberen 2 gegeben werden!)</w:t>
+      </w:r>
+    </w:p>
+    <w:p>
+      <w:pPr>
+        <w:tabs>
+          <w:tab w:val="left" w:pos="2835"/>
+        </w:tabs>
+        <w:rPr>
+          <w:lang w:val="de-DE"/>
+        </w:rPr>
+      </w:pPr>
+      <w:r>
+        <w:rPr>
+          <w:lang w:val="de-DE"/>
+        </w:rPr>
+        <w:t>Lösung für «von Hand» zugewiesene fixe IP: 2001:638:d:c101:acdc:1979:3:1008 (AAAA Eintrag von www.dfn.de)</w:t>
+      </w:r>
+    </w:p>
+    <w:p>
+      <w:pPr>
+        <w:tabs>
+          <w:tab w:val="left" w:pos="2835"/>
+        </w:tabs>
+        <w:rPr>
+          <w:lang w:val="en-GB"/>
+        </w:rPr>
+      </w:pPr>
+      <w:r>
+        <w:rPr>
+          <w:lang w:val="en-GB"/>
+        </w:rPr>
+        <w:t>Loopback:</w:t>
+      </w:r>
+      <w:r>
+        <w:rPr>
+          <w:lang w:val="en-GB"/>
+        </w:rPr>
+        <w:tab/>
+      </w:r>
+      <w:r>
+        <w:rPr>
+          <w:lang w:val="en-GB"/>
+        </w:rPr>
+        <w:t>::1</w:t>
+      </w:r>
+    </w:p>
+    <w:p>
+      <w:pPr>
+        <w:tabs>
+          <w:tab w:val="left" w:pos="2835"/>
+        </w:tabs>
+        <w:rPr>
+          <w:lang w:val="en-GB"/>
+        </w:rPr>
+      </w:pPr>
+      <w:r>
+        <w:rPr>
+          <w:lang w:val="en-GB"/>
+        </w:rPr>
+        <w:lastRenderedPageBreak/>
+        <w:t>Link-Local:</w:t>
+      </w:r>
+      <w:r>
+        <w:rPr>
+          <w:lang w:val="en-GB"/>
+        </w:rPr>
+        <w:tab/>
+        <w:t>fe80::acdc:1979:3:1008</w:t>
+      </w:r>
+    </w:p>
+    <w:p>
+      <w:pPr>
+        <w:tabs>
+          <w:tab w:val="left" w:pos="2835"/>
+        </w:tabs>
+        <w:rPr>
+          <w:lang w:val="en-GB"/>
+        </w:rPr>
+      </w:pPr>
+      <w:r>
+        <w:rPr>
+          <w:lang w:val="en-GB"/>
+        </w:rPr>
+        <w:t>Global Unicast:</w:t>
+      </w:r>
+      <w:r>
+        <w:rPr>
+          <w:lang w:val="en-GB"/>
+        </w:rPr>
+        <w:tab/>
+        <w:t>2001:638:d:c101:acdc:1979:3:1008</w:t>
+      </w:r>
+    </w:p>
+    <w:p>
+      <w:pPr>
+        <w:tabs>
+          <w:tab w:val="left" w:pos="2835"/>
+        </w:tabs>
+        <w:rPr>
+          <w:lang w:val="en-GB"/>
+        </w:rPr>
+      </w:pPr>
+      <w:r>
+        <w:rPr>
+          <w:lang w:val="en-GB"/>
+        </w:rPr>
+        <w:t>All nodes Multicast:</w:t>
+      </w:r>
+      <w:r>
+        <w:rPr>
+          <w:lang w:val="en-GB"/>
+        </w:rPr>
+        <w:tab/>
+        <w:t>ff02::1  (link local wegen «im LAN»)</w:t>
+      </w:r>
+    </w:p>
+    <w:p>
+      <w:pPr>
+        <w:tabs>
+          <w:tab w:val="left" w:pos="2835"/>
+        </w:tabs>
+        <w:rPr>
+          <w:lang w:val="en-GB"/>
+        </w:rPr>
+      </w:pPr>
+      <w:r>
+        <w:rPr>
+          <w:lang w:val="en-GB"/>
+        </w:rPr>
+        <w:t>Solicited Node Multicast:</w:t>
+      </w:r>
+      <w:r>
+        <w:rPr>
+          <w:lang w:val="en-GB"/>
+        </w:rPr>
+        <w:tab/>
+        <w:t>ff02::1:ff03:1008</w:t>
+      </w:r>
+    </w:p>
+    <w:p>
+      <w:pPr>
+        <w:tabs>
+          <w:tab w:val="left" w:pos="2835"/>
+        </w:tabs>
+        <w:rPr>
+          <w:lang w:val="de-DE"/>
+        </w:rPr>
+      </w:pPr>
+      <w:r>
+        <w:rPr>
+          <w:lang w:val="de-DE"/>
+        </w:rPr>
+        <w:t>Weitere Multicast:</w:t>
+      </w:r>
+      <w:r>
+        <w:rPr>
+          <w:lang w:val="de-DE"/>
+        </w:rPr>
+        <w:tab/>
+        <w:t>ff00::/8  (diese Antwort könnte auch für die oberen 2 gegeben werden!)</w:t>
+      </w:r>
+    </w:p>
+    <w:p>
+      <w:pPr>
+        <w:rPr>
+          <w:b/>
+          <w:lang w:val="de-DE"/>
+        </w:rPr>
+      </w:pPr>
+      <w:r>
+        <w:rPr>
+          <w:b/>
+          <w:lang w:val="de-DE"/>
+        </w:rPr>
+        <w:t>Extension Header</w:t>
+      </w:r>
+    </w:p>
+    <w:p>
+      <w:pPr>
+        <w:rPr>
+          <w:lang w:val="de-DE"/>
+        </w:rPr>
+      </w:pPr>
+      <w:r>
+        <w:rPr>
+          <w:lang w:val="de-DE"/>
+        </w:rPr>
+        <w:t>Der Header von Ipv6 hat im Vergleich zu Ipv4 viel weniger Felder.</w:t>
+      </w:r>
+    </w:p>
+    <w:p>
+      <w:pPr>
+        <w:rPr>
+          <w:lang w:val="de-DE"/>
+        </w:rPr>
+      </w:pPr>
+      <w:r>
+        <w:rPr>
+          <w:lang w:val="de-DE"/>
+        </w:rPr>
+        <w:t>Der Extension-Header gibt an welchers Protokoll folgt.</w:t>
+      </w:r>
+    </w:p>
+    <w:p>
+      <w:pPr>
+        <w:rPr>
+          <w:lang w:val="de-DE"/>
+        </w:rPr>
+      </w:pPr>
+      <w:r>
+        <w:rPr>
+          <w:noProof/>
+          <w:lang w:eastAsia="de-CH"/>
+        </w:rPr>
+        <w:drawing>
+          <wp:inline distT="0" distB="0" distL="0" distR="0" wp14:anchorId="41AD3844" wp14:editId="3DB60E78">
+            <wp:extent cx="5760720" cy="2825115"/>
+            <wp:effectExtent l="0" t="0" r="0" b="0"/>
+            <wp:docPr id="9" name="Grafik 9"/>
+            <wp:cNvGraphicFramePr>
+              <a:graphicFrameLocks xmlns:a="http://schemas.openxmlformats.org/drawingml/2006/main" noChangeAspect="1"/>
+            </wp:cNvGraphicFramePr>
+            <a:graphic xmlns:a="http://schemas.openxmlformats.org/drawingml/2006/main">
+              <a:graphicData uri="http://schemas.openxmlformats.org/drawingml/2006/picture">
+                <pic:pic xmlns:pic="http://schemas.openxmlformats.org/drawingml/2006/picture">
+                  <pic:nvPicPr>
+                    <pic:cNvPr id="1" name=""/>
+                    <pic:cNvPicPr/>
+                  </pic:nvPicPr>
+                  <pic:blipFill>
+                    <a:blip r:embed="rId22"/>
+                    <a:stretch>
+                      <a:fillRect/>
+                    </a:stretch>
+                  </pic:blipFill>
+                  <pic:spPr>
+                    <a:xfrm>
+                      <a:off x="0" y="0"/>
+                      <a:ext cx="5760720" cy="2825115"/>
+                    </a:xfrm>
+                    <a:prstGeom prst="rect">
+                      <a:avLst/>
+                    </a:prstGeom>
+                  </pic:spPr>
+                </pic:pic>
+              </a:graphicData>
+            </a:graphic>
+          </wp:inline>
+        </w:drawing>
+      </w:r>
+    </w:p>
+    <w:p>
+      <w:pPr>
+        <w:pStyle w:val="berschrift2"/>
+        <w:rPr>
+          <w:lang w:val="de-DE"/>
+        </w:rPr>
+      </w:pPr>
+      <w:bookmarkStart w:id="18" w:name="_Toc436802430"/>
+      <w:r>
+        <w:rPr>
+          <w:lang w:val="de-DE"/>
+        </w:rPr>
+        <w:t>weitere Ipv6 Protokolle</w:t>
+      </w:r>
+      <w:bookmarkEnd w:id="18"/>
+    </w:p>
+    <w:p>
+      <w:pPr>
+        <w:rPr>
+          <w:b/>
+          <w:lang w:val="de-DE"/>
+        </w:rPr>
+      </w:pPr>
+      <w:r>
+        <w:rPr>
+          <w:b/>
+          <w:lang w:val="de-DE"/>
+        </w:rPr>
+        <w:t>Stateless Address Autoconfiguration – SAA</w:t>
+      </w:r>
+    </w:p>
+    <w:p>
+      <w:pPr>
+        <w:rPr>
+          <w:lang w:val="de-DE"/>
+        </w:rPr>
+      </w:pPr>
+      <w:r>
+        <w:rPr>
+          <w:lang w:val="de-DE"/>
+        </w:rPr>
+        <w:t>Netzwerkkonfiguration von Hand.</w:t>
+      </w:r>
+    </w:p>
+    <w:p>
+      <w:pPr>
+        <w:pStyle w:val="Listenabsatz"/>
+        <w:numPr>
+          <w:ilvl w:val="0"/>
+          <w:numId w:val="6"/>
+        </w:numPr>
+        <w:rPr>
+          <w:lang w:val="de-DE"/>
+        </w:rPr>
+      </w:pPr>
+      <w:r>
+        <w:rPr>
+          <w:lang w:val="de-DE"/>
+        </w:rPr>
+        <w:t>Link-Local mit EUI-64 Formation erzeugen</w:t>
+      </w:r>
+    </w:p>
+    <w:p>
+      <w:pPr>
+        <w:pStyle w:val="Listenabsatz"/>
+        <w:numPr>
+          <w:ilvl w:val="0"/>
+          <w:numId w:val="6"/>
+        </w:numPr>
+        <w:rPr>
+          <w:lang w:val="de-DE"/>
+        </w:rPr>
+      </w:pPr>
+      <w:r>
+        <w:rPr>
+          <w:lang w:val="de-DE"/>
+        </w:rPr>
+        <w:t>Die zugehörige Solicited-Node Multicast auf Einmaligkeit prüfen</w:t>
+      </w:r>
+    </w:p>
+    <w:p>
+      <w:pPr>
+        <w:pStyle w:val="Listenabsatz"/>
+        <w:numPr>
+          <w:ilvl w:val="0"/>
+          <w:numId w:val="6"/>
+        </w:numPr>
+        <w:rPr>
+          <w:lang w:val="de-DE"/>
+        </w:rPr>
+      </w:pPr>
+      <w:r>
+        <w:rPr>
+          <w:lang w:val="de-DE"/>
+        </w:rPr>
+        <w:t>Router Solicitation an FF02::2</w:t>
+      </w:r>
+    </w:p>
+    <w:p>
+      <w:pPr>
+        <w:pStyle w:val="Listenabsatz"/>
+        <w:numPr>
+          <w:ilvl w:val="0"/>
+          <w:numId w:val="6"/>
+        </w:numPr>
+        <w:rPr>
+          <w:lang w:val="de-DE"/>
+        </w:rPr>
+      </w:pPr>
+      <w:r>
+        <w:rPr>
+          <w:lang w:val="de-DE"/>
+        </w:rPr>
+        <w:t>Router Advertiment mit Netzparametern empfangen</w:t>
+      </w:r>
+    </w:p>
+    <w:p>
+      <w:pPr>
+        <w:pStyle w:val="Listenabsatz"/>
+        <w:numPr>
+          <w:ilvl w:val="0"/>
+          <w:numId w:val="6"/>
+        </w:numPr>
+        <w:rPr>
+          <w:lang w:val="de-DE"/>
+        </w:rPr>
+      </w:pPr>
+      <w:r>
+        <w:rPr>
+          <w:lang w:val="de-DE"/>
+        </w:rPr>
+        <w:t>Neighbor-Advertisment an FF02:1</w:t>
+      </w:r>
+    </w:p>
+    <w:p>
+      <w:pPr>
+        <w:rPr>
+          <w:lang w:val="de-DE"/>
+        </w:rPr>
+      </w:pPr>
+      <w:r>
+        <w:rPr>
+          <w:lang w:val="de-DE"/>
+        </w:rPr>
+        <w:t>Stateful Autoconfiguration mit DHCPv6</w:t>
+      </w:r>
+    </w:p>
+    <w:p>
+      <w:pPr>
+        <w:pStyle w:val="Listenabsatz"/>
+        <w:numPr>
+          <w:ilvl w:val="0"/>
+          <w:numId w:val="7"/>
+        </w:numPr>
+        <w:rPr>
+          <w:lang w:val="de-DE"/>
+        </w:rPr>
+      </w:pPr>
+      <w:r>
+        <w:rPr>
+          <w:lang w:val="de-DE"/>
+        </w:rPr>
+        <w:t xml:space="preserve">Nach SAA DHCPv6 Request via UDP an Port 546; Identifiziert durch DUID und IAIDs (eindeutige IDs, die bei Neustart nicht ändern = Rolle der MAC-Adresse in IPv4) </w:t>
+      </w:r>
+    </w:p>
+    <w:p>
+      <w:pPr>
+        <w:pStyle w:val="Listenabsatz"/>
+        <w:numPr>
+          <w:ilvl w:val="0"/>
+          <w:numId w:val="7"/>
+        </w:numPr>
+        <w:rPr>
+          <w:lang w:val="de-DE"/>
+        </w:rPr>
+      </w:pPr>
+      <w:r>
+        <w:rPr>
+          <w:lang w:val="de-DE"/>
+        </w:rPr>
+        <w:t>Antwort enthält DNS, NTP, SIP, NIS, … mit Ablaufdatum</w:t>
+      </w:r>
+    </w:p>
+    <w:p>
+      <w:pPr>
+        <w:rPr>
+          <w:b/>
+          <w:lang w:val="en-GB"/>
+        </w:rPr>
+      </w:pPr>
+      <w:r>
+        <w:rPr>
+          <w:b/>
+          <w:lang w:val="en-GB"/>
+        </w:rPr>
+        <w:t>Neighbor Detection Protocol</w:t>
+      </w:r>
+    </w:p>
+    <w:p>
+      <w:pPr>
+        <w:rPr>
+          <w:lang w:val="en-GB"/>
+        </w:rPr>
+      </w:pPr>
+      <w:r>
+        <w:rPr>
+          <w:lang w:val="en-GB"/>
+        </w:rPr>
+        <w:t>Ipv4 equivalent ist ARP</w:t>
+      </w:r>
+    </w:p>
+    <w:p>
+      <w:pPr>
+        <w:pStyle w:val="Listenabsatz"/>
+        <w:numPr>
+          <w:ilvl w:val="0"/>
+          <w:numId w:val="8"/>
+        </w:numPr>
+        <w:rPr>
+          <w:lang w:val="de-DE"/>
+        </w:rPr>
+      </w:pPr>
+      <w:r>
+        <w:rPr>
+          <w:lang w:val="de-DE"/>
+        </w:rPr>
+        <w:lastRenderedPageBreak/>
+        <w:t>Neighbor Solicitation Message an Solicited Multicast Adresse des Partners z.B. FF02::1:ff12:3456 senden</w:t>
+      </w:r>
+    </w:p>
+    <w:p>
+      <w:pPr>
+        <w:pStyle w:val="Listenabsatz"/>
+        <w:numPr>
+          <w:ilvl w:val="0"/>
+          <w:numId w:val="8"/>
+        </w:numPr>
+        <w:rPr>
+          <w:lang w:val="de-DE"/>
+        </w:rPr>
+      </w:pPr>
+      <w:r>
+        <w:rPr>
+          <w:lang w:val="de-DE"/>
+        </w:rPr>
+        <w:t>Diese Solicitation enthält die Layer-2 Adresse des Absenders</w:t>
+      </w:r>
+    </w:p>
+    <w:p>
+      <w:pPr>
+        <w:pStyle w:val="Listenabsatz"/>
+        <w:numPr>
+          <w:ilvl w:val="0"/>
+          <w:numId w:val="8"/>
+        </w:numPr>
+        <w:rPr>
+          <w:lang w:val="de-DE"/>
+        </w:rPr>
+      </w:pPr>
+      <w:r>
+        <w:rPr>
+          <w:lang w:val="de-DE"/>
+        </w:rPr>
+        <w:t>Partner antwortet mit Neighbor Advertisment, das seine Layer-2 Adresse enthält</w:t>
+      </w:r>
+    </w:p>
+    <w:p>
+      <w:pPr>
+        <w:pStyle w:val="Listenabsatz"/>
+        <w:numPr>
+          <w:ilvl w:val="0"/>
+          <w:numId w:val="8"/>
+        </w:numPr>
+        <w:rPr>
+          <w:lang w:val="de-DE"/>
+        </w:rPr>
+      </w:pPr>
+      <w:r>
+        <w:rPr>
+          <w:lang w:val="de-DE"/>
+        </w:rPr>
+        <w:t>Beide können im lokalen Netz via MAC auf Layer 2 kommunizieren</w:t>
+      </w:r>
+    </w:p>
+    <w:p>
+      <w:pPr>
+        <w:rPr>
+          <w:lang w:val="de-DE"/>
+        </w:rPr>
+      </w:pPr>
+      <w:r>
+        <w:rPr>
+          <w:lang w:val="de-DE"/>
+        </w:rPr>
+        <w:t>Wenn ein Host seine IP ändert, teilt er das allen Hosts über die All-Nodes Multicast Adresse (FF02::1) mit. Alle aktiven Hosts im Netz übernehmen diese Änderung und können die neue IP der MAC Adresse richtig zuordnen.</w:t>
+      </w:r>
+    </w:p>
+    <w:p>
+      <w:pPr>
+        <w:pStyle w:val="berschrift2"/>
+        <w:rPr>
+          <w:lang w:val="de-DE"/>
+        </w:rPr>
+      </w:pPr>
+      <w:bookmarkStart w:id="19" w:name="_Toc436802431"/>
+      <w:r>
+        <w:rPr>
+          <w:lang w:val="de-DE"/>
+        </w:rPr>
+        <w:t>Ipv4 to Ipv6 und umgekehrt</w:t>
+      </w:r>
+      <w:bookmarkEnd w:id="19"/>
+    </w:p>
+    <w:p>
+      <w:pPr>
+        <w:rPr>
+          <w:b/>
+          <w:lang w:val="de-DE"/>
+        </w:rPr>
+      </w:pPr>
+      <w:r>
+        <w:rPr>
+          <w:b/>
+          <w:lang w:val="de-DE"/>
+        </w:rPr>
+        <w:t>6to4</w:t>
+      </w:r>
+    </w:p>
+    <w:p>
+      <w:pPr>
+        <w:rPr>
+          <w:lang w:val="de-DE"/>
+        </w:rPr>
+      </w:pPr>
+      <w:r>
+        <w:rPr>
+          <w:lang w:val="de-DE"/>
+        </w:rPr>
+        <w:t>Verbindung von Ipv6 Netzen über ein Ipv4 Netz.</w:t>
+      </w:r>
+    </w:p>
+    <w:p>
+      <w:pPr>
+        <w:rPr>
+          <w:lang w:val="de-DE"/>
+        </w:rPr>
+      </w:pPr>
+      <w:r>
+        <w:rPr>
+          <w:lang w:val="de-DE"/>
+        </w:rPr>
+        <w:t>2002::/16 ist der Präfix für 6to4 Adressen, bei 6in4 globale Präfixe</w:t>
+      </w:r>
+      <w:r>
+        <w:rPr>
+          <w:lang w:val="de-DE"/>
+        </w:rPr>
+        <w:t>.</w:t>
+      </w:r>
+    </w:p>
+    <w:p>
+      <w:pPr>
+        <w:rPr>
+          <w:lang w:val="de-DE"/>
+        </w:rPr>
+      </w:pPr>
+      <w:r>
+        <w:rPr>
+          <w:noProof/>
+          <w:lang w:eastAsia="de-CH"/>
+        </w:rPr>
+        <w:drawing>
+          <wp:inline distT="0" distB="0" distL="0" distR="0" wp14:anchorId="198E8018" wp14:editId="1F57A355">
+            <wp:extent cx="2935828" cy="1944061"/>
+            <wp:effectExtent l="0" t="0" r="0" b="0"/>
+            <wp:docPr id="17" name="Grafik 17"/>
+            <wp:cNvGraphicFramePr>
+              <a:graphicFrameLocks xmlns:a="http://schemas.openxmlformats.org/drawingml/2006/main" noChangeAspect="1"/>
+            </wp:cNvGraphicFramePr>
+            <a:graphic xmlns:a="http://schemas.openxmlformats.org/drawingml/2006/main">
+              <a:graphicData uri="http://schemas.openxmlformats.org/drawingml/2006/picture">
+                <pic:pic xmlns:pic="http://schemas.openxmlformats.org/drawingml/2006/picture">
+                  <pic:nvPicPr>
+                    <pic:cNvPr id="1" name=""/>
+                    <pic:cNvPicPr/>
+                  </pic:nvPicPr>
+                  <pic:blipFill>
+                    <a:blip r:embed="rId23"/>
+                    <a:stretch>
+                      <a:fillRect/>
+                    </a:stretch>
+                  </pic:blipFill>
+                  <pic:spPr>
+                    <a:xfrm>
+                      <a:off x="0" y="0"/>
+                      <a:ext cx="2940078" cy="1946875"/>
+                    </a:xfrm>
+                    <a:prstGeom prst="rect">
+                      <a:avLst/>
+                    </a:prstGeom>
+                  </pic:spPr>
+                </pic:pic>
+              </a:graphicData>
+            </a:graphic>
+          </wp:inline>
+        </w:drawing>
+      </w:r>
+    </w:p>
+    <w:p>
+      <w:pPr>
+        <w:rPr>
+          <w:b/>
+          <w:lang w:val="de-DE"/>
+        </w:rPr>
+      </w:pPr>
+      <w:r>
+        <w:rPr>
+          <w:b/>
+          <w:lang w:val="de-DE"/>
+        </w:rPr>
+        <w:t>6in4</w:t>
+      </w:r>
+    </w:p>
+    <w:p>
+      <w:pPr>
+        <w:rPr>
+          <w:lang w:val="de-DE"/>
+        </w:rPr>
+      </w:pPr>
+      <w:r>
+        <w:rPr>
+          <w:lang w:val="de-DE"/>
+        </w:rPr>
+        <w:t>IPv6 wird auf IPv4-Strecke encapsulated</w:t>
+      </w:r>
+    </w:p>
+    <w:p>
+      <w:pPr>
+        <w:rPr>
+          <w:lang w:val="de-DE"/>
+        </w:rPr>
+      </w:pPr>
+      <w:r>
+        <w:rPr>
+          <w:lang w:val="de-DE"/>
+        </w:rPr>
+        <w:t>Beispie</w:t>
+      </w:r>
+      <w:r>
+        <w:rPr>
+          <w:lang w:val="de-DE"/>
+        </w:rPr>
+        <w:t>l der Zuweisung:</w:t>
+      </w:r>
+    </w:p>
+    <w:p>
+      <w:pPr>
+        <w:rPr>
+          <w:lang w:val="de-DE"/>
+        </w:rPr>
+      </w:pPr>
+      <w:r>
+        <w:rPr>
+          <w:noProof/>
+          <w:lang w:eastAsia="de-CH"/>
+        </w:rPr>
+        <w:drawing>
+          <wp:inline distT="0" distB="0" distL="0" distR="0" wp14:anchorId="1D5434E0" wp14:editId="422AB074">
+            <wp:extent cx="1959429" cy="385715"/>
+            <wp:effectExtent l="0" t="0" r="3175" b="0"/>
+            <wp:docPr id="18" name="Grafik 18"/>
+            <wp:cNvGraphicFramePr>
+              <a:graphicFrameLocks xmlns:a="http://schemas.openxmlformats.org/drawingml/2006/main" noChangeAspect="1"/>
+            </wp:cNvGraphicFramePr>
+            <a:graphic xmlns:a="http://schemas.openxmlformats.org/drawingml/2006/main">
+              <a:graphicData uri="http://schemas.openxmlformats.org/drawingml/2006/picture">
+                <pic:pic xmlns:pic="http://schemas.openxmlformats.org/drawingml/2006/picture">
+                  <pic:nvPicPr>
+                    <pic:cNvPr id="1" name=""/>
+                    <pic:cNvPicPr/>
+                  </pic:nvPicPr>
+                  <pic:blipFill>
+                    <a:blip r:embed="rId24"/>
+                    <a:stretch>
+                      <a:fillRect/>
+                    </a:stretch>
+                  </pic:blipFill>
+                  <pic:spPr>
+                    <a:xfrm>
+                      <a:off x="0" y="0"/>
+                      <a:ext cx="1969815" cy="387759"/>
+                    </a:xfrm>
+                    <a:prstGeom prst="rect">
+                      <a:avLst/>
+                    </a:prstGeom>
+                  </pic:spPr>
+                </pic:pic>
+              </a:graphicData>
+            </a:graphic>
+          </wp:inline>
+        </w:drawing>
+      </w:r>
+    </w:p>
+    <w:p>
+      <w:pPr>
+        <w:rPr>
+          <w:b/>
+          <w:lang w:val="en-GB"/>
+        </w:rPr>
+      </w:pPr>
+      <w:r>
+        <w:rPr>
+          <w:b/>
+          <w:lang w:val="en-GB"/>
+        </w:rPr>
+        <w:t>Intra-Site Automatic Tunnel Addressing Protocol - ISATAP</w:t>
+      </w:r>
+    </w:p>
+    <w:p>
+      <w:pPr>
+        <w:pStyle w:val="Listenabsatz"/>
+        <w:numPr>
+          <w:ilvl w:val="0"/>
+          <w:numId w:val="9"/>
+        </w:numPr>
+        <w:rPr>
+          <w:lang w:val="de-DE"/>
+        </w:rPr>
+      </w:pPr>
+      <w:r>
+        <w:rPr>
+          <w:lang w:val="de-DE"/>
+        </w:rPr>
+        <w:t>In erster Linie für die Kommunikation reiner IPv6 Hosts</w:t>
+      </w:r>
+      <w:r>
+        <w:rPr>
+          <w:lang w:val="de-DE"/>
+        </w:rPr>
+        <w:t xml:space="preserve"> in einem IPv4 Subnetz gedacht</w:t>
+      </w:r>
+    </w:p>
+    <w:p>
+      <w:pPr>
+        <w:pStyle w:val="Listenabsatz"/>
+        <w:numPr>
+          <w:ilvl w:val="0"/>
+          <w:numId w:val="9"/>
+        </w:numPr>
+        <w:rPr>
+          <w:lang w:val="de-DE"/>
+        </w:rPr>
+      </w:pPr>
+      <w:r>
+        <w:rPr>
+          <w:lang w:val="de-DE"/>
+        </w:rPr>
+        <w:t>Die IPv4 Adresse wird direkt in die Interface-ID eingebaut: Interfac</w:t>
+      </w:r>
+      <w:r>
+        <w:rPr>
+          <w:lang w:val="de-DE"/>
+        </w:rPr>
+        <w:t>e ID = 0000:5EFE:&lt;IPv4-Adresse&gt;</w:t>
+      </w:r>
+    </w:p>
+    <w:p>
+      <w:pPr>
+        <w:pStyle w:val="Listenabsatz"/>
+        <w:numPr>
+          <w:ilvl w:val="0"/>
+          <w:numId w:val="9"/>
+        </w:numPr>
+        <w:rPr>
+          <w:lang w:val="de-DE"/>
+        </w:rPr>
+      </w:pPr>
+      <w:r>
+        <w:rPr>
+          <w:lang w:val="de-DE"/>
+        </w:rPr>
+        <w:t>Sie ist automatisch Unique, wenn echte (ebenfalls eindeutige</w:t>
+      </w:r>
+      <w:r>
+        <w:rPr>
+          <w:lang w:val="de-DE"/>
+        </w:rPr>
+        <w:t>) IPv4 Adressen benutzt werden</w:t>
+      </w:r>
+    </w:p>
+    <w:p>
+      <w:pPr>
+        <w:pStyle w:val="Listenabsatz"/>
+        <w:numPr>
+          <w:ilvl w:val="0"/>
+          <w:numId w:val="9"/>
+        </w:numPr>
+        <w:rPr>
+          <w:lang w:val="de-DE"/>
+        </w:rPr>
+      </w:pPr>
+      <w:r>
+        <w:rPr>
+          <w:lang w:val="de-DE"/>
+        </w:rPr>
+        <w:t>Das Präfix der IPv6 Adresse des Hosts k</w:t>
+      </w:r>
+      <w:r>
+        <w:rPr>
+          <w:lang w:val="de-DE"/>
+        </w:rPr>
+        <w:t>ann global oder linklocal sein</w:t>
+      </w:r>
+    </w:p>
+    <w:p>
+      <w:pPr>
+        <w:pStyle w:val="Listenabsatz"/>
+        <w:numPr>
+          <w:ilvl w:val="0"/>
+          <w:numId w:val="9"/>
+        </w:numPr>
+        <w:rPr>
+          <w:lang w:val="de-DE"/>
+        </w:rPr>
+      </w:pPr>
+      <w:r>
+        <w:rPr>
+          <w:lang w:val="de-DE"/>
+        </w:rPr>
+        <w:t>Bei globalen Präfixen ist Routing (oder rela</w:t>
+      </w:r>
+      <w:r>
+        <w:rPr>
+          <w:lang w:val="de-DE"/>
+        </w:rPr>
+        <w:t>ying) ins IPv6 Internet möglich</w:t>
+      </w:r>
+    </w:p>
+    <w:p>
+      <w:pPr>
+        <w:rPr>
+          <w:lang w:val="de-DE"/>
+        </w:rPr>
+      </w:pPr>
+      <w:r>
+        <w:rPr>
+          <w:lang w:val="de-DE"/>
+        </w:rPr>
+        <w:t>Beispiel:</w:t>
+      </w:r>
+    </w:p>
+    <w:p>
+      <w:pPr>
+        <w:rPr>
+          <w:lang w:val="de-DE"/>
+        </w:rPr>
+      </w:pPr>
+      <w:r>
+        <w:rPr>
+          <w:lang w:val="de-DE"/>
+        </w:rPr>
+        <w:t>HSLU Adresse: 147.88.210.185</w:t>
+      </w:r>
+    </w:p>
+    <w:p>
+      <w:pPr>
+        <w:rPr>
+          <w:rFonts w:ascii="Georgia" w:hAnsi="Georgia"/>
+          <w:color w:val="000000"/>
+          <w:sz w:val="27"/>
+          <w:szCs w:val="27"/>
+          <w:shd w:val="clear" w:color="auto" w:fill="FFFFFF"/>
+        </w:rPr>
+      </w:pPr>
+      <w:r>
+        <w:rPr>
+          <w:lang w:val="de-DE"/>
+        </w:rPr>
+        <w:t>Interface-ID: 0000:5EFE:</w:t>
+      </w:r>
+      <w:r>
+        <w:rPr>
+          <w:rFonts w:ascii="Georgia" w:hAnsi="Georgia"/>
+          <w:color w:val="000000"/>
+          <w:sz w:val="27"/>
+          <w:szCs w:val="27"/>
+          <w:shd w:val="clear" w:color="auto" w:fill="FFFFFF"/>
+        </w:rPr>
+        <w:t xml:space="preserve"> </w:t>
+      </w:r>
+      <w:r>
+        <w:rPr>
+          <w:rFonts w:ascii="Georgia" w:hAnsi="Georgia"/>
+          <w:color w:val="000000"/>
+          <w:sz w:val="27"/>
+          <w:szCs w:val="27"/>
+          <w:shd w:val="clear" w:color="auto" w:fill="FFFFFF"/>
+        </w:rPr>
+        <w:t>9358D2B9</w:t>
+      </w:r>
+    </w:p>
+    <w:p>
+      <w:pPr>
+        <w:rPr>
+          <w:b/>
+          <w:lang w:val="de-DE"/>
+        </w:rPr>
+      </w:pPr>
+      <w:r>
+        <w:rPr>
+          <w:b/>
+          <w:lang w:val="de-DE"/>
+        </w:rPr>
+        <w:t>Teredo</w:t>
+      </w:r>
+    </w:p>
+    <w:p>
+      <w:pPr>
+        <w:pStyle w:val="Listenabsatz"/>
+        <w:numPr>
+          <w:ilvl w:val="0"/>
+          <w:numId w:val="10"/>
+        </w:numPr>
+        <w:rPr>
+          <w:lang w:val="de-DE"/>
+        </w:rPr>
+      </w:pPr>
+      <w:r>
+        <w:rPr>
+          <w:lang w:val="de-DE"/>
+        </w:rPr>
+        <w:t xml:space="preserve">Workaround bei «dual-stack» Konfiguration, wenn z.B. 6to4 wegen NAT nicht möglich ist </w:t>
+      </w:r>
+    </w:p>
+    <w:p>
+      <w:pPr>
+        <w:pStyle w:val="Listenabsatz"/>
+        <w:numPr>
+          <w:ilvl w:val="0"/>
+          <w:numId w:val="10"/>
+        </w:numPr>
+        <w:rPr>
+          <w:lang w:val="de-DE"/>
+        </w:rPr>
+      </w:pPr>
+      <w:r>
+        <w:rPr>
+          <w:lang w:val="de-DE"/>
+        </w:rPr>
+        <w:lastRenderedPageBreak/>
+        <w:t>Der Protokolltyp 41 (IPv6 in IPv4 getunnelt) wird von den meisten NAT-Routern nicht geroutet (in der Payload befindet sich nämlich kein eigentliches IPv4)</w:t>
+      </w:r>
+    </w:p>
+    <w:p>
+      <w:pPr>
+        <w:pStyle w:val="Listenabsatz"/>
+        <w:numPr>
+          <w:ilvl w:val="0"/>
+          <w:numId w:val="10"/>
+        </w:numPr>
+        <w:rPr>
+          <w:lang w:val="de-DE"/>
+        </w:rPr>
+      </w:pPr>
+      <w:r>
+        <w:rPr>
+          <w:lang w:val="de-DE"/>
+        </w:rPr>
+        <w:t>Der Transport durchs IPv4 Internet geschieht bei Teredo über UDP, wobei alle NAT-Infos mitgegeben werden. Es braucht allerdings einen Teredo Relay Server (3544/udp)!</w:t>
+      </w:r>
+    </w:p>
+    <w:p>
+      <w:pPr>
+        <w:ind w:left="360"/>
+        <w:rPr>
+          <w:lang w:val="de-DE"/>
+        </w:rPr>
+      </w:pPr>
+      <w:r>
+        <w:rPr>
+          <w:noProof/>
+          <w:lang w:eastAsia="de-CH"/>
+        </w:rPr>
+        <w:drawing>
+          <wp:inline distT="0" distB="0" distL="0" distR="0" wp14:anchorId="4AC4BCBE" wp14:editId="3F3F3180">
+            <wp:extent cx="5760720" cy="1334135"/>
+            <wp:effectExtent l="0" t="0" r="0" b="0"/>
+            <wp:docPr id="19" name="Grafik 19"/>
+            <wp:cNvGraphicFramePr>
+              <a:graphicFrameLocks xmlns:a="http://schemas.openxmlformats.org/drawingml/2006/main" noChangeAspect="1"/>
+            </wp:cNvGraphicFramePr>
+            <a:graphic xmlns:a="http://schemas.openxmlformats.org/drawingml/2006/main">
+              <a:graphicData uri="http://schemas.openxmlformats.org/drawingml/2006/picture">
+                <pic:pic xmlns:pic="http://schemas.openxmlformats.org/drawingml/2006/picture">
+                  <pic:nvPicPr>
+                    <pic:cNvPr id="1" name=""/>
+                    <pic:cNvPicPr/>
+                  </pic:nvPicPr>
+                  <pic:blipFill>
+                    <a:blip r:embed="rId25"/>
+                    <a:stretch>
+                      <a:fillRect/>
+                    </a:stretch>
+                  </pic:blipFill>
+                  <pic:spPr>
+                    <a:xfrm>
+                      <a:off x="0" y="0"/>
+                      <a:ext cx="5760720" cy="1334135"/>
+                    </a:xfrm>
+                    <a:prstGeom prst="rect">
+                      <a:avLst/>
+                    </a:prstGeom>
+                  </pic:spPr>
+                </pic:pic>
+              </a:graphicData>
+            </a:graphic>
+          </wp:inline>
+        </w:drawing>
+      </w:r>
+    </w:p>
+    <w:p>
+      <w:pPr>
+        <w:rPr>
+          <w:lang w:val="de-DE"/>
+        </w:rPr>
+      </w:pPr>
+      <w:r>
+        <w:rPr>
+          <w:lang w:val="de-DE"/>
+        </w:rPr>
+        <w:t>Beispiel Tunnel Broker</w:t>
+      </w:r>
+      <w:r>
+        <w:rPr>
+          <w:noProof/>
+          <w:lang w:eastAsia="de-CH"/>
+        </w:rPr>
+        <w:drawing>
+          <wp:inline distT="0" distB="0" distL="0" distR="0" wp14:anchorId="13B6AAD5" wp14:editId="2AFA8384">
+            <wp:extent cx="5760720" cy="4091305"/>
+            <wp:effectExtent l="0" t="0" r="0" b="4445"/>
+            <wp:docPr id="20" name="Grafik 20"/>
+            <wp:cNvGraphicFramePr>
+              <a:graphicFrameLocks xmlns:a="http://schemas.openxmlformats.org/drawingml/2006/main" noChangeAspect="1"/>
+            </wp:cNvGraphicFramePr>
+            <a:graphic xmlns:a="http://schemas.openxmlformats.org/drawingml/2006/main">
+              <a:graphicData uri="http://schemas.openxmlformats.org/drawingml/2006/picture">
+                <pic:pic xmlns:pic="http://schemas.openxmlformats.org/drawingml/2006/picture">
+                  <pic:nvPicPr>
+                    <pic:cNvPr id="1" name=""/>
+                    <pic:cNvPicPr/>
+                  </pic:nvPicPr>
+                  <pic:blipFill>
+                    <a:blip r:embed="rId26"/>
+                    <a:stretch>
+                      <a:fillRect/>
+                    </a:stretch>
+                  </pic:blipFill>
+                  <pic:spPr>
+                    <a:xfrm>
+                      <a:off x="0" y="0"/>
+                      <a:ext cx="5760720" cy="4091305"/>
+                    </a:xfrm>
+                    <a:prstGeom prst="rect">
+                      <a:avLst/>
+                    </a:prstGeom>
+                  </pic:spPr>
+                </pic:pic>
+              </a:graphicData>
+            </a:graphic>
+          </wp:inline>
+        </w:drawing>
+      </w:r>
+    </w:p>
+    <w:p>
+      <w:pPr>
+        <w:rPr>
+          <w:lang w:val="de-DE"/>
+        </w:rPr>
+      </w:pPr>
+      <w:r>
+        <w:rPr>
+          <w:lang w:val="de-DE"/>
+        </w:rPr>
+        <w:t>Antwort:</w:t>
+      </w:r>
+    </w:p>
+    <w:p>
+      <w:pPr>
+        <w:rPr>
+          <w:lang w:val="de-DE"/>
+        </w:rPr>
+      </w:pPr>
+      <w:r>
+        <w:rPr>
+          <w:lang w:val="de-DE"/>
+        </w:rPr>
+        <w:t>Interface ID: 2001:0db8:26:f100::</w:t>
+      </w:r>
+    </w:p>
+    <w:p>
+      <w:pPr>
+        <w:rPr>
+          <w:lang w:val="de-DE"/>
+        </w:rPr>
+      </w:pPr>
     </w:p>
     <w:sectPr>
       <w:pgSz w:w="11906" w:h="16838"/>
@@ -1825,6 +5344,92 @@
 <file path=word/numbering.xml><?xml version="1.0" encoding="utf-8"?>
 <w:numbering xmlns:wpc="http://schemas.microsoft.com/office/word/2010/wordprocessingCanvas" xmlns:mc="http://schemas.openxmlformats.org/markup-compatibility/2006" xmlns:o="urn:schemas-microsoft-com:office:office" xmlns:r="http://schemas.openxmlformats.org/officeDocument/2006/relationships" xmlns:m="http://schemas.openxmlformats.org/officeDocument/2006/math" xmlns:v="urn:schemas-microsoft-com:vml" xmlns:wp14="http://schemas.microsoft.com/office/word/2010/wordprocessingDrawing" xmlns:wp="http://schemas.openxmlformats.org/drawingml/2006/wordprocessingDrawing" xmlns:w10="urn:schemas-microsoft-com:office:word" xmlns:w="http://schemas.openxmlformats.org/wordprocessingml/2006/main" xmlns:w14="http://schemas.microsoft.com/office/word/2010/wordml" xmlns:w15="http://schemas.microsoft.com/office/word/2012/wordml" xmlns:wpg="http://schemas.microsoft.com/office/word/2010/wordprocessingGroup" xmlns:wpi="http://schemas.microsoft.com/office/word/2010/wordprocessingInk" xmlns:wne="http://schemas.microsoft.com/office/word/2006/wordml" xmlns:wps="http://schemas.microsoft.com/office/word/2010/wordprocessingShape" mc:Ignorable="w14 w15 wp14">
   <w:abstractNum w:abstractNumId="0" w15:restartNumberingAfterBreak="0">
+    <w:nsid w:val="05413DD4"/>
+    <w:multiLevelType w:val="hybridMultilevel"/>
+    <w:tmpl w:val="703C3328"/>
+    <w:lvl w:ilvl="0" w:tplc="0809000F">
+      <w:start w:val="1"/>
+      <w:numFmt w:val="decimal"/>
+      <w:lvlText w:val="%1."/>
+      <w:lvlJc w:val="left"/>
+      <w:pPr>
+        <w:ind w:left="720" w:hanging="360"/>
+      </w:pPr>
+    </w:lvl>
+    <w:lvl w:ilvl="1" w:tplc="08090019" w:tentative="1">
+      <w:start w:val="1"/>
+      <w:numFmt w:val="lowerLetter"/>
+      <w:lvlText w:val="%2."/>
+      <w:lvlJc w:val="left"/>
+      <w:pPr>
+        <w:ind w:left="1440" w:hanging="360"/>
+      </w:pPr>
+    </w:lvl>
+    <w:lvl w:ilvl="2" w:tplc="0809001B" w:tentative="1">
+      <w:start w:val="1"/>
+      <w:numFmt w:val="lowerRoman"/>
+      <w:lvlText w:val="%3."/>
+      <w:lvlJc w:val="right"/>
+      <w:pPr>
+        <w:ind w:left="2160" w:hanging="180"/>
+      </w:pPr>
+    </w:lvl>
+    <w:lvl w:ilvl="3" w:tplc="0809000F" w:tentative="1">
+      <w:start w:val="1"/>
+      <w:numFmt w:val="decimal"/>
+      <w:lvlText w:val="%4."/>
+      <w:lvlJc w:val="left"/>
+      <w:pPr>
+        <w:ind w:left="2880" w:hanging="360"/>
+      </w:pPr>
+    </w:lvl>
+    <w:lvl w:ilvl="4" w:tplc="08090019" w:tentative="1">
+      <w:start w:val="1"/>
+      <w:numFmt w:val="lowerLetter"/>
+      <w:lvlText w:val="%5."/>
+      <w:lvlJc w:val="left"/>
+      <w:pPr>
+        <w:ind w:left="3600" w:hanging="360"/>
+      </w:pPr>
+    </w:lvl>
+    <w:lvl w:ilvl="5" w:tplc="0809001B" w:tentative="1">
+      <w:start w:val="1"/>
+      <w:numFmt w:val="lowerRoman"/>
+      <w:lvlText w:val="%6."/>
+      <w:lvlJc w:val="right"/>
+      <w:pPr>
+        <w:ind w:left="4320" w:hanging="180"/>
+      </w:pPr>
+    </w:lvl>
+    <w:lvl w:ilvl="6" w:tplc="0809000F" w:tentative="1">
+      <w:start w:val="1"/>
+      <w:numFmt w:val="decimal"/>
+      <w:lvlText w:val="%7."/>
+      <w:lvlJc w:val="left"/>
+      <w:pPr>
+        <w:ind w:left="5040" w:hanging="360"/>
+      </w:pPr>
+    </w:lvl>
+    <w:lvl w:ilvl="7" w:tplc="08090019" w:tentative="1">
+      <w:start w:val="1"/>
+      <w:numFmt w:val="lowerLetter"/>
+      <w:lvlText w:val="%8."/>
+      <w:lvlJc w:val="left"/>
+      <w:pPr>
+        <w:ind w:left="5760" w:hanging="360"/>
+      </w:pPr>
+    </w:lvl>
+    <w:lvl w:ilvl="8" w:tplc="0809001B" w:tentative="1">
+      <w:start w:val="1"/>
+      <w:numFmt w:val="lowerRoman"/>
+      <w:lvlText w:val="%9."/>
+      <w:lvlJc w:val="right"/>
+      <w:pPr>
+        <w:ind w:left="6480" w:hanging="180"/>
+      </w:pPr>
+    </w:lvl>
+  </w:abstractNum>
+  <w:abstractNum w:abstractNumId="1" w15:restartNumberingAfterBreak="0">
     <w:nsid w:val="1ED933FF"/>
     <w:multiLevelType w:val="hybridMultilevel"/>
     <w:tmpl w:val="0A6C52E6"/>
@@ -1937,7 +5542,7 @@
       </w:rPr>
     </w:lvl>
   </w:abstractNum>
-  <w:abstractNum w:abstractNumId="1" w15:restartNumberingAfterBreak="0">
+  <w:abstractNum w:abstractNumId="2" w15:restartNumberingAfterBreak="0">
     <w:nsid w:val="25DE014C"/>
     <w:multiLevelType w:val="hybridMultilevel"/>
     <w:tmpl w:val="7CFE902C"/>
@@ -2049,7 +5654,209 @@
       </w:rPr>
     </w:lvl>
   </w:abstractNum>
-  <w:abstractNum w:abstractNumId="2" w15:restartNumberingAfterBreak="0">
+  <w:abstractNum w:abstractNumId="3" w15:restartNumberingAfterBreak="0">
+    <w:nsid w:val="289F19EC"/>
+    <w:multiLevelType w:val="hybridMultilevel"/>
+    <w:tmpl w:val="62DC0294"/>
+    <w:lvl w:ilvl="0" w:tplc="08090001">
+      <w:start w:val="1"/>
+      <w:numFmt w:val="bullet"/>
+      <w:lvlText w:val=""/>
+      <w:lvlJc w:val="left"/>
+      <w:pPr>
+        <w:ind w:left="720" w:hanging="360"/>
+      </w:pPr>
+      <w:rPr>
+        <w:rFonts w:ascii="Symbol" w:hAnsi="Symbol" w:hint="default"/>
+      </w:rPr>
+    </w:lvl>
+    <w:lvl w:ilvl="1" w:tplc="08090003" w:tentative="1">
+      <w:start w:val="1"/>
+      <w:numFmt w:val="bullet"/>
+      <w:lvlText w:val="o"/>
+      <w:lvlJc w:val="left"/>
+      <w:pPr>
+        <w:ind w:left="1440" w:hanging="360"/>
+      </w:pPr>
+      <w:rPr>
+        <w:rFonts w:ascii="Courier New" w:hAnsi="Courier New" w:cs="Courier New" w:hint="default"/>
+      </w:rPr>
+    </w:lvl>
+    <w:lvl w:ilvl="2" w:tplc="08090005" w:tentative="1">
+      <w:start w:val="1"/>
+      <w:numFmt w:val="bullet"/>
+      <w:lvlText w:val=""/>
+      <w:lvlJc w:val="left"/>
+      <w:pPr>
+        <w:ind w:left="2160" w:hanging="360"/>
+      </w:pPr>
+      <w:rPr>
+        <w:rFonts w:ascii="Wingdings" w:hAnsi="Wingdings" w:hint="default"/>
+      </w:rPr>
+    </w:lvl>
+    <w:lvl w:ilvl="3" w:tplc="08090001" w:tentative="1">
+      <w:start w:val="1"/>
+      <w:numFmt w:val="bullet"/>
+      <w:lvlText w:val=""/>
+      <w:lvlJc w:val="left"/>
+      <w:pPr>
+        <w:ind w:left="2880" w:hanging="360"/>
+      </w:pPr>
+      <w:rPr>
+        <w:rFonts w:ascii="Symbol" w:hAnsi="Symbol" w:hint="default"/>
+      </w:rPr>
+    </w:lvl>
+    <w:lvl w:ilvl="4" w:tplc="08090003" w:tentative="1">
+      <w:start w:val="1"/>
+      <w:numFmt w:val="bullet"/>
+      <w:lvlText w:val="o"/>
+      <w:lvlJc w:val="left"/>
+      <w:pPr>
+        <w:ind w:left="3600" w:hanging="360"/>
+      </w:pPr>
+      <w:rPr>
+        <w:rFonts w:ascii="Courier New" w:hAnsi="Courier New" w:cs="Courier New" w:hint="default"/>
+      </w:rPr>
+    </w:lvl>
+    <w:lvl w:ilvl="5" w:tplc="08090005" w:tentative="1">
+      <w:start w:val="1"/>
+      <w:numFmt w:val="bullet"/>
+      <w:lvlText w:val=""/>
+      <w:lvlJc w:val="left"/>
+      <w:pPr>
+        <w:ind w:left="4320" w:hanging="360"/>
+      </w:pPr>
+      <w:rPr>
+        <w:rFonts w:ascii="Wingdings" w:hAnsi="Wingdings" w:hint="default"/>
+      </w:rPr>
+    </w:lvl>
+    <w:lvl w:ilvl="6" w:tplc="08090001" w:tentative="1">
+      <w:start w:val="1"/>
+      <w:numFmt w:val="bullet"/>
+      <w:lvlText w:val=""/>
+      <w:lvlJc w:val="left"/>
+      <w:pPr>
+        <w:ind w:left="5040" w:hanging="360"/>
+      </w:pPr>
+      <w:rPr>
+        <w:rFonts w:ascii="Symbol" w:hAnsi="Symbol" w:hint="default"/>
+      </w:rPr>
+    </w:lvl>
+    <w:lvl w:ilvl="7" w:tplc="08090003" w:tentative="1">
+      <w:start w:val="1"/>
+      <w:numFmt w:val="bullet"/>
+      <w:lvlText w:val="o"/>
+      <w:lvlJc w:val="left"/>
+      <w:pPr>
+        <w:ind w:left="5760" w:hanging="360"/>
+      </w:pPr>
+      <w:rPr>
+        <w:rFonts w:ascii="Courier New" w:hAnsi="Courier New" w:cs="Courier New" w:hint="default"/>
+      </w:rPr>
+    </w:lvl>
+    <w:lvl w:ilvl="8" w:tplc="08090005" w:tentative="1">
+      <w:start w:val="1"/>
+      <w:numFmt w:val="bullet"/>
+      <w:lvlText w:val=""/>
+      <w:lvlJc w:val="left"/>
+      <w:pPr>
+        <w:ind w:left="6480" w:hanging="360"/>
+      </w:pPr>
+      <w:rPr>
+        <w:rFonts w:ascii="Wingdings" w:hAnsi="Wingdings" w:hint="default"/>
+      </w:rPr>
+    </w:lvl>
+  </w:abstractNum>
+  <w:abstractNum w:abstractNumId="4" w15:restartNumberingAfterBreak="0">
+    <w:nsid w:val="3D2205CE"/>
+    <w:multiLevelType w:val="hybridMultilevel"/>
+    <w:tmpl w:val="6BF06F90"/>
+    <w:lvl w:ilvl="0" w:tplc="0809000F">
+      <w:start w:val="1"/>
+      <w:numFmt w:val="decimal"/>
+      <w:lvlText w:val="%1."/>
+      <w:lvlJc w:val="left"/>
+      <w:pPr>
+        <w:ind w:left="720" w:hanging="360"/>
+      </w:pPr>
+      <w:rPr>
+        <w:rFonts w:hint="default"/>
+      </w:rPr>
+    </w:lvl>
+    <w:lvl w:ilvl="1" w:tplc="08090019" w:tentative="1">
+      <w:start w:val="1"/>
+      <w:numFmt w:val="lowerLetter"/>
+      <w:lvlText w:val="%2."/>
+      <w:lvlJc w:val="left"/>
+      <w:pPr>
+        <w:ind w:left="1440" w:hanging="360"/>
+      </w:pPr>
+    </w:lvl>
+    <w:lvl w:ilvl="2" w:tplc="0809001B" w:tentative="1">
+      <w:start w:val="1"/>
+      <w:numFmt w:val="lowerRoman"/>
+      <w:lvlText w:val="%3."/>
+      <w:lvlJc w:val="right"/>
+      <w:pPr>
+        <w:ind w:left="2160" w:hanging="180"/>
+      </w:pPr>
+    </w:lvl>
+    <w:lvl w:ilvl="3" w:tplc="0809000F" w:tentative="1">
+      <w:start w:val="1"/>
+      <w:numFmt w:val="decimal"/>
+      <w:lvlText w:val="%4."/>
+      <w:lvlJc w:val="left"/>
+      <w:pPr>
+        <w:ind w:left="2880" w:hanging="360"/>
+      </w:pPr>
+    </w:lvl>
+    <w:lvl w:ilvl="4" w:tplc="08090019" w:tentative="1">
+      <w:start w:val="1"/>
+      <w:numFmt w:val="lowerLetter"/>
+      <w:lvlText w:val="%5."/>
+      <w:lvlJc w:val="left"/>
+      <w:pPr>
+        <w:ind w:left="3600" w:hanging="360"/>
+      </w:pPr>
+    </w:lvl>
+    <w:lvl w:ilvl="5" w:tplc="0809001B" w:tentative="1">
+      <w:start w:val="1"/>
+      <w:numFmt w:val="lowerRoman"/>
+      <w:lvlText w:val="%6."/>
+      <w:lvlJc w:val="right"/>
+      <w:pPr>
+        <w:ind w:left="4320" w:hanging="180"/>
+      </w:pPr>
+    </w:lvl>
+    <w:lvl w:ilvl="6" w:tplc="0809000F" w:tentative="1">
+      <w:start w:val="1"/>
+      <w:numFmt w:val="decimal"/>
+      <w:lvlText w:val="%7."/>
+      <w:lvlJc w:val="left"/>
+      <w:pPr>
+        <w:ind w:left="5040" w:hanging="360"/>
+      </w:pPr>
+    </w:lvl>
+    <w:lvl w:ilvl="7" w:tplc="08090019" w:tentative="1">
+      <w:start w:val="1"/>
+      <w:numFmt w:val="lowerLetter"/>
+      <w:lvlText w:val="%8."/>
+      <w:lvlJc w:val="left"/>
+      <w:pPr>
+        <w:ind w:left="5760" w:hanging="360"/>
+      </w:pPr>
+    </w:lvl>
+    <w:lvl w:ilvl="8" w:tplc="0809001B" w:tentative="1">
+      <w:start w:val="1"/>
+      <w:numFmt w:val="lowerRoman"/>
+      <w:lvlText w:val="%9."/>
+      <w:lvlJc w:val="right"/>
+      <w:pPr>
+        <w:ind w:left="6480" w:hanging="180"/>
+      </w:pPr>
+    </w:lvl>
+  </w:abstractNum>
+  <w:abstractNum w:abstractNumId="5" w15:restartNumberingAfterBreak="0">
     <w:nsid w:val="3D7C7CA8"/>
     <w:multiLevelType w:val="multilevel"/>
     <w:tmpl w:val="08070025"/>
@@ -2144,14 +5951,433 @@
       </w:pPr>
     </w:lvl>
   </w:abstractNum>
+  <w:abstractNum w:abstractNumId="6" w15:restartNumberingAfterBreak="0">
+    <w:nsid w:val="474B490D"/>
+    <w:multiLevelType w:val="hybridMultilevel"/>
+    <w:tmpl w:val="793211B4"/>
+    <w:lvl w:ilvl="0" w:tplc="0809000F">
+      <w:start w:val="1"/>
+      <w:numFmt w:val="decimal"/>
+      <w:lvlText w:val="%1."/>
+      <w:lvlJc w:val="left"/>
+      <w:pPr>
+        <w:ind w:left="720" w:hanging="360"/>
+      </w:pPr>
+    </w:lvl>
+    <w:lvl w:ilvl="1" w:tplc="08090019" w:tentative="1">
+      <w:start w:val="1"/>
+      <w:numFmt w:val="lowerLetter"/>
+      <w:lvlText w:val="%2."/>
+      <w:lvlJc w:val="left"/>
+      <w:pPr>
+        <w:ind w:left="1440" w:hanging="360"/>
+      </w:pPr>
+    </w:lvl>
+    <w:lvl w:ilvl="2" w:tplc="0809001B" w:tentative="1">
+      <w:start w:val="1"/>
+      <w:numFmt w:val="lowerRoman"/>
+      <w:lvlText w:val="%3."/>
+      <w:lvlJc w:val="right"/>
+      <w:pPr>
+        <w:ind w:left="2160" w:hanging="180"/>
+      </w:pPr>
+    </w:lvl>
+    <w:lvl w:ilvl="3" w:tplc="0809000F" w:tentative="1">
+      <w:start w:val="1"/>
+      <w:numFmt w:val="decimal"/>
+      <w:lvlText w:val="%4."/>
+      <w:lvlJc w:val="left"/>
+      <w:pPr>
+        <w:ind w:left="2880" w:hanging="360"/>
+      </w:pPr>
+    </w:lvl>
+    <w:lvl w:ilvl="4" w:tplc="08090019" w:tentative="1">
+      <w:start w:val="1"/>
+      <w:numFmt w:val="lowerLetter"/>
+      <w:lvlText w:val="%5."/>
+      <w:lvlJc w:val="left"/>
+      <w:pPr>
+        <w:ind w:left="3600" w:hanging="360"/>
+      </w:pPr>
+    </w:lvl>
+    <w:lvl w:ilvl="5" w:tplc="0809001B" w:tentative="1">
+      <w:start w:val="1"/>
+      <w:numFmt w:val="lowerRoman"/>
+      <w:lvlText w:val="%6."/>
+      <w:lvlJc w:val="right"/>
+      <w:pPr>
+        <w:ind w:left="4320" w:hanging="180"/>
+      </w:pPr>
+    </w:lvl>
+    <w:lvl w:ilvl="6" w:tplc="0809000F" w:tentative="1">
+      <w:start w:val="1"/>
+      <w:numFmt w:val="decimal"/>
+      <w:lvlText w:val="%7."/>
+      <w:lvlJc w:val="left"/>
+      <w:pPr>
+        <w:ind w:left="5040" w:hanging="360"/>
+      </w:pPr>
+    </w:lvl>
+    <w:lvl w:ilvl="7" w:tplc="08090019" w:tentative="1">
+      <w:start w:val="1"/>
+      <w:numFmt w:val="lowerLetter"/>
+      <w:lvlText w:val="%8."/>
+      <w:lvlJc w:val="left"/>
+      <w:pPr>
+        <w:ind w:left="5760" w:hanging="360"/>
+      </w:pPr>
+    </w:lvl>
+    <w:lvl w:ilvl="8" w:tplc="0809001B" w:tentative="1">
+      <w:start w:val="1"/>
+      <w:numFmt w:val="lowerRoman"/>
+      <w:lvlText w:val="%9."/>
+      <w:lvlJc w:val="right"/>
+      <w:pPr>
+        <w:ind w:left="6480" w:hanging="180"/>
+      </w:pPr>
+    </w:lvl>
+  </w:abstractNum>
+  <w:abstractNum w:abstractNumId="7" w15:restartNumberingAfterBreak="0">
+    <w:nsid w:val="645A1940"/>
+    <w:multiLevelType w:val="hybridMultilevel"/>
+    <w:tmpl w:val="AD4CC37A"/>
+    <w:lvl w:ilvl="0" w:tplc="08090001">
+      <w:start w:val="1"/>
+      <w:numFmt w:val="bullet"/>
+      <w:lvlText w:val=""/>
+      <w:lvlJc w:val="left"/>
+      <w:pPr>
+        <w:ind w:left="720" w:hanging="360"/>
+      </w:pPr>
+      <w:rPr>
+        <w:rFonts w:ascii="Symbol" w:hAnsi="Symbol" w:hint="default"/>
+      </w:rPr>
+    </w:lvl>
+    <w:lvl w:ilvl="1" w:tplc="08090003" w:tentative="1">
+      <w:start w:val="1"/>
+      <w:numFmt w:val="bullet"/>
+      <w:lvlText w:val="o"/>
+      <w:lvlJc w:val="left"/>
+      <w:pPr>
+        <w:ind w:left="1440" w:hanging="360"/>
+      </w:pPr>
+      <w:rPr>
+        <w:rFonts w:ascii="Courier New" w:hAnsi="Courier New" w:cs="Courier New" w:hint="default"/>
+      </w:rPr>
+    </w:lvl>
+    <w:lvl w:ilvl="2" w:tplc="08090005" w:tentative="1">
+      <w:start w:val="1"/>
+      <w:numFmt w:val="bullet"/>
+      <w:lvlText w:val=""/>
+      <w:lvlJc w:val="left"/>
+      <w:pPr>
+        <w:ind w:left="2160" w:hanging="360"/>
+      </w:pPr>
+      <w:rPr>
+        <w:rFonts w:ascii="Wingdings" w:hAnsi="Wingdings" w:hint="default"/>
+      </w:rPr>
+    </w:lvl>
+    <w:lvl w:ilvl="3" w:tplc="08090001" w:tentative="1">
+      <w:start w:val="1"/>
+      <w:numFmt w:val="bullet"/>
+      <w:lvlText w:val=""/>
+      <w:lvlJc w:val="left"/>
+      <w:pPr>
+        <w:ind w:left="2880" w:hanging="360"/>
+      </w:pPr>
+      <w:rPr>
+        <w:rFonts w:ascii="Symbol" w:hAnsi="Symbol" w:hint="default"/>
+      </w:rPr>
+    </w:lvl>
+    <w:lvl w:ilvl="4" w:tplc="08090003" w:tentative="1">
+      <w:start w:val="1"/>
+      <w:numFmt w:val="bullet"/>
+      <w:lvlText w:val="o"/>
+      <w:lvlJc w:val="left"/>
+      <w:pPr>
+        <w:ind w:left="3600" w:hanging="360"/>
+      </w:pPr>
+      <w:rPr>
+        <w:rFonts w:ascii="Courier New" w:hAnsi="Courier New" w:cs="Courier New" w:hint="default"/>
+      </w:rPr>
+    </w:lvl>
+    <w:lvl w:ilvl="5" w:tplc="08090005" w:tentative="1">
+      <w:start w:val="1"/>
+      <w:numFmt w:val="bullet"/>
+      <w:lvlText w:val=""/>
+      <w:lvlJc w:val="left"/>
+      <w:pPr>
+        <w:ind w:left="4320" w:hanging="360"/>
+      </w:pPr>
+      <w:rPr>
+        <w:rFonts w:ascii="Wingdings" w:hAnsi="Wingdings" w:hint="default"/>
+      </w:rPr>
+    </w:lvl>
+    <w:lvl w:ilvl="6" w:tplc="08090001" w:tentative="1">
+      <w:start w:val="1"/>
+      <w:numFmt w:val="bullet"/>
+      <w:lvlText w:val=""/>
+      <w:lvlJc w:val="left"/>
+      <w:pPr>
+        <w:ind w:left="5040" w:hanging="360"/>
+      </w:pPr>
+      <w:rPr>
+        <w:rFonts w:ascii="Symbol" w:hAnsi="Symbol" w:hint="default"/>
+      </w:rPr>
+    </w:lvl>
+    <w:lvl w:ilvl="7" w:tplc="08090003" w:tentative="1">
+      <w:start w:val="1"/>
+      <w:numFmt w:val="bullet"/>
+      <w:lvlText w:val="o"/>
+      <w:lvlJc w:val="left"/>
+      <w:pPr>
+        <w:ind w:left="5760" w:hanging="360"/>
+      </w:pPr>
+      <w:rPr>
+        <w:rFonts w:ascii="Courier New" w:hAnsi="Courier New" w:cs="Courier New" w:hint="default"/>
+      </w:rPr>
+    </w:lvl>
+    <w:lvl w:ilvl="8" w:tplc="08090005" w:tentative="1">
+      <w:start w:val="1"/>
+      <w:numFmt w:val="bullet"/>
+      <w:lvlText w:val=""/>
+      <w:lvlJc w:val="left"/>
+      <w:pPr>
+        <w:ind w:left="6480" w:hanging="360"/>
+      </w:pPr>
+      <w:rPr>
+        <w:rFonts w:ascii="Wingdings" w:hAnsi="Wingdings" w:hint="default"/>
+      </w:rPr>
+    </w:lvl>
+  </w:abstractNum>
+  <w:abstractNum w:abstractNumId="8" w15:restartNumberingAfterBreak="0">
+    <w:nsid w:val="66E5380A"/>
+    <w:multiLevelType w:val="hybridMultilevel"/>
+    <w:tmpl w:val="4A9A62DE"/>
+    <w:lvl w:ilvl="0" w:tplc="0809000F">
+      <w:start w:val="1"/>
+      <w:numFmt w:val="decimal"/>
+      <w:lvlText w:val="%1."/>
+      <w:lvlJc w:val="left"/>
+      <w:pPr>
+        <w:ind w:left="720" w:hanging="360"/>
+      </w:pPr>
+    </w:lvl>
+    <w:lvl w:ilvl="1" w:tplc="08090019" w:tentative="1">
+      <w:start w:val="1"/>
+      <w:numFmt w:val="lowerLetter"/>
+      <w:lvlText w:val="%2."/>
+      <w:lvlJc w:val="left"/>
+      <w:pPr>
+        <w:ind w:left="1440" w:hanging="360"/>
+      </w:pPr>
+    </w:lvl>
+    <w:lvl w:ilvl="2" w:tplc="0809001B" w:tentative="1">
+      <w:start w:val="1"/>
+      <w:numFmt w:val="lowerRoman"/>
+      <w:lvlText w:val="%3."/>
+      <w:lvlJc w:val="right"/>
+      <w:pPr>
+        <w:ind w:left="2160" w:hanging="180"/>
+      </w:pPr>
+    </w:lvl>
+    <w:lvl w:ilvl="3" w:tplc="0809000F" w:tentative="1">
+      <w:start w:val="1"/>
+      <w:numFmt w:val="decimal"/>
+      <w:lvlText w:val="%4."/>
+      <w:lvlJc w:val="left"/>
+      <w:pPr>
+        <w:ind w:left="2880" w:hanging="360"/>
+      </w:pPr>
+    </w:lvl>
+    <w:lvl w:ilvl="4" w:tplc="08090019" w:tentative="1">
+      <w:start w:val="1"/>
+      <w:numFmt w:val="lowerLetter"/>
+      <w:lvlText w:val="%5."/>
+      <w:lvlJc w:val="left"/>
+      <w:pPr>
+        <w:ind w:left="3600" w:hanging="360"/>
+      </w:pPr>
+    </w:lvl>
+    <w:lvl w:ilvl="5" w:tplc="0809001B" w:tentative="1">
+      <w:start w:val="1"/>
+      <w:numFmt w:val="lowerRoman"/>
+      <w:lvlText w:val="%6."/>
+      <w:lvlJc w:val="right"/>
+      <w:pPr>
+        <w:ind w:left="4320" w:hanging="180"/>
+      </w:pPr>
+    </w:lvl>
+    <w:lvl w:ilvl="6" w:tplc="0809000F" w:tentative="1">
+      <w:start w:val="1"/>
+      <w:numFmt w:val="decimal"/>
+      <w:lvlText w:val="%7."/>
+      <w:lvlJc w:val="left"/>
+      <w:pPr>
+        <w:ind w:left="5040" w:hanging="360"/>
+      </w:pPr>
+    </w:lvl>
+    <w:lvl w:ilvl="7" w:tplc="08090019" w:tentative="1">
+      <w:start w:val="1"/>
+      <w:numFmt w:val="lowerLetter"/>
+      <w:lvlText w:val="%8."/>
+      <w:lvlJc w:val="left"/>
+      <w:pPr>
+        <w:ind w:left="5760" w:hanging="360"/>
+      </w:pPr>
+    </w:lvl>
+    <w:lvl w:ilvl="8" w:tplc="0809001B" w:tentative="1">
+      <w:start w:val="1"/>
+      <w:numFmt w:val="lowerRoman"/>
+      <w:lvlText w:val="%9."/>
+      <w:lvlJc w:val="right"/>
+      <w:pPr>
+        <w:ind w:left="6480" w:hanging="180"/>
+      </w:pPr>
+    </w:lvl>
+  </w:abstractNum>
+  <w:abstractNum w:abstractNumId="9" w15:restartNumberingAfterBreak="0">
+    <w:nsid w:val="68236413"/>
+    <w:multiLevelType w:val="hybridMultilevel"/>
+    <w:tmpl w:val="DD1E82BE"/>
+    <w:lvl w:ilvl="0" w:tplc="08090001">
+      <w:start w:val="1"/>
+      <w:numFmt w:val="bullet"/>
+      <w:lvlText w:val=""/>
+      <w:lvlJc w:val="left"/>
+      <w:pPr>
+        <w:ind w:left="720" w:hanging="360"/>
+      </w:pPr>
+      <w:rPr>
+        <w:rFonts w:ascii="Symbol" w:hAnsi="Symbol" w:hint="default"/>
+      </w:rPr>
+    </w:lvl>
+    <w:lvl w:ilvl="1" w:tplc="08090003" w:tentative="1">
+      <w:start w:val="1"/>
+      <w:numFmt w:val="bullet"/>
+      <w:lvlText w:val="o"/>
+      <w:lvlJc w:val="left"/>
+      <w:pPr>
+        <w:ind w:left="1440" w:hanging="360"/>
+      </w:pPr>
+      <w:rPr>
+        <w:rFonts w:ascii="Courier New" w:hAnsi="Courier New" w:cs="Courier New" w:hint="default"/>
+      </w:rPr>
+    </w:lvl>
+    <w:lvl w:ilvl="2" w:tplc="08090005" w:tentative="1">
+      <w:start w:val="1"/>
+      <w:numFmt w:val="bullet"/>
+      <w:lvlText w:val=""/>
+      <w:lvlJc w:val="left"/>
+      <w:pPr>
+        <w:ind w:left="2160" w:hanging="360"/>
+      </w:pPr>
+      <w:rPr>
+        <w:rFonts w:ascii="Wingdings" w:hAnsi="Wingdings" w:hint="default"/>
+      </w:rPr>
+    </w:lvl>
+    <w:lvl w:ilvl="3" w:tplc="08090001" w:tentative="1">
+      <w:start w:val="1"/>
+      <w:numFmt w:val="bullet"/>
+      <w:lvlText w:val=""/>
+      <w:lvlJc w:val="left"/>
+      <w:pPr>
+        <w:ind w:left="2880" w:hanging="360"/>
+      </w:pPr>
+      <w:rPr>
+        <w:rFonts w:ascii="Symbol" w:hAnsi="Symbol" w:hint="default"/>
+      </w:rPr>
+    </w:lvl>
+    <w:lvl w:ilvl="4" w:tplc="08090003" w:tentative="1">
+      <w:start w:val="1"/>
+      <w:numFmt w:val="bullet"/>
+      <w:lvlText w:val="o"/>
+      <w:lvlJc w:val="left"/>
+      <w:pPr>
+        <w:ind w:left="3600" w:hanging="360"/>
+      </w:pPr>
+      <w:rPr>
+        <w:rFonts w:ascii="Courier New" w:hAnsi="Courier New" w:cs="Courier New" w:hint="default"/>
+      </w:rPr>
+    </w:lvl>
+    <w:lvl w:ilvl="5" w:tplc="08090005" w:tentative="1">
+      <w:start w:val="1"/>
+      <w:numFmt w:val="bullet"/>
+      <w:lvlText w:val=""/>
+      <w:lvlJc w:val="left"/>
+      <w:pPr>
+        <w:ind w:left="4320" w:hanging="360"/>
+      </w:pPr>
+      <w:rPr>
+        <w:rFonts w:ascii="Wingdings" w:hAnsi="Wingdings" w:hint="default"/>
+      </w:rPr>
+    </w:lvl>
+    <w:lvl w:ilvl="6" w:tplc="08090001" w:tentative="1">
+      <w:start w:val="1"/>
+      <w:numFmt w:val="bullet"/>
+      <w:lvlText w:val=""/>
+      <w:lvlJc w:val="left"/>
+      <w:pPr>
+        <w:ind w:left="5040" w:hanging="360"/>
+      </w:pPr>
+      <w:rPr>
+        <w:rFonts w:ascii="Symbol" w:hAnsi="Symbol" w:hint="default"/>
+      </w:rPr>
+    </w:lvl>
+    <w:lvl w:ilvl="7" w:tplc="08090003" w:tentative="1">
+      <w:start w:val="1"/>
+      <w:numFmt w:val="bullet"/>
+      <w:lvlText w:val="o"/>
+      <w:lvlJc w:val="left"/>
+      <w:pPr>
+        <w:ind w:left="5760" w:hanging="360"/>
+      </w:pPr>
+      <w:rPr>
+        <w:rFonts w:ascii="Courier New" w:hAnsi="Courier New" w:cs="Courier New" w:hint="default"/>
+      </w:rPr>
+    </w:lvl>
+    <w:lvl w:ilvl="8" w:tplc="08090005" w:tentative="1">
+      <w:start w:val="1"/>
+      <w:numFmt w:val="bullet"/>
+      <w:lvlText w:val=""/>
+      <w:lvlJc w:val="left"/>
+      <w:pPr>
+        <w:ind w:left="6480" w:hanging="360"/>
+      </w:pPr>
+      <w:rPr>
+        <w:rFonts w:ascii="Wingdings" w:hAnsi="Wingdings" w:hint="default"/>
+      </w:rPr>
+    </w:lvl>
+  </w:abstractNum>
   <w:num w:numId="1">
+    <w:abstractNumId w:val="5"/>
+  </w:num>
+  <w:num w:numId="2">
     <w:abstractNumId w:val="2"/>
   </w:num>
-  <w:num w:numId="2">
+  <w:num w:numId="3">
     <w:abstractNumId w:val="1"/>
   </w:num>
-  <w:num w:numId="3">
+  <w:num w:numId="4">
+    <w:abstractNumId w:val="9"/>
+  </w:num>
+  <w:num w:numId="5">
+    <w:abstractNumId w:val="8"/>
+  </w:num>
+  <w:num w:numId="6">
+    <w:abstractNumId w:val="4"/>
+  </w:num>
+  <w:num w:numId="7">
+    <w:abstractNumId w:val="6"/>
+  </w:num>
+  <w:num w:numId="8">
     <w:abstractNumId w:val="0"/>
+  </w:num>
+  <w:num w:numId="9">
+    <w:abstractNumId w:val="3"/>
+  </w:num>
+  <w:num w:numId="10">
+    <w:abstractNumId w:val="7"/>
   </w:num>
 </w:numbering>
 </file>
@@ -3065,6 +7291,22 @@
       <w:u w:val="single"/>
     </w:rPr>
   </w:style>
+  <w:style w:type="paragraph" w:customStyle="1" w:styleId="Default">
+    <w:name w:val="Default"/>
+    <w:rsid w:val="0030780C"/>
+    <w:pPr>
+      <w:autoSpaceDE w:val="0"/>
+      <w:autoSpaceDN w:val="0"/>
+      <w:adjustRightInd w:val="0"/>
+      <w:spacing w:after="0" w:line="240" w:lineRule="auto"/>
+    </w:pPr>
+    <w:rPr>
+      <w:rFonts w:ascii="Verdana" w:hAnsi="Verdana" w:cs="Verdana"/>
+      <w:color w:val="000000"/>
+      <w:sz w:val="24"/>
+      <w:szCs w:val="24"/>
+    </w:rPr>
+  </w:style>
 </w:styles>
 </file>
 
@@ -3334,7 +7576,7 @@
 </file>
 
 <file path=customXml/itemProps1.xml><?xml version="1.0" encoding="utf-8"?>
-<ds:datastoreItem xmlns:ds="http://schemas.openxmlformats.org/officeDocument/2006/customXml" ds:itemID="{559D5937-2680-4240-AB9E-53E98870CACB}">
+<ds:datastoreItem xmlns:ds="http://schemas.openxmlformats.org/officeDocument/2006/customXml" ds:itemID="{7227DE1B-03AA-44FF-8EB9-C212C5FD68C0}">
   <ds:schemaRefs>
     <ds:schemaRef ds:uri="http://schemas.openxmlformats.org/officeDocument/2006/bibliography"/>
   </ds:schemaRefs>

--- a/Semester3/Datenkommunikation/Zusammenfassung_Computernetzwerk.docx
+++ b/Semester3/Datenkommunikation/Zusammenfassung_Computernetzwerk.docx
@@ -62,7 +62,7 @@
           <w:r>
             <w:fldChar w:fldCharType="separate"/>
           </w:r>
-          <w:hyperlink w:anchor="_Toc436802413" w:history="1">
+          <w:hyperlink w:anchor="_Toc438541693" w:history="1">
             <w:r>
               <w:rPr>
                 <w:rStyle w:val="Hyperlink"/>
@@ -83,7 +83,7 @@
                 <w:rStyle w:val="Hyperlink"/>
                 <w:noProof/>
               </w:rPr>
-              <w:t>Layer 1 – Medien- und Zugriffverfahren</w:t>
+              <w:t>Einstieg Netzwerke</w:t>
             </w:r>
             <w:r>
               <w:rPr>
@@ -104,7 +104,7 @@
                 <w:noProof/>
                 <w:webHidden/>
               </w:rPr>
-              <w:instrText xml:space="preserve"> PAGEREF _Toc436802413 \h </w:instrText>
+              <w:instrText xml:space="preserve"> PAGEREF _Toc438541693 \h </w:instrText>
             </w:r>
             <w:r>
               <w:rPr>
@@ -124,7 +124,7 @@
                 <w:noProof/>
                 <w:webHidden/>
               </w:rPr>
-              <w:t>1</w:t>
+              <w:t>2</w:t>
             </w:r>
             <w:r>
               <w:rPr>
@@ -148,7 +148,7 @@
               <w:lang w:eastAsia="de-CH"/>
             </w:rPr>
           </w:pPr>
-          <w:hyperlink w:anchor="_Toc436802414" w:history="1">
+          <w:hyperlink w:anchor="_Toc438541694" w:history="1">
             <w:r>
               <w:rPr>
                 <w:rStyle w:val="Hyperlink"/>
@@ -169,7 +169,7 @@
                 <w:rStyle w:val="Hyperlink"/>
                 <w:noProof/>
               </w:rPr>
-              <w:t>Layer 2 – Switching</w:t>
+              <w:t>Layer 1 – Medien- und Zugriffverfahren</w:t>
             </w:r>
             <w:r>
               <w:rPr>
@@ -190,7 +190,7 @@
                 <w:noProof/>
                 <w:webHidden/>
               </w:rPr>
-              <w:instrText xml:space="preserve"> PAGEREF _Toc436802414 \h </w:instrText>
+              <w:instrText xml:space="preserve"> PAGEREF _Toc438541694 \h </w:instrText>
             </w:r>
             <w:r>
               <w:rPr>
@@ -210,7 +210,7 @@
                 <w:noProof/>
                 <w:webHidden/>
               </w:rPr>
-              <w:t>1</w:t>
+              <w:t>2</w:t>
             </w:r>
             <w:r>
               <w:rPr>
@@ -234,7 +234,7 @@
               <w:lang w:eastAsia="de-CH"/>
             </w:rPr>
           </w:pPr>
-          <w:hyperlink w:anchor="_Toc436802415" w:history="1">
+          <w:hyperlink w:anchor="_Toc438541695" w:history="1">
             <w:r>
               <w:rPr>
                 <w:rStyle w:val="Hyperlink"/>
@@ -255,6 +255,92 @@
                 <w:rStyle w:val="Hyperlink"/>
                 <w:noProof/>
               </w:rPr>
+              <w:t>Layer 2 – Switching</w:t>
+            </w:r>
+            <w:r>
+              <w:rPr>
+                <w:noProof/>
+                <w:webHidden/>
+              </w:rPr>
+              <w:tab/>
+            </w:r>
+            <w:r>
+              <w:rPr>
+                <w:noProof/>
+                <w:webHidden/>
+              </w:rPr>
+              <w:fldChar w:fldCharType="begin"/>
+            </w:r>
+            <w:r>
+              <w:rPr>
+                <w:noProof/>
+                <w:webHidden/>
+              </w:rPr>
+              <w:instrText xml:space="preserve"> PAGEREF _Toc438541695 \h </w:instrText>
+            </w:r>
+            <w:r>
+              <w:rPr>
+                <w:noProof/>
+                <w:webHidden/>
+              </w:rPr>
+            </w:r>
+            <w:r>
+              <w:rPr>
+                <w:noProof/>
+                <w:webHidden/>
+              </w:rPr>
+              <w:fldChar w:fldCharType="separate"/>
+            </w:r>
+            <w:r>
+              <w:rPr>
+                <w:noProof/>
+                <w:webHidden/>
+              </w:rPr>
+              <w:t>2</w:t>
+            </w:r>
+            <w:r>
+              <w:rPr>
+                <w:noProof/>
+                <w:webHidden/>
+              </w:rPr>
+              <w:fldChar w:fldCharType="end"/>
+            </w:r>
+          </w:hyperlink>
+        </w:p>
+        <w:p>
+          <w:pPr>
+            <w:pStyle w:val="Verzeichnis1"/>
+            <w:tabs>
+              <w:tab w:val="left" w:pos="440"/>
+              <w:tab w:val="right" w:leader="dot" w:pos="9062"/>
+            </w:tabs>
+            <w:rPr>
+              <w:rFonts w:eastAsiaTheme="minorEastAsia"/>
+              <w:noProof/>
+              <w:lang w:eastAsia="de-CH"/>
+            </w:rPr>
+          </w:pPr>
+          <w:hyperlink w:anchor="_Toc438541696" w:history="1">
+            <w:r>
+              <w:rPr>
+                <w:rStyle w:val="Hyperlink"/>
+                <w:noProof/>
+              </w:rPr>
+              <w:t>4</w:t>
+            </w:r>
+            <w:r>
+              <w:rPr>
+                <w:rFonts w:eastAsiaTheme="minorEastAsia"/>
+                <w:noProof/>
+                <w:lang w:eastAsia="de-CH"/>
+              </w:rPr>
+              <w:tab/>
+            </w:r>
+            <w:r>
+              <w:rPr>
+                <w:rStyle w:val="Hyperlink"/>
+                <w:noProof/>
+              </w:rPr>
               <w:t>Layer 3 – Vermittlungsschicht</w:t>
             </w:r>
             <w:r>
@@ -276,7 +362,7 @@
                 <w:noProof/>
                 <w:webHidden/>
               </w:rPr>
-              <w:instrText xml:space="preserve"> PAGEREF _Toc436802415 \h </w:instrText>
+              <w:instrText xml:space="preserve"> PAGEREF _Toc438541696 \h </w:instrText>
             </w:r>
             <w:r>
               <w:rPr>
@@ -296,7 +382,7 @@
                 <w:noProof/>
                 <w:webHidden/>
               </w:rPr>
-              <w:t>2</w:t>
+              <w:t>3</w:t>
             </w:r>
             <w:r>
               <w:rPr>
@@ -320,13 +406,13 @@
               <w:lang w:eastAsia="de-CH"/>
             </w:rPr>
           </w:pPr>
-          <w:hyperlink w:anchor="_Toc436802416" w:history="1">
+          <w:hyperlink w:anchor="_Toc438541697" w:history="1">
             <w:r>
               <w:rPr>
                 <w:rStyle w:val="Hyperlink"/>
                 <w:noProof/>
               </w:rPr>
-              <w:t>3.1</w:t>
+              <w:t>4.1</w:t>
             </w:r>
             <w:r>
               <w:rPr>
@@ -362,7 +448,7 @@
                 <w:noProof/>
                 <w:webHidden/>
               </w:rPr>
-              <w:instrText xml:space="preserve"> PAGEREF _Toc436802416 \h </w:instrText>
+              <w:instrText xml:space="preserve"> PAGEREF _Toc438541697 \h </w:instrText>
             </w:r>
             <w:r>
               <w:rPr>
@@ -382,7 +468,7 @@
                 <w:noProof/>
                 <w:webHidden/>
               </w:rPr>
-              <w:t>2</w:t>
+              <w:t>3</w:t>
             </w:r>
             <w:r>
               <w:rPr>
@@ -406,13 +492,13 @@
               <w:lang w:eastAsia="de-CH"/>
             </w:rPr>
           </w:pPr>
-          <w:hyperlink w:anchor="_Toc436802417" w:history="1">
+          <w:hyperlink w:anchor="_Toc438541698" w:history="1">
             <w:r>
               <w:rPr>
                 <w:rStyle w:val="Hyperlink"/>
                 <w:noProof/>
               </w:rPr>
-              <w:t>3.1.1</w:t>
+              <w:t>4.1.1</w:t>
             </w:r>
             <w:r>
               <w:rPr>
@@ -427,6 +513,92 @@
                 <w:rStyle w:val="Hyperlink"/>
                 <w:noProof/>
               </w:rPr>
+              <w:t>Spezielle Adressen</w:t>
+            </w:r>
+            <w:r>
+              <w:rPr>
+                <w:noProof/>
+                <w:webHidden/>
+              </w:rPr>
+              <w:tab/>
+            </w:r>
+            <w:r>
+              <w:rPr>
+                <w:noProof/>
+                <w:webHidden/>
+              </w:rPr>
+              <w:fldChar w:fldCharType="begin"/>
+            </w:r>
+            <w:r>
+              <w:rPr>
+                <w:noProof/>
+                <w:webHidden/>
+              </w:rPr>
+              <w:instrText xml:space="preserve"> PAGEREF _Toc438541698 \h </w:instrText>
+            </w:r>
+            <w:r>
+              <w:rPr>
+                <w:noProof/>
+                <w:webHidden/>
+              </w:rPr>
+            </w:r>
+            <w:r>
+              <w:rPr>
+                <w:noProof/>
+                <w:webHidden/>
+              </w:rPr>
+              <w:fldChar w:fldCharType="separate"/>
+            </w:r>
+            <w:r>
+              <w:rPr>
+                <w:noProof/>
+                <w:webHidden/>
+              </w:rPr>
+              <w:t>3</w:t>
+            </w:r>
+            <w:r>
+              <w:rPr>
+                <w:noProof/>
+                <w:webHidden/>
+              </w:rPr>
+              <w:fldChar w:fldCharType="end"/>
+            </w:r>
+          </w:hyperlink>
+        </w:p>
+        <w:p>
+          <w:pPr>
+            <w:pStyle w:val="Verzeichnis3"/>
+            <w:tabs>
+              <w:tab w:val="left" w:pos="1320"/>
+              <w:tab w:val="right" w:leader="dot" w:pos="9062"/>
+            </w:tabs>
+            <w:rPr>
+              <w:rFonts w:eastAsiaTheme="minorEastAsia"/>
+              <w:noProof/>
+              <w:lang w:eastAsia="de-CH"/>
+            </w:rPr>
+          </w:pPr>
+          <w:hyperlink w:anchor="_Toc438541699" w:history="1">
+            <w:r>
+              <w:rPr>
+                <w:rStyle w:val="Hyperlink"/>
+                <w:noProof/>
+              </w:rPr>
+              <w:t>4.1.2</w:t>
+            </w:r>
+            <w:r>
+              <w:rPr>
+                <w:rFonts w:eastAsiaTheme="minorEastAsia"/>
+                <w:noProof/>
+                <w:lang w:eastAsia="de-CH"/>
+              </w:rPr>
+              <w:tab/>
+            </w:r>
+            <w:r>
+              <w:rPr>
+                <w:rStyle w:val="Hyperlink"/>
+                <w:noProof/>
+              </w:rPr>
               <w:t>Adressklassen</w:t>
             </w:r>
             <w:r>
@@ -448,7 +620,7 @@
                 <w:noProof/>
                 <w:webHidden/>
               </w:rPr>
-              <w:instrText xml:space="preserve"> PAGEREF _Toc436802417 \h </w:instrText>
+              <w:instrText xml:space="preserve"> PAGEREF _Toc438541699 \h </w:instrText>
             </w:r>
             <w:r>
               <w:rPr>
@@ -468,7 +640,7 @@
                 <w:noProof/>
                 <w:webHidden/>
               </w:rPr>
-              <w:t>2</w:t>
+              <w:t>3</w:t>
             </w:r>
             <w:r>
               <w:rPr>
@@ -492,13 +664,13 @@
               <w:lang w:eastAsia="de-CH"/>
             </w:rPr>
           </w:pPr>
-          <w:hyperlink w:anchor="_Toc436802418" w:history="1">
+          <w:hyperlink w:anchor="_Toc438541700" w:history="1">
             <w:r>
               <w:rPr>
                 <w:rStyle w:val="Hyperlink"/>
                 <w:noProof/>
               </w:rPr>
-              <w:t>3.2</w:t>
+              <w:t>4.2</w:t>
             </w:r>
             <w:r>
               <w:rPr>
@@ -534,7 +706,7 @@
                 <w:noProof/>
                 <w:webHidden/>
               </w:rPr>
-              <w:instrText xml:space="preserve"> PAGEREF _Toc436802418 \h </w:instrText>
+              <w:instrText xml:space="preserve"> PAGEREF _Toc438541700 \h </w:instrText>
             </w:r>
             <w:r>
               <w:rPr>
@@ -554,7 +726,7 @@
                 <w:noProof/>
                 <w:webHidden/>
               </w:rPr>
-              <w:t>2</w:t>
+              <w:t>4</w:t>
             </w:r>
             <w:r>
               <w:rPr>
@@ -578,13 +750,13 @@
               <w:lang w:eastAsia="de-CH"/>
             </w:rPr>
           </w:pPr>
-          <w:hyperlink w:anchor="_Toc436802419" w:history="1">
+          <w:hyperlink w:anchor="_Toc438541701" w:history="1">
             <w:r>
               <w:rPr>
                 <w:rStyle w:val="Hyperlink"/>
                 <w:noProof/>
               </w:rPr>
-              <w:t>3.3</w:t>
+              <w:t>4.3</w:t>
             </w:r>
             <w:r>
               <w:rPr>
@@ -599,7 +771,7 @@
                 <w:rStyle w:val="Hyperlink"/>
                 <w:noProof/>
               </w:rPr>
-              <w:t>Segmentierung der Netze – Die Netzmaske</w:t>
+              <w:t>IP-Protokoll „Das Internet – Teil 1“</w:t>
             </w:r>
             <w:r>
               <w:rPr>
@@ -620,7 +792,7 @@
                 <w:noProof/>
                 <w:webHidden/>
               </w:rPr>
-              <w:instrText xml:space="preserve"> PAGEREF _Toc436802419 \h </w:instrText>
+              <w:instrText xml:space="preserve"> PAGEREF _Toc438541701 \h </w:instrText>
             </w:r>
             <w:r>
               <w:rPr>
@@ -640,7 +812,351 @@
                 <w:noProof/>
                 <w:webHidden/>
               </w:rPr>
-              <w:t>3</w:t>
+              <w:t>4</w:t>
+            </w:r>
+            <w:r>
+              <w:rPr>
+                <w:noProof/>
+                <w:webHidden/>
+              </w:rPr>
+              <w:fldChar w:fldCharType="end"/>
+            </w:r>
+          </w:hyperlink>
+        </w:p>
+        <w:p>
+          <w:pPr>
+            <w:pStyle w:val="Verzeichnis2"/>
+            <w:tabs>
+              <w:tab w:val="left" w:pos="880"/>
+              <w:tab w:val="right" w:leader="dot" w:pos="9062"/>
+            </w:tabs>
+            <w:rPr>
+              <w:rFonts w:eastAsiaTheme="minorEastAsia"/>
+              <w:noProof/>
+              <w:lang w:eastAsia="de-CH"/>
+            </w:rPr>
+          </w:pPr>
+          <w:hyperlink w:anchor="_Toc438541702" w:history="1">
+            <w:r>
+              <w:rPr>
+                <w:rStyle w:val="Hyperlink"/>
+                <w:noProof/>
+              </w:rPr>
+              <w:t>4.4</w:t>
+            </w:r>
+            <w:r>
+              <w:rPr>
+                <w:rFonts w:eastAsiaTheme="minorEastAsia"/>
+                <w:noProof/>
+                <w:lang w:eastAsia="de-CH"/>
+              </w:rPr>
+              <w:tab/>
+            </w:r>
+            <w:r>
+              <w:rPr>
+                <w:rStyle w:val="Hyperlink"/>
+                <w:noProof/>
+              </w:rPr>
+              <w:t>Routing „Das Internet – Teil 2“</w:t>
+            </w:r>
+            <w:r>
+              <w:rPr>
+                <w:noProof/>
+                <w:webHidden/>
+              </w:rPr>
+              <w:tab/>
+            </w:r>
+            <w:r>
+              <w:rPr>
+                <w:noProof/>
+                <w:webHidden/>
+              </w:rPr>
+              <w:fldChar w:fldCharType="begin"/>
+            </w:r>
+            <w:r>
+              <w:rPr>
+                <w:noProof/>
+                <w:webHidden/>
+              </w:rPr>
+              <w:instrText xml:space="preserve"> PAGEREF _Toc438541702 \h </w:instrText>
+            </w:r>
+            <w:r>
+              <w:rPr>
+                <w:noProof/>
+                <w:webHidden/>
+              </w:rPr>
+            </w:r>
+            <w:r>
+              <w:rPr>
+                <w:noProof/>
+                <w:webHidden/>
+              </w:rPr>
+              <w:fldChar w:fldCharType="separate"/>
+            </w:r>
+            <w:r>
+              <w:rPr>
+                <w:noProof/>
+                <w:webHidden/>
+              </w:rPr>
+              <w:t>5</w:t>
+            </w:r>
+            <w:r>
+              <w:rPr>
+                <w:noProof/>
+                <w:webHidden/>
+              </w:rPr>
+              <w:fldChar w:fldCharType="end"/>
+            </w:r>
+          </w:hyperlink>
+        </w:p>
+        <w:p>
+          <w:pPr>
+            <w:pStyle w:val="Verzeichnis3"/>
+            <w:tabs>
+              <w:tab w:val="left" w:pos="1320"/>
+              <w:tab w:val="right" w:leader="dot" w:pos="9062"/>
+            </w:tabs>
+            <w:rPr>
+              <w:rFonts w:eastAsiaTheme="minorEastAsia"/>
+              <w:noProof/>
+              <w:lang w:eastAsia="de-CH"/>
+            </w:rPr>
+          </w:pPr>
+          <w:hyperlink w:anchor="_Toc438541703" w:history="1">
+            <w:r>
+              <w:rPr>
+                <w:rStyle w:val="Hyperlink"/>
+                <w:noProof/>
+              </w:rPr>
+              <w:t>4.4.1</w:t>
+            </w:r>
+            <w:r>
+              <w:rPr>
+                <w:rFonts w:eastAsiaTheme="minorEastAsia"/>
+                <w:noProof/>
+                <w:lang w:eastAsia="de-CH"/>
+              </w:rPr>
+              <w:tab/>
+            </w:r>
+            <w:r>
+              <w:rPr>
+                <w:rStyle w:val="Hyperlink"/>
+                <w:noProof/>
+              </w:rPr>
+              <w:t>Statisches Routing</w:t>
+            </w:r>
+            <w:r>
+              <w:rPr>
+                <w:noProof/>
+                <w:webHidden/>
+              </w:rPr>
+              <w:tab/>
+            </w:r>
+            <w:r>
+              <w:rPr>
+                <w:noProof/>
+                <w:webHidden/>
+              </w:rPr>
+              <w:fldChar w:fldCharType="begin"/>
+            </w:r>
+            <w:r>
+              <w:rPr>
+                <w:noProof/>
+                <w:webHidden/>
+              </w:rPr>
+              <w:instrText xml:space="preserve"> PAGEREF _Toc438541703 \h </w:instrText>
+            </w:r>
+            <w:r>
+              <w:rPr>
+                <w:noProof/>
+                <w:webHidden/>
+              </w:rPr>
+            </w:r>
+            <w:r>
+              <w:rPr>
+                <w:noProof/>
+                <w:webHidden/>
+              </w:rPr>
+              <w:fldChar w:fldCharType="separate"/>
+            </w:r>
+            <w:r>
+              <w:rPr>
+                <w:noProof/>
+                <w:webHidden/>
+              </w:rPr>
+              <w:t>5</w:t>
+            </w:r>
+            <w:r>
+              <w:rPr>
+                <w:noProof/>
+                <w:webHidden/>
+              </w:rPr>
+              <w:fldChar w:fldCharType="end"/>
+            </w:r>
+          </w:hyperlink>
+        </w:p>
+        <w:p>
+          <w:pPr>
+            <w:pStyle w:val="Verzeichnis3"/>
+            <w:tabs>
+              <w:tab w:val="left" w:pos="1320"/>
+              <w:tab w:val="right" w:leader="dot" w:pos="9062"/>
+            </w:tabs>
+            <w:rPr>
+              <w:rFonts w:eastAsiaTheme="minorEastAsia"/>
+              <w:noProof/>
+              <w:lang w:eastAsia="de-CH"/>
+            </w:rPr>
+          </w:pPr>
+          <w:hyperlink w:anchor="_Toc438541704" w:history="1">
+            <w:r>
+              <w:rPr>
+                <w:rStyle w:val="Hyperlink"/>
+                <w:noProof/>
+              </w:rPr>
+              <w:t>4.4.2</w:t>
+            </w:r>
+            <w:r>
+              <w:rPr>
+                <w:rFonts w:eastAsiaTheme="minorEastAsia"/>
+                <w:noProof/>
+                <w:lang w:eastAsia="de-CH"/>
+              </w:rPr>
+              <w:tab/>
+            </w:r>
+            <w:r>
+              <w:rPr>
+                <w:rStyle w:val="Hyperlink"/>
+                <w:noProof/>
+              </w:rPr>
+              <w:t>Dynamisches Routing</w:t>
+            </w:r>
+            <w:r>
+              <w:rPr>
+                <w:noProof/>
+                <w:webHidden/>
+              </w:rPr>
+              <w:tab/>
+            </w:r>
+            <w:r>
+              <w:rPr>
+                <w:noProof/>
+                <w:webHidden/>
+              </w:rPr>
+              <w:fldChar w:fldCharType="begin"/>
+            </w:r>
+            <w:r>
+              <w:rPr>
+                <w:noProof/>
+                <w:webHidden/>
+              </w:rPr>
+              <w:instrText xml:space="preserve"> PAGEREF _Toc438541704 \h </w:instrText>
+            </w:r>
+            <w:r>
+              <w:rPr>
+                <w:noProof/>
+                <w:webHidden/>
+              </w:rPr>
+            </w:r>
+            <w:r>
+              <w:rPr>
+                <w:noProof/>
+                <w:webHidden/>
+              </w:rPr>
+              <w:fldChar w:fldCharType="separate"/>
+            </w:r>
+            <w:r>
+              <w:rPr>
+                <w:noProof/>
+                <w:webHidden/>
+              </w:rPr>
+              <w:t>6</w:t>
+            </w:r>
+            <w:r>
+              <w:rPr>
+                <w:noProof/>
+                <w:webHidden/>
+              </w:rPr>
+              <w:fldChar w:fldCharType="end"/>
+            </w:r>
+          </w:hyperlink>
+        </w:p>
+        <w:p>
+          <w:pPr>
+            <w:pStyle w:val="Verzeichnis2"/>
+            <w:tabs>
+              <w:tab w:val="left" w:pos="880"/>
+              <w:tab w:val="right" w:leader="dot" w:pos="9062"/>
+            </w:tabs>
+            <w:rPr>
+              <w:rFonts w:eastAsiaTheme="minorEastAsia"/>
+              <w:noProof/>
+              <w:lang w:eastAsia="de-CH"/>
+            </w:rPr>
+          </w:pPr>
+          <w:hyperlink w:anchor="_Toc438541705" w:history="1">
+            <w:r>
+              <w:rPr>
+                <w:rStyle w:val="Hyperlink"/>
+                <w:noProof/>
+              </w:rPr>
+              <w:t>4.5</w:t>
+            </w:r>
+            <w:r>
+              <w:rPr>
+                <w:rFonts w:eastAsiaTheme="minorEastAsia"/>
+                <w:noProof/>
+                <w:lang w:eastAsia="de-CH"/>
+              </w:rPr>
+              <w:tab/>
+            </w:r>
+            <w:r>
+              <w:rPr>
+                <w:rStyle w:val="Hyperlink"/>
+                <w:noProof/>
+              </w:rPr>
+              <w:t>Hierarchie der Routingstruktur</w:t>
+            </w:r>
+            <w:r>
+              <w:rPr>
+                <w:noProof/>
+                <w:webHidden/>
+              </w:rPr>
+              <w:tab/>
+            </w:r>
+            <w:r>
+              <w:rPr>
+                <w:noProof/>
+                <w:webHidden/>
+              </w:rPr>
+              <w:fldChar w:fldCharType="begin"/>
+            </w:r>
+            <w:r>
+              <w:rPr>
+                <w:noProof/>
+                <w:webHidden/>
+              </w:rPr>
+              <w:instrText xml:space="preserve"> PAGEREF _Toc438541705 \h </w:instrText>
+            </w:r>
+            <w:r>
+              <w:rPr>
+                <w:noProof/>
+                <w:webHidden/>
+              </w:rPr>
+            </w:r>
+            <w:r>
+              <w:rPr>
+                <w:noProof/>
+                <w:webHidden/>
+              </w:rPr>
+              <w:fldChar w:fldCharType="separate"/>
+            </w:r>
+            <w:r>
+              <w:rPr>
+                <w:noProof/>
+                <w:webHidden/>
+              </w:rPr>
+              <w:t>7</w:t>
             </w:r>
             <w:r>
               <w:rPr>
@@ -664,13 +1180,13 @@
               <w:lang w:eastAsia="de-CH"/>
             </w:rPr>
           </w:pPr>
-          <w:hyperlink w:anchor="_Toc436802420" w:history="1">
+          <w:hyperlink w:anchor="_Toc438541706" w:history="1">
             <w:r>
               <w:rPr>
                 <w:rStyle w:val="Hyperlink"/>
                 <w:noProof/>
               </w:rPr>
-              <w:t>4</w:t>
+              <w:t>5</w:t>
             </w:r>
             <w:r>
               <w:rPr>
@@ -685,7 +1201,7 @@
                 <w:rStyle w:val="Hyperlink"/>
                 <w:noProof/>
               </w:rPr>
-              <w:t>DNS, DHCP, Multicast</w:t>
+              <w:t>Namenauflösen, IP-Vergabe und Rundsprüche</w:t>
             </w:r>
             <w:r>
               <w:rPr>
@@ -706,7 +1222,7 @@
                 <w:noProof/>
                 <w:webHidden/>
               </w:rPr>
-              <w:instrText xml:space="preserve"> PAGEREF _Toc436802420 \h </w:instrText>
+              <w:instrText xml:space="preserve"> PAGEREF _Toc438541706 \h </w:instrText>
             </w:r>
             <w:r>
               <w:rPr>
@@ -726,7 +1242,527 @@
                 <w:noProof/>
                 <w:webHidden/>
               </w:rPr>
-              <w:t>4</w:t>
+              <w:t>8</w:t>
+            </w:r>
+            <w:r>
+              <w:rPr>
+                <w:noProof/>
+                <w:webHidden/>
+              </w:rPr>
+              <w:fldChar w:fldCharType="end"/>
+            </w:r>
+          </w:hyperlink>
+        </w:p>
+        <w:p>
+          <w:pPr>
+            <w:pStyle w:val="Verzeichnis2"/>
+            <w:tabs>
+              <w:tab w:val="left" w:pos="880"/>
+              <w:tab w:val="right" w:leader="dot" w:pos="9062"/>
+            </w:tabs>
+            <w:rPr>
+              <w:rFonts w:eastAsiaTheme="minorEastAsia"/>
+              <w:noProof/>
+              <w:lang w:eastAsia="de-CH"/>
+            </w:rPr>
+          </w:pPr>
+          <w:hyperlink w:anchor="_Toc438541707" w:history="1">
+            <w:r>
+              <w:rPr>
+                <w:rStyle w:val="Hyperlink"/>
+                <w:noProof/>
+              </w:rPr>
+              <w:t>5.1</w:t>
+            </w:r>
+            <w:r>
+              <w:rPr>
+                <w:rFonts w:eastAsiaTheme="minorEastAsia"/>
+                <w:noProof/>
+                <w:lang w:eastAsia="de-CH"/>
+              </w:rPr>
+              <w:tab/>
+            </w:r>
+            <w:r>
+              <w:rPr>
+                <w:rStyle w:val="Hyperlink"/>
+                <w:noProof/>
+              </w:rPr>
+              <w:t>DNS</w:t>
+            </w:r>
+            <w:r>
+              <w:rPr>
+                <w:noProof/>
+                <w:webHidden/>
+              </w:rPr>
+              <w:tab/>
+            </w:r>
+            <w:r>
+              <w:rPr>
+                <w:noProof/>
+                <w:webHidden/>
+              </w:rPr>
+              <w:fldChar w:fldCharType="begin"/>
+            </w:r>
+            <w:r>
+              <w:rPr>
+                <w:noProof/>
+                <w:webHidden/>
+              </w:rPr>
+              <w:instrText xml:space="preserve"> PAGEREF _Toc438541707 \h </w:instrText>
+            </w:r>
+            <w:r>
+              <w:rPr>
+                <w:noProof/>
+                <w:webHidden/>
+              </w:rPr>
+            </w:r>
+            <w:r>
+              <w:rPr>
+                <w:noProof/>
+                <w:webHidden/>
+              </w:rPr>
+              <w:fldChar w:fldCharType="separate"/>
+            </w:r>
+            <w:r>
+              <w:rPr>
+                <w:noProof/>
+                <w:webHidden/>
+              </w:rPr>
+              <w:t>8</w:t>
+            </w:r>
+            <w:r>
+              <w:rPr>
+                <w:noProof/>
+                <w:webHidden/>
+              </w:rPr>
+              <w:fldChar w:fldCharType="end"/>
+            </w:r>
+          </w:hyperlink>
+        </w:p>
+        <w:p>
+          <w:pPr>
+            <w:pStyle w:val="Verzeichnis3"/>
+            <w:tabs>
+              <w:tab w:val="left" w:pos="1320"/>
+              <w:tab w:val="right" w:leader="dot" w:pos="9062"/>
+            </w:tabs>
+            <w:rPr>
+              <w:rFonts w:eastAsiaTheme="minorEastAsia"/>
+              <w:noProof/>
+              <w:lang w:eastAsia="de-CH"/>
+            </w:rPr>
+          </w:pPr>
+          <w:hyperlink w:anchor="_Toc438541708" w:history="1">
+            <w:r>
+              <w:rPr>
+                <w:rStyle w:val="Hyperlink"/>
+                <w:noProof/>
+              </w:rPr>
+              <w:t>5.1.1</w:t>
+            </w:r>
+            <w:r>
+              <w:rPr>
+                <w:rFonts w:eastAsiaTheme="minorEastAsia"/>
+                <w:noProof/>
+                <w:lang w:eastAsia="de-CH"/>
+              </w:rPr>
+              <w:tab/>
+            </w:r>
+            <w:r>
+              <w:rPr>
+                <w:rStyle w:val="Hyperlink"/>
+                <w:noProof/>
+              </w:rPr>
+              <w:t>Iterative Auflösung</w:t>
+            </w:r>
+            <w:r>
+              <w:rPr>
+                <w:noProof/>
+                <w:webHidden/>
+              </w:rPr>
+              <w:tab/>
+            </w:r>
+            <w:r>
+              <w:rPr>
+                <w:noProof/>
+                <w:webHidden/>
+              </w:rPr>
+              <w:fldChar w:fldCharType="begin"/>
+            </w:r>
+            <w:r>
+              <w:rPr>
+                <w:noProof/>
+                <w:webHidden/>
+              </w:rPr>
+              <w:instrText xml:space="preserve"> PAGEREF _Toc438541708 \h </w:instrText>
+            </w:r>
+            <w:r>
+              <w:rPr>
+                <w:noProof/>
+                <w:webHidden/>
+              </w:rPr>
+            </w:r>
+            <w:r>
+              <w:rPr>
+                <w:noProof/>
+                <w:webHidden/>
+              </w:rPr>
+              <w:fldChar w:fldCharType="separate"/>
+            </w:r>
+            <w:r>
+              <w:rPr>
+                <w:noProof/>
+                <w:webHidden/>
+              </w:rPr>
+              <w:t>8</w:t>
+            </w:r>
+            <w:r>
+              <w:rPr>
+                <w:noProof/>
+                <w:webHidden/>
+              </w:rPr>
+              <w:fldChar w:fldCharType="end"/>
+            </w:r>
+          </w:hyperlink>
+        </w:p>
+        <w:p>
+          <w:pPr>
+            <w:pStyle w:val="Verzeichnis3"/>
+            <w:tabs>
+              <w:tab w:val="left" w:pos="1320"/>
+              <w:tab w:val="right" w:leader="dot" w:pos="9062"/>
+            </w:tabs>
+            <w:rPr>
+              <w:rFonts w:eastAsiaTheme="minorEastAsia"/>
+              <w:noProof/>
+              <w:lang w:eastAsia="de-CH"/>
+            </w:rPr>
+          </w:pPr>
+          <w:hyperlink w:anchor="_Toc438541709" w:history="1">
+            <w:r>
+              <w:rPr>
+                <w:rStyle w:val="Hyperlink"/>
+                <w:noProof/>
+                <w:lang w:eastAsia="de-CH"/>
+              </w:rPr>
+              <w:t>5.1.2</w:t>
+            </w:r>
+            <w:r>
+              <w:rPr>
+                <w:rFonts w:eastAsiaTheme="minorEastAsia"/>
+                <w:noProof/>
+                <w:lang w:eastAsia="de-CH"/>
+              </w:rPr>
+              <w:tab/>
+            </w:r>
+            <w:r>
+              <w:rPr>
+                <w:rStyle w:val="Hyperlink"/>
+                <w:noProof/>
+                <w:lang w:eastAsia="de-CH"/>
+              </w:rPr>
+              <w:t>Rekursive Auflösung</w:t>
+            </w:r>
+            <w:r>
+              <w:rPr>
+                <w:noProof/>
+                <w:webHidden/>
+              </w:rPr>
+              <w:tab/>
+            </w:r>
+            <w:r>
+              <w:rPr>
+                <w:noProof/>
+                <w:webHidden/>
+              </w:rPr>
+              <w:fldChar w:fldCharType="begin"/>
+            </w:r>
+            <w:r>
+              <w:rPr>
+                <w:noProof/>
+                <w:webHidden/>
+              </w:rPr>
+              <w:instrText xml:space="preserve"> PAGEREF _Toc438541709 \h </w:instrText>
+            </w:r>
+            <w:r>
+              <w:rPr>
+                <w:noProof/>
+                <w:webHidden/>
+              </w:rPr>
+            </w:r>
+            <w:r>
+              <w:rPr>
+                <w:noProof/>
+                <w:webHidden/>
+              </w:rPr>
+              <w:fldChar w:fldCharType="separate"/>
+            </w:r>
+            <w:r>
+              <w:rPr>
+                <w:noProof/>
+                <w:webHidden/>
+              </w:rPr>
+              <w:t>9</w:t>
+            </w:r>
+            <w:r>
+              <w:rPr>
+                <w:noProof/>
+                <w:webHidden/>
+              </w:rPr>
+              <w:fldChar w:fldCharType="end"/>
+            </w:r>
+          </w:hyperlink>
+        </w:p>
+        <w:p>
+          <w:pPr>
+            <w:pStyle w:val="Verzeichnis3"/>
+            <w:tabs>
+              <w:tab w:val="left" w:pos="1320"/>
+              <w:tab w:val="right" w:leader="dot" w:pos="9062"/>
+            </w:tabs>
+            <w:rPr>
+              <w:rFonts w:eastAsiaTheme="minorEastAsia"/>
+              <w:noProof/>
+              <w:lang w:eastAsia="de-CH"/>
+            </w:rPr>
+          </w:pPr>
+          <w:hyperlink w:anchor="_Toc438541710" w:history="1">
+            <w:r>
+              <w:rPr>
+                <w:rStyle w:val="Hyperlink"/>
+                <w:noProof/>
+                <w:lang w:eastAsia="de-CH"/>
+              </w:rPr>
+              <w:t>5.1.3</w:t>
+            </w:r>
+            <w:r>
+              <w:rPr>
+                <w:rFonts w:eastAsiaTheme="minorEastAsia"/>
+                <w:noProof/>
+                <w:lang w:eastAsia="de-CH"/>
+              </w:rPr>
+              <w:tab/>
+            </w:r>
+            <w:r>
+              <w:rPr>
+                <w:rStyle w:val="Hyperlink"/>
+                <w:noProof/>
+                <w:lang w:eastAsia="de-CH"/>
+              </w:rPr>
+              <w:t>DNS Caching</w:t>
+            </w:r>
+            <w:r>
+              <w:rPr>
+                <w:noProof/>
+                <w:webHidden/>
+              </w:rPr>
+              <w:tab/>
+            </w:r>
+            <w:r>
+              <w:rPr>
+                <w:noProof/>
+                <w:webHidden/>
+              </w:rPr>
+              <w:fldChar w:fldCharType="begin"/>
+            </w:r>
+            <w:r>
+              <w:rPr>
+                <w:noProof/>
+                <w:webHidden/>
+              </w:rPr>
+              <w:instrText xml:space="preserve"> PAGEREF _Toc438541710 \h </w:instrText>
+            </w:r>
+            <w:r>
+              <w:rPr>
+                <w:noProof/>
+                <w:webHidden/>
+              </w:rPr>
+            </w:r>
+            <w:r>
+              <w:rPr>
+                <w:noProof/>
+                <w:webHidden/>
+              </w:rPr>
+              <w:fldChar w:fldCharType="separate"/>
+            </w:r>
+            <w:r>
+              <w:rPr>
+                <w:noProof/>
+                <w:webHidden/>
+              </w:rPr>
+              <w:t>9</w:t>
+            </w:r>
+            <w:r>
+              <w:rPr>
+                <w:noProof/>
+                <w:webHidden/>
+              </w:rPr>
+              <w:fldChar w:fldCharType="end"/>
+            </w:r>
+          </w:hyperlink>
+        </w:p>
+        <w:p>
+          <w:pPr>
+            <w:pStyle w:val="Verzeichnis2"/>
+            <w:tabs>
+              <w:tab w:val="left" w:pos="880"/>
+              <w:tab w:val="right" w:leader="dot" w:pos="9062"/>
+            </w:tabs>
+            <w:rPr>
+              <w:rFonts w:eastAsiaTheme="minorEastAsia"/>
+              <w:noProof/>
+              <w:lang w:eastAsia="de-CH"/>
+            </w:rPr>
+          </w:pPr>
+          <w:hyperlink w:anchor="_Toc438541711" w:history="1">
+            <w:r>
+              <w:rPr>
+                <w:rStyle w:val="Hyperlink"/>
+                <w:noProof/>
+              </w:rPr>
+              <w:t>5.2</w:t>
+            </w:r>
+            <w:r>
+              <w:rPr>
+                <w:rFonts w:eastAsiaTheme="minorEastAsia"/>
+                <w:noProof/>
+                <w:lang w:eastAsia="de-CH"/>
+              </w:rPr>
+              <w:tab/>
+            </w:r>
+            <w:r>
+              <w:rPr>
+                <w:rStyle w:val="Hyperlink"/>
+                <w:noProof/>
+              </w:rPr>
+              <w:t>DHCP</w:t>
+            </w:r>
+            <w:r>
+              <w:rPr>
+                <w:noProof/>
+                <w:webHidden/>
+              </w:rPr>
+              <w:tab/>
+            </w:r>
+            <w:r>
+              <w:rPr>
+                <w:noProof/>
+                <w:webHidden/>
+              </w:rPr>
+              <w:fldChar w:fldCharType="begin"/>
+            </w:r>
+            <w:r>
+              <w:rPr>
+                <w:noProof/>
+                <w:webHidden/>
+              </w:rPr>
+              <w:instrText xml:space="preserve"> PAGEREF _Toc438541711 \h </w:instrText>
+            </w:r>
+            <w:r>
+              <w:rPr>
+                <w:noProof/>
+                <w:webHidden/>
+              </w:rPr>
+            </w:r>
+            <w:r>
+              <w:rPr>
+                <w:noProof/>
+                <w:webHidden/>
+              </w:rPr>
+              <w:fldChar w:fldCharType="separate"/>
+            </w:r>
+            <w:r>
+              <w:rPr>
+                <w:noProof/>
+                <w:webHidden/>
+              </w:rPr>
+              <w:t>10</w:t>
+            </w:r>
+            <w:r>
+              <w:rPr>
+                <w:noProof/>
+                <w:webHidden/>
+              </w:rPr>
+              <w:fldChar w:fldCharType="end"/>
+            </w:r>
+          </w:hyperlink>
+        </w:p>
+        <w:p>
+          <w:pPr>
+            <w:pStyle w:val="Verzeichnis2"/>
+            <w:tabs>
+              <w:tab w:val="left" w:pos="880"/>
+              <w:tab w:val="right" w:leader="dot" w:pos="9062"/>
+            </w:tabs>
+            <w:rPr>
+              <w:rFonts w:eastAsiaTheme="minorEastAsia"/>
+              <w:noProof/>
+              <w:lang w:eastAsia="de-CH"/>
+            </w:rPr>
+          </w:pPr>
+          <w:hyperlink w:anchor="_Toc438541712" w:history="1">
+            <w:r>
+              <w:rPr>
+                <w:rStyle w:val="Hyperlink"/>
+                <w:noProof/>
+              </w:rPr>
+              <w:t>5.3</w:t>
+            </w:r>
+            <w:r>
+              <w:rPr>
+                <w:rFonts w:eastAsiaTheme="minorEastAsia"/>
+                <w:noProof/>
+                <w:lang w:eastAsia="de-CH"/>
+              </w:rPr>
+              <w:tab/>
+            </w:r>
+            <w:r>
+              <w:rPr>
+                <w:rStyle w:val="Hyperlink"/>
+                <w:noProof/>
+              </w:rPr>
+              <w:t>Multicast</w:t>
+            </w:r>
+            <w:r>
+              <w:rPr>
+                <w:noProof/>
+                <w:webHidden/>
+              </w:rPr>
+              <w:tab/>
+            </w:r>
+            <w:r>
+              <w:rPr>
+                <w:noProof/>
+                <w:webHidden/>
+              </w:rPr>
+              <w:fldChar w:fldCharType="begin"/>
+            </w:r>
+            <w:r>
+              <w:rPr>
+                <w:noProof/>
+                <w:webHidden/>
+              </w:rPr>
+              <w:instrText xml:space="preserve"> PAGEREF _Toc438541712 \h </w:instrText>
+            </w:r>
+            <w:r>
+              <w:rPr>
+                <w:noProof/>
+                <w:webHidden/>
+              </w:rPr>
+            </w:r>
+            <w:r>
+              <w:rPr>
+                <w:noProof/>
+                <w:webHidden/>
+              </w:rPr>
+              <w:fldChar w:fldCharType="separate"/>
+            </w:r>
+            <w:r>
+              <w:rPr>
+                <w:noProof/>
+                <w:webHidden/>
+              </w:rPr>
+              <w:t>10</w:t>
             </w:r>
             <w:r>
               <w:rPr>
@@ -750,14 +1786,14 @@
               <w:lang w:eastAsia="de-CH"/>
             </w:rPr>
           </w:pPr>
-          <w:hyperlink w:anchor="_Toc436802421" w:history="1">
+          <w:hyperlink w:anchor="_Toc438541713" w:history="1">
             <w:r>
               <w:rPr>
                 <w:rStyle w:val="Hyperlink"/>
                 <w:noProof/>
                 <w:lang w:val="en-GB"/>
               </w:rPr>
-              <w:t>5</w:t>
+              <w:t>6</w:t>
             </w:r>
             <w:r>
               <w:rPr>
@@ -794,7 +1830,7 @@
                 <w:noProof/>
                 <w:webHidden/>
               </w:rPr>
-              <w:instrText xml:space="preserve"> PAGEREF _Toc436802421 \h </w:instrText>
+              <w:instrText xml:space="preserve"> PAGEREF _Toc438541713 \h </w:instrText>
             </w:r>
             <w:r>
               <w:rPr>
@@ -814,7 +1850,7 @@
                 <w:noProof/>
                 <w:webHidden/>
               </w:rPr>
-              <w:t>4</w:t>
+              <w:t>11</w:t>
             </w:r>
             <w:r>
               <w:rPr>
@@ -838,13 +1874,13 @@
               <w:lang w:eastAsia="de-CH"/>
             </w:rPr>
           </w:pPr>
-          <w:hyperlink w:anchor="_Toc436802422" w:history="1">
+          <w:hyperlink w:anchor="_Toc438541714" w:history="1">
             <w:r>
               <w:rPr>
                 <w:rStyle w:val="Hyperlink"/>
                 <w:noProof/>
               </w:rPr>
-              <w:t>6</w:t>
+              <w:t>7</w:t>
             </w:r>
             <w:r>
               <w:rPr>
@@ -881,7 +1917,7 @@
                 <w:noProof/>
                 <w:webHidden/>
               </w:rPr>
-              <w:instrText xml:space="preserve"> PAGEREF _Toc436802422 \h </w:instrText>
+              <w:instrText xml:space="preserve"> PAGEREF _Toc438541714 \h </w:instrText>
             </w:r>
             <w:r>
               <w:rPr>
@@ -901,7 +1937,7 @@
                 <w:noProof/>
                 <w:webHidden/>
               </w:rPr>
-              <w:t>4</w:t>
+              <w:t>11</w:t>
             </w:r>
             <w:r>
               <w:rPr>
@@ -925,13 +1961,13 @@
               <w:lang w:eastAsia="de-CH"/>
             </w:rPr>
           </w:pPr>
-          <w:hyperlink w:anchor="_Toc436802423" w:history="1">
+          <w:hyperlink w:anchor="_Toc438541715" w:history="1">
             <w:r>
               <w:rPr>
                 <w:rStyle w:val="Hyperlink"/>
                 <w:noProof/>
               </w:rPr>
-              <w:t>7</w:t>
+              <w:t>8</w:t>
             </w:r>
             <w:r>
               <w:rPr>
@@ -967,7 +2003,7 @@
                 <w:noProof/>
                 <w:webHidden/>
               </w:rPr>
-              <w:instrText xml:space="preserve"> PAGEREF _Toc436802423 \h </w:instrText>
+              <w:instrText xml:space="preserve"> PAGEREF _Toc438541715 \h </w:instrText>
             </w:r>
             <w:r>
               <w:rPr>
@@ -987,7 +2023,7 @@
                 <w:noProof/>
                 <w:webHidden/>
               </w:rPr>
-              <w:t>5</w:t>
+              <w:t>12</w:t>
             </w:r>
             <w:r>
               <w:rPr>
@@ -1011,14 +2047,14 @@
               <w:lang w:eastAsia="de-CH"/>
             </w:rPr>
           </w:pPr>
-          <w:hyperlink w:anchor="_Toc436802424" w:history="1">
+          <w:hyperlink w:anchor="_Toc438541716" w:history="1">
             <w:r>
               <w:rPr>
                 <w:rStyle w:val="Hyperlink"/>
                 <w:noProof/>
                 <w:lang w:val="en-GB"/>
               </w:rPr>
-              <w:t>7.1</w:t>
+              <w:t>8.1</w:t>
             </w:r>
             <w:r>
               <w:rPr>
@@ -1055,7 +2091,7 @@
                 <w:noProof/>
                 <w:webHidden/>
               </w:rPr>
-              <w:instrText xml:space="preserve"> PAGEREF _Toc436802424 \h </w:instrText>
+              <w:instrText xml:space="preserve"> PAGEREF _Toc438541716 \h </w:instrText>
             </w:r>
             <w:r>
               <w:rPr>
@@ -1075,7 +2111,7 @@
                 <w:noProof/>
                 <w:webHidden/>
               </w:rPr>
-              <w:t>5</w:t>
+              <w:t>12</w:t>
             </w:r>
             <w:r>
               <w:rPr>
@@ -1099,14 +2135,14 @@
               <w:lang w:eastAsia="de-CH"/>
             </w:rPr>
           </w:pPr>
-          <w:hyperlink w:anchor="_Toc436802425" w:history="1">
+          <w:hyperlink w:anchor="_Toc438541717" w:history="1">
             <w:r>
               <w:rPr>
                 <w:rStyle w:val="Hyperlink"/>
                 <w:noProof/>
                 <w:lang w:val="de-DE"/>
               </w:rPr>
-              <w:t>7.2</w:t>
+              <w:t>8.2</w:t>
             </w:r>
             <w:r>
               <w:rPr>
@@ -1143,7 +2179,7 @@
                 <w:noProof/>
                 <w:webHidden/>
               </w:rPr>
-              <w:instrText xml:space="preserve"> PAGEREF _Toc436802425 \h </w:instrText>
+              <w:instrText xml:space="preserve"> PAGEREF _Toc438541717 \h </w:instrText>
             </w:r>
             <w:r>
               <w:rPr>
@@ -1163,7 +2199,7 @@
                 <w:noProof/>
                 <w:webHidden/>
               </w:rPr>
-              <w:t>5</w:t>
+              <w:t>12</w:t>
             </w:r>
             <w:r>
               <w:rPr>
@@ -1187,14 +2223,14 @@
               <w:lang w:eastAsia="de-CH"/>
             </w:rPr>
           </w:pPr>
-          <w:hyperlink w:anchor="_Toc436802426" w:history="1">
+          <w:hyperlink w:anchor="_Toc438541718" w:history="1">
             <w:r>
               <w:rPr>
                 <w:rStyle w:val="Hyperlink"/>
                 <w:noProof/>
                 <w:lang w:val="de-DE"/>
               </w:rPr>
-              <w:t>7.3</w:t>
+              <w:t>8.3</w:t>
             </w:r>
             <w:r>
               <w:rPr>
@@ -1231,7 +2267,7 @@
                 <w:noProof/>
                 <w:webHidden/>
               </w:rPr>
-              <w:instrText xml:space="preserve"> PAGEREF _Toc436802426 \h </w:instrText>
+              <w:instrText xml:space="preserve"> PAGEREF _Toc438541718 \h </w:instrText>
             </w:r>
             <w:r>
               <w:rPr>
@@ -1251,7 +2287,7 @@
                 <w:noProof/>
                 <w:webHidden/>
               </w:rPr>
-              <w:t>6</w:t>
+              <w:t>13</w:t>
             </w:r>
             <w:r>
               <w:rPr>
@@ -1275,14 +2311,14 @@
               <w:lang w:eastAsia="de-CH"/>
             </w:rPr>
           </w:pPr>
-          <w:hyperlink w:anchor="_Toc436802427" w:history="1">
+          <w:hyperlink w:anchor="_Toc438541719" w:history="1">
             <w:r>
               <w:rPr>
                 <w:rStyle w:val="Hyperlink"/>
                 <w:noProof/>
                 <w:lang w:val="de-DE"/>
               </w:rPr>
-              <w:t>8</w:t>
+              <w:t>9</w:t>
             </w:r>
             <w:r>
               <w:rPr>
@@ -1319,7 +2355,7 @@
                 <w:noProof/>
                 <w:webHidden/>
               </w:rPr>
-              <w:instrText xml:space="preserve"> PAGEREF _Toc436802427 \h </w:instrText>
+              <w:instrText xml:space="preserve"> PAGEREF _Toc438541719 \h </w:instrText>
             </w:r>
             <w:r>
               <w:rPr>
@@ -1339,95 +2375,7 @@
                 <w:noProof/>
                 <w:webHidden/>
               </w:rPr>
-              <w:t>7</w:t>
-            </w:r>
-            <w:r>
-              <w:rPr>
-                <w:noProof/>
-                <w:webHidden/>
-              </w:rPr>
-              <w:fldChar w:fldCharType="end"/>
-            </w:r>
-          </w:hyperlink>
-        </w:p>
-        <w:p>
-          <w:pPr>
-            <w:pStyle w:val="Verzeichnis1"/>
-            <w:tabs>
-              <w:tab w:val="left" w:pos="440"/>
-              <w:tab w:val="right" w:leader="dot" w:pos="9062"/>
-            </w:tabs>
-            <w:rPr>
-              <w:rFonts w:eastAsiaTheme="minorEastAsia"/>
-              <w:noProof/>
-              <w:lang w:eastAsia="de-CH"/>
-            </w:rPr>
-          </w:pPr>
-          <w:hyperlink w:anchor="_Toc436802428" w:history="1">
-            <w:r>
-              <w:rPr>
-                <w:rStyle w:val="Hyperlink"/>
-                <w:noProof/>
-                <w:lang w:val="de-DE"/>
-              </w:rPr>
-              <w:t>9</w:t>
-            </w:r>
-            <w:r>
-              <w:rPr>
-                <w:rFonts w:eastAsiaTheme="minorEastAsia"/>
-                <w:noProof/>
-                <w:lang w:eastAsia="de-CH"/>
-              </w:rPr>
-              <w:tab/>
-            </w:r>
-            <w:r>
-              <w:rPr>
-                <w:rStyle w:val="Hyperlink"/>
-                <w:noProof/>
-                <w:lang w:val="de-DE"/>
-              </w:rPr>
-              <w:t>Szenarien von Netzzugängen</w:t>
-            </w:r>
-            <w:r>
-              <w:rPr>
-                <w:noProof/>
-                <w:webHidden/>
-              </w:rPr>
-              <w:tab/>
-            </w:r>
-            <w:r>
-              <w:rPr>
-                <w:noProof/>
-                <w:webHidden/>
-              </w:rPr>
-              <w:fldChar w:fldCharType="begin"/>
-            </w:r>
-            <w:r>
-              <w:rPr>
-                <w:noProof/>
-                <w:webHidden/>
-              </w:rPr>
-              <w:instrText xml:space="preserve"> PAGEREF _Toc436802428 \h </w:instrText>
-            </w:r>
-            <w:r>
-              <w:rPr>
-                <w:noProof/>
-                <w:webHidden/>
-              </w:rPr>
-            </w:r>
-            <w:r>
-              <w:rPr>
-                <w:noProof/>
-                <w:webHidden/>
-              </w:rPr>
-              <w:fldChar w:fldCharType="separate"/>
-            </w:r>
-            <w:r>
-              <w:rPr>
-                <w:noProof/>
-                <w:webHidden/>
-              </w:rPr>
-              <w:t>7</w:t>
+              <w:t>14</w:t>
             </w:r>
             <w:r>
               <w:rPr>
@@ -1451,7 +2399,7 @@
               <w:lang w:eastAsia="de-CH"/>
             </w:rPr>
           </w:pPr>
-          <w:hyperlink w:anchor="_Toc436802429" w:history="1">
+          <w:hyperlink w:anchor="_Toc438541720" w:history="1">
             <w:r>
               <w:rPr>
                 <w:rStyle w:val="Hyperlink"/>
@@ -1474,6 +2422,94 @@
                 <w:noProof/>
                 <w:lang w:val="de-DE"/>
               </w:rPr>
+              <w:t>Szenarien von Netzzugängen</w:t>
+            </w:r>
+            <w:r>
+              <w:rPr>
+                <w:noProof/>
+                <w:webHidden/>
+              </w:rPr>
+              <w:tab/>
+            </w:r>
+            <w:r>
+              <w:rPr>
+                <w:noProof/>
+                <w:webHidden/>
+              </w:rPr>
+              <w:fldChar w:fldCharType="begin"/>
+            </w:r>
+            <w:r>
+              <w:rPr>
+                <w:noProof/>
+                <w:webHidden/>
+              </w:rPr>
+              <w:instrText xml:space="preserve"> PAGEREF _Toc438541720 \h </w:instrText>
+            </w:r>
+            <w:r>
+              <w:rPr>
+                <w:noProof/>
+                <w:webHidden/>
+              </w:rPr>
+            </w:r>
+            <w:r>
+              <w:rPr>
+                <w:noProof/>
+                <w:webHidden/>
+              </w:rPr>
+              <w:fldChar w:fldCharType="separate"/>
+            </w:r>
+            <w:r>
+              <w:rPr>
+                <w:noProof/>
+                <w:webHidden/>
+              </w:rPr>
+              <w:t>14</w:t>
+            </w:r>
+            <w:r>
+              <w:rPr>
+                <w:noProof/>
+                <w:webHidden/>
+              </w:rPr>
+              <w:fldChar w:fldCharType="end"/>
+            </w:r>
+          </w:hyperlink>
+        </w:p>
+        <w:p>
+          <w:pPr>
+            <w:pStyle w:val="Verzeichnis1"/>
+            <w:tabs>
+              <w:tab w:val="left" w:pos="660"/>
+              <w:tab w:val="right" w:leader="dot" w:pos="9062"/>
+            </w:tabs>
+            <w:rPr>
+              <w:rFonts w:eastAsiaTheme="minorEastAsia"/>
+              <w:noProof/>
+              <w:lang w:eastAsia="de-CH"/>
+            </w:rPr>
+          </w:pPr>
+          <w:hyperlink w:anchor="_Toc438541721" w:history="1">
+            <w:r>
+              <w:rPr>
+                <w:rStyle w:val="Hyperlink"/>
+                <w:noProof/>
+                <w:lang w:val="de-DE"/>
+              </w:rPr>
+              <w:t>11</w:t>
+            </w:r>
+            <w:r>
+              <w:rPr>
+                <w:rFonts w:eastAsiaTheme="minorEastAsia"/>
+                <w:noProof/>
+                <w:lang w:eastAsia="de-CH"/>
+              </w:rPr>
+              <w:tab/>
+            </w:r>
+            <w:r>
+              <w:rPr>
+                <w:rStyle w:val="Hyperlink"/>
+                <w:noProof/>
+                <w:lang w:val="de-DE"/>
+              </w:rPr>
               <w:t>IPv6</w:t>
             </w:r>
             <w:r>
@@ -1495,7 +2531,7 @@
                 <w:noProof/>
                 <w:webHidden/>
               </w:rPr>
-              <w:instrText xml:space="preserve"> PAGEREF _Toc436802429 \h </w:instrText>
+              <w:instrText xml:space="preserve"> PAGEREF _Toc438541721 \h </w:instrText>
             </w:r>
             <w:r>
               <w:rPr>
@@ -1515,7 +2551,7 @@
                 <w:noProof/>
                 <w:webHidden/>
               </w:rPr>
-              <w:t>8</w:t>
+              <w:t>15</w:t>
             </w:r>
             <w:r>
               <w:rPr>
@@ -1539,14 +2575,14 @@
               <w:lang w:eastAsia="de-CH"/>
             </w:rPr>
           </w:pPr>
-          <w:hyperlink w:anchor="_Toc436802430" w:history="1">
+          <w:hyperlink w:anchor="_Toc438541722" w:history="1">
             <w:r>
               <w:rPr>
                 <w:rStyle w:val="Hyperlink"/>
                 <w:noProof/>
                 <w:lang w:val="de-DE"/>
               </w:rPr>
-              <w:t>10.1</w:t>
+              <w:t>11.1</w:t>
             </w:r>
             <w:r>
               <w:rPr>
@@ -1583,7 +2619,7 @@
                 <w:noProof/>
                 <w:webHidden/>
               </w:rPr>
-              <w:instrText xml:space="preserve"> PAGEREF _Toc436802430 \h </w:instrText>
+              <w:instrText xml:space="preserve"> PAGEREF _Toc438541722 \h </w:instrText>
             </w:r>
             <w:r>
               <w:rPr>
@@ -1603,7 +2639,7 @@
                 <w:noProof/>
                 <w:webHidden/>
               </w:rPr>
-              <w:t>10</w:t>
+              <w:t>17</w:t>
             </w:r>
             <w:r>
               <w:rPr>
@@ -1627,14 +2663,14 @@
               <w:lang w:eastAsia="de-CH"/>
             </w:rPr>
           </w:pPr>
-          <w:hyperlink w:anchor="_Toc436802431" w:history="1">
+          <w:hyperlink w:anchor="_Toc438541723" w:history="1">
             <w:r>
               <w:rPr>
                 <w:rStyle w:val="Hyperlink"/>
                 <w:noProof/>
                 <w:lang w:val="de-DE"/>
               </w:rPr>
-              <w:t>10.2</w:t>
+              <w:t>11.2</w:t>
             </w:r>
             <w:r>
               <w:rPr>
@@ -1671,7 +2707,7 @@
                 <w:noProof/>
                 <w:webHidden/>
               </w:rPr>
-              <w:instrText xml:space="preserve"> PAGEREF _Toc436802431 \h </w:instrText>
+              <w:instrText xml:space="preserve"> PAGEREF _Toc438541723 \h </w:instrText>
             </w:r>
             <w:r>
               <w:rPr>
@@ -1691,7 +2727,7 @@
                 <w:noProof/>
                 <w:webHidden/>
               </w:rPr>
-              <w:t>11</w:t>
+              <w:t>18</w:t>
             </w:r>
             <w:r>
               <w:rPr>
@@ -1715,6 +2751,16 @@
     </w:sdt>
     <w:p>
       <w:pPr>
+        <w:sectPr>
+          <w:pgSz w:w="11906" w:h="16838"/>
+          <w:pgMar w:top="1417" w:right="1417" w:bottom="1134" w:left="1417" w:header="708" w:footer="708" w:gutter="0"/>
+          <w:cols w:space="708"/>
+          <w:docGrid w:linePitch="360"/>
+        </w:sectPr>
+      </w:pPr>
+    </w:p>
+    <w:p>
+      <w:pPr>
         <w:rPr>
           <w:rFonts w:asciiTheme="majorHAnsi" w:eastAsiaTheme="majorEastAsia" w:hAnsiTheme="majorHAnsi" w:cstheme="majorBidi"/>
           <w:color w:val="2E74B5" w:themeColor="accent1" w:themeShade="BF"/>
@@ -1722,45 +2768,36 @@
           <w:szCs w:val="32"/>
         </w:rPr>
       </w:pPr>
-      <w:bookmarkStart w:id="0" w:name="_Toc436802413"/>
-      <w:r>
-        <w:br w:type="page"/>
-      </w:r>
     </w:p>
     <w:p>
       <w:pPr>
         <w:pStyle w:val="berschrift1"/>
       </w:pPr>
-      <w:r>
-        <w:lastRenderedPageBreak/>
+      <w:bookmarkStart w:id="0" w:name="_Toc438541693"/>
+      <w:r>
         <w:t>Einstieg Netzwerke</w:t>
       </w:r>
-    </w:p>
-    <w:p/>
-    <w:p>
-      <w:pPr>
-        <w:rPr>
-          <w:b/>
-        </w:rPr>
-      </w:pPr>
-      <w:r>
-        <w:rPr>
-          <w:b/>
-        </w:rPr>
-        <w:t>OSI-Layer Modell</w:t>
-      </w:r>
-    </w:p>
-    <w:p/>
-    <w:p>
-      <w:pPr>
-        <w:jc w:val="center"/>
-      </w:pPr>
-      <w:r>
+      <w:bookmarkEnd w:id="0"/>
+    </w:p>
+    <w:p>
+      <w:pPr>
+        <w:sectPr>
+          <w:pgSz w:w="16838" w:h="11906" w:orient="landscape"/>
+          <w:pgMar w:top="1417" w:right="1417" w:bottom="1417" w:left="1134" w:header="708" w:footer="708" w:gutter="0"/>
+          <w:cols w:space="708"/>
+          <w:docGrid w:linePitch="360"/>
+        </w:sectPr>
+      </w:pPr>
+      <w:r>
+        <w:rPr>
+          <w:noProof/>
+          <w:lang w:eastAsia="de-CH"/>
+        </w:rPr>
         <w:drawing>
-          <wp:inline distT="0" distB="0" distL="0" distR="0" wp14:anchorId="52467826" wp14:editId="747C3D6B">
-            <wp:extent cx="5072332" cy="2274498"/>
+          <wp:inline distT="0" distB="0" distL="0" distR="0" wp14:anchorId="428CB843" wp14:editId="09D9514F">
+            <wp:extent cx="9454420" cy="4942936"/>
             <wp:effectExtent l="0" t="0" r="0" b="0"/>
-            <wp:docPr id="21" name="Grafik 21"/>
+            <wp:docPr id="45" name="Grafik 45"/>
             <wp:cNvGraphicFramePr>
               <a:graphicFrameLocks xmlns:a="http://schemas.openxmlformats.org/drawingml/2006/main" noChangeAspect="1"/>
             </wp:cNvGraphicFramePr>
@@ -1780,7 +2817,7 @@
                   <pic:spPr>
                     <a:xfrm>
                       <a:off x="0" y="0"/>
-                      <a:ext cx="5089961" cy="2282403"/>
+                      <a:ext cx="9466005" cy="4948993"/>
                     </a:xfrm>
                     <a:prstGeom prst="rect">
                       <a:avLst/>
@@ -1798,23 +2835,89 @@
       <w:pPr>
         <w:pStyle w:val="berschrift1"/>
       </w:pPr>
+      <w:bookmarkStart w:id="1" w:name="_Toc438541694"/>
       <w:r>
         <w:t>Layer 1 – Medien- und Zugriffverfahren</w:t>
       </w:r>
-      <w:bookmarkEnd w:id="0"/>
-    </w:p>
-    <w:p>
-      <w:pPr>
-        <w:pStyle w:val="berschrift1"/>
-      </w:pPr>
-      <w:bookmarkStart w:id="1" w:name="_Toc436802414"/>
-      <w:r>
-        <w:t>Layer 2 – Switching</w:t>
-      </w:r>
       <w:bookmarkEnd w:id="1"/>
     </w:p>
     <w:p>
       <w:pPr>
+        <w:pStyle w:val="berschrift2"/>
+      </w:pPr>
+      <w:r>
+        <w:t>Koaxialkabel</w:t>
+      </w:r>
+    </w:p>
+    <w:p>
+      <w:pPr>
+        <w:pStyle w:val="berschrift2"/>
+      </w:pPr>
+      <w:r>
+        <w:t>CU-Kabel</w:t>
+      </w:r>
+    </w:p>
+    <w:p>
+      <w:pPr>
+        <w:pStyle w:val="berschrift2"/>
+      </w:pPr>
+      <w:r>
+        <w:t>TP Kabel</w:t>
+      </w:r>
+    </w:p>
+    <w:p>
+      <w:pPr>
+        <w:pStyle w:val="berschrift2"/>
+      </w:pPr>
+      <w:r>
+        <w:t>Glasfaser</w:t>
+      </w:r>
+    </w:p>
+    <w:p>
+      <w:pPr>
+        <w:pStyle w:val="berschrift3"/>
+      </w:pPr>
+      <w:r>
+        <w:t>LWL</w:t>
+      </w:r>
+    </w:p>
+    <w:p>
+      <w:pPr>
+        <w:pStyle w:val="berschrift3"/>
+      </w:pPr>
+      <w:r>
+        <w:t>Single und Multimode</w:t>
+      </w:r>
+    </w:p>
+    <w:p>
+      <w:pPr>
+        <w:pStyle w:val="berschrift2"/>
+      </w:pPr>
+      <w:r>
+        <w:t>Zugriffsverfahren</w:t>
+      </w:r>
+    </w:p>
+    <w:p>
+      <w:pPr>
+        <w:pStyle w:val="berschrift3"/>
+      </w:pPr>
+      <w:r>
+        <w:t>CSMA/CD</w:t>
+      </w:r>
+    </w:p>
+    <w:p>
+      <w:pPr>
+        <w:pStyle w:val="berschrift3"/>
+      </w:pPr>
+      <w:r>
+        <w:t>Token Ring und Token-Passing</w:t>
+      </w:r>
+    </w:p>
+    <w:p/>
+    <w:p>
+      <w:pPr>
+        <w:spacing w:line="259" w:lineRule="auto"/>
+        <w:jc w:val="left"/>
         <w:rPr>
           <w:rFonts w:asciiTheme="majorHAnsi" w:eastAsiaTheme="majorEastAsia" w:hAnsiTheme="majorHAnsi" w:cstheme="majorBidi"/>
           <w:color w:val="2E74B5" w:themeColor="accent1" w:themeShade="BF"/>
@@ -1822,6 +2925,7 @@
           <w:szCs w:val="32"/>
         </w:rPr>
       </w:pPr>
+      <w:bookmarkStart w:id="2" w:name="_Toc438541695"/>
       <w:r>
         <w:br w:type="page"/>
       </w:r>
@@ -1830,45 +2934,163 @@
       <w:pPr>
         <w:pStyle w:val="berschrift1"/>
       </w:pPr>
-      <w:bookmarkStart w:id="2" w:name="_Toc436802415"/>
       <w:r>
         <w:lastRenderedPageBreak/>
-        <w:t>Layer</w:t>
-      </w:r>
-      <w:r>
-        <w:t xml:space="preserve"> 3</w:t>
-      </w:r>
-      <w:r>
-        <w:t xml:space="preserve"> – Vermittlungsschicht</w:t>
+        <w:t xml:space="preserve">Layer 2 – </w:t>
       </w:r>
       <w:bookmarkEnd w:id="2"/>
-    </w:p>
-    <w:p>
-      <w:r>
-        <w:t>Kommunikation zwischen verschiedenen Netzwerken</w:t>
+      <w:r>
+        <w:t>Sicherungsschicht</w:t>
+      </w:r>
+    </w:p>
+    <w:p>
+      <w:pPr>
+        <w:rPr>
+          <w:rFonts w:asciiTheme="majorHAnsi" w:hAnsiTheme="majorHAnsi" w:cstheme="majorBidi"/>
+          <w:color w:val="2E74B5" w:themeColor="accent1" w:themeShade="BF"/>
+          <w:sz w:val="26"/>
+          <w:szCs w:val="26"/>
+        </w:rPr>
+      </w:pPr>
+      <w:r>
+        <w:rPr>
+          <w:shd w:val="clear" w:color="auto" w:fill="FFFFFF"/>
+        </w:rPr>
+        <w:t>Aufgabe der Sicherungsschicht ist es, eine zuverlässige, das heißt weitgehend fehlerfreie Übertragung zu gewährleisten und den Zugriff auf das Übertragungsmedium zu regeln.</w:t>
       </w:r>
     </w:p>
     <w:p>
       <w:pPr>
         <w:pStyle w:val="berschrift2"/>
       </w:pPr>
-      <w:bookmarkStart w:id="3" w:name="_Toc436802416"/>
-      <w:r>
-        <w:t>Adressen</w:t>
-      </w:r>
-      <w:bookmarkEnd w:id="3"/>
-    </w:p>
-    <w:p>
-      <w:r>
-        <w:t>In Layer 3 gelten andere Adressen als in Layer 2 (physische Adressen, MAC-Adressen). Durchgesetzt hat sich das IP-Adressierungssystem. IP-Adressen sind weltweit gültig und werden deshalb zentral verwaltet. Die Koordination dabei übernimmt IANA – Internet Assigned Numbers Authority.</w:t>
-      </w:r>
-    </w:p>
-    <w:p>
-      <w:r>
-        <w:t xml:space="preserve">Eine IPv4 Adresse ist 32 </w:t>
-      </w:r>
-      <w:r>
-        <w:t>Bit breit (IPv6 128 Bit).</w:t>
+      <w:r>
+        <w:t>Repeater</w:t>
+      </w:r>
+    </w:p>
+    <w:p>
+      <w:r>
+        <w:rPr>
+          <w:shd w:val="clear" w:color="auto" w:fill="FFFFFF"/>
+        </w:rPr>
+        <w:t>Ein</w:t>
+      </w:r>
+      <w:r>
+        <w:rPr>
+          <w:rStyle w:val="apple-converted-space"/>
+          <w:rFonts w:ascii="Arial" w:hAnsi="Arial" w:cs="Arial"/>
+          <w:color w:val="252525"/>
+          <w:sz w:val="21"/>
+          <w:szCs w:val="21"/>
+          <w:shd w:val="clear" w:color="auto" w:fill="FFFFFF"/>
+        </w:rPr>
+        <w:t> </w:t>
+      </w:r>
+      <w:r>
+        <w:rPr>
+          <w:bCs/>
+          <w:shd w:val="clear" w:color="auto" w:fill="FFFFFF"/>
+        </w:rPr>
+        <w:t>Repeater</w:t>
+      </w:r>
+      <w:r>
+        <w:rPr>
+          <w:rStyle w:val="apple-converted-space"/>
+          <w:rFonts w:ascii="Arial" w:hAnsi="Arial" w:cs="Arial"/>
+          <w:color w:val="252525"/>
+          <w:sz w:val="21"/>
+          <w:szCs w:val="21"/>
+          <w:shd w:val="clear" w:color="auto" w:fill="FFFFFF"/>
+        </w:rPr>
+        <w:t xml:space="preserve"> </w:t>
+      </w:r>
+      <w:r>
+        <w:rPr>
+          <w:shd w:val="clear" w:color="auto" w:fill="FFFFFF"/>
+        </w:rPr>
+        <w:t>ist in der</w:t>
+      </w:r>
+      <w:r>
+        <w:rPr>
+          <w:rStyle w:val="apple-converted-space"/>
+          <w:rFonts w:ascii="Arial" w:hAnsi="Arial" w:cs="Arial"/>
+          <w:color w:val="252525"/>
+          <w:sz w:val="21"/>
+          <w:szCs w:val="21"/>
+          <w:shd w:val="clear" w:color="auto" w:fill="FFFFFF"/>
+        </w:rPr>
+        <w:t> </w:t>
+      </w:r>
+      <w:r>
+        <w:rPr>
+          <w:rFonts w:ascii="Arial" w:hAnsi="Arial" w:cs="Arial"/>
+          <w:sz w:val="21"/>
+          <w:szCs w:val="21"/>
+          <w:shd w:val="clear" w:color="auto" w:fill="FFFFFF"/>
+        </w:rPr>
+        <w:t>Kommunikationstechnik</w:t>
+      </w:r>
+      <w:r>
+        <w:rPr>
+          <w:rStyle w:val="apple-converted-space"/>
+          <w:rFonts w:ascii="Arial" w:hAnsi="Arial" w:cs="Arial"/>
+          <w:color w:val="252525"/>
+          <w:sz w:val="21"/>
+          <w:szCs w:val="21"/>
+          <w:shd w:val="clear" w:color="auto" w:fill="FFFFFF"/>
+        </w:rPr>
+        <w:t> </w:t>
+      </w:r>
+      <w:r>
+        <w:rPr>
+          <w:shd w:val="clear" w:color="auto" w:fill="FFFFFF"/>
+        </w:rPr>
+        <w:t xml:space="preserve">ein elektrischer oder auch </w:t>
+      </w:r>
+      <w:r>
+        <w:rPr>
+          <w:shd w:val="clear" w:color="auto" w:fill="FFFFFF"/>
+        </w:rPr>
+        <w:t>optischer Signalverstärker</w:t>
+      </w:r>
+      <w:r>
+        <w:rPr>
+          <w:rStyle w:val="apple-converted-space"/>
+          <w:rFonts w:ascii="Arial" w:hAnsi="Arial" w:cs="Arial"/>
+          <w:color w:val="252525"/>
+          <w:sz w:val="21"/>
+          <w:szCs w:val="21"/>
+          <w:shd w:val="clear" w:color="auto" w:fill="FFFFFF"/>
+        </w:rPr>
+        <w:t>/</w:t>
+      </w:r>
+      <w:r>
+        <w:rPr>
+          <w:shd w:val="clear" w:color="auto" w:fill="FFFFFF"/>
+        </w:rPr>
+        <w:t>aufbereiter zur Vergrö</w:t>
+      </w:r>
+      <w:r>
+        <w:rPr>
+          <w:shd w:val="clear" w:color="auto" w:fill="FFFFFF"/>
+        </w:rPr>
+        <w:t>ss</w:t>
+      </w:r>
+      <w:r>
+        <w:rPr>
+          <w:shd w:val="clear" w:color="auto" w:fill="FFFFFF"/>
+        </w:rPr>
+        <w:t>erung der Reichweite eines Signals.</w:t>
+      </w:r>
+      <w:r>
+        <w:rPr>
+          <w:rStyle w:val="apple-converted-space"/>
+          <w:rFonts w:ascii="Arial" w:hAnsi="Arial" w:cs="Arial"/>
+          <w:color w:val="252525"/>
+          <w:sz w:val="21"/>
+          <w:szCs w:val="21"/>
+          <w:shd w:val="clear" w:color="auto" w:fill="FFFFFF"/>
+        </w:rPr>
+        <w:t> </w:t>
       </w:r>
     </w:p>
     <w:p>
@@ -1876,11 +3098,15 @@
         <w:jc w:val="center"/>
       </w:pPr>
       <w:r>
+        <w:rPr>
+          <w:noProof/>
+          <w:lang w:eastAsia="de-CH"/>
+        </w:rPr>
         <w:drawing>
-          <wp:inline distT="0" distB="0" distL="0" distR="0" wp14:anchorId="2858B862" wp14:editId="3EF298CD">
-            <wp:extent cx="3682029" cy="635094"/>
+          <wp:inline distT="0" distB="0" distL="0" distR="0" wp14:anchorId="0221F33D" wp14:editId="21D8EA49">
+            <wp:extent cx="2441428" cy="1550504"/>
             <wp:effectExtent l="0" t="0" r="0" b="0"/>
-            <wp:docPr id="26" name="Grafik 26"/>
+            <wp:docPr id="33" name="Grafik 33"/>
             <wp:cNvGraphicFramePr>
               <a:graphicFrameLocks xmlns:a="http://schemas.openxmlformats.org/drawingml/2006/main" noChangeAspect="1"/>
             </wp:cNvGraphicFramePr>
@@ -1900,7 +3126,7 @@
                   <pic:spPr>
                     <a:xfrm>
                       <a:off x="0" y="0"/>
-                      <a:ext cx="3752533" cy="647255"/>
+                      <a:ext cx="2448171" cy="1554786"/>
                     </a:xfrm>
                     <a:prstGeom prst="rect">
                       <a:avLst/>
@@ -1915,14 +3141,182 @@
     </w:p>
     <w:p>
       <w:pPr>
+        <w:pStyle w:val="berschrift2"/>
+      </w:pPr>
+      <w:r>
+        <w:t>ARP</w:t>
+      </w:r>
+    </w:p>
+    <w:p>
+      <w:r>
+        <w:t>Das </w:t>
+      </w:r>
+      <w:r>
+        <w:rPr>
+          <w:b/>
+          <w:bCs/>
+          <w:color w:val="252525"/>
+          <w:sz w:val="21"/>
+          <w:szCs w:val="21"/>
+          <w:shd w:val="clear" w:color="auto" w:fill="FFFFFF"/>
+        </w:rPr>
+        <w:t>Address Resolution Protocol</w:t>
+      </w:r>
+      <w:r>
+        <w:t> (</w:t>
+      </w:r>
+      <w:r>
+        <w:rPr>
+          <w:b/>
+          <w:bCs/>
+          <w:color w:val="252525"/>
+          <w:sz w:val="21"/>
+          <w:szCs w:val="21"/>
+          <w:shd w:val="clear" w:color="auto" w:fill="FFFFFF"/>
+        </w:rPr>
+        <w:t>ARP</w:t>
+      </w:r>
+      <w:r>
+        <w:t>) ist ein </w:t>
+      </w:r>
+      <w:r>
+        <w:rPr>
+          <w:rFonts w:ascii="Calibri" w:hAnsi="Calibri"/>
+          <w:sz w:val="21"/>
+          <w:szCs w:val="21"/>
+          <w:shd w:val="clear" w:color="auto" w:fill="FFFFFF"/>
+        </w:rPr>
+        <w:t>Netzwerkprotokoll</w:t>
+      </w:r>
+      <w:r>
+        <w:t>, das zu einer Netzwerkadresse der </w:t>
+      </w:r>
+      <w:r>
+        <w:rPr>
+          <w:rFonts w:ascii="Calibri" w:hAnsi="Calibri"/>
+          <w:sz w:val="21"/>
+          <w:szCs w:val="21"/>
+          <w:shd w:val="clear" w:color="auto" w:fill="FFFFFF"/>
+        </w:rPr>
+        <w:t>Internetschicht</w:t>
+      </w:r>
+      <w:r>
+        <w:t> die physikalische Adresse (Hardwareadresse) der </w:t>
+      </w:r>
+      <w:r>
+        <w:rPr>
+          <w:rFonts w:ascii="Calibri" w:hAnsi="Calibri"/>
+          <w:sz w:val="21"/>
+          <w:szCs w:val="21"/>
+          <w:shd w:val="clear" w:color="auto" w:fill="FFFFFF"/>
+        </w:rPr>
+        <w:t>Netzzugangsschicht</w:t>
+      </w:r>
+      <w:r>
+        <w:t> ermittelt und diese Zuordnung gegebenenfalls in den so genannten ARP-Tabellen der beteiligten Rechner hinterlegt. Es wird fast ausschließlich im Zusammenhang mit </w:t>
+      </w:r>
+      <w:r>
+        <w:rPr>
+          <w:rFonts w:ascii="Calibri" w:hAnsi="Calibri"/>
+          <w:sz w:val="21"/>
+          <w:szCs w:val="21"/>
+          <w:shd w:val="clear" w:color="auto" w:fill="FFFFFF"/>
+        </w:rPr>
+        <w:t>IPv4</w:t>
+      </w:r>
+      <w:r>
+        <w:t>-Adressierung auf </w:t>
+      </w:r>
+      <w:r>
+        <w:rPr>
+          <w:rFonts w:ascii="Calibri" w:hAnsi="Calibri"/>
+          <w:sz w:val="21"/>
+          <w:szCs w:val="21"/>
+          <w:shd w:val="clear" w:color="auto" w:fill="FFFFFF"/>
+        </w:rPr>
+        <w:t>Ethernet</w:t>
+      </w:r>
+      <w:r>
+        <w:t>-</w:t>
+      </w:r>
+      <w:r>
+        <w:rPr>
+          <w:rFonts w:ascii="Calibri" w:hAnsi="Calibri"/>
+          <w:sz w:val="21"/>
+          <w:szCs w:val="21"/>
+          <w:shd w:val="clear" w:color="auto" w:fill="FFFFFF"/>
+        </w:rPr>
+        <w:t>Netzen</w:t>
+      </w:r>
+      <w:r>
+        <w:t>, also zur Ermittlung von </w:t>
+      </w:r>
+      <w:r>
+        <w:rPr>
+          <w:rFonts w:ascii="Calibri" w:hAnsi="Calibri"/>
+          <w:sz w:val="21"/>
+          <w:szCs w:val="21"/>
+          <w:shd w:val="clear" w:color="auto" w:fill="FFFFFF"/>
+        </w:rPr>
+        <w:t>MAC-Adressen</w:t>
+      </w:r>
+      <w:r>
+        <w:t xml:space="preserve"> zu gegebenen </w:t>
+      </w:r>
+      <w:r>
+        <w:rPr>
+          <w:rFonts w:ascii="Calibri" w:hAnsi="Calibri"/>
+          <w:sz w:val="21"/>
+          <w:szCs w:val="21"/>
+          <w:shd w:val="clear" w:color="auto" w:fill="FFFFFF"/>
+        </w:rPr>
+        <w:t>IP-Adressen</w:t>
+      </w:r>
+      <w:r>
+        <w:t> verwendet, obwohl es nicht darauf beschränkt ist. Für </w:t>
+      </w:r>
+      <w:r>
+        <w:rPr>
+          <w:rFonts w:ascii="Calibri" w:hAnsi="Calibri"/>
+          <w:sz w:val="21"/>
+          <w:szCs w:val="21"/>
+          <w:shd w:val="clear" w:color="auto" w:fill="FFFFFF"/>
+        </w:rPr>
+        <w:t>IPv6</w:t>
+      </w:r>
+      <w:r>
+        <w:t> wird diese Funktionalität nicht von ARP, sondern durch das </w:t>
+      </w:r>
+      <w:r>
+        <w:rPr>
+          <w:rFonts w:ascii="Calibri" w:hAnsi="Calibri"/>
+          <w:sz w:val="21"/>
+          <w:szCs w:val="21"/>
+          <w:shd w:val="clear" w:color="auto" w:fill="FFFFFF"/>
+        </w:rPr>
+        <w:t>Neighbor Discovery Protocol</w:t>
+      </w:r>
+      <w:r>
+        <w:t> (NDP) bereitgestellt.</w:t>
+      </w:r>
+      <w:bookmarkStart w:id="3" w:name="_GoBack"/>
+      <w:bookmarkEnd w:id="3"/>
+    </w:p>
+    <w:p/>
+    <w:p>
+      <w:pPr>
         <w:jc w:val="center"/>
       </w:pPr>
       <w:r>
+        <w:rPr>
+          <w:noProof/>
+          <w:lang w:eastAsia="de-CH"/>
+        </w:rPr>
         <w:drawing>
-          <wp:inline distT="0" distB="0" distL="0" distR="0" wp14:anchorId="30832BC1" wp14:editId="5E7687A8">
-            <wp:extent cx="3729744" cy="1457445"/>
-            <wp:effectExtent l="0" t="0" r="4445" b="0"/>
-            <wp:docPr id="25" name="Grafik 25"/>
+          <wp:inline distT="0" distB="0" distL="0" distR="0" wp14:anchorId="28DBC4D7" wp14:editId="2040FB71">
+            <wp:extent cx="3752905" cy="1265104"/>
+            <wp:effectExtent l="0" t="0" r="0" b="0"/>
+            <wp:docPr id="35" name="Grafik 35"/>
             <wp:cNvGraphicFramePr>
               <a:graphicFrameLocks xmlns:a="http://schemas.openxmlformats.org/drawingml/2006/main" noChangeAspect="1"/>
             </wp:cNvGraphicFramePr>
@@ -1942,7 +3336,7 @@
                   <pic:spPr>
                     <a:xfrm>
                       <a:off x="0" y="0"/>
-                      <a:ext cx="3781955" cy="1477847"/>
+                      <a:ext cx="3785327" cy="1276034"/>
                     </a:xfrm>
                     <a:prstGeom prst="rect">
                       <a:avLst/>
@@ -1955,36 +3349,198 @@
         </w:drawing>
       </w:r>
     </w:p>
+    <w:p>
+      <w:pPr>
+        <w:jc w:val="center"/>
+      </w:pPr>
+    </w:p>
+    <w:p>
+      <w:pPr>
+        <w:rPr>
+          <w:rFonts w:asciiTheme="majorHAnsi" w:eastAsiaTheme="majorEastAsia" w:hAnsiTheme="majorHAnsi" w:cstheme="majorBidi"/>
+          <w:color w:val="2E74B5" w:themeColor="accent1" w:themeShade="BF"/>
+          <w:sz w:val="26"/>
+          <w:szCs w:val="26"/>
+        </w:rPr>
+      </w:pPr>
+      <w:r>
+        <w:t xml:space="preserve">Ein Rechner A will einem Rechner B Daten versenden. Für das braucht er die physikalische Adresse (MAC) des Empfängers. Bekannt ist nur die logische Adresse (IP) des Empfängers. Rechner A prüft als erstes ob die Empfänger IP im gleichen Netz ist. Wenn ja, versendet Rechner A ein Paket mit seiner IP- und MAC-Adresse als Broadcast und fragt wer die IP-Adresse 192.168.1.3 hat. Der Rechner mit der angefragten IP-Adresse speichert die Daten des Anfragenden Rechners in seiner ARP-Tabelle und füllt seine MAC-Adresse ins Paket und schickt sie zurück. Nun ist beiden, Sender und Empfänger, alles bekannt, sie können Daten austauschen. </w:t>
+      </w:r>
+    </w:p>
     <w:p/>
     <w:p>
       <w:pPr>
-        <w:pStyle w:val="berschrift3"/>
-      </w:pPr>
-      <w:bookmarkStart w:id="4" w:name="_Toc436802417"/>
-      <w:r>
-        <w:t>Adressklassen</w:t>
-      </w:r>
-      <w:bookmarkEnd w:id="4"/>
-    </w:p>
-    <w:p>
-      <w:r>
-        <w:t>Man unterscheidet zwischen fünf Klassen von Adressen. Grosser Unterschied zwischen ihnen ist die Anzahl Hosts, welche adressiert werden können -&gt; Grösse der möglichen Netze.</w:t>
+        <w:pStyle w:val="berschrift2"/>
+        <w:rPr>
+          <w:rStyle w:val="berschrift2Zchn"/>
+        </w:rPr>
+      </w:pPr>
+      <w:r>
+        <w:br w:type="page"/>
+      </w:r>
+      <w:r>
+        <w:rPr>
+          <w:rStyle w:val="berschrift2Zchn"/>
+        </w:rPr>
+        <w:lastRenderedPageBreak/>
+        <w:t>Hub</w:t>
+      </w:r>
+    </w:p>
+    <w:p>
+      <w:r>
+        <w:t>Ein Hub verbindet mehrere Stationen in einem Netzwerk miteinander. Somit verbinden Hubs Netzsegmente auf der physikalischen Schicht (Schicht 1), wodurch eine gemeinsame Kollisionsdomäne entsteht. Der Hub hat also nur eine Verteilerfunktion, indem er Datenpakete entgegen nimmt und an alle anderen Ports weiterleitet. Das heißt insbesondere auch, dass ein Hub Datenpakete auch an Stationen weiterschickt, die eigentlich nicht Empfänger der Daten sind.</w:t>
+      </w:r>
+    </w:p>
+    <w:p>
+      <w:pPr>
+        <w:pStyle w:val="berschrift2"/>
+      </w:pPr>
+      <w:r>
+        <w:t>Bridges</w:t>
+      </w:r>
+    </w:p>
+    <w:p>
+      <w:pPr>
+        <w:rPr>
+          <w:lang w:eastAsia="de-CH"/>
+        </w:rPr>
+      </w:pPr>
+      <w:r>
+        <w:rPr>
+          <w:lang w:eastAsia="de-CH"/>
+        </w:rPr>
+        <w:t>Brücken oder </w:t>
+      </w:r>
+      <w:r>
+        <w:rPr>
+          <w:bCs/>
+          <w:lang w:eastAsia="de-CH"/>
+        </w:rPr>
+        <w:t>Bridges</w:t>
+      </w:r>
+      <w:r>
+        <w:rPr>
+          <w:lang w:eastAsia="de-CH"/>
+        </w:rPr>
+        <w:t> sind dazu da, 2 Computersegmente im Netzwerk zu verbinden. Brücken unterbrechen hierbei Kollisionsdomänen, indem Datenpakete nur dann in das jeweils andere Segment weitergeleitet werden, wenn sich der jeweilige Empfänger in diesem Segment befindet. Im Gegensatz zu Hubs, werden also Datenpakete nicht einfach an alle Ports weitergeleitet, sondern die Weiterleitungsentscheidungen werden auf Basis der der Ziel-Mac-Adresse getroffen. Im Schichtenmodell, arbeiten Brücken im Gegensatz zu Hubs auf Schicht 2 (Sicherungsschicht).</w:t>
+      </w:r>
+    </w:p>
+    <w:p>
+      <w:r>
+        <w:rPr>
+          <w:rStyle w:val="berschrift2Zchn"/>
+        </w:rPr>
+        <w:t>Switch</w:t>
+      </w:r>
+      <w:r>
+        <w:rPr>
+          <w:rFonts w:eastAsia="Times New Roman"/>
+          <w:sz w:val="24"/>
+          <w:szCs w:val="24"/>
+          <w:lang w:eastAsia="de-CH"/>
+        </w:rPr>
+        <w:br/>
+      </w:r>
+      <w:r>
+        <w:t>Switches sind, ähnlich wie Brücken, Kopplungselemente die auf der Sicherungsschicht arbeiten und die Kollisionsdomäne unterbrechen. Im Gegensatz zu Brücken haben Switches aber mehr als zwei Ports. Switches und Hubs werden häufig miteinander verwechselt, nicht zuletzt weil die Geräte fast identisch aussehen (können), während ein Hub aber nur ein stupider  Sternverteiler ist, kann ein Switch auch eine Direktverbindung zwischen angeschlossenen Computern schalten.</w:t>
+      </w:r>
+    </w:p>
+    <w:p>
+      <w:pPr>
+        <w:spacing w:after="0"/>
+        <w:jc w:val="left"/>
+        <w:rPr>
+          <w:rFonts w:ascii="Calibri" w:eastAsia="Times New Roman" w:hAnsi="Calibri" w:cs="Times New Roman"/>
+          <w:color w:val="000000"/>
+          <w:lang w:eastAsia="de-CH"/>
+        </w:rPr>
+      </w:pPr>
+      <w:r>
+        <w:rPr>
+          <w:rFonts w:ascii="Calibri" w:eastAsia="Times New Roman" w:hAnsi="Calibri" w:cs="Times New Roman"/>
+          <w:color w:val="000000"/>
+          <w:lang w:eastAsia="de-CH"/>
+        </w:rPr>
+        <w:t>Braucht ein Switch eine IP-Adresse?</w:t>
+      </w:r>
+      <w:r>
+        <w:rPr>
+          <w:rFonts w:ascii="Calibri" w:eastAsia="Times New Roman" w:hAnsi="Calibri" w:cs="Times New Roman"/>
+          <w:color w:val="000000"/>
+          <w:lang w:eastAsia="de-CH"/>
+        </w:rPr>
+        <w:t xml:space="preserve"> </w:t>
+      </w:r>
+      <w:r>
+        <w:rPr>
+          <w:rFonts w:ascii="Calibri" w:eastAsia="Times New Roman" w:hAnsi="Calibri" w:cs="Times New Roman"/>
+          <w:color w:val="000000"/>
+          <w:lang w:eastAsia="de-CH"/>
+        </w:rPr>
+        <w:t>Jein: Nur wenn man den Switch über eine Management-Oberfläche konfigurieren möchte</w:t>
+      </w:r>
+      <w:r>
+        <w:rPr>
+          <w:rFonts w:ascii="Calibri" w:eastAsia="Times New Roman" w:hAnsi="Calibri" w:cs="Times New Roman"/>
+          <w:color w:val="000000"/>
+          <w:lang w:eastAsia="de-CH"/>
+        </w:rPr>
+        <w:t>.</w:t>
+      </w:r>
+    </w:p>
+    <w:p>
+      <w:pPr>
+        <w:spacing w:after="0"/>
+        <w:jc w:val="left"/>
+        <w:rPr>
+          <w:rFonts w:ascii="Calibri" w:eastAsia="Times New Roman" w:hAnsi="Calibri" w:cs="Times New Roman"/>
+          <w:color w:val="000000"/>
+          <w:lang w:eastAsia="de-CH"/>
+        </w:rPr>
+      </w:pPr>
+    </w:p>
+    <w:p>
+      <w:pPr>
+        <w:spacing w:after="0"/>
+        <w:jc w:val="left"/>
+        <w:rPr>
+          <w:rFonts w:ascii="Calibri" w:eastAsia="Times New Roman" w:hAnsi="Calibri" w:cs="Times New Roman"/>
+          <w:color w:val="000000"/>
+          <w:lang w:eastAsia="de-CH"/>
+        </w:rPr>
+      </w:pPr>
+      <w:r>
+        <w:rPr>
+          <w:rFonts w:ascii="Calibri" w:eastAsia="Times New Roman" w:hAnsi="Calibri" w:cs="Times New Roman"/>
+          <w:color w:val="000000"/>
+          <w:lang w:eastAsia="de-CH"/>
+        </w:rPr>
+        <w:t>Switches „lernen“ während der Benutzung Ihr Netzwerk:</w:t>
       </w:r>
     </w:p>
     <w:p>
       <w:pPr>
         <w:jc w:val="center"/>
-      </w:pPr>
-      <w:r>
-        <w:rPr>
+        <w:rPr>
+          <w:rFonts w:eastAsia="Times New Roman"/>
+          <w:sz w:val="24"/>
+          <w:szCs w:val="24"/>
+          <w:lang w:eastAsia="de-CH"/>
+        </w:rPr>
+      </w:pPr>
+      <w:r>
+        <w:rPr>
+          <w:rFonts w:eastAsia="Times New Roman"/>
           <w:noProof/>
+          <w:sz w:val="24"/>
+          <w:szCs w:val="24"/>
           <w:lang w:eastAsia="de-CH"/>
         </w:rPr>
         <w:drawing>
-          <wp:inline distT="0" distB="0" distL="0" distR="0" wp14:anchorId="1380611E" wp14:editId="1FABE97E">
-            <wp:extent cx="5760720" cy="1125220"/>
-            <wp:effectExtent l="0" t="0" r="0" b="0"/>
-            <wp:docPr id="27" name="Grafik 27"/>
+          <wp:inline distT="0" distB="0" distL="0" distR="0" wp14:anchorId="234E186E" wp14:editId="574498A7">
+            <wp:extent cx="3515228" cy="2500953"/>
+            <wp:effectExtent l="0" t="0" r="9525" b="0"/>
+            <wp:docPr id="46" name="Grafik 46"/>
             <wp:cNvGraphicFramePr>
               <a:graphicFrameLocks xmlns:a="http://schemas.openxmlformats.org/drawingml/2006/main" noChangeAspect="1"/>
             </wp:cNvGraphicFramePr>
@@ -2004,6 +3560,851 @@
                   <pic:spPr>
                     <a:xfrm>
                       <a:off x="0" y="0"/>
+                      <a:ext cx="3526485" cy="2508962"/>
+                    </a:xfrm>
+                    <a:prstGeom prst="rect">
+                      <a:avLst/>
+                    </a:prstGeom>
+                  </pic:spPr>
+                </pic:pic>
+              </a:graphicData>
+            </a:graphic>
+          </wp:inline>
+        </w:drawing>
+      </w:r>
+    </w:p>
+    <w:p>
+      <w:pPr>
+        <w:jc w:val="center"/>
+        <w:rPr>
+          <w:rFonts w:eastAsia="Times New Roman"/>
+          <w:sz w:val="24"/>
+          <w:szCs w:val="24"/>
+          <w:lang w:eastAsia="de-CH"/>
+        </w:rPr>
+      </w:pPr>
+    </w:p>
+    <w:p>
+      <w:pPr>
+        <w:pStyle w:val="berschrift3"/>
+      </w:pPr>
+      <w:r>
+        <w:t>Arten von „Switching“</w:t>
+      </w:r>
+    </w:p>
+    <w:p>
+      <w:pPr>
+        <w:rPr>
+          <w:b/>
+        </w:rPr>
+      </w:pPr>
+      <w:r>
+        <w:rPr>
+          <w:b/>
+        </w:rPr>
+        <w:t>Cut Trough</w:t>
+      </w:r>
+    </w:p>
+    <w:p>
+      <w:pPr>
+        <w:rPr>
+          <w:b/>
+        </w:rPr>
+      </w:pPr>
+      <w:r>
+        <w:t>Beim Cut-Trough Verfahren wird nicht gewartet, bis das eintreffende Paket volls</w:t>
+      </w:r>
+      <w:r>
+        <w:t xml:space="preserve">tändig geladen ist, sondern nur bis </w:t>
+      </w:r>
+      <w:r>
+        <w:t xml:space="preserve">die ersten </w:t>
+      </w:r>
+      <w:r>
+        <w:t xml:space="preserve">Bytes, </w:t>
+      </w:r>
+      <w:r>
+        <w:t>die die Zieladresse beinhalten</w:t>
+      </w:r>
+      <w:r>
+        <w:t>, geladen sind</w:t>
+      </w:r>
+      <w:r>
+        <w:t>.</w:t>
+      </w:r>
+      <w:r>
+        <w:t xml:space="preserve"> Nach dem auswerten der Zieladresse (interne Adresstabelle) wird der Datenstrom bereits auf den entsprechenden Ausgangsport geleitet. Das Datenpaket wird ohne Fehlerkorrektur weitergeitet. Auf diese Art ist die Latenzzeit extrem gering.</w:t>
+      </w:r>
+    </w:p>
+    <w:p>
+      <w:pPr>
+        <w:rPr>
+          <w:b/>
+        </w:rPr>
+      </w:pPr>
+    </w:p>
+    <w:p>
+      <w:pPr>
+        <w:rPr>
+          <w:b/>
+        </w:rPr>
+      </w:pPr>
+    </w:p>
+    <w:p>
+      <w:pPr>
+        <w:rPr>
+          <w:b/>
+        </w:rPr>
+      </w:pPr>
+      <w:r>
+        <w:rPr>
+          <w:b/>
+        </w:rPr>
+        <w:lastRenderedPageBreak/>
+        <w:t>Store and forward</w:t>
+      </w:r>
+    </w:p>
+    <w:p>
+      <w:pPr>
+        <w:rPr>
+          <w:b/>
+        </w:rPr>
+      </w:pPr>
+      <w:r>
+        <w:t>Wie der Name dieses Verfahrens bereits sagt, wird das ganze Datenpaket (bzw. „Frame“) als erstes gespeichert. Danach wird die Prüfsumme berechnet und mit dem CRC-Wert des Pakets überprüft. Besteht keine Differenz, wird das Paket der entsprechenden Zieladresse weitergeleitet</w:t>
+      </w:r>
+      <w:r>
+        <w:t>. Falls eine Differenz und somit ein Fehler aufgetreten ist, wird das Paket verworfen. Store and forward ist somit die sicherste Methode im Switching, um die Datenströme fehlerfrei zu behalten, jedoch auch mit Abstand das langsamste. (Nicht für Streaming möglich, aber dafür für Short Message Services wie Whatsapp etc.)</w:t>
+      </w:r>
+    </w:p>
+    <w:p>
+      <w:pPr>
+        <w:pStyle w:val="berschrift2"/>
+      </w:pPr>
+      <w:r>
+        <w:t>Kollisions- und Broadcast-Domänen</w:t>
+      </w:r>
+    </w:p>
+    <w:p>
+      <w:pPr>
+        <w:rPr>
+          <w:color w:val="252525"/>
+          <w:shd w:val="clear" w:color="auto" w:fill="FFFFFF"/>
+        </w:rPr>
+      </w:pPr>
+      <w:r>
+        <w:rPr>
+          <w:color w:val="252525"/>
+          <w:shd w:val="clear" w:color="auto" w:fill="FFFFFF"/>
+        </w:rPr>
+        <w:t>Eine</w:t>
+      </w:r>
+      <w:r>
+        <w:rPr>
+          <w:rStyle w:val="apple-converted-space"/>
+          <w:rFonts w:ascii="Arial" w:hAnsi="Arial" w:cs="Arial"/>
+          <w:color w:val="252525"/>
+          <w:sz w:val="21"/>
+          <w:szCs w:val="21"/>
+          <w:shd w:val="clear" w:color="auto" w:fill="FFFFFF"/>
+        </w:rPr>
+        <w:t> </w:t>
+      </w:r>
+      <w:r>
+        <w:rPr>
+          <w:bCs/>
+          <w:color w:val="252525"/>
+          <w:shd w:val="clear" w:color="auto" w:fill="FFFFFF"/>
+        </w:rPr>
+        <w:t>Broadcast-Domäne</w:t>
+      </w:r>
+      <w:r>
+        <w:rPr>
+          <w:rStyle w:val="apple-converted-space"/>
+          <w:rFonts w:ascii="Arial" w:hAnsi="Arial" w:cs="Arial"/>
+          <w:color w:val="252525"/>
+          <w:sz w:val="21"/>
+          <w:szCs w:val="21"/>
+          <w:shd w:val="clear" w:color="auto" w:fill="FFFFFF"/>
+        </w:rPr>
+        <w:t> </w:t>
+      </w:r>
+      <w:r>
+        <w:rPr>
+          <w:color w:val="252525"/>
+          <w:shd w:val="clear" w:color="auto" w:fill="FFFFFF"/>
+        </w:rPr>
+        <w:t>ist ein logischer Verbund von Netzwerkgeräten in einem</w:t>
+      </w:r>
+      <w:r>
+        <w:rPr>
+          <w:rStyle w:val="apple-converted-space"/>
+          <w:rFonts w:ascii="Arial" w:hAnsi="Arial" w:cs="Arial"/>
+          <w:color w:val="252525"/>
+          <w:sz w:val="21"/>
+          <w:szCs w:val="21"/>
+          <w:shd w:val="clear" w:color="auto" w:fill="FFFFFF"/>
+        </w:rPr>
+        <w:t> </w:t>
+      </w:r>
+      <w:r>
+        <w:rPr>
+          <w:rFonts w:ascii="Arial" w:hAnsi="Arial" w:cs="Arial"/>
+          <w:sz w:val="21"/>
+          <w:szCs w:val="21"/>
+          <w:shd w:val="clear" w:color="auto" w:fill="FFFFFF"/>
+        </w:rPr>
+        <w:t>lokalen Netzwerk</w:t>
+      </w:r>
+      <w:r>
+        <w:rPr>
+          <w:color w:val="252525"/>
+          <w:shd w:val="clear" w:color="auto" w:fill="FFFFFF"/>
+        </w:rPr>
+        <w:t>, der sich dadurch auszeichnet, dass ein</w:t>
+      </w:r>
+      <w:r>
+        <w:rPr>
+          <w:rStyle w:val="apple-converted-space"/>
+          <w:rFonts w:ascii="Arial" w:hAnsi="Arial" w:cs="Arial"/>
+          <w:color w:val="252525"/>
+          <w:sz w:val="21"/>
+          <w:szCs w:val="21"/>
+          <w:shd w:val="clear" w:color="auto" w:fill="FFFFFF"/>
+        </w:rPr>
+        <w:t> </w:t>
+      </w:r>
+      <w:r>
+        <w:rPr>
+          <w:rFonts w:ascii="Arial" w:hAnsi="Arial" w:cs="Arial"/>
+          <w:sz w:val="21"/>
+          <w:szCs w:val="21"/>
+          <w:shd w:val="clear" w:color="auto" w:fill="FFFFFF"/>
+        </w:rPr>
+        <w:t>Broadcast</w:t>
+      </w:r>
+      <w:r>
+        <w:rPr>
+          <w:rStyle w:val="apple-converted-space"/>
+          <w:rFonts w:ascii="Arial" w:hAnsi="Arial" w:cs="Arial"/>
+          <w:color w:val="252525"/>
+          <w:sz w:val="21"/>
+          <w:szCs w:val="21"/>
+          <w:shd w:val="clear" w:color="auto" w:fill="FFFFFF"/>
+        </w:rPr>
+        <w:t> </w:t>
+      </w:r>
+      <w:r>
+        <w:rPr>
+          <w:color w:val="252525"/>
+          <w:shd w:val="clear" w:color="auto" w:fill="FFFFFF"/>
+        </w:rPr>
+        <w:t>alle Domänenteilnehmer erreicht.</w:t>
+      </w:r>
+      <w:r>
+        <w:rPr>
+          <w:color w:val="252525"/>
+          <w:shd w:val="clear" w:color="auto" w:fill="FFFFFF"/>
+        </w:rPr>
+        <w:t xml:space="preserve"> </w:t>
+      </w:r>
+    </w:p>
+    <w:p>
+      <w:r>
+        <w:rPr>
+          <w:shd w:val="clear" w:color="auto" w:fill="FFFFFF"/>
+        </w:rPr>
+        <w:t xml:space="preserve">Die Kollisionsdomäne ist ein Teilbereich bestehend aus Teilnehmerstationen auf Layer 1 des OSI-Schichten Modells. Sie umfasst alle </w:t>
+      </w:r>
+      <w:r>
+        <w:t xml:space="preserve">Netzwerkgeräte, die gemeinsam um den Zugriff auf ein Übertragungsmedium (geteilte Ressource) konkurrieren (Kabel oder Funknetz). </w:t>
+      </w:r>
+      <w:r>
+        <w:t>Beginnen zwei Teilnehmerstationen gleichzeitig zu senden, kommt es zu Kollisionen. Die Signale (Spannungsimpulse) werden im Übertragu</w:t>
+      </w:r>
+      <w:r>
+        <w:t>n</w:t>
+      </w:r>
+      <w:r>
+        <w:t>gsmedium ve</w:t>
+      </w:r>
+      <w:r>
+        <w:t>rmischt/überlagert und die Informationen dadurch zerstört.</w:t>
+      </w:r>
+    </w:p>
+    <w:p>
+      <w:pPr>
+        <w:rPr>
+          <w:color w:val="252525"/>
+          <w:shd w:val="clear" w:color="auto" w:fill="FFFFFF"/>
+        </w:rPr>
+      </w:pPr>
+    </w:p>
+    <w:p>
+      <w:pPr>
+        <w:jc w:val="center"/>
+      </w:pPr>
+      <w:r>
+        <w:rPr>
+          <w:noProof/>
+          <w:lang w:eastAsia="de-CH"/>
+        </w:rPr>
+        <w:drawing>
+          <wp:inline distT="0" distB="0" distL="0" distR="0" wp14:anchorId="3C5ABF9D" wp14:editId="609207A4">
+            <wp:extent cx="3649649" cy="2545150"/>
+            <wp:effectExtent l="0" t="0" r="8255" b="7620"/>
+            <wp:docPr id="40" name="Grafik 40"/>
+            <wp:cNvGraphicFramePr>
+              <a:graphicFrameLocks xmlns:a="http://schemas.openxmlformats.org/drawingml/2006/main" noChangeAspect="1"/>
+            </wp:cNvGraphicFramePr>
+            <a:graphic xmlns:a="http://schemas.openxmlformats.org/drawingml/2006/main">
+              <a:graphicData uri="http://schemas.openxmlformats.org/drawingml/2006/picture">
+                <pic:pic xmlns:pic="http://schemas.openxmlformats.org/drawingml/2006/picture">
+                  <pic:nvPicPr>
+                    <pic:cNvPr id="1" name=""/>
+                    <pic:cNvPicPr/>
+                  </pic:nvPicPr>
+                  <pic:blipFill>
+                    <a:blip r:embed="rId10"/>
+                    <a:stretch>
+                      <a:fillRect/>
+                    </a:stretch>
+                  </pic:blipFill>
+                  <pic:spPr>
+                    <a:xfrm>
+                      <a:off x="0" y="0"/>
+                      <a:ext cx="3660568" cy="2552765"/>
+                    </a:xfrm>
+                    <a:prstGeom prst="rect">
+                      <a:avLst/>
+                    </a:prstGeom>
+                  </pic:spPr>
+                </pic:pic>
+              </a:graphicData>
+            </a:graphic>
+          </wp:inline>
+        </w:drawing>
+      </w:r>
+    </w:p>
+    <w:p>
+      <w:pPr>
+        <w:pStyle w:val="berschrift2"/>
+      </w:pPr>
+      <w:r>
+        <w:t>Spanning Tree Protocol (STP)</w:t>
+      </w:r>
+    </w:p>
+    <w:tbl>
+      <w:tblPr>
+        <w:tblStyle w:val="Tabellenraster"/>
+        <w:tblW w:w="0" w:type="auto"/>
+        <w:tblLook w:val="04A0" w:firstRow="1" w:lastRow="0" w:firstColumn="1" w:lastColumn="0" w:noHBand="0" w:noVBand="1"/>
+      </w:tblPr>
+      <w:tblGrid>
+        <w:gridCol w:w="5713"/>
+        <w:gridCol w:w="3349"/>
+      </w:tblGrid>
+      <w:tr>
+        <w:trPr>
+          <w:trHeight w:val="721"/>
+        </w:trPr>
+        <w:tc>
+          <w:tcPr>
+            <w:tcW w:w="5807" w:type="dxa"/>
+            <w:shd w:val="clear" w:color="auto" w:fill="auto"/>
+          </w:tcPr>
+          <w:p>
+            <w:r>
+              <w:t>Der Algorithmus ist in der IEEE 802.1d Norm spezifiziert, der auch die Bridge im Allgemeinen beschreibt. Er wird eingesetzt um bei Verknüpfungen von Netzwerken redundante Pfade (sog. Loops) durch einen deterministischen logischen Pfad im Netz zu ersetzen.</w:t>
+            </w:r>
+            <w:r>
+              <w:rPr>
+                <w:rStyle w:val="apple-converted-space"/>
+                <w:color w:val="000000"/>
+                <w:sz w:val="27"/>
+                <w:szCs w:val="27"/>
+              </w:rPr>
+              <w:t> </w:t>
+            </w:r>
+            <w:r>
+              <w:t>Im Beispiel oben sind verschiedene LANs durch Bridges (Pfeile) miteinander verknüpft. Wie leicht zu sehen ist, würden alle Bridge-Links zusammen redundante Pfade im Netz ermöglichen. Dieses hätte sog. endlos kreisende Pakete zur Folge. Mit dem</w:t>
+            </w:r>
+            <w:r>
+              <w:rPr>
+                <w:rStyle w:val="apple-converted-space"/>
+                <w:color w:val="000000"/>
+                <w:sz w:val="27"/>
+                <w:szCs w:val="27"/>
+              </w:rPr>
+              <w:t> </w:t>
+            </w:r>
+            <w:r>
+              <w:rPr>
+                <w:i/>
+                <w:iCs/>
+              </w:rPr>
+              <w:t>Spanning Tree -Algorithmus</w:t>
+            </w:r>
+            <w:r>
+              <w:rPr>
+                <w:rStyle w:val="apple-converted-space"/>
+                <w:color w:val="000000"/>
+                <w:sz w:val="27"/>
+                <w:szCs w:val="27"/>
+              </w:rPr>
+              <w:t> </w:t>
+            </w:r>
+            <w:r>
+              <w:t>wird einer der möglichen logischen Pfade im Netz ausgewählt, der dann keine mehr Loops enthät. Das Ergebnis sind hier die blauen (ungebrochenen) Pfeile die einem Baum gleichen. Im Extremfall kann hierdurch auch eine Bridge total aus dem Netzverkehr herausfallen.</w:t>
+            </w:r>
+          </w:p>
+        </w:tc>
+        <w:tc>
+          <w:tcPr>
+            <w:tcW w:w="3255" w:type="dxa"/>
+          </w:tcPr>
+          <w:p>
+            <w:pPr>
+              <w:jc w:val="right"/>
+            </w:pPr>
+            <w:r>
+              <w:drawing>
+                <wp:inline distT="0" distB="0" distL="0" distR="0" wp14:anchorId="6DA37176" wp14:editId="30F8B8CC">
+                  <wp:extent cx="1989734" cy="1841739"/>
+                  <wp:effectExtent l="0" t="0" r="0" b="6350"/>
+                  <wp:docPr id="21" name="Grafik 21"/>
+                  <wp:cNvGraphicFramePr>
+                    <a:graphicFrameLocks xmlns:a="http://schemas.openxmlformats.org/drawingml/2006/main" noChangeAspect="1"/>
+                  </wp:cNvGraphicFramePr>
+                  <a:graphic xmlns:a="http://schemas.openxmlformats.org/drawingml/2006/main">
+                    <a:graphicData uri="http://schemas.openxmlformats.org/drawingml/2006/picture">
+                      <pic:pic xmlns:pic="http://schemas.openxmlformats.org/drawingml/2006/picture">
+                        <pic:nvPicPr>
+                          <pic:cNvPr id="1" name=""/>
+                          <pic:cNvPicPr/>
+                        </pic:nvPicPr>
+                        <pic:blipFill>
+                          <a:blip r:embed="rId11"/>
+                          <a:stretch>
+                            <a:fillRect/>
+                          </a:stretch>
+                        </pic:blipFill>
+                        <pic:spPr>
+                          <a:xfrm>
+                            <a:off x="0" y="0"/>
+                            <a:ext cx="2011280" cy="1861682"/>
+                          </a:xfrm>
+                          <a:prstGeom prst="rect">
+                            <a:avLst/>
+                          </a:prstGeom>
+                        </pic:spPr>
+                      </pic:pic>
+                    </a:graphicData>
+                  </a:graphic>
+                </wp:inline>
+              </w:drawing>
+            </w:r>
+          </w:p>
+        </w:tc>
+      </w:tr>
+    </w:tbl>
+    <w:p/>
+    <w:p>
+      <w:pPr>
+        <w:pStyle w:val="berschrift1"/>
+      </w:pPr>
+      <w:bookmarkStart w:id="4" w:name="_Toc438541696"/>
+      <w:r>
+        <w:lastRenderedPageBreak/>
+        <w:t>Layer</w:t>
+      </w:r>
+      <w:r>
+        <w:t xml:space="preserve"> 3</w:t>
+      </w:r>
+      <w:r>
+        <w:t xml:space="preserve"> – Vermittlungsschicht</w:t>
+      </w:r>
+      <w:bookmarkEnd w:id="4"/>
+    </w:p>
+    <w:p>
+      <w:r>
+        <w:t>Kommunikation zwischen verschiedenen Netzwerken</w:t>
+      </w:r>
+    </w:p>
+    <w:p>
+      <w:pPr>
+        <w:pStyle w:val="berschrift2"/>
+      </w:pPr>
+      <w:bookmarkStart w:id="5" w:name="_Toc438541697"/>
+      <w:r>
+        <w:t>Adressen</w:t>
+      </w:r>
+      <w:bookmarkEnd w:id="5"/>
+    </w:p>
+    <w:p>
+      <w:r>
+        <w:t>In Layer 3 gelten andere Adressen als in Layer 2 (physische Adressen, MAC-Adressen). Durchgesetzt hat sich das IP-Adressierungssystem. IP-Adressen sind weltweit gültig</w:t>
+      </w:r>
+      <w:r>
+        <w:t>, eindeutig, einheitlich</w:t>
+      </w:r>
+      <w:r>
+        <w:t xml:space="preserve"> und werden deshalb zentral verwaltet. Die Koordination dabei übernimmt</w:t>
+      </w:r>
+      <w:r>
+        <w:t xml:space="preserve"> die Organisation</w:t>
+      </w:r>
+      <w:r>
+        <w:t xml:space="preserve"> IANA – Internet Assigned Numbers Authority.</w:t>
+      </w:r>
+    </w:p>
+    <w:p>
+      <w:r>
+        <w:t xml:space="preserve">Eine IPv4 Adresse ist 32 </w:t>
+      </w:r>
+      <w:r>
+        <w:t>Bit breit (IPv6 128 Bit).</w:t>
+      </w:r>
+    </w:p>
+    <w:p>
+      <w:pPr>
+        <w:jc w:val="center"/>
+      </w:pPr>
+      <w:r>
+        <w:rPr>
+          <w:noProof/>
+          <w:lang w:eastAsia="de-CH"/>
+        </w:rPr>
+        <w:drawing>
+          <wp:inline distT="0" distB="0" distL="0" distR="0" wp14:anchorId="2858B862" wp14:editId="3EF298CD">
+            <wp:extent cx="3682029" cy="635094"/>
+            <wp:effectExtent l="0" t="0" r="0" b="0"/>
+            <wp:docPr id="26" name="Grafik 26"/>
+            <wp:cNvGraphicFramePr>
+              <a:graphicFrameLocks xmlns:a="http://schemas.openxmlformats.org/drawingml/2006/main" noChangeAspect="1"/>
+            </wp:cNvGraphicFramePr>
+            <a:graphic xmlns:a="http://schemas.openxmlformats.org/drawingml/2006/main">
+              <a:graphicData uri="http://schemas.openxmlformats.org/drawingml/2006/picture">
+                <pic:pic xmlns:pic="http://schemas.openxmlformats.org/drawingml/2006/picture">
+                  <pic:nvPicPr>
+                    <pic:cNvPr id="1" name=""/>
+                    <pic:cNvPicPr/>
+                  </pic:nvPicPr>
+                  <pic:blipFill>
+                    <a:blip r:embed="rId12"/>
+                    <a:stretch>
+                      <a:fillRect/>
+                    </a:stretch>
+                  </pic:blipFill>
+                  <pic:spPr>
+                    <a:xfrm>
+                      <a:off x="0" y="0"/>
+                      <a:ext cx="3752533" cy="647255"/>
+                    </a:xfrm>
+                    <a:prstGeom prst="rect">
+                      <a:avLst/>
+                    </a:prstGeom>
+                  </pic:spPr>
+                </pic:pic>
+              </a:graphicData>
+            </a:graphic>
+          </wp:inline>
+        </w:drawing>
+      </w:r>
+    </w:p>
+    <w:p>
+      <w:pPr>
+        <w:jc w:val="center"/>
+      </w:pPr>
+      <w:r>
+        <w:rPr>
+          <w:noProof/>
+          <w:lang w:eastAsia="de-CH"/>
+        </w:rPr>
+        <w:drawing>
+          <wp:inline distT="0" distB="0" distL="0" distR="0" wp14:anchorId="30832BC1" wp14:editId="5E7687A8">
+            <wp:extent cx="3729744" cy="1457445"/>
+            <wp:effectExtent l="0" t="0" r="4445" b="0"/>
+            <wp:docPr id="25" name="Grafik 25"/>
+            <wp:cNvGraphicFramePr>
+              <a:graphicFrameLocks xmlns:a="http://schemas.openxmlformats.org/drawingml/2006/main" noChangeAspect="1"/>
+            </wp:cNvGraphicFramePr>
+            <a:graphic xmlns:a="http://schemas.openxmlformats.org/drawingml/2006/main">
+              <a:graphicData uri="http://schemas.openxmlformats.org/drawingml/2006/picture">
+                <pic:pic xmlns:pic="http://schemas.openxmlformats.org/drawingml/2006/picture">
+                  <pic:nvPicPr>
+                    <pic:cNvPr id="1" name=""/>
+                    <pic:cNvPicPr/>
+                  </pic:nvPicPr>
+                  <pic:blipFill>
+                    <a:blip r:embed="rId13"/>
+                    <a:stretch>
+                      <a:fillRect/>
+                    </a:stretch>
+                  </pic:blipFill>
+                  <pic:spPr>
+                    <a:xfrm>
+                      <a:off x="0" y="0"/>
+                      <a:ext cx="3781955" cy="1477847"/>
+                    </a:xfrm>
+                    <a:prstGeom prst="rect">
+                      <a:avLst/>
+                    </a:prstGeom>
+                  </pic:spPr>
+                </pic:pic>
+              </a:graphicData>
+            </a:graphic>
+          </wp:inline>
+        </w:drawing>
+      </w:r>
+    </w:p>
+    <w:p>
+      <w:r>
+        <w:t>Netzmaske zeigt an, wie viele Bits die Netzwerkkennung definieren. Im obigen Netz werden 24 Bits für die Netzwerkkennung benutzt („24-Bit-Netz“), 8 Bits sind frei verfügbar für Geräteteile.</w:t>
+      </w:r>
+      <w:r>
+        <w:t xml:space="preserve"> Die Teilnetzadresse ist die Netzerkennung für diese eine Teilnetz (immer am Schluss eine „0“).</w:t>
+      </w:r>
+    </w:p>
+    <w:p>
+      <w:pPr>
+        <w:pStyle w:val="berschrift3"/>
+      </w:pPr>
+      <w:bookmarkStart w:id="6" w:name="_Toc438541698"/>
+      <w:r>
+        <w:t>Spezielle Adressen</w:t>
+      </w:r>
+      <w:bookmarkEnd w:id="6"/>
+    </w:p>
+    <w:p>
+      <w:r>
+        <w:t>In Subnetzen gibt es auf Layer 3 (IP) fest reservierte Adressen, die keinem Host zugewiesen werden dürfen. Das sind:</w:t>
+      </w:r>
+    </w:p>
+    <w:tbl>
+      <w:tblPr>
+        <w:tblStyle w:val="Tabellenraster"/>
+        <w:tblW w:w="0" w:type="auto"/>
+        <w:tblBorders>
+          <w:top w:val="none" w:sz="0" w:space="0" w:color="auto"/>
+          <w:left w:val="none" w:sz="0" w:space="0" w:color="auto"/>
+          <w:bottom w:val="none" w:sz="0" w:space="0" w:color="auto"/>
+          <w:right w:val="none" w:sz="0" w:space="0" w:color="auto"/>
+          <w:insideH w:val="none" w:sz="0" w:space="0" w:color="auto"/>
+          <w:insideV w:val="none" w:sz="0" w:space="0" w:color="auto"/>
+        </w:tblBorders>
+        <w:tblLook w:val="04A0" w:firstRow="1" w:lastRow="0" w:firstColumn="1" w:lastColumn="0" w:noHBand="0" w:noVBand="1"/>
+      </w:tblPr>
+      <w:tblGrid>
+        <w:gridCol w:w="2694"/>
+        <w:gridCol w:w="6368"/>
+      </w:tblGrid>
+      <w:tr>
+        <w:tc>
+          <w:tcPr>
+            <w:tcW w:w="2694" w:type="dxa"/>
+          </w:tcPr>
+          <w:p>
+            <w:pPr>
+              <w:rPr>
+                <w:b/>
+              </w:rPr>
+            </w:pPr>
+            <w:r>
+              <w:rPr>
+                <w:b/>
+              </w:rPr>
+              <w:t>Subnetzadresse</w:t>
+            </w:r>
+          </w:p>
+        </w:tc>
+        <w:tc>
+          <w:tcPr>
+            <w:tcW w:w="6368" w:type="dxa"/>
+          </w:tcPr>
+          <w:p>
+            <w:r>
+              <w:t>Die kleinste Verfügbare Adresse ist die Bezeichnung des Subnetzes.</w:t>
+            </w:r>
+          </w:p>
+        </w:tc>
+      </w:tr>
+      <w:tr>
+        <w:tc>
+          <w:tcPr>
+            <w:tcW w:w="2694" w:type="dxa"/>
+          </w:tcPr>
+          <w:p>
+            <w:pPr>
+              <w:rPr>
+                <w:b/>
+              </w:rPr>
+            </w:pPr>
+            <w:r>
+              <w:rPr>
+                <w:b/>
+              </w:rPr>
+              <w:t xml:space="preserve">Broadcast-Adresse </w:t>
+            </w:r>
+          </w:p>
+          <w:p>
+            <w:pPr>
+              <w:rPr>
+                <w:b/>
+              </w:rPr>
+            </w:pPr>
+          </w:p>
+        </w:tc>
+        <w:tc>
+          <w:tcPr>
+            <w:tcW w:w="6368" w:type="dxa"/>
+          </w:tcPr>
+          <w:p>
+            <w:r>
+              <w:t>Die grösste Verfügbare Adresse ist für die Rundspruchsendung.</w:t>
+            </w:r>
+          </w:p>
+          <w:p>
+            <w:r>
+              <w:t>Datenpakte für diese Adresse müssen von jedem Netzwerkgerät entgegen genommen werden.</w:t>
+            </w:r>
+          </w:p>
+        </w:tc>
+      </w:tr>
+      <w:tr>
+        <w:tc>
+          <w:tcPr>
+            <w:tcW w:w="2694" w:type="dxa"/>
+          </w:tcPr>
+          <w:p>
+            <w:pPr>
+              <w:rPr>
+                <w:b/>
+                <w:lang w:val="en-GB"/>
+              </w:rPr>
+            </w:pPr>
+            <w:r>
+              <w:rPr>
+                <w:b/>
+                <w:lang w:val="en-GB"/>
+              </w:rPr>
+              <w:t>Auto Private IP Adress (APIPA)</w:t>
+            </w:r>
+          </w:p>
+        </w:tc>
+        <w:tc>
+          <w:tcPr>
+            <w:tcW w:w="6368" w:type="dxa"/>
+          </w:tcPr>
+          <w:p>
+            <w:r>
+              <w:t>169.254.0.1 – 169.254.255.255, kommen dann zum Einsatz wenn kein</w:t>
+            </w:r>
+            <w:r>
+              <w:t xml:space="preserve"> „DHCP“ Dienst vorhanden ist.</w:t>
+            </w:r>
+          </w:p>
+        </w:tc>
+      </w:tr>
+      <w:tr>
+        <w:tc>
+          <w:tcPr>
+            <w:tcW w:w="2694" w:type="dxa"/>
+          </w:tcPr>
+          <w:p>
+            <w:pPr>
+              <w:rPr>
+                <w:b/>
+                <w:lang w:val="en-GB"/>
+              </w:rPr>
+            </w:pPr>
+            <w:r>
+              <w:rPr>
+                <w:b/>
+                <w:lang w:val="en-GB"/>
+              </w:rPr>
+              <w:t xml:space="preserve">Superprivate Adressen </w:t>
+            </w:r>
+          </w:p>
+        </w:tc>
+        <w:tc>
+          <w:tcPr>
+            <w:tcW w:w="6368" w:type="dxa"/>
+          </w:tcPr>
+          <w:p>
+            <w:pPr>
+              <w:rPr>
+                <w:lang w:val="en-GB"/>
+              </w:rPr>
+            </w:pPr>
+            <w:r>
+              <w:rPr>
+                <w:lang w:val="en-GB"/>
+              </w:rPr>
+              <w:t>127.x.x.x</w:t>
+            </w:r>
+          </w:p>
+        </w:tc>
+      </w:tr>
+    </w:tbl>
+    <w:p>
+      <w:pPr>
+        <w:spacing w:after="0"/>
+      </w:pPr>
+    </w:p>
+    <w:p>
+      <w:r>
+        <w:t>Wichtig: Durch die Segmentierung von Netzen gehen immer Minimum zwei Adressen für Endgeräte verloren. Beachtet man noch den benötigten Router für Netzwerk-Netzwerk Kommunikation, sind es sogar drei Adressen die „verloren“ gehen.</w:t>
+      </w:r>
+    </w:p>
+    <w:p>
+      <w:pPr>
+        <w:pStyle w:val="berschrift3"/>
+      </w:pPr>
+      <w:bookmarkStart w:id="7" w:name="_Toc438541699"/>
+      <w:r>
+        <w:t>Adressklassen</w:t>
+      </w:r>
+      <w:bookmarkEnd w:id="7"/>
+    </w:p>
+    <w:p>
+      <w:r>
+        <w:t>Man unterscheidet zwischen fünf Klassen von Adressen. Grosser Unterschied zwischen ihnen ist die Anzahl Hosts, welche adressiert werden können -&gt; Grösse der möglichen Netze.</w:t>
+      </w:r>
+    </w:p>
+    <w:p>
+      <w:pPr>
+        <w:jc w:val="center"/>
+      </w:pPr>
+      <w:r>
+        <w:rPr>
+          <w:noProof/>
+          <w:lang w:eastAsia="de-CH"/>
+        </w:rPr>
+        <w:drawing>
+          <wp:inline distT="0" distB="0" distL="0" distR="0" wp14:anchorId="1380611E" wp14:editId="1FABE97E">
+            <wp:extent cx="5760720" cy="1125220"/>
+            <wp:effectExtent l="0" t="0" r="0" b="0"/>
+            <wp:docPr id="27" name="Grafik 27"/>
+            <wp:cNvGraphicFramePr>
+              <a:graphicFrameLocks xmlns:a="http://schemas.openxmlformats.org/drawingml/2006/main" noChangeAspect="1"/>
+            </wp:cNvGraphicFramePr>
+            <a:graphic xmlns:a="http://schemas.openxmlformats.org/drawingml/2006/main">
+              <a:graphicData uri="http://schemas.openxmlformats.org/drawingml/2006/picture">
+                <pic:pic xmlns:pic="http://schemas.openxmlformats.org/drawingml/2006/picture">
+                  <pic:nvPicPr>
+                    <pic:cNvPr id="1" name=""/>
+                    <pic:cNvPicPr/>
+                  </pic:nvPicPr>
+                  <pic:blipFill>
+                    <a:blip r:embed="rId14"/>
+                    <a:stretch>
+                      <a:fillRect/>
+                    </a:stretch>
+                  </pic:blipFill>
+                  <pic:spPr>
+                    <a:xfrm>
+                      <a:off x="0" y="0"/>
                       <a:ext cx="5760720" cy="1125220"/>
                     </a:xfrm>
                     <a:prstGeom prst="rect">
@@ -2018,25 +4419,15 @@
       </w:r>
     </w:p>
     <w:p>
-      <w:r>
-        <w:t>Den fixen</w:t>
-      </w:r>
-      <w:r>
-        <w:t>, nicht veränderbaren Teil der IP-Adresse, nennt man Netzwerkteil</w:t>
-      </w:r>
-      <w:r>
-        <w:t>.</w:t>
-      </w:r>
-    </w:p>
-    <w:p>
       <w:pPr>
         <w:pStyle w:val="berschrift2"/>
       </w:pPr>
-      <w:bookmarkStart w:id="5" w:name="_Toc436802418"/>
-      <w:r>
+      <w:bookmarkStart w:id="8" w:name="_Toc438541700"/>
+      <w:r>
+        <w:lastRenderedPageBreak/>
         <w:t>Subnetze</w:t>
       </w:r>
-      <w:bookmarkEnd w:id="5"/>
+      <w:bookmarkEnd w:id="8"/>
     </w:p>
     <w:p>
       <w:r>
@@ -2058,7 +4449,6 @@
           <w:noProof/>
           <w:lang w:eastAsia="de-CH"/>
         </w:rPr>
-        <w:lastRenderedPageBreak/>
         <w:drawing>
           <wp:inline distT="0" distB="0" distL="0" distR="0" wp14:anchorId="2F5609DB" wp14:editId="0EC17263">
             <wp:extent cx="3013544" cy="2210839"/>
@@ -2075,7 +4465,7 @@
                     <pic:cNvPicPr/>
                   </pic:nvPicPr>
                   <pic:blipFill>
-                    <a:blip r:embed="rId10"/>
+                    <a:blip r:embed="rId15"/>
                     <a:stretch>
                       <a:fillRect/>
                     </a:stretch>
@@ -2220,21 +4610,841 @@
         <w:t>Die Kommunikation erfolgt innerhalb von Broadcastdomänen auf Lay</w:t>
       </w:r>
       <w:r>
-        <w:t>er 2, zwischen ihnen auf Layer.</w:t>
+        <w:t>er 2</w:t>
+      </w:r>
+      <w:r>
+        <w:t xml:space="preserve"> mithilfe von </w:t>
+      </w:r>
+      <w:r>
+        <w:rPr>
+          <w:b/>
+        </w:rPr>
+        <w:t>ARP</w:t>
+      </w:r>
+      <w:r>
+        <w:rPr>
+          <w:b/>
+        </w:rPr>
+        <w:t xml:space="preserve"> </w:t>
+      </w:r>
+      <w:r>
+        <w:t>(</w:t>
+      </w:r>
+      <w:r>
+        <w:t xml:space="preserve">Address Resolution Protocol) und </w:t>
+      </w:r>
+      <w:r>
+        <w:t>zwischen ihnen</w:t>
+      </w:r>
+      <w:r>
+        <w:t xml:space="preserve"> über Router</w:t>
+      </w:r>
+      <w:r>
+        <w:t xml:space="preserve"> auf Layer 3.</w:t>
+      </w:r>
+    </w:p>
+    <w:p>
+      <w:pPr>
+        <w:pStyle w:val="berschrift2"/>
+      </w:pPr>
+      <w:bookmarkStart w:id="9" w:name="_Toc438541701"/>
+      <w:r>
+        <w:t>IP-Protokoll „Das Internet – Teil 1“</w:t>
+      </w:r>
+      <w:bookmarkEnd w:id="9"/>
+    </w:p>
+    <w:p>
+      <w:r>
+        <w:rPr>
+          <w:noProof/>
+          <w:lang w:eastAsia="de-CH"/>
+        </w:rPr>
+        <w:drawing>
+          <wp:inline distT="0" distB="0" distL="0" distR="0" wp14:anchorId="77752885" wp14:editId="4EFB46C9">
+            <wp:extent cx="5760720" cy="3460750"/>
+            <wp:effectExtent l="0" t="0" r="0" b="6350"/>
+            <wp:docPr id="1" name="Grafik 1"/>
+            <wp:cNvGraphicFramePr>
+              <a:graphicFrameLocks xmlns:a="http://schemas.openxmlformats.org/drawingml/2006/main" noChangeAspect="1"/>
+            </wp:cNvGraphicFramePr>
+            <a:graphic xmlns:a="http://schemas.openxmlformats.org/drawingml/2006/main">
+              <a:graphicData uri="http://schemas.openxmlformats.org/drawingml/2006/picture">
+                <pic:pic xmlns:pic="http://schemas.openxmlformats.org/drawingml/2006/picture">
+                  <pic:nvPicPr>
+                    <pic:cNvPr id="1" name=""/>
+                    <pic:cNvPicPr/>
+                  </pic:nvPicPr>
+                  <pic:blipFill>
+                    <a:blip r:embed="rId16"/>
+                    <a:stretch>
+                      <a:fillRect/>
+                    </a:stretch>
+                  </pic:blipFill>
+                  <pic:spPr>
+                    <a:xfrm>
+                      <a:off x="0" y="0"/>
+                      <a:ext cx="5760720" cy="3460750"/>
+                    </a:xfrm>
+                    <a:prstGeom prst="rect">
+                      <a:avLst/>
+                    </a:prstGeom>
+                  </pic:spPr>
+                </pic:pic>
+              </a:graphicData>
+            </a:graphic>
+          </wp:inline>
+        </w:drawing>
+      </w:r>
+    </w:p>
+    <w:p>
+      <w:pPr>
+        <w:pStyle w:val="StandardWeb"/>
+        <w:spacing w:before="0" w:beforeAutospacing="0" w:after="0" w:afterAutospacing="0"/>
+        <w:rPr>
+          <w:rFonts w:ascii="Calibri" w:hAnsi="Calibri"/>
+          <w:color w:val="000000"/>
+          <w:sz w:val="22"/>
+          <w:szCs w:val="22"/>
+        </w:rPr>
+      </w:pPr>
+      <w:r>
+        <w:rPr>
+          <w:rFonts w:ascii="Calibri" w:hAnsi="Calibri"/>
+          <w:color w:val="000000"/>
+          <w:sz w:val="22"/>
+          <w:szCs w:val="22"/>
+        </w:rPr>
+        <w:t xml:space="preserve">Traffic Class: </w:t>
+      </w:r>
+      <w:r>
+        <w:rPr>
+          <w:rFonts w:ascii="Calibri" w:hAnsi="Calibri"/>
+          <w:color w:val="000000"/>
+          <w:sz w:val="22"/>
+          <w:szCs w:val="22"/>
+        </w:rPr>
+        <w:tab/>
+      </w:r>
+      <w:r>
+        <w:rPr>
+          <w:rFonts w:ascii="Calibri" w:hAnsi="Calibri"/>
+          <w:color w:val="000000"/>
+          <w:sz w:val="22"/>
+          <w:szCs w:val="22"/>
+        </w:rPr>
+        <w:tab/>
+      </w:r>
+      <w:r>
+        <w:rPr>
+          <w:rFonts w:ascii="Calibri" w:hAnsi="Calibri"/>
+          <w:color w:val="000000"/>
+          <w:sz w:val="22"/>
+          <w:szCs w:val="22"/>
+        </w:rPr>
+        <w:t>Was gebe ich durch</w:t>
+      </w:r>
+    </w:p>
+    <w:p>
+      <w:pPr>
+        <w:pStyle w:val="StandardWeb"/>
+        <w:spacing w:before="0" w:beforeAutospacing="0" w:after="0" w:afterAutospacing="0"/>
+        <w:rPr>
+          <w:rFonts w:ascii="Calibri" w:hAnsi="Calibri"/>
+          <w:color w:val="000000"/>
+          <w:sz w:val="22"/>
+          <w:szCs w:val="22"/>
+        </w:rPr>
+      </w:pPr>
+      <w:r>
+        <w:rPr>
+          <w:rFonts w:ascii="Calibri" w:hAnsi="Calibri"/>
+          <w:color w:val="000000"/>
+          <w:sz w:val="22"/>
+          <w:szCs w:val="22"/>
+        </w:rPr>
+        <w:t>Payload Lengt</w:t>
+      </w:r>
+      <w:r>
+        <w:rPr>
+          <w:rFonts w:ascii="Calibri" w:hAnsi="Calibri"/>
+          <w:color w:val="000000"/>
+          <w:sz w:val="22"/>
+          <w:szCs w:val="22"/>
+        </w:rPr>
+        <w:t>h</w:t>
+      </w:r>
+      <w:r>
+        <w:rPr>
+          <w:rFonts w:ascii="Calibri" w:hAnsi="Calibri"/>
+          <w:color w:val="000000"/>
+          <w:sz w:val="22"/>
+          <w:szCs w:val="22"/>
+        </w:rPr>
+        <w:t xml:space="preserve">: </w:t>
+      </w:r>
+      <w:r>
+        <w:rPr>
+          <w:rFonts w:ascii="Calibri" w:hAnsi="Calibri"/>
+          <w:color w:val="000000"/>
+          <w:sz w:val="22"/>
+          <w:szCs w:val="22"/>
+        </w:rPr>
+        <w:tab/>
+      </w:r>
+      <w:r>
+        <w:rPr>
+          <w:rFonts w:ascii="Calibri" w:hAnsi="Calibri"/>
+          <w:color w:val="000000"/>
+          <w:sz w:val="22"/>
+          <w:szCs w:val="22"/>
+        </w:rPr>
+        <w:t>Länge der Daten</w:t>
+      </w:r>
+    </w:p>
+    <w:p>
+      <w:pPr>
+        <w:pStyle w:val="StandardWeb"/>
+        <w:spacing w:before="0" w:beforeAutospacing="0" w:after="0" w:afterAutospacing="0"/>
+        <w:rPr>
+          <w:rFonts w:ascii="Calibri" w:hAnsi="Calibri"/>
+          <w:color w:val="000000"/>
+          <w:sz w:val="22"/>
+          <w:szCs w:val="22"/>
+          <w:lang w:val="en-GB"/>
+        </w:rPr>
+      </w:pPr>
+      <w:r>
+        <w:rPr>
+          <w:rFonts w:ascii="Calibri" w:hAnsi="Calibri"/>
+          <w:color w:val="000000"/>
+          <w:sz w:val="22"/>
+          <w:szCs w:val="22"/>
+          <w:lang w:val="en-GB"/>
+        </w:rPr>
+        <w:t xml:space="preserve">Time To Live: </w:t>
+      </w:r>
+      <w:r>
+        <w:rPr>
+          <w:rFonts w:ascii="Calibri" w:hAnsi="Calibri"/>
+          <w:color w:val="000000"/>
+          <w:sz w:val="22"/>
+          <w:szCs w:val="22"/>
+          <w:lang w:val="en-GB"/>
+        </w:rPr>
+        <w:tab/>
+      </w:r>
+      <w:r>
+        <w:rPr>
+          <w:rFonts w:ascii="Calibri" w:hAnsi="Calibri"/>
+          <w:color w:val="000000"/>
+          <w:sz w:val="22"/>
+          <w:szCs w:val="22"/>
+          <w:lang w:val="en-GB"/>
+        </w:rPr>
+        <w:tab/>
+      </w:r>
+      <w:r>
+        <w:rPr>
+          <w:rFonts w:ascii="Calibri" w:hAnsi="Calibri"/>
+          <w:color w:val="000000"/>
+          <w:sz w:val="22"/>
+          <w:szCs w:val="22"/>
+          <w:lang w:val="en-GB"/>
+        </w:rPr>
+        <w:t>wie viele "hops" das IP-Paket macht</w:t>
+      </w:r>
+    </w:p>
+    <w:p>
+      <w:pPr>
+        <w:pStyle w:val="berschrift2"/>
+      </w:pPr>
+      <w:bookmarkStart w:id="10" w:name="_Toc438541702"/>
+      <w:r>
+        <w:lastRenderedPageBreak/>
+        <w:t>Routing „Das Internet – Teil 2“</w:t>
+      </w:r>
+      <w:bookmarkEnd w:id="10"/>
+    </w:p>
+    <w:p>
+      <w:r>
+        <w:t>Jedes IP-Paket enthält eine Ziel- und Herkunftsadresse. Falls ein Rechner sich nicht im gleichen Netz befindet, wird das Paket in Richtung des Zielnetzes weitergeschickt. Für das Weiterschicken sind die Geräte an den Netzübergängen zuständig – die Router.</w:t>
+      </w:r>
+    </w:p>
+    <w:p>
+      <w:pPr>
+        <w:jc w:val="center"/>
+      </w:pPr>
+      <w:r>
+        <w:rPr>
+          <w:noProof/>
+          <w:lang w:eastAsia="de-CH"/>
+        </w:rPr>
+        <w:drawing>
+          <wp:inline distT="0" distB="0" distL="0" distR="0" wp14:anchorId="4595CF60" wp14:editId="1F4181D9">
+            <wp:extent cx="5001323" cy="2010056"/>
+            <wp:effectExtent l="0" t="0" r="0" b="9525"/>
+            <wp:docPr id="2" name="Grafik 2"/>
+            <wp:cNvGraphicFramePr>
+              <a:graphicFrameLocks xmlns:a="http://schemas.openxmlformats.org/drawingml/2006/main" noChangeAspect="1"/>
+            </wp:cNvGraphicFramePr>
+            <a:graphic xmlns:a="http://schemas.openxmlformats.org/drawingml/2006/main">
+              <a:graphicData uri="http://schemas.openxmlformats.org/drawingml/2006/picture">
+                <pic:pic xmlns:pic="http://schemas.openxmlformats.org/drawingml/2006/picture">
+                  <pic:nvPicPr>
+                    <pic:cNvPr id="1" name=""/>
+                    <pic:cNvPicPr/>
+                  </pic:nvPicPr>
+                  <pic:blipFill>
+                    <a:blip r:embed="rId17"/>
+                    <a:stretch>
+                      <a:fillRect/>
+                    </a:stretch>
+                  </pic:blipFill>
+                  <pic:spPr>
+                    <a:xfrm>
+                      <a:off x="0" y="0"/>
+                      <a:ext cx="5001323" cy="2010056"/>
+                    </a:xfrm>
+                    <a:prstGeom prst="rect">
+                      <a:avLst/>
+                    </a:prstGeom>
+                  </pic:spPr>
+                </pic:pic>
+              </a:graphicData>
+            </a:graphic>
+          </wp:inline>
+        </w:drawing>
       </w:r>
     </w:p>
     <w:p>
       <w:pPr>
         <w:pStyle w:val="berschrift3"/>
       </w:pPr>
-      <w:r>
-        <w:t>Spezielle Adressen</w:t>
-      </w:r>
-    </w:p>
-    <w:p>
-      <w:r>
-        <w:t>In Subnetzen gibt es auf Layer 3 (IP) fest reservierte Adressen, die keinem Host zugewiesen werden dürfen. Das sind:</w:t>
-      </w:r>
+      <w:bookmarkStart w:id="11" w:name="_Toc438541703"/>
+      <w:r>
+        <w:t>Statisches Routing</w:t>
+      </w:r>
+      <w:bookmarkEnd w:id="11"/>
+    </w:p>
+    <w:p>
+      <w:r>
+        <w:rPr>
+          <w:shd w:val="clear" w:color="auto" w:fill="FFFFFF"/>
+        </w:rPr>
+        <w:t>Dieses Verfahren ist</w:t>
+      </w:r>
+      <w:r>
+        <w:rPr>
+          <w:rStyle w:val="apple-converted-space"/>
+          <w:rFonts w:ascii="Arial" w:hAnsi="Arial" w:cs="Arial"/>
+          <w:color w:val="252525"/>
+          <w:sz w:val="21"/>
+          <w:szCs w:val="21"/>
+          <w:shd w:val="clear" w:color="auto" w:fill="FFFFFF"/>
+        </w:rPr>
+        <w:t> </w:t>
+      </w:r>
+      <w:r>
+        <w:rPr>
+          <w:i/>
+          <w:iCs/>
+          <w:shd w:val="clear" w:color="auto" w:fill="FFFFFF"/>
+        </w:rPr>
+        <w:t>nicht adaptiv</w:t>
+      </w:r>
+      <w:r>
+        <w:rPr>
+          <w:shd w:val="clear" w:color="auto" w:fill="FFFFFF"/>
+        </w:rPr>
+        <w:t xml:space="preserve">, sehr einfach und kommt daher eher in sehr kleinen Netzen zum Einsatz. Jeder Router („Knoten“) unterhält eine Tabelle mit einer Zeile für jeden möglichen Zielrouter („Zielknoten). </w:t>
+      </w:r>
+      <w:r>
+        <w:rPr>
+          <w:shd w:val="clear" w:color="auto" w:fill="FFFFFF"/>
+        </w:rPr>
+        <w:t>Grösster Nachteil ist, dass sich die Routing-Tabellen nicht verändern. Um eine fehlerfreie Datenkommunikation zu ermöglichen, darf sich das Netzwerk nicht verändern.</w:t>
+      </w:r>
+    </w:p>
+    <w:p/>
+    <w:p>
+      <w:pPr>
+        <w:jc w:val="center"/>
+      </w:pPr>
+      <w:r>
+        <w:rPr>
+          <w:noProof/>
+          <w:lang w:eastAsia="de-CH"/>
+        </w:rPr>
+        <w:drawing>
+          <wp:inline distT="0" distB="0" distL="0" distR="0" wp14:anchorId="410C66E1" wp14:editId="422160FA">
+            <wp:extent cx="4953505" cy="2650933"/>
+            <wp:effectExtent l="0" t="0" r="0" b="0"/>
+            <wp:docPr id="3" name="Grafik 3"/>
+            <wp:cNvGraphicFramePr>
+              <a:graphicFrameLocks xmlns:a="http://schemas.openxmlformats.org/drawingml/2006/main" noChangeAspect="1"/>
+            </wp:cNvGraphicFramePr>
+            <a:graphic xmlns:a="http://schemas.openxmlformats.org/drawingml/2006/main">
+              <a:graphicData uri="http://schemas.openxmlformats.org/drawingml/2006/picture">
+                <pic:pic xmlns:pic="http://schemas.openxmlformats.org/drawingml/2006/picture">
+                  <pic:nvPicPr>
+                    <pic:cNvPr id="1" name=""/>
+                    <pic:cNvPicPr/>
+                  </pic:nvPicPr>
+                  <pic:blipFill>
+                    <a:blip r:embed="rId18"/>
+                    <a:stretch>
+                      <a:fillRect/>
+                    </a:stretch>
+                  </pic:blipFill>
+                  <pic:spPr>
+                    <a:xfrm>
+                      <a:off x="0" y="0"/>
+                      <a:ext cx="4993079" cy="2672112"/>
+                    </a:xfrm>
+                    <a:prstGeom prst="rect">
+                      <a:avLst/>
+                    </a:prstGeom>
+                  </pic:spPr>
+                </pic:pic>
+              </a:graphicData>
+            </a:graphic>
+          </wp:inline>
+        </w:drawing>
+      </w:r>
+    </w:p>
+    <w:p>
+      <w:pPr>
+        <w:spacing w:line="259" w:lineRule="auto"/>
+        <w:rPr>
+          <w:rFonts w:asciiTheme="majorHAnsi" w:eastAsiaTheme="majorEastAsia" w:hAnsiTheme="majorHAnsi" w:cstheme="majorBidi"/>
+          <w:color w:val="1F4D78" w:themeColor="accent1" w:themeShade="7F"/>
+          <w:sz w:val="24"/>
+          <w:szCs w:val="24"/>
+        </w:rPr>
+      </w:pPr>
+      <w:r>
+        <w:br w:type="page"/>
+      </w:r>
+    </w:p>
+    <w:p>
+      <w:pPr>
+        <w:pStyle w:val="berschrift3"/>
+      </w:pPr>
+      <w:bookmarkStart w:id="12" w:name="_Toc438541704"/>
+      <w:r>
+        <w:lastRenderedPageBreak/>
+        <w:t>Dynamisches Routing</w:t>
+      </w:r>
+      <w:bookmarkEnd w:id="12"/>
+    </w:p>
+    <w:p>
+      <w:r>
+        <w:t>Der grosse Vorteil beim dynamischen Routing ist, das die Routing-Tabellen automatisch aktualisiert werden. Nachfolgend werden zwei bekannte Methoden auf möglichst einfache Art und Weise erklärt.</w:t>
+      </w:r>
+    </w:p>
+    <w:p>
+      <w:pPr>
+        <w:pStyle w:val="berschrift4"/>
+      </w:pPr>
+      <w:r>
+        <w:t>Distance Vector Routing</w:t>
+      </w:r>
+    </w:p>
+    <w:p>
+      <w:r>
+        <w:t>Situation: Ein Netz mit vier Routern ist geben. Die Zahlen zwischen den Routern beschreiben die „Zeitkosten“ für Datenpakete.</w:t>
+      </w:r>
+      <w:r>
+        <w:t xml:space="preserve"> </w:t>
+      </w:r>
+    </w:p>
+    <w:p>
+      <w:pPr>
+        <w:jc w:val="center"/>
+      </w:pPr>
+      <w:r>
+        <w:rPr>
+          <w:noProof/>
+          <w:lang w:eastAsia="de-CH"/>
+        </w:rPr>
+        <w:drawing>
+          <wp:inline distT="0" distB="0" distL="0" distR="0" wp14:anchorId="72E19058" wp14:editId="3B79EC6F">
+            <wp:extent cx="1100667" cy="1195962"/>
+            <wp:effectExtent l="0" t="0" r="4445" b="4445"/>
+            <wp:docPr id="22" name="Grafik 22"/>
+            <wp:cNvGraphicFramePr>
+              <a:graphicFrameLocks xmlns:a="http://schemas.openxmlformats.org/drawingml/2006/main" noChangeAspect="1"/>
+            </wp:cNvGraphicFramePr>
+            <a:graphic xmlns:a="http://schemas.openxmlformats.org/drawingml/2006/main">
+              <a:graphicData uri="http://schemas.openxmlformats.org/drawingml/2006/picture">
+                <pic:pic xmlns:pic="http://schemas.openxmlformats.org/drawingml/2006/picture">
+                  <pic:nvPicPr>
+                    <pic:cNvPr id="1" name=""/>
+                    <pic:cNvPicPr/>
+                  </pic:nvPicPr>
+                  <pic:blipFill>
+                    <a:blip r:embed="rId19"/>
+                    <a:stretch>
+                      <a:fillRect/>
+                    </a:stretch>
+                  </pic:blipFill>
+                  <pic:spPr>
+                    <a:xfrm>
+                      <a:off x="0" y="0"/>
+                      <a:ext cx="1139164" cy="1237792"/>
+                    </a:xfrm>
+                    <a:prstGeom prst="rect">
+                      <a:avLst/>
+                    </a:prstGeom>
+                  </pic:spPr>
+                </pic:pic>
+              </a:graphicData>
+            </a:graphic>
+          </wp:inline>
+        </w:drawing>
+      </w:r>
+    </w:p>
+    <w:p/>
+    <w:p>
+      <w:pPr>
+        <w:numPr>
+          <w:ilvl w:val="0"/>
+          <w:numId w:val="11"/>
+        </w:numPr>
+        <w:shd w:val="clear" w:color="auto" w:fill="FFFFFF"/>
+        <w:spacing w:before="100" w:beforeAutospacing="1" w:after="24" w:line="305" w:lineRule="atLeast"/>
+        <w:ind w:left="768"/>
+        <w:rPr>
+          <w:rFonts w:ascii="Arial" w:eastAsia="Times New Roman" w:hAnsi="Arial" w:cs="Arial"/>
+          <w:color w:val="252525"/>
+          <w:sz w:val="21"/>
+          <w:szCs w:val="21"/>
+          <w:lang w:eastAsia="de-CH"/>
+        </w:rPr>
+      </w:pPr>
+      <w:r>
+        <w:rPr>
+          <w:rFonts w:ascii="Arial" w:eastAsia="Times New Roman" w:hAnsi="Arial" w:cs="Arial"/>
+          <w:color w:val="252525"/>
+          <w:sz w:val="21"/>
+          <w:szCs w:val="21"/>
+          <w:lang w:eastAsia="de-CH"/>
+        </w:rPr>
+        <w:t>Erzeuge eine Kostenmatrix, welche Router über welche Nachbarn und zu welchen Kosten erreichbar sind und anfangs nur die (bekannten) Kosten zu direkten Nachbarn enthält.</w:t>
+      </w:r>
+    </w:p>
+    <w:p>
+      <w:pPr>
+        <w:shd w:val="clear" w:color="auto" w:fill="FFFFFF"/>
+        <w:spacing w:before="100" w:beforeAutospacing="1" w:after="24" w:line="305" w:lineRule="atLeast"/>
+        <w:ind w:left="768"/>
+        <w:rPr>
+          <w:rFonts w:ascii="Arial" w:eastAsia="Times New Roman" w:hAnsi="Arial" w:cs="Arial"/>
+          <w:color w:val="252525"/>
+          <w:sz w:val="21"/>
+          <w:szCs w:val="21"/>
+          <w:lang w:eastAsia="de-CH"/>
+        </w:rPr>
+      </w:pPr>
+      <w:r>
+        <w:rPr>
+          <w:noProof/>
+          <w:lang w:eastAsia="de-CH"/>
+        </w:rPr>
+        <w:drawing>
+          <wp:inline distT="0" distB="0" distL="0" distR="0" wp14:anchorId="4E6022E0" wp14:editId="02F122B5">
+            <wp:extent cx="5270643" cy="872050"/>
+            <wp:effectExtent l="0" t="0" r="6350" b="4445"/>
+            <wp:docPr id="23" name="Grafik 23"/>
+            <wp:cNvGraphicFramePr>
+              <a:graphicFrameLocks xmlns:a="http://schemas.openxmlformats.org/drawingml/2006/main" noChangeAspect="1"/>
+            </wp:cNvGraphicFramePr>
+            <a:graphic xmlns:a="http://schemas.openxmlformats.org/drawingml/2006/main">
+              <a:graphicData uri="http://schemas.openxmlformats.org/drawingml/2006/picture">
+                <pic:pic xmlns:pic="http://schemas.openxmlformats.org/drawingml/2006/picture">
+                  <pic:nvPicPr>
+                    <pic:cNvPr id="1" name=""/>
+                    <pic:cNvPicPr/>
+                  </pic:nvPicPr>
+                  <pic:blipFill>
+                    <a:blip r:embed="rId20"/>
+                    <a:stretch>
+                      <a:fillRect/>
+                    </a:stretch>
+                  </pic:blipFill>
+                  <pic:spPr>
+                    <a:xfrm>
+                      <a:off x="0" y="0"/>
+                      <a:ext cx="5319640" cy="880157"/>
+                    </a:xfrm>
+                    <a:prstGeom prst="rect">
+                      <a:avLst/>
+                    </a:prstGeom>
+                  </pic:spPr>
+                </pic:pic>
+              </a:graphicData>
+            </a:graphic>
+          </wp:inline>
+        </w:drawing>
+      </w:r>
+    </w:p>
+    <w:p>
+      <w:pPr>
+        <w:numPr>
+          <w:ilvl w:val="0"/>
+          <w:numId w:val="11"/>
+        </w:numPr>
+        <w:shd w:val="clear" w:color="auto" w:fill="FFFFFF"/>
+        <w:spacing w:before="100" w:beforeAutospacing="1" w:after="24" w:line="305" w:lineRule="atLeast"/>
+        <w:ind w:left="768"/>
+        <w:rPr>
+          <w:rFonts w:ascii="Arial" w:eastAsia="Times New Roman" w:hAnsi="Arial" w:cs="Arial"/>
+          <w:color w:val="252525"/>
+          <w:sz w:val="21"/>
+          <w:szCs w:val="21"/>
+          <w:lang w:eastAsia="de-CH"/>
+        </w:rPr>
+      </w:pPr>
+      <w:r>
+        <w:rPr>
+          <w:rFonts w:ascii="Arial" w:eastAsia="Times New Roman" w:hAnsi="Arial" w:cs="Arial"/>
+          <w:color w:val="252525"/>
+          <w:sz w:val="21"/>
+          <w:szCs w:val="21"/>
+          <w:lang w:eastAsia="de-CH"/>
+        </w:rPr>
+        <w:t>Erzeuge eine Aufstellung mit Informationen, welche Router wir zu welchen Kosten am besten erreichen können und schicke sie an alle Nachbarn.</w:t>
+      </w:r>
+    </w:p>
+    <w:p>
+      <w:pPr>
+        <w:numPr>
+          <w:ilvl w:val="0"/>
+          <w:numId w:val="11"/>
+        </w:numPr>
+        <w:shd w:val="clear" w:color="auto" w:fill="FFFFFF"/>
+        <w:spacing w:before="100" w:beforeAutospacing="1" w:after="24" w:line="305" w:lineRule="atLeast"/>
+        <w:ind w:left="768"/>
+        <w:rPr>
+          <w:rFonts w:ascii="Arial" w:eastAsia="Times New Roman" w:hAnsi="Arial" w:cs="Arial"/>
+          <w:color w:val="252525"/>
+          <w:sz w:val="21"/>
+          <w:szCs w:val="21"/>
+          <w:lang w:eastAsia="de-CH"/>
+        </w:rPr>
+      </w:pPr>
+      <w:r>
+        <w:rPr>
+          <w:rFonts w:ascii="Arial" w:eastAsia="Times New Roman" w:hAnsi="Arial" w:cs="Arial"/>
+          <w:color w:val="252525"/>
+          <w:sz w:val="21"/>
+          <w:szCs w:val="21"/>
+          <w:lang w:eastAsia="de-CH"/>
+        </w:rPr>
+        <w:t>Warte auf Aufstellungen dieser Art von anderen Routern, rechne diese dann in die eigene Kostenmatrix ein.</w:t>
+      </w:r>
+    </w:p>
+    <w:p>
+      <w:pPr>
+        <w:numPr>
+          <w:ilvl w:val="0"/>
+          <w:numId w:val="11"/>
+        </w:numPr>
+        <w:shd w:val="clear" w:color="auto" w:fill="FFFFFF"/>
+        <w:spacing w:before="100" w:beforeAutospacing="1" w:after="24" w:line="305" w:lineRule="atLeast"/>
+        <w:ind w:left="768"/>
+        <w:rPr>
+          <w:rFonts w:ascii="Arial" w:eastAsia="Times New Roman" w:hAnsi="Arial" w:cs="Arial"/>
+          <w:color w:val="252525"/>
+          <w:sz w:val="21"/>
+          <w:szCs w:val="21"/>
+          <w:lang w:eastAsia="de-CH"/>
+        </w:rPr>
+      </w:pPr>
+      <w:r>
+        <w:rPr>
+          <w:rFonts w:ascii="Arial" w:eastAsia="Times New Roman" w:hAnsi="Arial" w:cs="Arial"/>
+          <w:color w:val="252525"/>
+          <w:sz w:val="21"/>
+          <w:szCs w:val="21"/>
+          <w:lang w:eastAsia="de-CH"/>
+        </w:rPr>
+        <w:t>Ändern sich dadurch die minimalen Kosten, zu denen wir einen Router erreichen können: fahre mit Schritt 2 fort, sonst mit Schritt 3.</w:t>
+      </w:r>
+    </w:p>
+    <w:p/>
+    <w:p>
+      <w:r>
+        <w:t>Tiefe Konvergenz</w:t>
+      </w:r>
+      <w:r>
+        <w:t>: Veränderungen werden nur von den erhaltenen Datenpakte übermittelt und jeweils nur für die eine Strecke die sie durchlaufen haben. Beispiel Protokoll ist das RIP</w:t>
+      </w:r>
+    </w:p>
+    <w:p>
+      <w:pPr>
+        <w:pStyle w:val="berschrift4"/>
+      </w:pPr>
+      <w:r>
+        <w:t>Link State Routing</w:t>
+      </w:r>
+    </w:p>
+    <w:p>
+      <w:r>
+        <w:t xml:space="preserve">Beim Link-State-Routing werden </w:t>
+      </w:r>
+      <w:r>
+        <w:t>nur die Informationen über die direkten Nachbarn verschickt, dafür aber gleich an alle Router des Netzwerks. Mit diesen Informationen kann dann jeder Router seine Routing-Tabelle berechnen</w:t>
+      </w:r>
+      <w:r>
+        <w:t>. Da die Änderungen verbindungsorientiert an die benachbarten Router propagiert werden, besitzen Routing-Protokolle mit dem LSA eine gute Konvergenz.</w:t>
+      </w:r>
+    </w:p>
+    <w:p>
+      <w:r>
+        <w:t>Wenn es viele Veränderungen in der</w:t>
+      </w:r>
+      <w:r>
+        <w:rPr>
+          <w:rStyle w:val="apple-converted-space"/>
+          <w:rFonts w:ascii="Arial" w:hAnsi="Arial" w:cs="Arial"/>
+          <w:color w:val="252525"/>
+          <w:sz w:val="21"/>
+          <w:szCs w:val="21"/>
+        </w:rPr>
+        <w:t> </w:t>
+      </w:r>
+      <w:r>
+        <w:t>Routingtabelle</w:t>
+      </w:r>
+      <w:r>
+        <w:rPr>
+          <w:rStyle w:val="apple-converted-space"/>
+          <w:rFonts w:ascii="Arial" w:hAnsi="Arial" w:cs="Arial"/>
+          <w:color w:val="252525"/>
+          <w:sz w:val="21"/>
+          <w:szCs w:val="21"/>
+        </w:rPr>
+        <w:t> </w:t>
+      </w:r>
+      <w:r>
+        <w:t>gibt und die Routingtabelle oft oder regelmäßig aktualisiert werden muss, empfiehlt es sich, ein Link-State-Routing</w:t>
+      </w:r>
+      <w:r>
+        <w:t>protokoll</w:t>
+      </w:r>
+      <w:r>
+        <w:rPr>
+          <w:rStyle w:val="apple-converted-space"/>
+          <w:rFonts w:ascii="Arial" w:hAnsi="Arial" w:cs="Arial"/>
+          <w:color w:val="252525"/>
+          <w:sz w:val="21"/>
+          <w:szCs w:val="21"/>
+        </w:rPr>
+        <w:t> </w:t>
+      </w:r>
+      <w:r>
+        <w:t xml:space="preserve">zu verwenden. Dabei werden nur die jeweiligen Änderungen unter den Routern ausgetauscht. </w:t>
+      </w:r>
+    </w:p>
+    <w:p>
+      <w:pPr>
+        <w:spacing w:line="259" w:lineRule="auto"/>
+        <w:jc w:val="left"/>
+      </w:pPr>
+      <w:r>
+        <w:br w:type="page"/>
+      </w:r>
+    </w:p>
+    <w:p>
+      <w:pPr>
+        <w:pStyle w:val="berschrift2"/>
+      </w:pPr>
+      <w:bookmarkStart w:id="13" w:name="_Toc438541705"/>
+      <w:r>
+        <w:lastRenderedPageBreak/>
+        <w:t>Hierarchie der Routingstruktur</w:t>
+      </w:r>
+      <w:bookmarkEnd w:id="13"/>
+    </w:p>
+    <w:p>
+      <w:pPr>
+        <w:rPr>
+          <w:color w:val="FF0000"/>
+        </w:rPr>
+      </w:pPr>
+      <w:r>
+        <w:rPr>
+          <w:color w:val="FF0000"/>
+        </w:rPr>
+        <w:t>Alte was sell ech öber das schriebe….</w:t>
+      </w:r>
+    </w:p>
+    <w:p>
+      <w:pPr>
+        <w:pStyle w:val="berschrift2"/>
+        <w:numPr>
+          <w:ilvl w:val="0"/>
+          <w:numId w:val="0"/>
+        </w:numPr>
+      </w:pPr>
+    </w:p>
+    <w:p>
+      <w:r>
+        <w:rPr>
+          <w:noProof/>
+          <w:lang w:eastAsia="de-CH"/>
+        </w:rPr>
+        <w:drawing>
+          <wp:inline distT="0" distB="0" distL="0" distR="0" wp14:anchorId="52D4C9E1" wp14:editId="4A88B2F0">
+            <wp:extent cx="5760720" cy="3048000"/>
+            <wp:effectExtent l="0" t="0" r="0" b="0"/>
+            <wp:docPr id="24" name="Grafik 24"/>
+            <wp:cNvGraphicFramePr>
+              <a:graphicFrameLocks xmlns:a="http://schemas.openxmlformats.org/drawingml/2006/main" noChangeAspect="1"/>
+            </wp:cNvGraphicFramePr>
+            <a:graphic xmlns:a="http://schemas.openxmlformats.org/drawingml/2006/main">
+              <a:graphicData uri="http://schemas.openxmlformats.org/drawingml/2006/picture">
+                <pic:pic xmlns:pic="http://schemas.openxmlformats.org/drawingml/2006/picture">
+                  <pic:nvPicPr>
+                    <pic:cNvPr id="1" name=""/>
+                    <pic:cNvPicPr/>
+                  </pic:nvPicPr>
+                  <pic:blipFill>
+                    <a:blip r:embed="rId21"/>
+                    <a:stretch>
+                      <a:fillRect/>
+                    </a:stretch>
+                  </pic:blipFill>
+                  <pic:spPr>
+                    <a:xfrm>
+                      <a:off x="0" y="0"/>
+                      <a:ext cx="5760720" cy="3048000"/>
+                    </a:xfrm>
+                    <a:prstGeom prst="rect">
+                      <a:avLst/>
+                    </a:prstGeom>
+                  </pic:spPr>
+                </pic:pic>
+              </a:graphicData>
+            </a:graphic>
+          </wp:inline>
+        </w:drawing>
+      </w:r>
+      <w:r>
+        <w:br w:type="page"/>
+      </w:r>
+    </w:p>
+    <w:p>
+      <w:pPr>
+        <w:pStyle w:val="berschrift1"/>
+      </w:pPr>
+      <w:bookmarkStart w:id="14" w:name="_Toc438541706"/>
+      <w:r>
+        <w:lastRenderedPageBreak/>
+        <w:t>Namenauflösen, IP-Vergabe und Rundsprüche</w:t>
+      </w:r>
+      <w:bookmarkEnd w:id="14"/>
     </w:p>
     <w:tbl>
       <w:tblPr>
@@ -2251,213 +5461,315 @@
         <w:tblLook w:val="04A0" w:firstRow="1" w:lastRow="0" w:firstColumn="1" w:lastColumn="0" w:noHBand="0" w:noVBand="1"/>
       </w:tblPr>
       <w:tblGrid>
-        <w:gridCol w:w="2694"/>
-        <w:gridCol w:w="6368"/>
+        <w:gridCol w:w="4286"/>
+        <w:gridCol w:w="4786"/>
       </w:tblGrid>
       <w:tr>
         <w:tc>
           <w:tcPr>
-            <w:tcW w:w="2694" w:type="dxa"/>
+            <w:tcW w:w="4531" w:type="dxa"/>
           </w:tcPr>
           <w:p>
-            <w:pPr>
-              <w:rPr>
-                <w:b/>
-              </w:rPr>
-            </w:pPr>
-            <w:r>
-              <w:rPr>
-                <w:b/>
-              </w:rPr>
-              <w:t>Subnetzadresse</w:t>
+            <w:r>
+              <w:t>Subnetzmaske gibt vor das die ersten drei Bytes gleich sein müssen. Entweder ist die IP-Adresse oder der Default gateway falsch.</w:t>
             </w:r>
           </w:p>
         </w:tc>
         <w:tc>
           <w:tcPr>
-            <w:tcW w:w="6368" w:type="dxa"/>
+            <w:tcW w:w="4531" w:type="dxa"/>
           </w:tcPr>
           <w:p>
             <w:r>
-              <w:t>Die kleinste Verfügbare Adresse ist die Bezeichnung des Subnetzes.</w:t>
-            </w:r>
-          </w:p>
-        </w:tc>
-      </w:tr>
-      <w:tr>
-        <w:tc>
-          <w:tcPr>
-            <w:tcW w:w="2694" w:type="dxa"/>
-          </w:tcPr>
-          <w:p>
-            <w:pPr>
-              <w:rPr>
-                <w:b/>
-              </w:rPr>
-            </w:pPr>
-            <w:r>
-              <w:rPr>
-                <w:b/>
-              </w:rPr>
-              <w:t xml:space="preserve">Broadcast-Adresse </w:t>
-            </w:r>
-          </w:p>
-          <w:p>
-            <w:pPr>
-              <w:rPr>
-                <w:b/>
-              </w:rPr>
-            </w:pPr>
-          </w:p>
-        </w:tc>
-        <w:tc>
-          <w:tcPr>
-            <w:tcW w:w="6368" w:type="dxa"/>
-          </w:tcPr>
-          <w:p>
-            <w:r>
-              <w:t>Die grösste Verfügbare Adresse ist für die Rundspruchsendung.</w:t>
-            </w:r>
-          </w:p>
-          <w:p>
-            <w:r>
-              <w:t>Datenpakte für diese Adresse müssen von jedem Netzwerkgerät entgegen genommen werden.</w:t>
-            </w:r>
-          </w:p>
-        </w:tc>
-      </w:tr>
-      <w:tr>
-        <w:tc>
-          <w:tcPr>
-            <w:tcW w:w="2694" w:type="dxa"/>
-          </w:tcPr>
-          <w:p>
-            <w:pPr>
-              <w:rPr>
-                <w:b/>
-                <w:lang w:val="en-GB"/>
-              </w:rPr>
-            </w:pPr>
-            <w:r>
-              <w:rPr>
-                <w:b/>
-                <w:lang w:val="en-GB"/>
-              </w:rPr>
-              <w:t>Auto Private IP Adress (APIPA)</w:t>
-            </w:r>
-          </w:p>
-        </w:tc>
-        <w:tc>
-          <w:tcPr>
-            <w:tcW w:w="6368" w:type="dxa"/>
-          </w:tcPr>
-          <w:p>
-            <w:pPr>
-              <w:rPr>
-                <w:lang w:val="en-GB"/>
-              </w:rPr>
-            </w:pPr>
-            <w:r>
-              <w:rPr>
-                <w:lang w:val="en-GB"/>
-              </w:rPr>
-              <w:t>169.254.0.1 – 169.254.255.255</w:t>
-            </w:r>
-          </w:p>
-        </w:tc>
-      </w:tr>
-      <w:tr>
-        <w:tc>
-          <w:tcPr>
-            <w:tcW w:w="2694" w:type="dxa"/>
-          </w:tcPr>
-          <w:p>
-            <w:pPr>
-              <w:rPr>
-                <w:b/>
-                <w:lang w:val="en-GB"/>
-              </w:rPr>
-            </w:pPr>
-            <w:r>
-              <w:rPr>
-                <w:b/>
-                <w:lang w:val="en-GB"/>
-              </w:rPr>
-              <w:t xml:space="preserve">Superprivate Adressen </w:t>
-            </w:r>
-          </w:p>
-        </w:tc>
-        <w:tc>
-          <w:tcPr>
-            <w:tcW w:w="6368" w:type="dxa"/>
-          </w:tcPr>
-          <w:p>
-            <w:pPr>
-              <w:rPr>
-                <w:lang w:val="en-GB"/>
-              </w:rPr>
-            </w:pPr>
-            <w:r>
-              <w:rPr>
-                <w:lang w:val="en-GB"/>
-              </w:rPr>
-              <w:t>127.x.x.x</w:t>
+              <w:rPr>
+                <w:noProof/>
+                <w:lang w:eastAsia="de-CH"/>
+              </w:rPr>
+              <w:drawing>
+                <wp:inline distT="0" distB="0" distL="0" distR="0" wp14:anchorId="28A5D74D" wp14:editId="743F0FB8">
+                  <wp:extent cx="2902013" cy="712259"/>
+                  <wp:effectExtent l="0" t="0" r="0" b="0"/>
+                  <wp:docPr id="29" name="Grafik 29"/>
+                  <wp:cNvGraphicFramePr>
+                    <a:graphicFrameLocks xmlns:a="http://schemas.openxmlformats.org/drawingml/2006/main" noChangeAspect="1"/>
+                  </wp:cNvGraphicFramePr>
+                  <a:graphic xmlns:a="http://schemas.openxmlformats.org/drawingml/2006/main">
+                    <a:graphicData uri="http://schemas.openxmlformats.org/drawingml/2006/picture">
+                      <pic:pic xmlns:pic="http://schemas.openxmlformats.org/drawingml/2006/picture">
+                        <pic:nvPicPr>
+                          <pic:cNvPr id="1" name=""/>
+                          <pic:cNvPicPr/>
+                        </pic:nvPicPr>
+                        <pic:blipFill>
+                          <a:blip r:embed="rId22"/>
+                          <a:stretch>
+                            <a:fillRect/>
+                          </a:stretch>
+                        </pic:blipFill>
+                        <pic:spPr>
+                          <a:xfrm>
+                            <a:off x="0" y="0"/>
+                            <a:ext cx="3018532" cy="740857"/>
+                          </a:xfrm>
+                          <a:prstGeom prst="rect">
+                            <a:avLst/>
+                          </a:prstGeom>
+                        </pic:spPr>
+                      </pic:pic>
+                    </a:graphicData>
+                  </a:graphic>
+                </wp:inline>
+              </w:drawing>
             </w:r>
           </w:p>
         </w:tc>
       </w:tr>
     </w:tbl>
-    <w:p>
-      <w:pPr>
-        <w:spacing w:after="0"/>
-      </w:pPr>
-    </w:p>
-    <w:p>
-      <w:r>
-        <w:t>Wichtig: Durch die Segmentierung von Netzen gehen immer Minimum zwei Adressen für Endgeräte verloren. Beachtet man noch den benötigten Router für Netzwerk-Netzwerk Kommunikation, sind es sogar drei Adressen die „verloren“ gehen.</w:t>
-      </w:r>
-    </w:p>
+    <w:p/>
     <w:p>
       <w:pPr>
         <w:pStyle w:val="berschrift2"/>
       </w:pPr>
-      <w:bookmarkStart w:id="6" w:name="_Toc436802419"/>
-      <w:r>
-        <w:t>Segmentierung der Netze</w:t>
-      </w:r>
-      <w:r>
-        <w:t xml:space="preserve"> – Die </w:t>
-      </w:r>
-      <w:r>
-        <w:t>Netz</w:t>
-      </w:r>
-      <w:r>
-        <w:t>maske</w:t>
-      </w:r>
-      <w:bookmarkEnd w:id="6"/>
-    </w:p>
-    <w:p>
-      <w:r>
-        <w:t>Ein Router muss entscheiden können, zu welchem Teil eines Subnetzes welches Gerät gehört.</w:t>
-      </w:r>
-    </w:p>
-    <w:p>
-      <w:r>
-        <w:t>Ein Gerät möchte Daten an ein anderes Gerät schicken. Dafür muss es erst die Zieladresse auflösen. Innerhalb der Broadcast-Domäne (Layer 2) macht es deshalb einen Broadcast, einen ARP-Request</w:t>
-      </w:r>
-      <w:r>
-        <w:t xml:space="preserve"> (Address Resolution Protoc</w:t>
-      </w:r>
-      <w:bookmarkStart w:id="7" w:name="_GoBack"/>
-      <w:bookmarkEnd w:id="7"/>
-      <w:r>
-        <w:t>ol)</w:t>
-      </w:r>
+      <w:bookmarkStart w:id="15" w:name="_Toc438541707"/>
+      <w:r>
+        <w:t>DNS</w:t>
+      </w:r>
+      <w:bookmarkEnd w:id="15"/>
+    </w:p>
+    <w:p>
+      <w:r>
+        <w:t>Das Domain Name System (</w:t>
+      </w:r>
+      <w:r>
+        <w:rPr>
+          <w:b/>
+        </w:rPr>
+        <w:t>DNS</w:t>
+      </w:r>
+      <w:r>
+        <w:t>) ist einer der wichtigsten Dienste in vielen </w:t>
+      </w:r>
+      <w:hyperlink r:id="rId23" w:tooltip="Internet Protocol" w:history="1">
+        <w:r>
+          <w:t>IP</w:t>
+        </w:r>
+      </w:hyperlink>
+      <w:r>
+        <w:t>-basierten </w:t>
+      </w:r>
+      <w:hyperlink r:id="rId24" w:tooltip="Rechnernetz" w:history="1">
+        <w:r>
+          <w:t>Netzwerken</w:t>
+        </w:r>
+      </w:hyperlink>
+      <w:r>
+        <w:rPr>
+          <w:rFonts w:ascii="Arial" w:hAnsi="Arial" w:cs="Arial"/>
+          <w:color w:val="252525"/>
+          <w:sz w:val="21"/>
+          <w:szCs w:val="21"/>
+          <w:shd w:val="clear" w:color="auto" w:fill="FFFFFF"/>
+        </w:rPr>
+        <w:t xml:space="preserve">. </w:t>
+      </w:r>
+      <w:r>
+        <w:t>Seine Hauptaufgabe ist die Beantwortung von Anfragen zur </w:t>
+      </w:r>
+      <w:hyperlink r:id="rId25" w:tooltip="Namensauflösung" w:history="1">
+        <w:r>
+          <w:t>Namensauflösung</w:t>
+        </w:r>
+      </w:hyperlink>
       <w:r>
         <w:t>.</w:t>
       </w:r>
-      <w:r>
-        <w:t xml:space="preserve"> Ist die Zieladresse jedoch in einem anderen Netzwerk, macht ein ARP-Request keinen Sinn. Hier kommt die Netzmaske ins Spiel. </w:t>
+    </w:p>
+    <w:p>
+      <w:pPr>
+        <w:rPr>
+          <w:noProof/>
+          <w:lang w:eastAsia="de-CH"/>
+        </w:rPr>
+      </w:pPr>
+      <w:r>
+        <w:rPr>
+          <w:noProof/>
+          <w:lang w:eastAsia="de-CH"/>
+        </w:rPr>
+        <w:drawing>
+          <wp:inline distT="0" distB="0" distL="0" distR="0" wp14:anchorId="7BEFED41" wp14:editId="2D06474A">
+            <wp:extent cx="2558265" cy="1469148"/>
+            <wp:effectExtent l="0" t="0" r="0" b="0"/>
+            <wp:docPr id="30" name="Grafik 30"/>
+            <wp:cNvGraphicFramePr>
+              <a:graphicFrameLocks xmlns:a="http://schemas.openxmlformats.org/drawingml/2006/main" noChangeAspect="1"/>
+            </wp:cNvGraphicFramePr>
+            <a:graphic xmlns:a="http://schemas.openxmlformats.org/drawingml/2006/main">
+              <a:graphicData uri="http://schemas.openxmlformats.org/drawingml/2006/picture">
+                <pic:pic xmlns:pic="http://schemas.openxmlformats.org/drawingml/2006/picture">
+                  <pic:nvPicPr>
+                    <pic:cNvPr id="1" name=""/>
+                    <pic:cNvPicPr/>
+                  </pic:nvPicPr>
+                  <pic:blipFill>
+                    <a:blip r:embed="rId26"/>
+                    <a:stretch>
+                      <a:fillRect/>
+                    </a:stretch>
+                  </pic:blipFill>
+                  <pic:spPr>
+                    <a:xfrm>
+                      <a:off x="0" y="0"/>
+                      <a:ext cx="2576061" cy="1479368"/>
+                    </a:xfrm>
+                    <a:prstGeom prst="rect">
+                      <a:avLst/>
+                    </a:prstGeom>
+                  </pic:spPr>
+                </pic:pic>
+              </a:graphicData>
+            </a:graphic>
+          </wp:inline>
+        </w:drawing>
+      </w:r>
+      <w:r>
+        <w:rPr>
+          <w:noProof/>
+          <w:lang w:eastAsia="de-CH"/>
+        </w:rPr>
+        <w:t xml:space="preserve"> </w:t>
+      </w:r>
+      <w:r>
+        <w:rPr>
+          <w:noProof/>
+          <w:lang w:eastAsia="de-CH"/>
+        </w:rPr>
+        <w:drawing>
+          <wp:inline distT="0" distB="0" distL="0" distR="0" wp14:anchorId="722690DD" wp14:editId="60F65530">
+            <wp:extent cx="3123344" cy="1899708"/>
+            <wp:effectExtent l="0" t="0" r="1270" b="5715"/>
+            <wp:docPr id="31" name="Grafik 31"/>
+            <wp:cNvGraphicFramePr>
+              <a:graphicFrameLocks xmlns:a="http://schemas.openxmlformats.org/drawingml/2006/main" noChangeAspect="1"/>
+            </wp:cNvGraphicFramePr>
+            <a:graphic xmlns:a="http://schemas.openxmlformats.org/drawingml/2006/main">
+              <a:graphicData uri="http://schemas.openxmlformats.org/drawingml/2006/picture">
+                <pic:pic xmlns:pic="http://schemas.openxmlformats.org/drawingml/2006/picture">
+                  <pic:nvPicPr>
+                    <pic:cNvPr id="1" name=""/>
+                    <pic:cNvPicPr/>
+                  </pic:nvPicPr>
+                  <pic:blipFill>
+                    <a:blip r:embed="rId27"/>
+                    <a:stretch>
+                      <a:fillRect/>
+                    </a:stretch>
+                  </pic:blipFill>
+                  <pic:spPr>
+                    <a:xfrm>
+                      <a:off x="0" y="0"/>
+                      <a:ext cx="3130348" cy="1903968"/>
+                    </a:xfrm>
+                    <a:prstGeom prst="rect">
+                      <a:avLst/>
+                    </a:prstGeom>
+                  </pic:spPr>
+                </pic:pic>
+              </a:graphicData>
+            </a:graphic>
+          </wp:inline>
+        </w:drawing>
+      </w:r>
+    </w:p>
+    <w:p>
+      <w:pPr>
+        <w:rPr>
+          <w:noProof/>
+          <w:lang w:eastAsia="de-CH"/>
+        </w:rPr>
+      </w:pPr>
+      <w:hyperlink r:id="rId28" w:history="1">
+        <w:r>
+          <w:rPr>
+            <w:rStyle w:val="Hyperlink"/>
+            <w:noProof/>
+            <w:lang w:eastAsia="de-CH"/>
+          </w:rPr>
+          <w:t>www.labor.hswlu.ch</w:t>
+        </w:r>
+      </w:hyperlink>
+      <w:r>
+        <w:rPr>
+          <w:noProof/>
+          <w:lang w:eastAsia="de-CH"/>
+        </w:rPr>
+        <w:t xml:space="preserve">. -&gt; Von </w:t>
+      </w:r>
+      <w:r>
+        <w:rPr>
+          <w:noProof/>
+          <w:lang w:eastAsia="de-CH"/>
+        </w:rPr>
+        <w:t>links nach r</w:t>
+      </w:r>
+      <w:r>
+        <w:rPr>
+          <w:noProof/>
+          <w:lang w:eastAsia="de-CH"/>
+        </w:rPr>
+        <w:t xml:space="preserve">echts, von unten nach oben. Ein bekanntes Programm für die Namensauflösung ist </w:t>
+      </w:r>
+      <w:r>
+        <w:rPr>
+          <w:b/>
+          <w:noProof/>
+          <w:lang w:eastAsia="de-CH"/>
+        </w:rPr>
+        <w:t>nslookup</w:t>
+      </w:r>
+      <w:r>
+        <w:rPr>
+          <w:b/>
+          <w:noProof/>
+          <w:lang w:eastAsia="de-CH"/>
+        </w:rPr>
+        <w:t xml:space="preserve"> </w:t>
+      </w:r>
+      <w:r>
+        <w:rPr>
+          <w:noProof/>
+          <w:lang w:eastAsia="de-CH"/>
+        </w:rPr>
+        <w:t>(„name server look up“)</w:t>
+      </w:r>
+      <w:r>
+        <w:rPr>
+          <w:noProof/>
+          <w:lang w:eastAsia="de-CH"/>
+        </w:rPr>
+        <w:t>.</w:t>
+      </w:r>
+      <w:r>
+        <w:rPr>
+          <w:noProof/>
+          <w:lang w:eastAsia="de-CH"/>
+        </w:rPr>
+        <w:t xml:space="preserve"> </w:t>
+      </w:r>
+    </w:p>
+    <w:p>
+      <w:pPr>
+        <w:rPr>
+          <w:noProof/>
+          <w:lang w:eastAsia="de-CH"/>
+        </w:rPr>
+      </w:pPr>
+      <w:r>
+        <w:rPr>
+          <w:noProof/>
+          <w:lang w:eastAsia="de-CH"/>
+        </w:rPr>
+        <w:t xml:space="preserve">Es gibt folgende zwei Namens-Server </w:t>
       </w:r>
     </w:p>
     <w:tbl>
@@ -2475,47 +5787,99 @@
         <w:tblLook w:val="04A0" w:firstRow="1" w:lastRow="0" w:firstColumn="1" w:lastColumn="0" w:noHBand="0" w:noVBand="1"/>
       </w:tblPr>
       <w:tblGrid>
-        <w:gridCol w:w="1843"/>
-        <w:gridCol w:w="7219"/>
+        <w:gridCol w:w="3114"/>
+        <w:gridCol w:w="5948"/>
       </w:tblGrid>
       <w:tr>
         <w:tc>
           <w:tcPr>
-            <w:tcW w:w="1843" w:type="dxa"/>
+            <w:tcW w:w="3114" w:type="dxa"/>
           </w:tcPr>
           <w:p>
             <w:pPr>
               <w:rPr>
                 <w:b/>
+                <w:noProof/>
+                <w:lang w:val="en-GB" w:eastAsia="de-CH"/>
               </w:rPr>
             </w:pPr>
             <w:r>
               <w:rPr>
                 <w:b/>
-              </w:rPr>
-              <w:t>Sub</w:t>
-            </w:r>
-            <w:r>
-              <w:rPr>
-                <w:b/>
-              </w:rPr>
-              <w:t>-/N</w:t>
-            </w:r>
-            <w:r>
-              <w:rPr>
-                <w:b/>
-              </w:rPr>
-              <w:t>etzmaske</w:t>
+                <w:noProof/>
+                <w:lang w:val="en-GB" w:eastAsia="de-CH"/>
+              </w:rPr>
+              <w:t xml:space="preserve">TLD Server (Top-level domain) </w:t>
             </w:r>
           </w:p>
         </w:tc>
         <w:tc>
           <w:tcPr>
-            <w:tcW w:w="7219" w:type="dxa"/>
+            <w:tcW w:w="5948" w:type="dxa"/>
           </w:tcPr>
           <w:p>
-            <w:r>
-              <w:t>Definiert den Host- und den Netzwerkteil der IP-Adresse.</w:t>
+            <w:pPr>
+              <w:rPr>
+                <w:noProof/>
+                <w:lang w:eastAsia="de-CH"/>
+              </w:rPr>
+            </w:pPr>
+            <w:r>
+              <w:rPr>
+                <w:noProof/>
+                <w:lang w:eastAsia="de-CH"/>
+              </w:rPr>
+              <w:t>Sind zuständig für com, edu, org, uk, ch und alle anderen Top Level Domains.</w:t>
+            </w:r>
+          </w:p>
+        </w:tc>
+      </w:tr>
+      <w:tr>
+        <w:tc>
+          <w:tcPr>
+            <w:tcW w:w="3114" w:type="dxa"/>
+          </w:tcPr>
+          <w:p>
+            <w:pPr>
+              <w:rPr>
+                <w:noProof/>
+                <w:lang w:val="en-GB" w:eastAsia="de-CH"/>
+              </w:rPr>
+            </w:pPr>
+            <w:r>
+              <w:rPr>
+                <w:b/>
+                <w:noProof/>
+                <w:lang w:eastAsia="de-CH"/>
+              </w:rPr>
+              <w:t>Authoritative DNS</w:t>
+            </w:r>
+          </w:p>
+        </w:tc>
+        <w:tc>
+          <w:tcPr>
+            <w:tcW w:w="5948" w:type="dxa"/>
+          </w:tcPr>
+          <w:p>
+            <w:pPr>
+              <w:rPr>
+                <w:noProof/>
+                <w:lang w:eastAsia="de-CH"/>
+              </w:rPr>
+            </w:pPr>
+            <w:r>
+              <w:rPr>
+                <w:noProof/>
+                <w:lang w:eastAsia="de-CH"/>
+              </w:rPr>
+              <w:t xml:space="preserve">Ist der Namensserver einer Organisation, welche eine Domäne </w:t>
+            </w:r>
+            <w:r>
+              <w:rPr>
+                <w:noProof/>
+                <w:lang w:eastAsia="de-CH"/>
+              </w:rPr>
+              <w:t>betreibt. Dieser liefert Namensauflösungen zu allen Hosts innerhalb dieser Organisation. (Wird entweder von der Organisation selber betrieben oder vom Internet Service Provider)</w:t>
             </w:r>
           </w:p>
         </w:tc>
@@ -2523,78 +5887,1436 @@
     </w:tbl>
     <w:p>
       <w:pPr>
-        <w:spacing w:after="0"/>
-      </w:pPr>
-    </w:p>
-    <w:p>
-      <w:r>
-        <w:t>(</w:t>
-      </w:r>
-      <w:r>
-        <w:t>Adressbereich der Klasse C: 220.1.10.0 hat 256 Adressen zur Verfügung. Der Administrator dieses Netzwerkes bemerkt, dass die Broadcasts zunehmen und das Netzwerk somit beeinträchtigen.</w:t>
-      </w:r>
-    </w:p>
-    <w:p>
-      <w:r>
-        <w:t>Lösung: Er segmentiert das Netz weiter in Subnetze.</w:t>
-      </w:r>
-    </w:p>
-    <w:p>
-      <w:r>
-        <w:t>Problem: Alle Router im Netzt müssen automatisch wissen, dass dies passiert ist.</w:t>
-      </w:r>
-      <w:r>
-        <w:t>)</w:t>
-      </w:r>
-    </w:p>
+        <w:rPr>
+          <w:noProof/>
+          <w:lang w:eastAsia="de-CH"/>
+        </w:rPr>
+      </w:pPr>
+    </w:p>
+    <w:p>
+      <w:pPr>
+        <w:rPr>
+          <w:noProof/>
+          <w:lang w:eastAsia="de-CH"/>
+        </w:rPr>
+      </w:pPr>
+      <w:r>
+        <w:rPr>
+          <w:noProof/>
+          <w:lang w:eastAsia="de-CH"/>
+        </w:rPr>
+        <w:t>Es werden zwei Auflösungsarten unterschieden:</w:t>
+      </w:r>
+    </w:p>
+    <w:p>
+      <w:pPr>
+        <w:pStyle w:val="berschrift3"/>
+      </w:pPr>
+      <w:bookmarkStart w:id="16" w:name="_Toc438541708"/>
+      <w:r>
+        <w:t>Iterative Auflösung</w:t>
+      </w:r>
+      <w:bookmarkEnd w:id="16"/>
+    </w:p>
+    <w:tbl>
+      <w:tblPr>
+        <w:tblStyle w:val="Tabellenraster"/>
+        <w:tblW w:w="0" w:type="auto"/>
+        <w:tblBorders>
+          <w:top w:val="none" w:sz="0" w:space="0" w:color="auto"/>
+          <w:left w:val="none" w:sz="0" w:space="0" w:color="auto"/>
+          <w:bottom w:val="none" w:sz="0" w:space="0" w:color="auto"/>
+          <w:right w:val="none" w:sz="0" w:space="0" w:color="auto"/>
+          <w:insideH w:val="none" w:sz="0" w:space="0" w:color="auto"/>
+          <w:insideV w:val="none" w:sz="0" w:space="0" w:color="auto"/>
+        </w:tblBorders>
+        <w:tblLook w:val="04A0" w:firstRow="1" w:lastRow="0" w:firstColumn="1" w:lastColumn="0" w:noHBand="0" w:noVBand="1"/>
+      </w:tblPr>
+      <w:tblGrid>
+        <w:gridCol w:w="4531"/>
+        <w:gridCol w:w="4531"/>
+      </w:tblGrid>
+      <w:tr>
+        <w:tc>
+          <w:tcPr>
+            <w:tcW w:w="4531" w:type="dxa"/>
+          </w:tcPr>
+          <w:p>
+            <w:r>
+              <w:t>Iterative Query:</w:t>
+            </w:r>
+          </w:p>
+          <w:p>
+            <w:r>
+              <w:t>Server antwortet mit zuständigem Server.</w:t>
+            </w:r>
+          </w:p>
+          <w:p>
+            <w:r>
+              <w:t>„Ich kenne diesen Namen selber nicht, aber frag doch den da!“</w:t>
+            </w:r>
+          </w:p>
+          <w:p>
+            <w:r>
+              <w:t>Bspl. www.gaia.cs.usmass.edu</w:t>
+            </w:r>
+          </w:p>
+          <w:p/>
+          <w:p>
+            <w:pPr>
+              <w:pStyle w:val="Listenabsatz"/>
+              <w:numPr>
+                <w:ilvl w:val="0"/>
+                <w:numId w:val="12"/>
+              </w:numPr>
+            </w:pPr>
+            <w:r>
+              <w:t>Zum eigenen DNS</w:t>
+            </w:r>
+          </w:p>
+          <w:p>
+            <w:pPr>
+              <w:pStyle w:val="Listenabsatz"/>
+              <w:numPr>
+                <w:ilvl w:val="0"/>
+                <w:numId w:val="12"/>
+              </w:numPr>
+            </w:pPr>
+            <w:r>
+              <w:t>Dieser kennt den Zuständen TLD-Server für „edu“</w:t>
+            </w:r>
+          </w:p>
+          <w:p>
+            <w:pPr>
+              <w:pStyle w:val="Listenabsatz"/>
+              <w:numPr>
+                <w:ilvl w:val="0"/>
+                <w:numId w:val="12"/>
+              </w:numPr>
+            </w:pPr>
+            <w:r>
+              <w:t>„Edu“ TLD kennt „usmass“</w:t>
+            </w:r>
+          </w:p>
+          <w:p>
+            <w:pPr>
+              <w:pStyle w:val="Listenabsatz"/>
+              <w:numPr>
+                <w:ilvl w:val="0"/>
+                <w:numId w:val="12"/>
+              </w:numPr>
+            </w:pPr>
+            <w:r>
+              <w:t>„Usmass“ kennt alle Hosts innerhalb von seinem Netz, also auch „gaia.cs“</w:t>
+            </w:r>
+          </w:p>
+        </w:tc>
+        <w:tc>
+          <w:tcPr>
+            <w:tcW w:w="4531" w:type="dxa"/>
+          </w:tcPr>
+          <w:p>
+            <w:r>
+              <w:rPr>
+                <w:noProof/>
+                <w:lang w:eastAsia="de-CH"/>
+              </w:rPr>
+              <w:drawing>
+                <wp:inline distT="0" distB="0" distL="0" distR="0" wp14:anchorId="53C76593" wp14:editId="23908EA6">
+                  <wp:extent cx="1999281" cy="2224905"/>
+                  <wp:effectExtent l="0" t="0" r="1270" b="4445"/>
+                  <wp:docPr id="34" name="Grafik 34"/>
+                  <wp:cNvGraphicFramePr>
+                    <a:graphicFrameLocks xmlns:a="http://schemas.openxmlformats.org/drawingml/2006/main" noChangeAspect="1"/>
+                  </wp:cNvGraphicFramePr>
+                  <a:graphic xmlns:a="http://schemas.openxmlformats.org/drawingml/2006/main">
+                    <a:graphicData uri="http://schemas.openxmlformats.org/drawingml/2006/picture">
+                      <pic:pic xmlns:pic="http://schemas.openxmlformats.org/drawingml/2006/picture">
+                        <pic:nvPicPr>
+                          <pic:cNvPr id="1" name=""/>
+                          <pic:cNvPicPr/>
+                        </pic:nvPicPr>
+                        <pic:blipFill>
+                          <a:blip r:embed="rId29"/>
+                          <a:stretch>
+                            <a:fillRect/>
+                          </a:stretch>
+                        </pic:blipFill>
+                        <pic:spPr>
+                          <a:xfrm>
+                            <a:off x="0" y="0"/>
+                            <a:ext cx="2019152" cy="2247018"/>
+                          </a:xfrm>
+                          <a:prstGeom prst="rect">
+                            <a:avLst/>
+                          </a:prstGeom>
+                        </pic:spPr>
+                      </pic:pic>
+                    </a:graphicData>
+                  </a:graphic>
+                </wp:inline>
+              </w:drawing>
+            </w:r>
+          </w:p>
+        </w:tc>
+      </w:tr>
+    </w:tbl>
     <w:p/>
     <w:p>
+      <w:pPr>
+        <w:jc w:val="center"/>
+      </w:pPr>
+    </w:p>
+    <w:p>
+      <w:pPr>
+        <w:pStyle w:val="berschrift3"/>
+        <w:rPr>
+          <w:noProof/>
+          <w:lang w:eastAsia="de-CH"/>
+        </w:rPr>
+      </w:pPr>
+      <w:bookmarkStart w:id="17" w:name="_Toc438541709"/>
+      <w:r>
+        <w:rPr>
+          <w:noProof/>
+          <w:lang w:eastAsia="de-CH"/>
+        </w:rPr>
+        <w:t>Rekursive Auflösung</w:t>
+      </w:r>
+      <w:bookmarkEnd w:id="17"/>
+    </w:p>
+    <w:tbl>
+      <w:tblPr>
+        <w:tblStyle w:val="Tabellenraster"/>
+        <w:tblW w:w="0" w:type="auto"/>
+        <w:tblBorders>
+          <w:top w:val="none" w:sz="0" w:space="0" w:color="auto"/>
+          <w:left w:val="none" w:sz="0" w:space="0" w:color="auto"/>
+          <w:bottom w:val="none" w:sz="0" w:space="0" w:color="auto"/>
+          <w:right w:val="none" w:sz="0" w:space="0" w:color="auto"/>
+          <w:insideH w:val="none" w:sz="0" w:space="0" w:color="auto"/>
+          <w:insideV w:val="none" w:sz="0" w:space="0" w:color="auto"/>
+        </w:tblBorders>
+        <w:tblLook w:val="04A0" w:firstRow="1" w:lastRow="0" w:firstColumn="1" w:lastColumn="0" w:noHBand="0" w:noVBand="1"/>
+      </w:tblPr>
+      <w:tblGrid>
+        <w:gridCol w:w="4531"/>
+        <w:gridCol w:w="4531"/>
+      </w:tblGrid>
+      <w:tr>
+        <w:tc>
+          <w:tcPr>
+            <w:tcW w:w="4531" w:type="dxa"/>
+          </w:tcPr>
+          <w:p>
+            <w:pPr>
+              <w:rPr>
+                <w:lang w:eastAsia="de-CH"/>
+              </w:rPr>
+            </w:pPr>
+            <w:r>
+              <w:rPr>
+                <w:lang w:eastAsia="de-CH"/>
+              </w:rPr>
+              <w:t>Rekursive Query:</w:t>
+            </w:r>
+          </w:p>
+          <w:p>
+            <w:pPr>
+              <w:rPr>
+                <w:lang w:eastAsia="de-CH"/>
+              </w:rPr>
+            </w:pPr>
+            <w:r>
+              <w:rPr>
+                <w:lang w:eastAsia="de-CH"/>
+              </w:rPr>
+              <w:t>Der angefragte Server trägt die Last, deshalb nur noch intern bei Autoritativen DNS Server verwendet.</w:t>
+            </w:r>
+          </w:p>
+          <w:p>
+            <w:pPr>
+              <w:rPr>
+                <w:lang w:eastAsia="de-CH"/>
+              </w:rPr>
+            </w:pPr>
+          </w:p>
+          <w:p>
+            <w:pPr>
+              <w:rPr>
+                <w:lang w:eastAsia="de-CH"/>
+              </w:rPr>
+            </w:pPr>
+            <w:r>
+              <w:rPr>
+                <w:lang w:eastAsia="de-CH"/>
+              </w:rPr>
+              <w:t>Funktioniert „fast“ wie iterative, grosser Unterschied ist das die „Anfragelast“ beim angefragten Server hängen bleibt. Dieser darf nicht nur einfach eine Antwort geben und weiterleiten, sondern muss auf eine Antwort warten und darf sie erst dann weiterleiten.</w:t>
+            </w:r>
+          </w:p>
+        </w:tc>
+        <w:tc>
+          <w:tcPr>
+            <w:tcW w:w="4531" w:type="dxa"/>
+          </w:tcPr>
+          <w:p>
+            <w:pPr>
+              <w:rPr>
+                <w:lang w:eastAsia="de-CH"/>
+              </w:rPr>
+            </w:pPr>
+            <w:r>
+              <w:rPr>
+                <w:noProof/>
+                <w:lang w:eastAsia="de-CH"/>
+              </w:rPr>
+              <w:drawing>
+                <wp:inline distT="0" distB="0" distL="0" distR="0" wp14:anchorId="1A09FC9F" wp14:editId="0C2D2A52">
+                  <wp:extent cx="1890793" cy="2396318"/>
+                  <wp:effectExtent l="0" t="0" r="0" b="4445"/>
+                  <wp:docPr id="32" name="Grafik 32"/>
+                  <wp:cNvGraphicFramePr>
+                    <a:graphicFrameLocks xmlns:a="http://schemas.openxmlformats.org/drawingml/2006/main" noChangeAspect="1"/>
+                  </wp:cNvGraphicFramePr>
+                  <a:graphic xmlns:a="http://schemas.openxmlformats.org/drawingml/2006/main">
+                    <a:graphicData uri="http://schemas.openxmlformats.org/drawingml/2006/picture">
+                      <pic:pic xmlns:pic="http://schemas.openxmlformats.org/drawingml/2006/picture">
+                        <pic:nvPicPr>
+                          <pic:cNvPr id="1" name=""/>
+                          <pic:cNvPicPr/>
+                        </pic:nvPicPr>
+                        <pic:blipFill>
+                          <a:blip r:embed="rId30"/>
+                          <a:stretch>
+                            <a:fillRect/>
+                          </a:stretch>
+                        </pic:blipFill>
+                        <pic:spPr>
+                          <a:xfrm>
+                            <a:off x="0" y="0"/>
+                            <a:ext cx="1918350" cy="2431242"/>
+                          </a:xfrm>
+                          <a:prstGeom prst="rect">
+                            <a:avLst/>
+                          </a:prstGeom>
+                        </pic:spPr>
+                      </pic:pic>
+                    </a:graphicData>
+                  </a:graphic>
+                </wp:inline>
+              </w:drawing>
+            </w:r>
+          </w:p>
+        </w:tc>
+      </w:tr>
+    </w:tbl>
+    <w:p>
+      <w:pPr>
+        <w:rPr>
+          <w:lang w:eastAsia="de-CH"/>
+        </w:rPr>
+      </w:pPr>
+    </w:p>
+    <w:p>
+      <w:pPr>
+        <w:pStyle w:val="berschrift3"/>
+        <w:rPr>
+          <w:lang w:eastAsia="de-CH"/>
+        </w:rPr>
+      </w:pPr>
+      <w:bookmarkStart w:id="18" w:name="_Toc438541710"/>
+      <w:r>
+        <w:rPr>
+          <w:lang w:eastAsia="de-CH"/>
+        </w:rPr>
+        <w:t>DNS Caching</w:t>
+      </w:r>
+      <w:bookmarkEnd w:id="18"/>
+    </w:p>
+    <w:p>
+      <w:pPr>
+        <w:rPr>
+          <w:lang w:eastAsia="de-CH"/>
+        </w:rPr>
+      </w:pPr>
+      <w:r>
+        <w:rPr>
+          <w:lang w:eastAsia="de-CH"/>
+        </w:rPr>
+        <w:t>Jeder Namensserver speichert („caching“) seine gelernten Namensauflösungen aus Performance Gründen. So ein Eintrag kann folgendermassen aussehen:</w:t>
+      </w:r>
+    </w:p>
+    <w:p>
+      <w:pPr>
+        <w:jc w:val="center"/>
+        <w:rPr>
+          <w:lang w:eastAsia="de-CH"/>
+        </w:rPr>
+      </w:pPr>
+      <w:r>
+        <w:rPr>
+          <w:noProof/>
+          <w:lang w:eastAsia="de-CH"/>
+        </w:rPr>
+        <w:drawing>
+          <wp:inline distT="0" distB="0" distL="0" distR="0" wp14:anchorId="3E929BC9" wp14:editId="50781B6F">
+            <wp:extent cx="2763057" cy="215191"/>
+            <wp:effectExtent l="0" t="0" r="0" b="0"/>
+            <wp:docPr id="36" name="Grafik 36"/>
+            <wp:cNvGraphicFramePr>
+              <a:graphicFrameLocks xmlns:a="http://schemas.openxmlformats.org/drawingml/2006/main" noChangeAspect="1"/>
+            </wp:cNvGraphicFramePr>
+            <a:graphic xmlns:a="http://schemas.openxmlformats.org/drawingml/2006/main">
+              <a:graphicData uri="http://schemas.openxmlformats.org/drawingml/2006/picture">
+                <pic:pic xmlns:pic="http://schemas.openxmlformats.org/drawingml/2006/picture">
+                  <pic:nvPicPr>
+                    <pic:cNvPr id="1" name=""/>
+                    <pic:cNvPicPr/>
+                  </pic:nvPicPr>
+                  <pic:blipFill>
+                    <a:blip r:embed="rId31"/>
+                    <a:stretch>
+                      <a:fillRect/>
+                    </a:stretch>
+                  </pic:blipFill>
+                  <pic:spPr>
+                    <a:xfrm>
+                      <a:off x="0" y="0"/>
+                      <a:ext cx="2810754" cy="218906"/>
+                    </a:xfrm>
+                    <a:prstGeom prst="rect">
+                      <a:avLst/>
+                    </a:prstGeom>
+                  </pic:spPr>
+                </pic:pic>
+              </a:graphicData>
+            </a:graphic>
+          </wp:inline>
+        </w:drawing>
+      </w:r>
+    </w:p>
+    <w:p>
+      <w:pPr>
+        <w:rPr>
+          <w:lang w:eastAsia="de-CH"/>
+        </w:rPr>
+      </w:pPr>
+      <w:r>
+        <w:rPr>
+          <w:lang w:eastAsia="de-CH"/>
+        </w:rPr>
+        <w:t>Im Type-Feld wi</w:t>
+      </w:r>
+      <w:r>
+        <w:rPr>
+          <w:lang w:eastAsia="de-CH"/>
+        </w:rPr>
+        <w:t>rd unterschieden, was für ein Namensauflösung gemacht wird (Host, Domäne, Mailserver, etc.)</w:t>
+      </w:r>
+    </w:p>
+    <w:p>
+      <w:pPr>
+        <w:jc w:val="center"/>
+        <w:rPr>
+          <w:lang w:eastAsia="de-CH"/>
+        </w:rPr>
+      </w:pPr>
+      <w:r>
+        <w:rPr>
+          <w:noProof/>
+          <w:lang w:eastAsia="de-CH"/>
+        </w:rPr>
+        <w:drawing>
+          <wp:inline distT="0" distB="0" distL="0" distR="0" wp14:anchorId="1262B009" wp14:editId="517A9068">
+            <wp:extent cx="3464788" cy="1579536"/>
+            <wp:effectExtent l="0" t="0" r="2540" b="1905"/>
+            <wp:docPr id="37" name="Grafik 37"/>
+            <wp:cNvGraphicFramePr>
+              <a:graphicFrameLocks xmlns:a="http://schemas.openxmlformats.org/drawingml/2006/main" noChangeAspect="1"/>
+            </wp:cNvGraphicFramePr>
+            <a:graphic xmlns:a="http://schemas.openxmlformats.org/drawingml/2006/main">
+              <a:graphicData uri="http://schemas.openxmlformats.org/drawingml/2006/picture">
+                <pic:pic xmlns:pic="http://schemas.openxmlformats.org/drawingml/2006/picture">
+                  <pic:nvPicPr>
+                    <pic:cNvPr id="1" name=""/>
+                    <pic:cNvPicPr/>
+                  </pic:nvPicPr>
+                  <pic:blipFill>
+                    <a:blip r:embed="rId32"/>
+                    <a:stretch>
+                      <a:fillRect/>
+                    </a:stretch>
+                  </pic:blipFill>
+                  <pic:spPr>
+                    <a:xfrm>
+                      <a:off x="0" y="0"/>
+                      <a:ext cx="3486798" cy="1589570"/>
+                    </a:xfrm>
+                    <a:prstGeom prst="rect">
+                      <a:avLst/>
+                    </a:prstGeom>
+                  </pic:spPr>
+                </pic:pic>
+              </a:graphicData>
+            </a:graphic>
+          </wp:inline>
+        </w:drawing>
+      </w:r>
+    </w:p>
+    <w:p>
+      <w:pPr>
+        <w:spacing w:line="259" w:lineRule="auto"/>
+        <w:jc w:val="left"/>
+        <w:rPr>
+          <w:rFonts w:asciiTheme="majorHAnsi" w:eastAsiaTheme="majorEastAsia" w:hAnsiTheme="majorHAnsi" w:cstheme="majorBidi"/>
+          <w:color w:val="2E74B5" w:themeColor="accent1" w:themeShade="BF"/>
+          <w:sz w:val="26"/>
+          <w:szCs w:val="26"/>
+        </w:rPr>
+      </w:pPr>
+      <w:r>
+        <w:br w:type="page"/>
+      </w:r>
+    </w:p>
+    <w:p>
+      <w:pPr>
+        <w:pStyle w:val="berschrift2"/>
+      </w:pPr>
+      <w:bookmarkStart w:id="19" w:name="_Toc438541711"/>
       <w:r>
         <w:lastRenderedPageBreak/>
-        <w:t>Beispiel</w:t>
-      </w:r>
-    </w:p>
-    <w:p>
-      <w:pPr>
-        <w:pStyle w:val="berschrift1"/>
-      </w:pPr>
-      <w:bookmarkStart w:id="8" w:name="_Toc436802420"/>
-      <w:r>
-        <w:t>DNS, DHCP, Multicast</w:t>
-      </w:r>
-      <w:bookmarkEnd w:id="8"/>
-    </w:p>
-    <w:p>
-      <w:pPr>
-        <w:pStyle w:val="berschrift1"/>
-        <w:rPr>
-          <w:lang w:val="en-GB"/>
-        </w:rPr>
-      </w:pPr>
-      <w:bookmarkStart w:id="9" w:name="_Toc436802421"/>
-      <w:r>
-        <w:rPr>
-          <w:lang w:val="en-GB"/>
-        </w:rPr>
-        <w:t>Layer 4 – Ports, Sockets, TCP, UDP, Firewall</w:t>
-      </w:r>
-      <w:bookmarkEnd w:id="9"/>
-    </w:p>
-    <w:p>
-      <w:pPr>
-        <w:pStyle w:val="berschrift1"/>
-      </w:pPr>
-      <w:bookmarkStart w:id="10" w:name="_Toc436802422"/>
-      <w:r>
-        <w:rPr>
-          <w:lang w:val="en-GB"/>
-        </w:rPr>
-        <w:t>VLAN-Konzepte</w:t>
-      </w:r>
-      <w:bookmarkEnd w:id="10"/>
-    </w:p>
-    <w:p>
-      <w:pPr>
+        <w:t>DHCP</w:t>
+      </w:r>
+      <w:bookmarkEnd w:id="19"/>
+    </w:p>
+    <w:p>
+      <w:r>
+        <w:rPr>
+          <w:rFonts w:ascii="Arial" w:hAnsi="Arial" w:cs="Arial"/>
+          <w:bCs/>
+          <w:color w:val="252525"/>
+          <w:sz w:val="21"/>
+          <w:szCs w:val="21"/>
+          <w:shd w:val="clear" w:color="auto" w:fill="FFFFFF"/>
+        </w:rPr>
+        <w:t xml:space="preserve">DHCP steht für </w:t>
+      </w:r>
+      <w:r>
+        <w:rPr>
+          <w:rFonts w:ascii="Arial" w:hAnsi="Arial" w:cs="Arial"/>
+          <w:bCs/>
+          <w:color w:val="252525"/>
+          <w:sz w:val="21"/>
+          <w:szCs w:val="21"/>
+          <w:shd w:val="clear" w:color="auto" w:fill="FFFFFF"/>
+        </w:rPr>
+        <w:t xml:space="preserve">Dynamic Host Configuration </w:t>
+      </w:r>
+      <w:r>
+        <w:t>Protocol</w:t>
+      </w:r>
+      <w:r>
+        <w:t>. Es ermöglicht die Zuweisung der Netzwerkkonfiguration an </w:t>
+      </w:r>
+      <w:hyperlink r:id="rId33" w:tooltip="Client" w:history="1">
+        <w:r>
+          <w:t>Clients</w:t>
+        </w:r>
+      </w:hyperlink>
+      <w:r>
+        <w:t> durch einen </w:t>
+      </w:r>
+      <w:hyperlink r:id="rId34" w:tooltip="Server (Software)" w:history="1">
+        <w:r>
+          <w:t>Server</w:t>
+        </w:r>
+      </w:hyperlink>
+      <w:r>
+        <w:t>.</w:t>
+      </w:r>
+      <w:r>
+        <w:t xml:space="preserve"> Ziel vom DHCP ist eine dynamische Vergabe der IP-Konfiguration.</w:t>
+      </w:r>
+    </w:p>
+    <w:p>
+      <w:r>
+        <w:rPr>
+          <w:b/>
+        </w:rPr>
+        <w:t xml:space="preserve">Ablauf </w:t>
+      </w:r>
+    </w:p>
+    <w:tbl>
+      <w:tblPr>
+        <w:tblStyle w:val="Tabellenraster"/>
+        <w:tblW w:w="0" w:type="auto"/>
+        <w:tblBorders>
+          <w:top w:val="none" w:sz="0" w:space="0" w:color="auto"/>
+          <w:left w:val="none" w:sz="0" w:space="0" w:color="auto"/>
+          <w:bottom w:val="none" w:sz="0" w:space="0" w:color="auto"/>
+          <w:right w:val="none" w:sz="0" w:space="0" w:color="auto"/>
+          <w:insideH w:val="none" w:sz="0" w:space="0" w:color="auto"/>
+          <w:insideV w:val="none" w:sz="0" w:space="0" w:color="auto"/>
+        </w:tblBorders>
+        <w:tblLayout w:type="fixed"/>
+        <w:tblLook w:val="04A0" w:firstRow="1" w:lastRow="0" w:firstColumn="1" w:lastColumn="0" w:noHBand="0" w:noVBand="1"/>
+      </w:tblPr>
+      <w:tblGrid>
+        <w:gridCol w:w="4815"/>
+        <w:gridCol w:w="4247"/>
+      </w:tblGrid>
+      <w:tr>
+        <w:tc>
+          <w:tcPr>
+            <w:tcW w:w="4815" w:type="dxa"/>
+          </w:tcPr>
+          <w:p>
+            <w:pPr>
+              <w:pStyle w:val="Listenabsatz"/>
+              <w:numPr>
+                <w:ilvl w:val="0"/>
+                <w:numId w:val="14"/>
+              </w:numPr>
+            </w:pPr>
+            <w:r>
+              <w:t xml:space="preserve">Neuer Client schickt eine </w:t>
+            </w:r>
+            <w:r>
+              <w:rPr>
+                <w:b/>
+              </w:rPr>
+              <w:t xml:space="preserve">DHCPDISCOVER </w:t>
+            </w:r>
+            <w:r>
+              <w:t>Nachricht (mit seiner MAC-Adresse)</w:t>
+            </w:r>
+            <w:r>
+              <w:t xml:space="preserve"> als Broadcast (255.255.255.255, UDP Port 67) und weil er noch keine IP hat, ist die Absender IP 0.0.0.0 mit UDP Port 68.</w:t>
+            </w:r>
+          </w:p>
+          <w:p>
+            <w:pPr>
+              <w:pStyle w:val="Listenabsatz"/>
+              <w:numPr>
+                <w:ilvl w:val="0"/>
+                <w:numId w:val="14"/>
+              </w:numPr>
+            </w:pPr>
+            <w:r>
+              <w:t xml:space="preserve">Nun schicken alle DHCP’s im Netz eine </w:t>
+            </w:r>
+            <w:r>
+              <w:rPr>
+                <w:b/>
+              </w:rPr>
+              <w:t>DHCPOFFER</w:t>
+            </w:r>
+            <w:r>
+              <w:t xml:space="preserve"> (entweder als Broadcast oder als Unicast an 0.0.0.0+Mac-Adresse.</w:t>
+            </w:r>
+          </w:p>
+          <w:p>
+            <w:pPr>
+              <w:pStyle w:val="Listenabsatz"/>
+              <w:numPr>
+                <w:ilvl w:val="0"/>
+                <w:numId w:val="14"/>
+              </w:numPr>
+            </w:pPr>
+            <w:r>
+              <w:t xml:space="preserve">Client entscheidet nun anhand von selbstdefinierten Regeln welcher DHCPOFFER er annimmt und schickt eine </w:t>
+            </w:r>
+            <w:r>
+              <w:rPr>
+                <w:b/>
+              </w:rPr>
+              <w:t>DHCPREQUEST</w:t>
+            </w:r>
+            <w:r>
+              <w:t>.</w:t>
+            </w:r>
+          </w:p>
+          <w:p>
+            <w:pPr>
+              <w:pStyle w:val="Listenabsatz"/>
+              <w:numPr>
+                <w:ilvl w:val="0"/>
+                <w:numId w:val="14"/>
+              </w:numPr>
+            </w:pPr>
+            <w:r>
+              <w:rPr>
+                <w:rFonts w:ascii="Arial" w:hAnsi="Arial" w:cs="Arial"/>
+                <w:color w:val="252525"/>
+                <w:sz w:val="21"/>
+                <w:szCs w:val="21"/>
+                <w:shd w:val="clear" w:color="auto" w:fill="FFFFFF"/>
+              </w:rPr>
+              <w:t>Der DHCP-Server bestätigt in einer</w:t>
+            </w:r>
+            <w:r>
+              <w:rPr>
+                <w:i/>
+                <w:iCs/>
+                <w:shd w:val="clear" w:color="auto" w:fill="FFFFFF"/>
+              </w:rPr>
+              <w:t xml:space="preserve"> DHCPACK</w:t>
+            </w:r>
+            <w:r>
+              <w:rPr>
+                <w:shd w:val="clear" w:color="auto" w:fill="FFFFFF"/>
+              </w:rPr>
+              <w:t xml:space="preserve">-Nachricht </w:t>
+            </w:r>
+            <w:r>
+              <w:rPr>
+                <w:shd w:val="clear" w:color="auto" w:fill="FFFFFF"/>
+              </w:rPr>
+              <w:t>(DHCP-</w:t>
+            </w:r>
+            <w:r>
+              <w:rPr>
+                <w:shd w:val="clear" w:color="auto" w:fill="FFFFFF"/>
+              </w:rPr>
+              <w:t>A</w:t>
+            </w:r>
+            <w:r>
+              <w:rPr>
+                <w:shd w:val="clear" w:color="auto" w:fill="FFFFFF"/>
+              </w:rPr>
+              <w:t>cknowledged) die IP-Adresse mit den weiteren relevanten Daten</w:t>
+            </w:r>
+            <w:r>
+              <w:rPr>
+                <w:shd w:val="clear" w:color="auto" w:fill="FFFFFF"/>
+              </w:rPr>
+              <w:t>.</w:t>
+            </w:r>
+          </w:p>
+        </w:tc>
+        <w:tc>
+          <w:tcPr>
+            <w:tcW w:w="4247" w:type="dxa"/>
+          </w:tcPr>
+          <w:p>
+            <w:r>
+              <w:rPr>
+                <w:noProof/>
+                <w:lang w:eastAsia="de-CH"/>
+              </w:rPr>
+              <w:drawing>
+                <wp:inline distT="0" distB="0" distL="0" distR="0" wp14:anchorId="47F8E9F4" wp14:editId="4712FC72">
+                  <wp:extent cx="2642413" cy="2487478"/>
+                  <wp:effectExtent l="0" t="0" r="5715" b="8255"/>
+                  <wp:docPr id="39" name="Grafik 39"/>
+                  <wp:cNvGraphicFramePr>
+                    <a:graphicFrameLocks xmlns:a="http://schemas.openxmlformats.org/drawingml/2006/main" noChangeAspect="1"/>
+                  </wp:cNvGraphicFramePr>
+                  <a:graphic xmlns:a="http://schemas.openxmlformats.org/drawingml/2006/main">
+                    <a:graphicData uri="http://schemas.openxmlformats.org/drawingml/2006/picture">
+                      <pic:pic xmlns:pic="http://schemas.openxmlformats.org/drawingml/2006/picture">
+                        <pic:nvPicPr>
+                          <pic:cNvPr id="1" name=""/>
+                          <pic:cNvPicPr/>
+                        </pic:nvPicPr>
+                        <pic:blipFill rotWithShape="1">
+                          <a:blip r:embed="rId35"/>
+                          <a:srcRect l="6244" r="8032"/>
+                          <a:stretch/>
+                        </pic:blipFill>
+                        <pic:spPr bwMode="auto">
+                          <a:xfrm>
+                            <a:off x="0" y="0"/>
+                            <a:ext cx="2661374" cy="2505327"/>
+                          </a:xfrm>
+                          <a:prstGeom prst="rect">
+                            <a:avLst/>
+                          </a:prstGeom>
+                          <a:ln>
+                            <a:noFill/>
+                          </a:ln>
+                          <a:extLst>
+                            <a:ext uri="{53640926-AAD7-44D8-BBD7-CCE9431645EC}">
+                              <a14:shadowObscured xmlns:a14="http://schemas.microsoft.com/office/drawing/2010/main"/>
+                            </a:ext>
+                          </a:extLst>
+                        </pic:spPr>
+                      </pic:pic>
+                    </a:graphicData>
+                  </a:graphic>
+                </wp:inline>
+              </w:drawing>
+            </w:r>
+          </w:p>
+        </w:tc>
+      </w:tr>
+    </w:tbl>
+    <w:p>
+      <w:r>
+        <w:t>Der Client kann am Schluss mit einer ARP-Request im Netz nachfragen, ob er wirklich der einzige ist mit dieser IP. Falls ein anderes Gerät antwortet, kann die</w:t>
+      </w:r>
+      <w:r>
+        <w:t xml:space="preserve"> vorgeschlagene Adresse mit einer DHCPDECLINE-Nachricht zurückgewiesen werden</w:t>
+      </w:r>
+      <w:r>
+        <w:rPr>
+          <w:rFonts w:ascii="Arial" w:hAnsi="Arial" w:cs="Arial"/>
+          <w:color w:val="252525"/>
+          <w:sz w:val="21"/>
+          <w:szCs w:val="21"/>
+          <w:shd w:val="clear" w:color="auto" w:fill="FFFFFF"/>
+        </w:rPr>
+        <w:t>.</w:t>
+      </w:r>
+    </w:p>
+    <w:p>
+      <w:pPr>
+        <w:pStyle w:val="berschrift2"/>
+      </w:pPr>
+      <w:bookmarkStart w:id="20" w:name="_Toc438541712"/>
+      <w:r>
+        <w:t>Multicast</w:t>
+      </w:r>
+      <w:bookmarkEnd w:id="20"/>
+      <w:r>
+        <w:t xml:space="preserve"> Routing</w:t>
+      </w:r>
+    </w:p>
+    <w:p>
+      <w:pPr>
+        <w:spacing w:line="259" w:lineRule="auto"/>
+        <w:jc w:val="left"/>
+      </w:pPr>
+      <w:r>
+        <w:t>Das Ziel von Multicast-Routing ist, einen Baum von Verbindungen zu ermitteln, der alle Router</w:t>
+      </w:r>
+      <w:r>
+        <w:t xml:space="preserve"> mit angeschlossenen Hosts enthä</w:t>
+      </w:r>
+      <w:r>
+        <w:t>lt, die Mitglieder der Multicast-Gruppe sind.</w:t>
+      </w:r>
+      <w:r>
+        <w:t xml:space="preserve"> „Baum“, weil nicht alle Verbindungen zwischen den Routern geflutete werden sollen. Zwei Varianten werden unterschieden:</w:t>
+      </w:r>
+    </w:p>
+    <w:p>
+      <w:pPr>
+        <w:spacing w:after="0" w:line="259" w:lineRule="auto"/>
+        <w:ind w:left="1410" w:hanging="1410"/>
+        <w:jc w:val="left"/>
+      </w:pPr>
+      <w:r>
+        <w:rPr>
+          <w:b/>
+        </w:rPr>
+        <w:t>Source-based</w:t>
+      </w:r>
+      <w:r>
+        <w:rPr>
+          <w:b/>
+        </w:rPr>
+        <w:tab/>
+      </w:r>
+      <w:r>
+        <w:t>jeder Sender baut seinen eigenen Baum. Merkmale sind: effiziente Bäume, kleine Verzögerungen und gleichmässige Last Verteilung</w:t>
+      </w:r>
+    </w:p>
+    <w:p>
+      <w:pPr>
+        <w:spacing w:after="0" w:line="259" w:lineRule="auto"/>
+        <w:ind w:left="1410" w:hanging="1410"/>
+        <w:jc w:val="left"/>
+      </w:pPr>
+      <w:r>
+        <w:rPr>
+          <w:b/>
+        </w:rPr>
+        <w:t>Shared-tree</w:t>
+      </w:r>
+      <w:r>
+        <w:tab/>
+        <w:t>gleicher Baum für alle Gruppenmitgleder. Merkmale sind: grössere Verzögerungen, schlechtere Lastverteilung (RP-Router trägt hohe Last)</w:t>
+      </w:r>
+    </w:p>
+    <w:p>
+      <w:pPr>
+        <w:spacing w:after="0" w:line="259" w:lineRule="auto"/>
+        <w:jc w:val="left"/>
+      </w:pPr>
+    </w:p>
+    <w:p>
+      <w:pPr>
+        <w:spacing w:line="259" w:lineRule="auto"/>
+        <w:jc w:val="center"/>
+      </w:pPr>
+      <w:r>
+        <w:rPr>
+          <w:noProof/>
+          <w:lang w:eastAsia="de-CH"/>
+        </w:rPr>
+        <w:drawing>
+          <wp:inline distT="0" distB="0" distL="0" distR="0" wp14:anchorId="4C23298C" wp14:editId="5F810D95">
+            <wp:extent cx="5385661" cy="2498874"/>
+            <wp:effectExtent l="0" t="0" r="5715" b="0"/>
+            <wp:docPr id="41" name="Grafik 41"/>
+            <wp:cNvGraphicFramePr>
+              <a:graphicFrameLocks xmlns:a="http://schemas.openxmlformats.org/drawingml/2006/main" noChangeAspect="1"/>
+            </wp:cNvGraphicFramePr>
+            <a:graphic xmlns:a="http://schemas.openxmlformats.org/drawingml/2006/main">
+              <a:graphicData uri="http://schemas.openxmlformats.org/drawingml/2006/picture">
+                <pic:pic xmlns:pic="http://schemas.openxmlformats.org/drawingml/2006/picture">
+                  <pic:nvPicPr>
+                    <pic:cNvPr id="1" name=""/>
+                    <pic:cNvPicPr/>
+                  </pic:nvPicPr>
+                  <pic:blipFill>
+                    <a:blip r:embed="rId36"/>
+                    <a:stretch>
+                      <a:fillRect/>
+                    </a:stretch>
+                  </pic:blipFill>
+                  <pic:spPr>
+                    <a:xfrm>
+                      <a:off x="0" y="0"/>
+                      <a:ext cx="5412247" cy="2511210"/>
+                    </a:xfrm>
+                    <a:prstGeom prst="rect">
+                      <a:avLst/>
+                    </a:prstGeom>
+                  </pic:spPr>
+                </pic:pic>
+              </a:graphicData>
+            </a:graphic>
+          </wp:inline>
+        </w:drawing>
+      </w:r>
+    </w:p>
+    <w:p>
+      <w:pPr>
+        <w:spacing w:line="259" w:lineRule="auto"/>
+      </w:pPr>
+      <w:r>
+        <w:t xml:space="preserve">RP: „Rendevouz Point“; Router am RP verteilt die </w:t>
+      </w:r>
+      <w:r>
+        <w:t>Datenpakete weiter.</w:t>
+      </w:r>
+    </w:p>
+    <w:p>
+      <w:pPr>
+        <w:pStyle w:val="berschrift2"/>
+      </w:pPr>
+      <w:r>
+        <w:lastRenderedPageBreak/>
+        <w:t>NAT und PAT</w:t>
+      </w:r>
+    </w:p>
+    <w:p>
+      <w:pPr>
+        <w:rPr>
+          <w:shd w:val="clear" w:color="auto" w:fill="FFFFFF"/>
+        </w:rPr>
+      </w:pPr>
+      <w:bookmarkStart w:id="21" w:name="_Toc438541713"/>
+      <w:r>
+        <w:rPr>
+          <w:b/>
+          <w:bCs/>
+          <w:shd w:val="clear" w:color="auto" w:fill="FFFFFF"/>
+        </w:rPr>
+        <w:t>Port and Address Translation</w:t>
+      </w:r>
+      <w:r>
+        <w:rPr>
+          <w:rStyle w:val="apple-converted-space"/>
+          <w:rFonts w:ascii="Arial" w:hAnsi="Arial" w:cs="Arial"/>
+          <w:color w:val="252525"/>
+          <w:sz w:val="21"/>
+          <w:szCs w:val="21"/>
+          <w:shd w:val="clear" w:color="auto" w:fill="FFFFFF"/>
+        </w:rPr>
+        <w:t> </w:t>
+      </w:r>
+      <w:r>
+        <w:rPr>
+          <w:shd w:val="clear" w:color="auto" w:fill="FFFFFF"/>
+        </w:rPr>
+        <w:t>(PAT) oder</w:t>
+      </w:r>
+      <w:r>
+        <w:rPr>
+          <w:rStyle w:val="apple-converted-space"/>
+          <w:rFonts w:ascii="Arial" w:hAnsi="Arial" w:cs="Arial"/>
+          <w:color w:val="252525"/>
+          <w:sz w:val="21"/>
+          <w:szCs w:val="21"/>
+          <w:shd w:val="clear" w:color="auto" w:fill="FFFFFF"/>
+        </w:rPr>
+        <w:t> </w:t>
+      </w:r>
+      <w:r>
+        <w:rPr>
+          <w:b/>
+          <w:bCs/>
+          <w:shd w:val="clear" w:color="auto" w:fill="FFFFFF"/>
+        </w:rPr>
+        <w:t>Network Address Port Translation</w:t>
+      </w:r>
+      <w:r>
+        <w:rPr>
+          <w:rStyle w:val="apple-converted-space"/>
+          <w:rFonts w:ascii="Arial" w:hAnsi="Arial" w:cs="Arial"/>
+          <w:color w:val="252525"/>
+          <w:sz w:val="21"/>
+          <w:szCs w:val="21"/>
+          <w:shd w:val="clear" w:color="auto" w:fill="FFFFFF"/>
+        </w:rPr>
+        <w:t> </w:t>
+      </w:r>
+      <w:r>
+        <w:rPr>
+          <w:shd w:val="clear" w:color="auto" w:fill="FFFFFF"/>
+        </w:rPr>
+        <w:t>(NAPT) ist eine Technik, die in</w:t>
+      </w:r>
+      <w:r>
+        <w:rPr>
+          <w:rStyle w:val="apple-converted-space"/>
+          <w:rFonts w:ascii="Arial" w:hAnsi="Arial" w:cs="Arial"/>
+          <w:color w:val="252525"/>
+          <w:sz w:val="21"/>
+          <w:szCs w:val="21"/>
+          <w:shd w:val="clear" w:color="auto" w:fill="FFFFFF"/>
+        </w:rPr>
+        <w:t> </w:t>
+      </w:r>
+      <w:r>
+        <w:rPr>
+          <w:rFonts w:ascii="Arial" w:hAnsi="Arial" w:cs="Arial"/>
+          <w:sz w:val="21"/>
+          <w:szCs w:val="21"/>
+          <w:shd w:val="clear" w:color="auto" w:fill="FFFFFF"/>
+        </w:rPr>
+        <w:t>Computernetzwerken</w:t>
+      </w:r>
+      <w:r>
+        <w:rPr>
+          <w:rStyle w:val="apple-converted-space"/>
+          <w:rFonts w:ascii="Arial" w:hAnsi="Arial" w:cs="Arial"/>
+          <w:color w:val="252525"/>
+          <w:sz w:val="21"/>
+          <w:szCs w:val="21"/>
+          <w:shd w:val="clear" w:color="auto" w:fill="FFFFFF"/>
+        </w:rPr>
+        <w:t> </w:t>
+      </w:r>
+      <w:r>
+        <w:rPr>
+          <w:shd w:val="clear" w:color="auto" w:fill="FFFFFF"/>
+        </w:rPr>
+        <w:t>verwendet wird. Sie ist eine spezielle Form von</w:t>
+      </w:r>
+      <w:r>
+        <w:rPr>
+          <w:rStyle w:val="apple-converted-space"/>
+          <w:rFonts w:ascii="Arial" w:hAnsi="Arial" w:cs="Arial"/>
+          <w:color w:val="252525"/>
+          <w:sz w:val="21"/>
+          <w:szCs w:val="21"/>
+          <w:shd w:val="clear" w:color="auto" w:fill="FFFFFF"/>
+        </w:rPr>
+        <w:t> </w:t>
+      </w:r>
+      <w:r>
+        <w:rPr>
+          <w:rFonts w:ascii="Arial" w:hAnsi="Arial" w:cs="Arial"/>
+          <w:sz w:val="21"/>
+          <w:szCs w:val="21"/>
+          <w:shd w:val="clear" w:color="auto" w:fill="FFFFFF"/>
+        </w:rPr>
+        <w:t>NAT</w:t>
+      </w:r>
+      <w:r>
+        <w:rPr>
+          <w:rStyle w:val="apple-converted-space"/>
+          <w:rFonts w:ascii="Arial" w:hAnsi="Arial" w:cs="Arial"/>
+          <w:color w:val="252525"/>
+          <w:sz w:val="21"/>
+          <w:szCs w:val="21"/>
+          <w:shd w:val="clear" w:color="auto" w:fill="FFFFFF"/>
+        </w:rPr>
+        <w:t> </w:t>
+      </w:r>
+      <w:r>
+        <w:rPr>
+          <w:shd w:val="clear" w:color="auto" w:fill="FFFFFF"/>
+        </w:rPr>
+        <w:t>(1 zu n NAT). Dabei werden im Gegensatz zu NAT nicht nur die</w:t>
+      </w:r>
+      <w:r>
+        <w:rPr>
+          <w:rStyle w:val="apple-converted-space"/>
+          <w:rFonts w:ascii="Arial" w:hAnsi="Arial" w:cs="Arial"/>
+          <w:color w:val="252525"/>
+          <w:sz w:val="21"/>
+          <w:szCs w:val="21"/>
+          <w:shd w:val="clear" w:color="auto" w:fill="FFFFFF"/>
+        </w:rPr>
+        <w:t> </w:t>
+      </w:r>
+      <w:r>
+        <w:rPr>
+          <w:rFonts w:ascii="Arial" w:hAnsi="Arial" w:cs="Arial"/>
+          <w:sz w:val="21"/>
+          <w:szCs w:val="21"/>
+          <w:shd w:val="clear" w:color="auto" w:fill="FFFFFF"/>
+        </w:rPr>
+        <w:t>IP-Adressen</w:t>
+      </w:r>
+      <w:r>
+        <w:rPr>
+          <w:shd w:val="clear" w:color="auto" w:fill="FFFFFF"/>
+        </w:rPr>
+        <w:t>, sondern auch</w:t>
+      </w:r>
+      <w:r>
+        <w:rPr>
+          <w:rStyle w:val="apple-converted-space"/>
+          <w:rFonts w:ascii="Arial" w:hAnsi="Arial" w:cs="Arial"/>
+          <w:color w:val="252525"/>
+          <w:sz w:val="21"/>
+          <w:szCs w:val="21"/>
+          <w:shd w:val="clear" w:color="auto" w:fill="FFFFFF"/>
+        </w:rPr>
+        <w:t> </w:t>
+      </w:r>
+      <w:r>
+        <w:rPr>
+          <w:rFonts w:ascii="Arial" w:hAnsi="Arial" w:cs="Arial"/>
+          <w:sz w:val="21"/>
+          <w:szCs w:val="21"/>
+          <w:shd w:val="clear" w:color="auto" w:fill="FFFFFF"/>
+        </w:rPr>
+        <w:t>Port-Nummern</w:t>
+      </w:r>
+      <w:r>
+        <w:rPr>
+          <w:rStyle w:val="apple-converted-space"/>
+          <w:rFonts w:ascii="Arial" w:hAnsi="Arial" w:cs="Arial"/>
+          <w:color w:val="252525"/>
+          <w:sz w:val="21"/>
+          <w:szCs w:val="21"/>
+          <w:shd w:val="clear" w:color="auto" w:fill="FFFFFF"/>
+        </w:rPr>
+        <w:t> </w:t>
+      </w:r>
+      <w:r>
+        <w:rPr>
+          <w:shd w:val="clear" w:color="auto" w:fill="FFFFFF"/>
+        </w:rPr>
+        <w:t>umgeschrieben.</w:t>
+      </w:r>
+      <w:r>
+        <w:rPr>
+          <w:rStyle w:val="apple-converted-space"/>
+          <w:rFonts w:ascii="Arial" w:hAnsi="Arial" w:cs="Arial"/>
+          <w:color w:val="252525"/>
+          <w:sz w:val="21"/>
+          <w:szCs w:val="21"/>
+          <w:shd w:val="clear" w:color="auto" w:fill="FFFFFF"/>
+        </w:rPr>
+        <w:t> </w:t>
+      </w:r>
+      <w:r>
+        <w:rPr>
+          <w:b/>
+          <w:bCs/>
+          <w:shd w:val="clear" w:color="auto" w:fill="FFFFFF"/>
+        </w:rPr>
+        <w:t>PAT</w:t>
+      </w:r>
+      <w:r>
+        <w:rPr>
+          <w:rStyle w:val="apple-converted-space"/>
+          <w:rFonts w:ascii="Arial" w:hAnsi="Arial" w:cs="Arial"/>
+          <w:color w:val="252525"/>
+          <w:sz w:val="21"/>
+          <w:szCs w:val="21"/>
+          <w:shd w:val="clear" w:color="auto" w:fill="FFFFFF"/>
+        </w:rPr>
+        <w:t> </w:t>
+      </w:r>
+      <w:r>
+        <w:rPr>
+          <w:shd w:val="clear" w:color="auto" w:fill="FFFFFF"/>
+        </w:rPr>
+        <w:t>wird eingesetzt, wenn mehrere private IP-Adressen aus einem LAN zu</w:t>
+      </w:r>
+      <w:r>
+        <w:rPr>
+          <w:rStyle w:val="apple-converted-space"/>
+          <w:rFonts w:ascii="Arial" w:hAnsi="Arial" w:cs="Arial"/>
+          <w:color w:val="252525"/>
+          <w:sz w:val="21"/>
+          <w:szCs w:val="21"/>
+          <w:shd w:val="clear" w:color="auto" w:fill="FFFFFF"/>
+        </w:rPr>
+        <w:t> </w:t>
+      </w:r>
+      <w:r>
+        <w:rPr>
+          <w:iCs/>
+          <w:shd w:val="clear" w:color="auto" w:fill="FFFFFF"/>
+        </w:rPr>
+        <w:t>einer</w:t>
+      </w:r>
+      <w:r>
+        <w:rPr>
+          <w:rStyle w:val="apple-converted-space"/>
+          <w:rFonts w:ascii="Arial" w:hAnsi="Arial" w:cs="Arial"/>
+          <w:color w:val="252525"/>
+          <w:sz w:val="21"/>
+          <w:szCs w:val="21"/>
+          <w:shd w:val="clear" w:color="auto" w:fill="FFFFFF"/>
+        </w:rPr>
+        <w:t> </w:t>
+      </w:r>
+      <w:r>
+        <w:rPr>
+          <w:shd w:val="clear" w:color="auto" w:fill="FFFFFF"/>
+        </w:rPr>
+        <w:t>öffentlichen IP-Adresse übersetzt werden sollen.</w:t>
+      </w:r>
+    </w:p>
+    <w:p>
+      <w:pPr>
+        <w:rPr>
+          <w:shd w:val="clear" w:color="auto" w:fill="FFFFFF"/>
+        </w:rPr>
+      </w:pPr>
+      <w:r>
+        <w:rPr>
+          <w:shd w:val="clear" w:color="auto" w:fill="FFFFFF"/>
+        </w:rPr>
+        <w:t>Gegeben sei folgendes Netzwerk: die beiden Clients (linke Seite vom Router) haben die gleiche IP-Adresse, sobald sie nach aussen (rechts vom Router) kommunizieren</w:t>
+      </w:r>
+    </w:p>
+    <w:p>
+      <w:pPr>
+        <w:jc w:val="center"/>
+      </w:pPr>
+      <w:r>
+        <w:rPr>
+          <w:noProof/>
+          <w:lang w:eastAsia="de-CH"/>
+        </w:rPr>
+        <w:drawing>
+          <wp:inline distT="0" distB="0" distL="0" distR="0" wp14:anchorId="28B1A78C" wp14:editId="0C214548">
+            <wp:extent cx="3925498" cy="1580827"/>
+            <wp:effectExtent l="0" t="0" r="0" b="635"/>
+            <wp:docPr id="42" name="Grafik 42"/>
+            <wp:cNvGraphicFramePr>
+              <a:graphicFrameLocks xmlns:a="http://schemas.openxmlformats.org/drawingml/2006/main" noChangeAspect="1"/>
+            </wp:cNvGraphicFramePr>
+            <a:graphic xmlns:a="http://schemas.openxmlformats.org/drawingml/2006/main">
+              <a:graphicData uri="http://schemas.openxmlformats.org/drawingml/2006/picture">
+                <pic:pic xmlns:pic="http://schemas.openxmlformats.org/drawingml/2006/picture">
+                  <pic:nvPicPr>
+                    <pic:cNvPr id="1" name=""/>
+                    <pic:cNvPicPr/>
+                  </pic:nvPicPr>
+                  <pic:blipFill>
+                    <a:blip r:embed="rId37"/>
+                    <a:stretch>
+                      <a:fillRect/>
+                    </a:stretch>
+                  </pic:blipFill>
+                  <pic:spPr>
+                    <a:xfrm>
+                      <a:off x="0" y="0"/>
+                      <a:ext cx="3987858" cy="1605940"/>
+                    </a:xfrm>
+                    <a:prstGeom prst="rect">
+                      <a:avLst/>
+                    </a:prstGeom>
+                  </pic:spPr>
+                </pic:pic>
+              </a:graphicData>
+            </a:graphic>
+          </wp:inline>
+        </w:drawing>
+      </w:r>
+    </w:p>
+    <w:p>
+      <w:pPr>
+        <w:jc w:val="left"/>
+      </w:pPr>
+      <w:r>
+        <w:t>Der „Firewall-Router“ muss nun eine Tabelle pflegen, um die Verbindungen zu</w:t>
+      </w:r>
+      <w:r>
+        <w:t xml:space="preserve"> den Clients</w:t>
+      </w:r>
+      <w:r>
+        <w:t xml:space="preserve"> </w:t>
+      </w:r>
+      <w:r>
+        <w:t xml:space="preserve">unterscheiden zu können. Zur </w:t>
+      </w:r>
+      <w:r>
+        <w:t>Unterscheidung werden</w:t>
+      </w:r>
+      <w:r>
+        <w:t xml:space="preserve"> zu den IP-Nummern noch</w:t>
+      </w:r>
+      <w:r>
+        <w:t xml:space="preserve"> Portnummern hinzugefügt (Portnummern bis 1024 sind „Well-Known ports“ und sollten nicht genutzt werden)</w:t>
+      </w:r>
+      <w:r>
+        <w:t>.</w:t>
+      </w:r>
+    </w:p>
+    <w:p>
+      <w:pPr>
+        <w:jc w:val="center"/>
+      </w:pPr>
+      <w:r>
+        <w:rPr>
+          <w:noProof/>
+          <w:lang w:eastAsia="de-CH"/>
+        </w:rPr>
+        <w:drawing>
+          <wp:inline distT="0" distB="0" distL="0" distR="0" wp14:anchorId="7D6AE1B7" wp14:editId="086226FD">
+            <wp:extent cx="2391109" cy="447737"/>
+            <wp:effectExtent l="0" t="0" r="9525" b="0"/>
+            <wp:docPr id="43" name="Grafik 43"/>
+            <wp:cNvGraphicFramePr>
+              <a:graphicFrameLocks xmlns:a="http://schemas.openxmlformats.org/drawingml/2006/main" noChangeAspect="1"/>
+            </wp:cNvGraphicFramePr>
+            <a:graphic xmlns:a="http://schemas.openxmlformats.org/drawingml/2006/main">
+              <a:graphicData uri="http://schemas.openxmlformats.org/drawingml/2006/picture">
+                <pic:pic xmlns:pic="http://schemas.openxmlformats.org/drawingml/2006/picture">
+                  <pic:nvPicPr>
+                    <pic:cNvPr id="1" name=""/>
+                    <pic:cNvPicPr/>
+                  </pic:nvPicPr>
+                  <pic:blipFill>
+                    <a:blip r:embed="rId38"/>
+                    <a:stretch>
+                      <a:fillRect/>
+                    </a:stretch>
+                  </pic:blipFill>
+                  <pic:spPr>
+                    <a:xfrm>
+                      <a:off x="0" y="0"/>
+                      <a:ext cx="2391109" cy="447737"/>
+                    </a:xfrm>
+                    <a:prstGeom prst="rect">
+                      <a:avLst/>
+                    </a:prstGeom>
+                  </pic:spPr>
+                </pic:pic>
+              </a:graphicData>
+            </a:graphic>
+          </wp:inline>
+        </w:drawing>
+      </w:r>
+    </w:p>
+    <w:p>
+      <w:r>
+        <w:t>Wieso „Firewall-Router“? Firewalls leiten nur Antworten auf eine Anfrage wieder ins eigene Netz hinein, somit ist eine höhere Sicherheit gewährleistet.</w:t>
+      </w:r>
+    </w:p>
+    <w:p>
+      <w:pPr>
+        <w:pStyle w:val="berschrift3"/>
+      </w:pPr>
+      <w:r>
+        <w:t>STUN</w:t>
+      </w:r>
+    </w:p>
+    <w:p>
+      <w:pPr>
+        <w:rPr>
+          <w:lang w:val="de-DE"/>
+        </w:rPr>
+      </w:pPr>
+      <w:r>
+        <w:rPr>
+          <w:lang w:val="de-DE"/>
+        </w:rPr>
+        <w:t xml:space="preserve">Session Traversal Utilities for NAT; Ermöglicht es NAT-Clients (Computer hinter einer Router-Firewall wie im NAT-Beispiel) die Kommunikation mit einem VoIP-Provider ausserhalb des lokalen Netzwerks aufzubauen. </w:t>
+      </w:r>
+    </w:p>
+    <w:p>
+      <w:pPr>
+        <w:rPr>
+          <w:lang w:val="de-DE"/>
+        </w:rPr>
+      </w:pPr>
+      <w:r>
+        <w:t>Mit Hilfe des STUN-Servers können Clients ihre öffentliche IP-Adresse, das NAT-Gerät, hinter dem sie sich befinden, und den nach außen veröffentlichten, Internet-seitigen Port ermitteln, dem per NAT ein bestimmter lokaler Port zugewiesen wurde. Diese Informationen werden zur UDP-basierten Kommunikation zwischen dem Client und dem VoIP-Provider verwendet, um einen Anruf aufzubauen.</w:t>
+      </w:r>
+    </w:p>
+    <w:p>
+      <w:pPr>
+        <w:jc w:val="center"/>
+      </w:pPr>
+      <w:r>
+        <w:rPr>
+          <w:noProof/>
+          <w:lang w:eastAsia="de-CH"/>
+        </w:rPr>
+        <w:drawing>
+          <wp:inline distT="0" distB="0" distL="0" distR="0" wp14:anchorId="344B5317" wp14:editId="48BF76B7">
+            <wp:extent cx="4344006" cy="1428949"/>
+            <wp:effectExtent l="0" t="0" r="0" b="0"/>
+            <wp:docPr id="44" name="Grafik 44"/>
+            <wp:cNvGraphicFramePr>
+              <a:graphicFrameLocks xmlns:a="http://schemas.openxmlformats.org/drawingml/2006/main" noChangeAspect="1"/>
+            </wp:cNvGraphicFramePr>
+            <a:graphic xmlns:a="http://schemas.openxmlformats.org/drawingml/2006/main">
+              <a:graphicData uri="http://schemas.openxmlformats.org/drawingml/2006/picture">
+                <pic:pic xmlns:pic="http://schemas.openxmlformats.org/drawingml/2006/picture">
+                  <pic:nvPicPr>
+                    <pic:cNvPr id="1" name=""/>
+                    <pic:cNvPicPr/>
+                  </pic:nvPicPr>
+                  <pic:blipFill>
+                    <a:blip r:embed="rId39"/>
+                    <a:stretch>
+                      <a:fillRect/>
+                    </a:stretch>
+                  </pic:blipFill>
+                  <pic:spPr>
+                    <a:xfrm>
+                      <a:off x="0" y="0"/>
+                      <a:ext cx="4344006" cy="1428949"/>
+                    </a:xfrm>
+                    <a:prstGeom prst="rect">
+                      <a:avLst/>
+                    </a:prstGeom>
+                  </pic:spPr>
+                </pic:pic>
+              </a:graphicData>
+            </a:graphic>
+          </wp:inline>
+        </w:drawing>
+      </w:r>
+    </w:p>
+    <w:p>
+      <w:r>
+        <w:t>UDP: User Datagram Protocol. „Verbindungslose Übertragung von Daten über das Internet“</w:t>
+      </w:r>
+      <w:r>
+        <w:t xml:space="preserve"> -&gt; Stun macht eine virtuelle Verbindung für UDP (siehe blauer Pfeil).</w:t>
+      </w:r>
+    </w:p>
+    <w:p>
+      <w:pPr>
+        <w:spacing w:line="259" w:lineRule="auto"/>
+        <w:jc w:val="left"/>
         <w:rPr>
           <w:rFonts w:asciiTheme="majorHAnsi" w:eastAsiaTheme="majorEastAsia" w:hAnsiTheme="majorHAnsi" w:cstheme="majorBidi"/>
           <w:color w:val="2E74B5" w:themeColor="accent1" w:themeShade="BF"/>
@@ -2609,8 +7331,689 @@
     <w:p>
       <w:pPr>
         <w:pStyle w:val="berschrift1"/>
-      </w:pPr>
-      <w:bookmarkStart w:id="11" w:name="_Toc436802423"/>
+        <w:rPr>
+          <w:lang w:val="en-GB"/>
+        </w:rPr>
+      </w:pPr>
+      <w:r>
+        <w:rPr>
+          <w:lang w:val="en-GB"/>
+        </w:rPr>
+        <w:lastRenderedPageBreak/>
+        <w:t>La</w:t>
+      </w:r>
+      <w:r>
+        <w:rPr>
+          <w:lang w:val="en-GB"/>
+        </w:rPr>
+        <w:t xml:space="preserve">yer 4 – </w:t>
+      </w:r>
+      <w:r>
+        <w:rPr>
+          <w:lang w:val="en-GB"/>
+        </w:rPr>
+        <w:t>Transportschicht</w:t>
+      </w:r>
+    </w:p>
+    <w:p>
+      <w:r>
+        <w:t xml:space="preserve">Die Transportschicht ist die erste Schicht, die direkt mit bestimmten Services kommuniziert. Das IP-Protokoll bietet einen verbindungslosen Transport der Daten an, das heißt ohne jegliche Sicherung. </w:t>
+      </w:r>
+    </w:p>
+    <w:p>
+      <w:pPr>
+        <w:pStyle w:val="berschrift2"/>
+        <w:rPr>
+          <w:lang w:val="en-GB"/>
+        </w:rPr>
+      </w:pPr>
+      <w:r>
+        <w:rPr>
+          <w:lang w:val="en-GB"/>
+        </w:rPr>
+        <w:t>Ports</w:t>
+      </w:r>
+      <w:r>
+        <w:rPr>
+          <w:lang w:val="en-GB"/>
+        </w:rPr>
+        <w:t xml:space="preserve"> und </w:t>
+      </w:r>
+      <w:r>
+        <w:rPr>
+          <w:lang w:val="en-GB"/>
+        </w:rPr>
+        <w:t>Sockets</w:t>
+      </w:r>
+    </w:p>
+    <w:tbl>
+      <w:tblPr>
+        <w:tblStyle w:val="Tabellenraster"/>
+        <w:tblW w:w="0" w:type="auto"/>
+        <w:tblBorders>
+          <w:top w:val="none" w:sz="0" w:space="0" w:color="auto"/>
+          <w:left w:val="none" w:sz="0" w:space="0" w:color="auto"/>
+          <w:bottom w:val="none" w:sz="0" w:space="0" w:color="auto"/>
+          <w:right w:val="none" w:sz="0" w:space="0" w:color="auto"/>
+          <w:insideH w:val="none" w:sz="0" w:space="0" w:color="auto"/>
+          <w:insideV w:val="none" w:sz="0" w:space="0" w:color="auto"/>
+        </w:tblBorders>
+        <w:tblLook w:val="04A0" w:firstRow="1" w:lastRow="0" w:firstColumn="1" w:lastColumn="0" w:noHBand="0" w:noVBand="1"/>
+      </w:tblPr>
+      <w:tblGrid>
+        <w:gridCol w:w="1129"/>
+        <w:gridCol w:w="7933"/>
+      </w:tblGrid>
+      <w:tr>
+        <w:tc>
+          <w:tcPr>
+            <w:tcW w:w="1129" w:type="dxa"/>
+          </w:tcPr>
+          <w:p>
+            <w:pPr>
+              <w:rPr>
+                <w:b/>
+                <w:lang w:val="en-GB"/>
+              </w:rPr>
+            </w:pPr>
+            <w:r>
+              <w:rPr>
+                <w:b/>
+                <w:lang w:val="en-GB"/>
+              </w:rPr>
+              <w:t>Port</w:t>
+            </w:r>
+          </w:p>
+        </w:tc>
+        <w:tc>
+          <w:tcPr>
+            <w:tcW w:w="7933" w:type="dxa"/>
+          </w:tcPr>
+          <w:p>
+            <w:pPr>
+              <w:rPr>
+                <w:shd w:val="clear" w:color="auto" w:fill="FFFFFF"/>
+              </w:rPr>
+            </w:pPr>
+            <w:r>
+              <w:rPr>
+                <w:shd w:val="clear" w:color="auto" w:fill="FFFFFF"/>
+              </w:rPr>
+              <w:t>Wollen zwei Prozesse miteinander kommunizieren, dann identifizieren sich die Prozesse gegenüber TCP/IP mit einer</w:t>
+            </w:r>
+            <w:r>
+              <w:rPr>
+                <w:rStyle w:val="apple-converted-space"/>
+                <w:color w:val="000000"/>
+                <w:sz w:val="27"/>
+                <w:szCs w:val="27"/>
+                <w:shd w:val="clear" w:color="auto" w:fill="FFFFFF"/>
+              </w:rPr>
+              <w:t> </w:t>
+            </w:r>
+            <w:r>
+              <w:rPr>
+                <w:i/>
+                <w:iCs/>
+                <w:shd w:val="clear" w:color="auto" w:fill="FFFFFF"/>
+              </w:rPr>
+              <w:t>Port-Nummer</w:t>
+            </w:r>
+            <w:r>
+              <w:rPr>
+                <w:shd w:val="clear" w:color="auto" w:fill="FFFFFF"/>
+              </w:rPr>
+              <w:t xml:space="preserve">. Das ist </w:t>
+            </w:r>
+            <w:r>
+              <w:rPr>
+                <w:shd w:val="clear" w:color="auto" w:fill="FFFFFF"/>
+              </w:rPr>
+              <w:t>eine 16-Bit Zahl</w:t>
+            </w:r>
+            <w:r>
+              <w:rPr>
+                <w:shd w:val="clear" w:color="auto" w:fill="FFFFFF"/>
+              </w:rPr>
+              <w:t xml:space="preserve">, </w:t>
+            </w:r>
+            <w:r>
+              <w:rPr>
+                <w:shd w:val="clear" w:color="auto" w:fill="FFFFFF"/>
+              </w:rPr>
+              <w:t>somit</w:t>
+            </w:r>
+            <w:r>
+              <w:rPr>
+                <w:shd w:val="clear" w:color="auto" w:fill="FFFFFF"/>
+              </w:rPr>
+              <w:t xml:space="preserve"> gibt 65535 Ports für jedes Transport-Protokoll (UDP und TCP). Die Port-Nummer sagt also aus, an welchen Prozess ein bestimmtes Paket weitergereicht werden möchte. </w:t>
+            </w:r>
+          </w:p>
+          <w:p>
+            <w:pPr>
+              <w:rPr>
+                <w:shd w:val="clear" w:color="auto" w:fill="FFFFFF"/>
+              </w:rPr>
+            </w:pPr>
+          </w:p>
+        </w:tc>
+      </w:tr>
+      <w:tr>
+        <w:tc>
+          <w:tcPr>
+            <w:tcW w:w="1129" w:type="dxa"/>
+          </w:tcPr>
+          <w:p>
+            <w:pPr>
+              <w:rPr>
+                <w:b/>
+                <w:lang w:val="en-GB"/>
+              </w:rPr>
+            </w:pPr>
+            <w:r>
+              <w:rPr>
+                <w:b/>
+                <w:lang w:val="en-GB"/>
+              </w:rPr>
+              <w:t>Sockets</w:t>
+            </w:r>
+          </w:p>
+        </w:tc>
+        <w:tc>
+          <w:tcPr>
+            <w:tcW w:w="7933" w:type="dxa"/>
+            <w:shd w:val="clear" w:color="auto" w:fill="FFFFFF" w:themeFill="background1"/>
+          </w:tcPr>
+          <w:p>
+            <w:pPr>
+              <w:tabs>
+                <w:tab w:val="left" w:pos="2156"/>
+              </w:tabs>
+              <w:rPr>
+                <w:shd w:val="clear" w:color="auto" w:fill="FFFFFF"/>
+              </w:rPr>
+            </w:pPr>
+            <w:r>
+              <w:rPr>
+                <w:shd w:val="clear" w:color="auto" w:fill="FFFFFF"/>
+              </w:rPr>
+              <w:t>IP-Adresse + Port Nummer = Socket</w:t>
+            </w:r>
+          </w:p>
+          <w:p>
+            <w:pPr>
+              <w:tabs>
+                <w:tab w:val="left" w:pos="2156"/>
+              </w:tabs>
+              <w:rPr>
+                <w:rFonts w:ascii="Times New Roman" w:hAnsi="Times New Roman" w:cs="Times New Roman"/>
+                <w:sz w:val="24"/>
+                <w:szCs w:val="24"/>
+                <w:lang w:eastAsia="de-CH"/>
+              </w:rPr>
+            </w:pPr>
+            <w:r>
+              <w:rPr>
+                <w:shd w:val="clear" w:color="auto" w:fill="FFFFFF" w:themeFill="background1"/>
+                <w:lang w:eastAsia="de-CH"/>
+              </w:rPr>
+              <w:t>E</w:t>
+            </w:r>
+            <w:r>
+              <w:rPr>
+                <w:shd w:val="clear" w:color="auto" w:fill="FFFFFF" w:themeFill="background1"/>
+                <w:lang w:eastAsia="de-CH"/>
+              </w:rPr>
+              <w:t>in </w:t>
+            </w:r>
+            <w:r>
+              <w:rPr>
+                <w:bCs/>
+                <w:shd w:val="clear" w:color="auto" w:fill="FFFFFF" w:themeFill="background1"/>
+                <w:lang w:eastAsia="de-CH"/>
+              </w:rPr>
+              <w:t>Socket</w:t>
+            </w:r>
+            <w:r>
+              <w:rPr>
+                <w:shd w:val="clear" w:color="auto" w:fill="FFFFFF" w:themeFill="background1"/>
+                <w:lang w:eastAsia="de-CH"/>
+              </w:rPr>
+              <w:t xml:space="preserve"> ist ein Kommunikationsendpunkt (ein Objekt), durch das Datenpakete sowohl gesendet als auch </w:t>
+            </w:r>
+            <w:r>
+              <w:t>empfangen werden (bidirektionaler Datenfluss). Man unterscheidet dabei zwei verschiedene Typen von Sockets:</w:t>
+            </w:r>
+            <w:r>
+              <w:rPr>
+                <w:shd w:val="clear" w:color="auto" w:fill="CCCCCC"/>
+                <w:lang w:eastAsia="de-CH"/>
+              </w:rPr>
+              <w:t xml:space="preserve"> </w:t>
+            </w:r>
+          </w:p>
+          <w:p>
+            <w:pPr>
+              <w:pStyle w:val="Listenabsatz"/>
+              <w:numPr>
+                <w:ilvl w:val="1"/>
+                <w:numId w:val="11"/>
+              </w:numPr>
+              <w:tabs>
+                <w:tab w:val="left" w:pos="2156"/>
+              </w:tabs>
+              <w:rPr>
+                <w:lang w:val="en-GB" w:eastAsia="de-CH"/>
+              </w:rPr>
+            </w:pPr>
+            <w:r>
+              <w:rPr>
+                <w:b/>
+                <w:bCs/>
+                <w:lang w:val="en-GB" w:eastAsia="de-CH"/>
+              </w:rPr>
+              <w:t>Streamsockets</w:t>
+            </w:r>
+            <w:r>
+              <w:rPr>
+                <w:lang w:val="en-GB" w:eastAsia="de-CH"/>
+              </w:rPr>
+              <w:t> (TCP Sockets = Transmission Control Portocol)</w:t>
+            </w:r>
+          </w:p>
+          <w:p>
+            <w:pPr>
+              <w:pStyle w:val="Listenabsatz"/>
+              <w:numPr>
+                <w:ilvl w:val="1"/>
+                <w:numId w:val="11"/>
+              </w:numPr>
+              <w:tabs>
+                <w:tab w:val="left" w:pos="2156"/>
+              </w:tabs>
+              <w:rPr>
+                <w:lang w:eastAsia="de-CH"/>
+              </w:rPr>
+            </w:pPr>
+            <w:r>
+              <w:rPr>
+                <w:b/>
+                <w:bCs/>
+                <w:lang w:eastAsia="de-CH"/>
+              </w:rPr>
+              <w:t>Datagrammsockets</w:t>
+            </w:r>
+            <w:r>
+              <w:rPr>
+                <w:lang w:eastAsia="de-CH"/>
+              </w:rPr>
+              <w:t> (UDP Sockest = User Datagramm Protocol)</w:t>
+            </w:r>
+          </w:p>
+          <w:p>
+            <w:pPr>
+              <w:tabs>
+                <w:tab w:val="left" w:pos="2156"/>
+              </w:tabs>
+              <w:rPr>
+                <w:shd w:val="clear" w:color="auto" w:fill="FFFFFF"/>
+              </w:rPr>
+            </w:pPr>
+          </w:p>
+        </w:tc>
+      </w:tr>
+    </w:tbl>
+    <w:p>
+      <w:pPr>
+        <w:pStyle w:val="berschrift2"/>
+        <w:rPr>
+          <w:lang w:val="en-GB"/>
+        </w:rPr>
+      </w:pPr>
+      <w:r>
+        <w:rPr>
+          <w:lang w:val="en-GB"/>
+        </w:rPr>
+        <w:t>TCP</w:t>
+      </w:r>
+    </w:p>
+    <w:p>
+      <w:r>
+        <w:t>Das Transmission Control Protocol (</w:t>
+      </w:r>
+      <w:r>
+        <w:t>„</w:t>
+      </w:r>
+      <w:r>
+        <w:t>Übertragungssteuerungsprotokoll</w:t>
+      </w:r>
+      <w:r>
+        <w:t>“</w:t>
+      </w:r>
+      <w:r>
+        <w:t>) ist ein</w:t>
+      </w:r>
+      <w:r>
+        <w:rPr>
+          <w:rStyle w:val="apple-converted-space"/>
+          <w:rFonts w:ascii="Arial" w:hAnsi="Arial" w:cs="Arial"/>
+          <w:color w:val="252525"/>
+          <w:sz w:val="21"/>
+          <w:szCs w:val="21"/>
+          <w:shd w:val="clear" w:color="auto" w:fill="FFFFFF"/>
+        </w:rPr>
+        <w:t> </w:t>
+      </w:r>
+      <w:hyperlink r:id="rId40" w:tooltip="Netzwerkprotokoll" w:history="1">
+        <w:r>
+          <w:t>Netzwerkprotokoll</w:t>
+        </w:r>
+      </w:hyperlink>
+      <w:r>
+        <w:t>, das definiert, auf welche Art und Weise Daten zwischen Computern ausgetauscht werden sollen</w:t>
+      </w:r>
+      <w:r>
+        <w:t>. Die zentrale Aufgabe von TCP/IP</w:t>
+      </w:r>
+      <w:r>
+        <w:t xml:space="preserve"> ist dafür Sorgen zu tragen, dass Datenpakete innerhalb eines dezentralen Netzwerks beim Empfänger ankommen. Dafür stellt TCP/IP die folgenden zentralen Funktionen bereit.</w:t>
+      </w:r>
+    </w:p>
+    <w:p>
+      <w:pPr>
+        <w:pStyle w:val="Listenabsatz"/>
+        <w:numPr>
+          <w:ilvl w:val="1"/>
+          <w:numId w:val="11"/>
+        </w:numPr>
+        <w:rPr>
+          <w:lang w:eastAsia="de-CH"/>
+        </w:rPr>
+      </w:pPr>
+      <w:r>
+        <w:rPr>
+          <w:lang w:eastAsia="de-CH"/>
+        </w:rPr>
+        <w:t>Logische Adressierung / Logical Addressing (IP)</w:t>
+      </w:r>
+    </w:p>
+    <w:p>
+      <w:pPr>
+        <w:pStyle w:val="Listenabsatz"/>
+        <w:numPr>
+          <w:ilvl w:val="1"/>
+          <w:numId w:val="11"/>
+        </w:numPr>
+        <w:rPr>
+          <w:lang w:eastAsia="de-CH"/>
+        </w:rPr>
+      </w:pPr>
+      <w:r>
+        <w:rPr>
+          <w:lang w:eastAsia="de-CH"/>
+        </w:rPr>
+        <w:t>Wegfindung / Routing (IP)</w:t>
+      </w:r>
+    </w:p>
+    <w:p>
+      <w:pPr>
+        <w:pStyle w:val="Listenabsatz"/>
+        <w:numPr>
+          <w:ilvl w:val="1"/>
+          <w:numId w:val="11"/>
+        </w:numPr>
+        <w:rPr>
+          <w:lang w:eastAsia="de-CH"/>
+        </w:rPr>
+      </w:pPr>
+      <w:r>
+        <w:rPr>
+          <w:lang w:eastAsia="de-CH"/>
+        </w:rPr>
+        <w:t>Fehlerbehandlung und Flussteuerung / Error Control and Flow Control (TCP)</w:t>
+      </w:r>
+    </w:p>
+    <w:p>
+      <w:pPr>
+        <w:pStyle w:val="Listenabsatz"/>
+        <w:numPr>
+          <w:ilvl w:val="1"/>
+          <w:numId w:val="11"/>
+        </w:numPr>
+        <w:rPr>
+          <w:lang w:eastAsia="de-CH"/>
+        </w:rPr>
+      </w:pPr>
+      <w:r>
+        <w:rPr>
+          <w:lang w:eastAsia="de-CH"/>
+        </w:rPr>
+        <w:t>Anwendungsunterstützung / Application Support (TCP)</w:t>
+      </w:r>
+    </w:p>
+    <w:p>
+      <w:pPr>
+        <w:pStyle w:val="Listenabsatz"/>
+        <w:numPr>
+          <w:ilvl w:val="1"/>
+          <w:numId w:val="11"/>
+        </w:numPr>
+        <w:rPr>
+          <w:lang w:eastAsia="de-CH"/>
+        </w:rPr>
+      </w:pPr>
+      <w:r>
+        <w:rPr>
+          <w:lang w:eastAsia="de-CH"/>
+        </w:rPr>
+        <w:t>Namensauflösung / Name Resolution (DNS)</w:t>
+      </w:r>
+    </w:p>
+    <w:p>
+      <w:pPr>
+        <w:pStyle w:val="berschrift2"/>
+        <w:rPr>
+          <w:lang w:val="en-GB"/>
+        </w:rPr>
+      </w:pPr>
+      <w:r>
+        <w:rPr>
+          <w:lang w:val="en-GB"/>
+        </w:rPr>
+        <w:t>UDP</w:t>
+      </w:r>
+    </w:p>
+    <w:p>
+      <w:r>
+        <w:rPr>
+          <w:shd w:val="clear" w:color="auto" w:fill="FFFFFF"/>
+        </w:rPr>
+        <w:t xml:space="preserve">UDP (User Datagram Protocol) ist ein verbindungsloses Transport-Protokoll. </w:t>
+      </w:r>
+      <w:r>
+        <w:t>Es hat damit eine vergleichbare Aufgabe, wie das verbindungsorientierte TCP. Allerdings arbeitet es verbindungslos und damit unsicher. Das bedeutet, der Absender weiß nicht, ob seine verschickten Datenpakete angekommen sind. Während TCP Bestätigungen beim Datenempfang sendet, verzichtet UDP darauf. Das hat den Vorteil, dass der Paket-Header viel kleiner ist und die Übertragungsstrecke keine Bestätigungen übertragen muss.</w:t>
+      </w:r>
+      <w:r>
+        <w:t xml:space="preserve"> Einfacher Aufbau eines UDP-Headers:</w:t>
+      </w:r>
+    </w:p>
+    <w:p>
+      <w:pPr>
+        <w:jc w:val="center"/>
+      </w:pPr>
+      <w:r>
+        <w:rPr>
+          <w:noProof/>
+          <w:lang w:eastAsia="de-CH"/>
+        </w:rPr>
+        <w:drawing>
+          <wp:inline distT="0" distB="0" distL="0" distR="0" wp14:anchorId="6E5CB06B" wp14:editId="0EC351F8">
+            <wp:extent cx="1876508" cy="965966"/>
+            <wp:effectExtent l="0" t="0" r="0" b="5715"/>
+            <wp:docPr id="28" name="Grafik 28"/>
+            <wp:cNvGraphicFramePr>
+              <a:graphicFrameLocks xmlns:a="http://schemas.openxmlformats.org/drawingml/2006/main" noChangeAspect="1"/>
+            </wp:cNvGraphicFramePr>
+            <a:graphic xmlns:a="http://schemas.openxmlformats.org/drawingml/2006/main">
+              <a:graphicData uri="http://schemas.openxmlformats.org/drawingml/2006/picture">
+                <pic:pic xmlns:pic="http://schemas.openxmlformats.org/drawingml/2006/picture">
+                  <pic:nvPicPr>
+                    <pic:cNvPr id="1" name=""/>
+                    <pic:cNvPicPr/>
+                  </pic:nvPicPr>
+                  <pic:blipFill>
+                    <a:blip r:embed="rId41"/>
+                    <a:stretch>
+                      <a:fillRect/>
+                    </a:stretch>
+                  </pic:blipFill>
+                  <pic:spPr>
+                    <a:xfrm>
+                      <a:off x="0" y="0"/>
+                      <a:ext cx="1894344" cy="975147"/>
+                    </a:xfrm>
+                    <a:prstGeom prst="rect">
+                      <a:avLst/>
+                    </a:prstGeom>
+                  </pic:spPr>
+                </pic:pic>
+              </a:graphicData>
+            </a:graphic>
+          </wp:inline>
+        </w:drawing>
+      </w:r>
+    </w:p>
+    <w:p>
+      <w:pPr>
+        <w:rPr>
+          <w:shd w:val="clear" w:color="auto" w:fill="FFFFFF"/>
+        </w:rPr>
+      </w:pPr>
+      <w:r>
+        <w:rPr>
+          <w:shd w:val="clear" w:color="auto" w:fill="FFFFFF"/>
+        </w:rPr>
+        <w:t>In der Regel wird UDP für Anwendungen und Dienste verwendet, die mit Paketverlusten umgehen können oder sich selber um das Verbindungsmanagement kümmern. Typisch sind DNS-Anfragen, VPN-Verbindungen, Audio- und Video-Streaming.</w:t>
+      </w:r>
+    </w:p>
+    <w:p/>
+    <w:p>
+      <w:pPr>
+        <w:spacing w:line="259" w:lineRule="auto"/>
+        <w:jc w:val="left"/>
+        <w:rPr>
+          <w:rFonts w:asciiTheme="majorHAnsi" w:eastAsiaTheme="majorEastAsia" w:hAnsiTheme="majorHAnsi" w:cstheme="majorBidi"/>
+          <w:color w:val="2E74B5" w:themeColor="accent1" w:themeShade="BF"/>
+          <w:sz w:val="26"/>
+          <w:szCs w:val="26"/>
+        </w:rPr>
+      </w:pPr>
+      <w:r>
+        <w:br w:type="page"/>
+      </w:r>
+    </w:p>
+    <w:p>
+      <w:pPr>
+        <w:pStyle w:val="berschrift2"/>
+        <w:rPr>
+          <w:lang w:val="en-GB"/>
+        </w:rPr>
+      </w:pPr>
+      <w:r>
+        <w:rPr>
+          <w:lang w:val="en-GB"/>
+        </w:rPr>
+        <w:lastRenderedPageBreak/>
+        <w:t>Firewall</w:t>
+      </w:r>
+      <w:bookmarkEnd w:id="21"/>
+    </w:p>
+    <w:p>
+      <w:r>
+        <w:rPr>
+          <w:shd w:val="clear" w:color="auto" w:fill="FFFFFF"/>
+        </w:rPr>
+        <w:t xml:space="preserve">Die Firewall ist eine Art Filter, zwischen dem Computer und dem Internet oder jeder anderen Form von Netzwerk. Sie prüft unter anderem, ob Programme auf das Internet oder aus dem Internet auf </w:t>
+      </w:r>
+      <w:r>
+        <w:rPr>
+          <w:shd w:val="clear" w:color="auto" w:fill="FFFFFF"/>
+        </w:rPr>
+        <w:t xml:space="preserve">den </w:t>
+      </w:r>
+      <w:r>
+        <w:rPr>
+          <w:shd w:val="clear" w:color="auto" w:fill="FFFFFF"/>
+        </w:rPr>
+        <w:t xml:space="preserve">Computer zugreifen wollen und dürfen. </w:t>
+      </w:r>
+      <w:r>
+        <w:rPr>
+          <w:shd w:val="clear" w:color="auto" w:fill="FFFFFF"/>
+        </w:rPr>
+        <w:t>D</w:t>
+      </w:r>
+      <w:r>
+        <w:t xml:space="preserve">ie Firewall </w:t>
+      </w:r>
+      <w:r>
+        <w:t xml:space="preserve">schützt </w:t>
+      </w:r>
+      <w:r>
+        <w:t>vor unberechtigten Zugriffen von innen und von außen.</w:t>
+      </w:r>
+    </w:p>
+    <w:p>
+      <w:pPr>
+        <w:pStyle w:val="berschrift3"/>
+      </w:pPr>
+      <w:r>
+        <w:t>Unterschied zwischen Router und Firewall</w:t>
+      </w:r>
+    </w:p>
+    <w:p>
+      <w:r>
+        <w:rPr>
+          <w:rFonts w:ascii="CorporateAPro-Regular" w:hAnsi="CorporateAPro-Regular"/>
+          <w:color w:val="1D1D1B"/>
+          <w:sz w:val="20"/>
+          <w:szCs w:val="20"/>
+        </w:rPr>
+        <w:t>Eine Firewall ist im Prinzip nichts anderes als ein Router, jedoch mit einer invertierten Weiterleitungsphilosophie. Ein Router ist maximal offen, bestrebt, hat also das Ziel, so viel als möglich Daten weiter zu transportieren. Hier müssen gewünschte Beschränkungen bewusst konfiguriert werden (sogenannte Access-Control-Lists, ACL). Unerwünschter Verkehr muss also bewusst durch Konfiguration verboten werden. Eine Firewall verhält sich genau andersherum. Hier ist jeglicher Verkehr von vornherein verboten. Will man bestimmte Daten weiterleiten, muss dies explizit durch Konfiguration erlaubt werden.</w:t>
+      </w:r>
+    </w:p>
+    <w:p>
+      <w:pPr>
+        <w:pStyle w:val="berschrift1"/>
+      </w:pPr>
+      <w:bookmarkStart w:id="22" w:name="_Toc438541714"/>
+      <w:r>
+        <w:rPr>
+          <w:lang w:val="en-GB"/>
+        </w:rPr>
+        <w:t>VLAN-Konzepte</w:t>
+      </w:r>
+      <w:bookmarkEnd w:id="22"/>
+    </w:p>
+    <w:p>
+      <w:pPr>
+        <w:rPr>
+          <w:rFonts w:asciiTheme="majorHAnsi" w:eastAsiaTheme="majorEastAsia" w:hAnsiTheme="majorHAnsi" w:cstheme="majorBidi"/>
+          <w:color w:val="2E74B5" w:themeColor="accent1" w:themeShade="BF"/>
+          <w:sz w:val="32"/>
+          <w:szCs w:val="32"/>
+        </w:rPr>
+      </w:pPr>
+      <w:r>
+        <w:br w:type="page"/>
+      </w:r>
+    </w:p>
+    <w:p>
+      <w:pPr>
+        <w:pStyle w:val="berschrift1"/>
+      </w:pPr>
+      <w:bookmarkStart w:id="23" w:name="_Toc438541715"/>
       <w:r>
         <w:lastRenderedPageBreak/>
         <w:t>VPN</w:t>
@@ -2618,7 +8021,7 @@
       <w:r>
         <w:t>-Konzepte</w:t>
       </w:r>
-      <w:bookmarkEnd w:id="11"/>
+      <w:bookmarkEnd w:id="23"/>
     </w:p>
     <w:p>
       <w:r>
@@ -2642,7 +8045,7 @@
                     <pic:cNvPicPr/>
                   </pic:nvPicPr>
                   <pic:blipFill>
-                    <a:blip r:embed="rId11"/>
+                    <a:blip r:embed="rId42"/>
                     <a:stretch>
                       <a:fillRect/>
                     </a:stretch>
@@ -2708,14 +8111,14 @@
           <w:lang w:val="en-GB"/>
         </w:rPr>
       </w:pPr>
-      <w:bookmarkStart w:id="12" w:name="_Toc436802424"/>
+      <w:bookmarkStart w:id="24" w:name="_Toc438541716"/>
       <w:r>
         <w:rPr>
           <w:lang w:val="en-GB"/>
         </w:rPr>
         <w:t>Split Tunnels</w:t>
       </w:r>
-      <w:bookmarkEnd w:id="12"/>
+      <w:bookmarkEnd w:id="24"/>
     </w:p>
     <w:p>
       <w:pPr>
@@ -2744,7 +8147,7 @@
                     <pic:cNvPicPr/>
                   </pic:nvPicPr>
                   <pic:blipFill>
-                    <a:blip r:embed="rId12"/>
+                    <a:blip r:embed="rId43"/>
                     <a:stretch>
                       <a:fillRect/>
                     </a:stretch>
@@ -2824,14 +8227,14 @@
           <w:lang w:val="de-DE"/>
         </w:rPr>
       </w:pPr>
-      <w:bookmarkStart w:id="13" w:name="_Toc436802425"/>
+      <w:bookmarkStart w:id="25" w:name="_Toc438541717"/>
       <w:r>
         <w:rPr>
           <w:lang w:val="de-DE"/>
         </w:rPr>
         <w:t>Verschlüsselung</w:t>
       </w:r>
-      <w:bookmarkEnd w:id="13"/>
+      <w:bookmarkEnd w:id="25"/>
     </w:p>
     <w:p>
       <w:pPr>
@@ -3011,7 +8414,7 @@
                     </pic:cNvPicPr>
                   </pic:nvPicPr>
                   <pic:blipFill>
-                    <a:blip r:embed="rId13">
+                    <a:blip r:embed="rId44">
                       <a:extLst>
                         <a:ext uri="{28A0092B-C50C-407E-A947-70E740481C1C}">
                           <a14:useLocalDpi xmlns:a14="http://schemas.microsoft.com/office/drawing/2010/main" val="0"/>
@@ -3237,14 +8640,14 @@
           <w:lang w:val="de-DE"/>
         </w:rPr>
       </w:pPr>
-      <w:bookmarkStart w:id="14" w:name="_Toc436802426"/>
+      <w:bookmarkStart w:id="26" w:name="_Toc438541718"/>
       <w:r>
         <w:rPr>
           <w:lang w:val="de-DE"/>
         </w:rPr>
         <w:t>IPSec</w:t>
       </w:r>
-      <w:bookmarkEnd w:id="14"/>
+      <w:bookmarkEnd w:id="26"/>
     </w:p>
     <w:p>
       <w:pPr>
@@ -3286,7 +8689,7 @@
                     <pic:cNvPicPr/>
                   </pic:nvPicPr>
                   <pic:blipFill>
-                    <a:blip r:embed="rId14"/>
+                    <a:blip r:embed="rId45"/>
                     <a:stretch>
                       <a:fillRect/>
                     </a:stretch>
@@ -3327,7 +8730,7 @@
           <w:lang w:val="de-DE"/>
         </w:rPr>
       </w:pPr>
-      <w:bookmarkStart w:id="15" w:name="_Toc436802427"/>
+      <w:bookmarkStart w:id="27" w:name="_Toc438541719"/>
       <w:r>
         <w:rPr>
           <w:lang w:val="de-DE"/>
@@ -3335,7 +8738,7 @@
         <w:lastRenderedPageBreak/>
         <w:t>WLAN, Funknetze, VoIP</w:t>
       </w:r>
-      <w:bookmarkEnd w:id="15"/>
+      <w:bookmarkEnd w:id="27"/>
     </w:p>
     <w:p>
       <w:pPr>
@@ -3344,14 +8747,14 @@
           <w:lang w:val="de-DE"/>
         </w:rPr>
       </w:pPr>
-      <w:bookmarkStart w:id="16" w:name="_Toc436802428"/>
+      <w:bookmarkStart w:id="28" w:name="_Toc438541720"/>
       <w:r>
         <w:rPr>
           <w:lang w:val="de-DE"/>
         </w:rPr>
         <w:t>Szenarien von Netzzugängen</w:t>
       </w:r>
-      <w:bookmarkEnd w:id="16"/>
+      <w:bookmarkEnd w:id="28"/>
       <w:r>
         <w:rPr>
           <w:lang w:val="de-DE"/>
@@ -3366,7 +8769,7 @@
           <w:lang w:val="de-DE"/>
         </w:rPr>
       </w:pPr>
-      <w:bookmarkStart w:id="17" w:name="_Toc436802429"/>
+      <w:bookmarkStart w:id="29" w:name="_Toc438541721"/>
       <w:r>
         <w:rPr>
           <w:lang w:val="de-DE"/>
@@ -3374,7 +8777,7 @@
         <w:lastRenderedPageBreak/>
         <w:t>IPv6</w:t>
       </w:r>
-      <w:bookmarkEnd w:id="17"/>
+      <w:bookmarkEnd w:id="29"/>
     </w:p>
     <w:p>
       <w:pPr>
@@ -3440,7 +8843,7 @@
                     <pic:cNvPicPr/>
                   </pic:nvPicPr>
                   <pic:blipFill>
-                    <a:blip r:embed="rId15"/>
+                    <a:blip r:embed="rId46"/>
                     <a:stretch>
                       <a:fillRect/>
                     </a:stretch>
@@ -3554,7 +8957,7 @@
                     </pic:cNvPicPr>
                   </pic:nvPicPr>
                   <pic:blipFill>
-                    <a:blip r:embed="rId16">
+                    <a:blip r:embed="rId47">
                       <a:extLst>
                         <a:ext uri="{28A0092B-C50C-407E-A947-70E740481C1C}">
                           <a14:useLocalDpi xmlns:a14="http://schemas.microsoft.com/office/drawing/2010/main" val="0"/>
@@ -3626,7 +9029,7 @@
                     <pic:cNvPicPr/>
                   </pic:nvPicPr>
                   <pic:blipFill>
-                    <a:blip r:embed="rId17"/>
+                    <a:blip r:embed="rId48"/>
                     <a:stretch>
                       <a:fillRect/>
                     </a:stretch>
@@ -3739,7 +9142,7 @@
                     <pic:cNvPicPr/>
                   </pic:nvPicPr>
                   <pic:blipFill>
-                    <a:blip r:embed="rId18"/>
+                    <a:blip r:embed="rId49"/>
                     <a:stretch>
                       <a:fillRect/>
                     </a:stretch>
@@ -3826,7 +9229,7 @@
                     <pic:cNvPicPr/>
                   </pic:nvPicPr>
                   <pic:blipFill>
-                    <a:blip r:embed="rId19"/>
+                    <a:blip r:embed="rId50"/>
                     <a:stretch>
                       <a:fillRect/>
                     </a:stretch>
@@ -3859,7 +9262,6 @@
           <w:b/>
           <w:lang w:val="de-DE"/>
         </w:rPr>
-        <w:lastRenderedPageBreak/>
         <w:t>Unicast</w:t>
       </w:r>
       <w:r>
@@ -3881,6 +9283,7 @@
           <w:noProof/>
           <w:lang w:eastAsia="de-CH"/>
         </w:rPr>
+        <w:lastRenderedPageBreak/>
         <w:drawing>
           <wp:inline distT="0" distB="0" distL="0" distR="0" wp14:anchorId="74E6EFDC" wp14:editId="4AEDD56C">
             <wp:extent cx="3895805" cy="2458067"/>
@@ -3897,7 +9300,7 @@
                     <pic:cNvPicPr/>
                   </pic:nvPicPr>
                   <pic:blipFill>
-                    <a:blip r:embed="rId20"/>
+                    <a:blip r:embed="rId51"/>
                     <a:stretch>
                       <a:fillRect/>
                     </a:stretch>
@@ -3960,7 +9363,7 @@
                     <pic:cNvPicPr/>
                   </pic:nvPicPr>
                   <pic:blipFill>
-                    <a:blip r:embed="rId21"/>
+                    <a:blip r:embed="rId52"/>
                     <a:stretch>
                       <a:fillRect/>
                     </a:stretch>
@@ -4232,7 +9635,6 @@
         <w:rPr>
           <w:lang w:val="en-GB"/>
         </w:rPr>
-        <w:lastRenderedPageBreak/>
         <w:t>Link-Local:</w:t>
       </w:r>
       <w:r>
@@ -4256,6 +9658,7 @@
         <w:rPr>
           <w:lang w:val="en-GB"/>
         </w:rPr>
+        <w:lastRenderedPageBreak/>
         <w:t>Global Unicast:</w:t>
       </w:r>
       <w:r>
@@ -4403,7 +9806,7 @@
                     <pic:cNvPicPr/>
                   </pic:nvPicPr>
                   <pic:blipFill>
-                    <a:blip r:embed="rId22"/>
+                    <a:blip r:embed="rId53"/>
                     <a:stretch>
                       <a:fillRect/>
                     </a:stretch>
@@ -4431,14 +9834,14 @@
           <w:lang w:val="de-DE"/>
         </w:rPr>
       </w:pPr>
-      <w:bookmarkStart w:id="18" w:name="_Toc436802430"/>
+      <w:bookmarkStart w:id="30" w:name="_Toc438541722"/>
       <w:r>
         <w:rPr>
           <w:lang w:val="de-DE"/>
         </w:rPr>
         <w:t>weitere Ipv6 Protokolle</w:t>
       </w:r>
-      <w:bookmarkEnd w:id="18"/>
+      <w:bookmarkEnd w:id="30"/>
     </w:p>
     <w:p>
       <w:pPr>
@@ -4650,7 +10053,6 @@
         <w:rPr>
           <w:lang w:val="de-DE"/>
         </w:rPr>
-        <w:lastRenderedPageBreak/>
         <w:t>Neighbor Solicitation Message an Solicited Multicast Adresse des Partners z.B. FF02::1:ff12:3456 senden</w:t>
       </w:r>
     </w:p>
@@ -4718,6 +10120,7 @@
         <w:rPr>
           <w:lang w:val="de-DE"/>
         </w:rPr>
+        <w:lastRenderedPageBreak/>
         <w:t>Wenn ein Host seine IP ändert, teilt er das allen Hosts über die All-Nodes Multicast Adresse (FF02::1) mit. Alle aktiven Hosts im Netz übernehmen diese Änderung und können die neue IP der MAC Adresse richtig zuordnen.</w:t>
       </w:r>
     </w:p>
@@ -4728,14 +10131,14 @@
           <w:lang w:val="de-DE"/>
         </w:rPr>
       </w:pPr>
-      <w:bookmarkStart w:id="19" w:name="_Toc436802431"/>
+      <w:bookmarkStart w:id="31" w:name="_Toc438541723"/>
       <w:r>
         <w:rPr>
           <w:lang w:val="de-DE"/>
         </w:rPr>
         <w:t>Ipv4 to Ipv6 und umgekehrt</w:t>
       </w:r>
-      <w:bookmarkEnd w:id="19"/>
+      <w:bookmarkEnd w:id="31"/>
     </w:p>
     <w:p>
       <w:pPr>
@@ -4811,7 +10214,7 @@
                     <pic:cNvPicPr/>
                   </pic:nvPicPr>
                   <pic:blipFill>
-                    <a:blip r:embed="rId23"/>
+                    <a:blip r:embed="rId54"/>
                     <a:stretch>
                       <a:fillRect/>
                     </a:stretch>
@@ -4906,7 +10309,7 @@
                     <pic:cNvPicPr/>
                   </pic:nvPicPr>
                   <pic:blipFill>
-                    <a:blip r:embed="rId24"/>
+                    <a:blip r:embed="rId55"/>
                     <a:stretch>
                       <a:fillRect/>
                     </a:stretch>
@@ -5173,7 +10576,6 @@
         <w:rPr>
           <w:lang w:val="de-DE"/>
         </w:rPr>
-        <w:lastRenderedPageBreak/>
         <w:t>Der Protokolltyp 41 (IPv6 in IPv4 getunnelt) wird von den meisten NAT-Routern nicht geroutet (in der Payload befindet sich nämlich kein eigentliches IPv4)</w:t>
       </w:r>
     </w:p>
@@ -5207,6 +10609,7 @@
           <w:noProof/>
           <w:lang w:eastAsia="de-CH"/>
         </w:rPr>
+        <w:lastRenderedPageBreak/>
         <w:drawing>
           <wp:inline distT="0" distB="0" distL="0" distR="0" wp14:anchorId="4AC4BCBE" wp14:editId="3F3F3180">
             <wp:extent cx="5760720" cy="1334135"/>
@@ -5223,7 +10626,7 @@
                     <pic:cNvPicPr/>
                   </pic:nvPicPr>
                   <pic:blipFill>
-                    <a:blip r:embed="rId25"/>
+                    <a:blip r:embed="rId56"/>
                     <a:stretch>
                       <a:fillRect/>
                     </a:stretch>
@@ -5277,7 +10680,7 @@
                     <pic:cNvPicPr/>
                   </pic:nvPicPr>
                   <pic:blipFill>
-                    <a:blip r:embed="rId26"/>
+                    <a:blip r:embed="rId57"/>
                     <a:stretch>
                       <a:fillRect/>
                     </a:stretch>
@@ -5430,6 +10833,95 @@
     </w:lvl>
   </w:abstractNum>
   <w:abstractNum w:abstractNumId="1" w15:restartNumberingAfterBreak="0">
+    <w:nsid w:val="0C8B5E19"/>
+    <w:multiLevelType w:val="hybridMultilevel"/>
+    <w:tmpl w:val="2864DA90"/>
+    <w:lvl w:ilvl="0" w:tplc="0807000F">
+      <w:start w:val="1"/>
+      <w:numFmt w:val="decimal"/>
+      <w:lvlText w:val="%1."/>
+      <w:lvlJc w:val="left"/>
+      <w:pPr>
+        <w:ind w:left="720" w:hanging="360"/>
+      </w:pPr>
+      <w:rPr>
+        <w:rFonts w:hint="default"/>
+      </w:rPr>
+    </w:lvl>
+    <w:lvl w:ilvl="1" w:tplc="08070019" w:tentative="1">
+      <w:start w:val="1"/>
+      <w:numFmt w:val="lowerLetter"/>
+      <w:lvlText w:val="%2."/>
+      <w:lvlJc w:val="left"/>
+      <w:pPr>
+        <w:ind w:left="1440" w:hanging="360"/>
+      </w:pPr>
+    </w:lvl>
+    <w:lvl w:ilvl="2" w:tplc="0807001B" w:tentative="1">
+      <w:start w:val="1"/>
+      <w:numFmt w:val="lowerRoman"/>
+      <w:lvlText w:val="%3."/>
+      <w:lvlJc w:val="right"/>
+      <w:pPr>
+        <w:ind w:left="2160" w:hanging="180"/>
+      </w:pPr>
+    </w:lvl>
+    <w:lvl w:ilvl="3" w:tplc="0807000F" w:tentative="1">
+      <w:start w:val="1"/>
+      <w:numFmt w:val="decimal"/>
+      <w:lvlText w:val="%4."/>
+      <w:lvlJc w:val="left"/>
+      <w:pPr>
+        <w:ind w:left="2880" w:hanging="360"/>
+      </w:pPr>
+    </w:lvl>
+    <w:lvl w:ilvl="4" w:tplc="08070019" w:tentative="1">
+      <w:start w:val="1"/>
+      <w:numFmt w:val="lowerLetter"/>
+      <w:lvlText w:val="%5."/>
+      <w:lvlJc w:val="left"/>
+      <w:pPr>
+        <w:ind w:left="3600" w:hanging="360"/>
+      </w:pPr>
+    </w:lvl>
+    <w:lvl w:ilvl="5" w:tplc="0807001B" w:tentative="1">
+      <w:start w:val="1"/>
+      <w:numFmt w:val="lowerRoman"/>
+      <w:lvlText w:val="%6."/>
+      <w:lvlJc w:val="right"/>
+      <w:pPr>
+        <w:ind w:left="4320" w:hanging="180"/>
+      </w:pPr>
+    </w:lvl>
+    <w:lvl w:ilvl="6" w:tplc="0807000F" w:tentative="1">
+      <w:start w:val="1"/>
+      <w:numFmt w:val="decimal"/>
+      <w:lvlText w:val="%7."/>
+      <w:lvlJc w:val="left"/>
+      <w:pPr>
+        <w:ind w:left="5040" w:hanging="360"/>
+      </w:pPr>
+    </w:lvl>
+    <w:lvl w:ilvl="7" w:tplc="08070019" w:tentative="1">
+      <w:start w:val="1"/>
+      <w:numFmt w:val="lowerLetter"/>
+      <w:lvlText w:val="%8."/>
+      <w:lvlJc w:val="left"/>
+      <w:pPr>
+        <w:ind w:left="5760" w:hanging="360"/>
+      </w:pPr>
+    </w:lvl>
+    <w:lvl w:ilvl="8" w:tplc="0807001B" w:tentative="1">
+      <w:start w:val="1"/>
+      <w:numFmt w:val="lowerRoman"/>
+      <w:lvlText w:val="%9."/>
+      <w:lvlJc w:val="right"/>
+      <w:pPr>
+        <w:ind w:left="6480" w:hanging="180"/>
+      </w:pPr>
+    </w:lvl>
+  </w:abstractNum>
+  <w:abstractNum w:abstractNumId="2" w15:restartNumberingAfterBreak="0">
     <w:nsid w:val="1ED933FF"/>
     <w:multiLevelType w:val="hybridMultilevel"/>
     <w:tmpl w:val="0A6C52E6"/>
@@ -5542,7 +11034,7 @@
       </w:rPr>
     </w:lvl>
   </w:abstractNum>
-  <w:abstractNum w:abstractNumId="2" w15:restartNumberingAfterBreak="0">
+  <w:abstractNum w:abstractNumId="3" w15:restartNumberingAfterBreak="0">
     <w:nsid w:val="25DE014C"/>
     <w:multiLevelType w:val="hybridMultilevel"/>
     <w:tmpl w:val="7CFE902C"/>
@@ -5654,7 +11146,7 @@
       </w:rPr>
     </w:lvl>
   </w:abstractNum>
-  <w:abstractNum w:abstractNumId="3" w15:restartNumberingAfterBreak="0">
+  <w:abstractNum w:abstractNumId="4" w15:restartNumberingAfterBreak="0">
     <w:nsid w:val="289F19EC"/>
     <w:multiLevelType w:val="hybridMultilevel"/>
     <w:tmpl w:val="62DC0294"/>
@@ -5767,7 +11259,156 @@
       </w:rPr>
     </w:lvl>
   </w:abstractNum>
-  <w:abstractNum w:abstractNumId="4" w15:restartNumberingAfterBreak="0">
+  <w:abstractNum w:abstractNumId="5" w15:restartNumberingAfterBreak="0">
+    <w:nsid w:val="37E63CBA"/>
+    <w:multiLevelType w:val="multilevel"/>
+    <w:tmpl w:val="BC4C3242"/>
+    <w:lvl w:ilvl="0">
+      <w:start w:val="1"/>
+      <w:numFmt w:val="bullet"/>
+      <w:lvlText w:val=""/>
+      <w:lvlJc w:val="left"/>
+      <w:pPr>
+        <w:tabs>
+          <w:tab w:val="num" w:pos="720"/>
+        </w:tabs>
+        <w:ind w:left="720" w:hanging="360"/>
+      </w:pPr>
+      <w:rPr>
+        <w:rFonts w:ascii="Symbol" w:hAnsi="Symbol" w:hint="default"/>
+        <w:sz w:val="20"/>
+      </w:rPr>
+    </w:lvl>
+    <w:lvl w:ilvl="1" w:tentative="1">
+      <w:start w:val="1"/>
+      <w:numFmt w:val="bullet"/>
+      <w:lvlText w:val="o"/>
+      <w:lvlJc w:val="left"/>
+      <w:pPr>
+        <w:tabs>
+          <w:tab w:val="num" w:pos="1440"/>
+        </w:tabs>
+        <w:ind w:left="1440" w:hanging="360"/>
+      </w:pPr>
+      <w:rPr>
+        <w:rFonts w:ascii="Courier New" w:hAnsi="Courier New" w:hint="default"/>
+        <w:sz w:val="20"/>
+      </w:rPr>
+    </w:lvl>
+    <w:lvl w:ilvl="2" w:tentative="1">
+      <w:start w:val="1"/>
+      <w:numFmt w:val="bullet"/>
+      <w:lvlText w:val=""/>
+      <w:lvlJc w:val="left"/>
+      <w:pPr>
+        <w:tabs>
+          <w:tab w:val="num" w:pos="2160"/>
+        </w:tabs>
+        <w:ind w:left="2160" w:hanging="360"/>
+      </w:pPr>
+      <w:rPr>
+        <w:rFonts w:ascii="Wingdings" w:hAnsi="Wingdings" w:hint="default"/>
+        <w:sz w:val="20"/>
+      </w:rPr>
+    </w:lvl>
+    <w:lvl w:ilvl="3" w:tentative="1">
+      <w:start w:val="1"/>
+      <w:numFmt w:val="bullet"/>
+      <w:lvlText w:val=""/>
+      <w:lvlJc w:val="left"/>
+      <w:pPr>
+        <w:tabs>
+          <w:tab w:val="num" w:pos="2880"/>
+        </w:tabs>
+        <w:ind w:left="2880" w:hanging="360"/>
+      </w:pPr>
+      <w:rPr>
+        <w:rFonts w:ascii="Wingdings" w:hAnsi="Wingdings" w:hint="default"/>
+        <w:sz w:val="20"/>
+      </w:rPr>
+    </w:lvl>
+    <w:lvl w:ilvl="4" w:tentative="1">
+      <w:start w:val="1"/>
+      <w:numFmt w:val="bullet"/>
+      <w:lvlText w:val=""/>
+      <w:lvlJc w:val="left"/>
+      <w:pPr>
+        <w:tabs>
+          <w:tab w:val="num" w:pos="3600"/>
+        </w:tabs>
+        <w:ind w:left="3600" w:hanging="360"/>
+      </w:pPr>
+      <w:rPr>
+        <w:rFonts w:ascii="Wingdings" w:hAnsi="Wingdings" w:hint="default"/>
+        <w:sz w:val="20"/>
+      </w:rPr>
+    </w:lvl>
+    <w:lvl w:ilvl="5" w:tentative="1">
+      <w:start w:val="1"/>
+      <w:numFmt w:val="bullet"/>
+      <w:lvlText w:val=""/>
+      <w:lvlJc w:val="left"/>
+      <w:pPr>
+        <w:tabs>
+          <w:tab w:val="num" w:pos="4320"/>
+        </w:tabs>
+        <w:ind w:left="4320" w:hanging="360"/>
+      </w:pPr>
+      <w:rPr>
+        <w:rFonts w:ascii="Wingdings" w:hAnsi="Wingdings" w:hint="default"/>
+        <w:sz w:val="20"/>
+      </w:rPr>
+    </w:lvl>
+    <w:lvl w:ilvl="6" w:tentative="1">
+      <w:start w:val="1"/>
+      <w:numFmt w:val="bullet"/>
+      <w:lvlText w:val=""/>
+      <w:lvlJc w:val="left"/>
+      <w:pPr>
+        <w:tabs>
+          <w:tab w:val="num" w:pos="5040"/>
+        </w:tabs>
+        <w:ind w:left="5040" w:hanging="360"/>
+      </w:pPr>
+      <w:rPr>
+        <w:rFonts w:ascii="Wingdings" w:hAnsi="Wingdings" w:hint="default"/>
+        <w:sz w:val="20"/>
+      </w:rPr>
+    </w:lvl>
+    <w:lvl w:ilvl="7" w:tentative="1">
+      <w:start w:val="1"/>
+      <w:numFmt w:val="bullet"/>
+      <w:lvlText w:val=""/>
+      <w:lvlJc w:val="left"/>
+      <w:pPr>
+        <w:tabs>
+          <w:tab w:val="num" w:pos="5760"/>
+        </w:tabs>
+        <w:ind w:left="5760" w:hanging="360"/>
+      </w:pPr>
+      <w:rPr>
+        <w:rFonts w:ascii="Wingdings" w:hAnsi="Wingdings" w:hint="default"/>
+        <w:sz w:val="20"/>
+      </w:rPr>
+    </w:lvl>
+    <w:lvl w:ilvl="8" w:tentative="1">
+      <w:start w:val="1"/>
+      <w:numFmt w:val="bullet"/>
+      <w:lvlText w:val=""/>
+      <w:lvlJc w:val="left"/>
+      <w:pPr>
+        <w:tabs>
+          <w:tab w:val="num" w:pos="6480"/>
+        </w:tabs>
+        <w:ind w:left="6480" w:hanging="360"/>
+      </w:pPr>
+      <w:rPr>
+        <w:rFonts w:ascii="Wingdings" w:hAnsi="Wingdings" w:hint="default"/>
+        <w:sz w:val="20"/>
+      </w:rPr>
+    </w:lvl>
+  </w:abstractNum>
+  <w:abstractNum w:abstractNumId="6" w15:restartNumberingAfterBreak="0">
     <w:nsid w:val="3D2205CE"/>
     <w:multiLevelType w:val="hybridMultilevel"/>
     <w:tmpl w:val="6BF06F90"/>
@@ -5856,7 +11497,7 @@
       </w:pPr>
     </w:lvl>
   </w:abstractNum>
-  <w:abstractNum w:abstractNumId="5" w15:restartNumberingAfterBreak="0">
+  <w:abstractNum w:abstractNumId="7" w15:restartNumberingAfterBreak="0">
     <w:nsid w:val="3D7C7CA8"/>
     <w:multiLevelType w:val="multilevel"/>
     <w:tmpl w:val="08070025"/>
@@ -5951,7 +11592,96 @@
       </w:pPr>
     </w:lvl>
   </w:abstractNum>
-  <w:abstractNum w:abstractNumId="6" w15:restartNumberingAfterBreak="0">
+  <w:abstractNum w:abstractNumId="8" w15:restartNumberingAfterBreak="0">
+    <w:nsid w:val="424228D7"/>
+    <w:multiLevelType w:val="hybridMultilevel"/>
+    <w:tmpl w:val="5B6487E6"/>
+    <w:lvl w:ilvl="0" w:tplc="0807000F">
+      <w:start w:val="1"/>
+      <w:numFmt w:val="decimal"/>
+      <w:lvlText w:val="%1."/>
+      <w:lvlJc w:val="left"/>
+      <w:pPr>
+        <w:ind w:left="720" w:hanging="360"/>
+      </w:pPr>
+      <w:rPr>
+        <w:rFonts w:hint="default"/>
+      </w:rPr>
+    </w:lvl>
+    <w:lvl w:ilvl="1" w:tplc="08070019" w:tentative="1">
+      <w:start w:val="1"/>
+      <w:numFmt w:val="lowerLetter"/>
+      <w:lvlText w:val="%2."/>
+      <w:lvlJc w:val="left"/>
+      <w:pPr>
+        <w:ind w:left="1440" w:hanging="360"/>
+      </w:pPr>
+    </w:lvl>
+    <w:lvl w:ilvl="2" w:tplc="0807001B" w:tentative="1">
+      <w:start w:val="1"/>
+      <w:numFmt w:val="lowerRoman"/>
+      <w:lvlText w:val="%3."/>
+      <w:lvlJc w:val="right"/>
+      <w:pPr>
+        <w:ind w:left="2160" w:hanging="180"/>
+      </w:pPr>
+    </w:lvl>
+    <w:lvl w:ilvl="3" w:tplc="0807000F" w:tentative="1">
+      <w:start w:val="1"/>
+      <w:numFmt w:val="decimal"/>
+      <w:lvlText w:val="%4."/>
+      <w:lvlJc w:val="left"/>
+      <w:pPr>
+        <w:ind w:left="2880" w:hanging="360"/>
+      </w:pPr>
+    </w:lvl>
+    <w:lvl w:ilvl="4" w:tplc="08070019" w:tentative="1">
+      <w:start w:val="1"/>
+      <w:numFmt w:val="lowerLetter"/>
+      <w:lvlText w:val="%5."/>
+      <w:lvlJc w:val="left"/>
+      <w:pPr>
+        <w:ind w:left="3600" w:hanging="360"/>
+      </w:pPr>
+    </w:lvl>
+    <w:lvl w:ilvl="5" w:tplc="0807001B" w:tentative="1">
+      <w:start w:val="1"/>
+      <w:numFmt w:val="lowerRoman"/>
+      <w:lvlText w:val="%6."/>
+      <w:lvlJc w:val="right"/>
+      <w:pPr>
+        <w:ind w:left="4320" w:hanging="180"/>
+      </w:pPr>
+    </w:lvl>
+    <w:lvl w:ilvl="6" w:tplc="0807000F" w:tentative="1">
+      <w:start w:val="1"/>
+      <w:numFmt w:val="decimal"/>
+      <w:lvlText w:val="%7."/>
+      <w:lvlJc w:val="left"/>
+      <w:pPr>
+        <w:ind w:left="5040" w:hanging="360"/>
+      </w:pPr>
+    </w:lvl>
+    <w:lvl w:ilvl="7" w:tplc="08070019" w:tentative="1">
+      <w:start w:val="1"/>
+      <w:numFmt w:val="lowerLetter"/>
+      <w:lvlText w:val="%8."/>
+      <w:lvlJc w:val="left"/>
+      <w:pPr>
+        <w:ind w:left="5760" w:hanging="360"/>
+      </w:pPr>
+    </w:lvl>
+    <w:lvl w:ilvl="8" w:tplc="0807001B" w:tentative="1">
+      <w:start w:val="1"/>
+      <w:numFmt w:val="lowerRoman"/>
+      <w:lvlText w:val="%9."/>
+      <w:lvlJc w:val="right"/>
+      <w:pPr>
+        <w:ind w:left="6480" w:hanging="180"/>
+      </w:pPr>
+    </w:lvl>
+  </w:abstractNum>
+  <w:abstractNum w:abstractNumId="9" w15:restartNumberingAfterBreak="0">
     <w:nsid w:val="474B490D"/>
     <w:multiLevelType w:val="hybridMultilevel"/>
     <w:tmpl w:val="793211B4"/>
@@ -6037,7 +11767,358 @@
       </w:pPr>
     </w:lvl>
   </w:abstractNum>
-  <w:abstractNum w:abstractNumId="7" w15:restartNumberingAfterBreak="0">
+  <w:abstractNum w:abstractNumId="10" w15:restartNumberingAfterBreak="0">
+    <w:nsid w:val="501B618C"/>
+    <w:multiLevelType w:val="multilevel"/>
+    <w:tmpl w:val="1D92B6A6"/>
+    <w:lvl w:ilvl="0">
+      <w:start w:val="1"/>
+      <w:numFmt w:val="decimal"/>
+      <w:lvlText w:val="%1."/>
+      <w:lvlJc w:val="left"/>
+      <w:pPr>
+        <w:tabs>
+          <w:tab w:val="num" w:pos="720"/>
+        </w:tabs>
+        <w:ind w:left="720" w:hanging="360"/>
+      </w:pPr>
+    </w:lvl>
+    <w:lvl w:ilvl="1">
+      <w:numFmt w:val="bullet"/>
+      <w:lvlText w:val="-"/>
+      <w:lvlJc w:val="left"/>
+      <w:pPr>
+        <w:ind w:left="1440" w:hanging="360"/>
+      </w:pPr>
+      <w:rPr>
+        <w:rFonts w:ascii="Calibri" w:eastAsiaTheme="minorHAnsi" w:hAnsi="Calibri" w:cstheme="minorBidi" w:hint="default"/>
+        <w:b/>
+      </w:rPr>
+    </w:lvl>
+    <w:lvl w:ilvl="2" w:tentative="1">
+      <w:start w:val="1"/>
+      <w:numFmt w:val="decimal"/>
+      <w:lvlText w:val="%3."/>
+      <w:lvlJc w:val="left"/>
+      <w:pPr>
+        <w:tabs>
+          <w:tab w:val="num" w:pos="2160"/>
+        </w:tabs>
+        <w:ind w:left="2160" w:hanging="360"/>
+      </w:pPr>
+    </w:lvl>
+    <w:lvl w:ilvl="3" w:tentative="1">
+      <w:start w:val="1"/>
+      <w:numFmt w:val="decimal"/>
+      <w:lvlText w:val="%4."/>
+      <w:lvlJc w:val="left"/>
+      <w:pPr>
+        <w:tabs>
+          <w:tab w:val="num" w:pos="2880"/>
+        </w:tabs>
+        <w:ind w:left="2880" w:hanging="360"/>
+      </w:pPr>
+    </w:lvl>
+    <w:lvl w:ilvl="4" w:tentative="1">
+      <w:start w:val="1"/>
+      <w:numFmt w:val="decimal"/>
+      <w:lvlText w:val="%5."/>
+      <w:lvlJc w:val="left"/>
+      <w:pPr>
+        <w:tabs>
+          <w:tab w:val="num" w:pos="3600"/>
+        </w:tabs>
+        <w:ind w:left="3600" w:hanging="360"/>
+      </w:pPr>
+    </w:lvl>
+    <w:lvl w:ilvl="5" w:tentative="1">
+      <w:start w:val="1"/>
+      <w:numFmt w:val="decimal"/>
+      <w:lvlText w:val="%6."/>
+      <w:lvlJc w:val="left"/>
+      <w:pPr>
+        <w:tabs>
+          <w:tab w:val="num" w:pos="4320"/>
+        </w:tabs>
+        <w:ind w:left="4320" w:hanging="360"/>
+      </w:pPr>
+    </w:lvl>
+    <w:lvl w:ilvl="6" w:tentative="1">
+      <w:start w:val="1"/>
+      <w:numFmt w:val="decimal"/>
+      <w:lvlText w:val="%7."/>
+      <w:lvlJc w:val="left"/>
+      <w:pPr>
+        <w:tabs>
+          <w:tab w:val="num" w:pos="5040"/>
+        </w:tabs>
+        <w:ind w:left="5040" w:hanging="360"/>
+      </w:pPr>
+    </w:lvl>
+    <w:lvl w:ilvl="7" w:tentative="1">
+      <w:start w:val="1"/>
+      <w:numFmt w:val="decimal"/>
+      <w:lvlText w:val="%8."/>
+      <w:lvlJc w:val="left"/>
+      <w:pPr>
+        <w:tabs>
+          <w:tab w:val="num" w:pos="5760"/>
+        </w:tabs>
+        <w:ind w:left="5760" w:hanging="360"/>
+      </w:pPr>
+    </w:lvl>
+    <w:lvl w:ilvl="8" w:tentative="1">
+      <w:start w:val="1"/>
+      <w:numFmt w:val="decimal"/>
+      <w:lvlText w:val="%9."/>
+      <w:lvlJc w:val="left"/>
+      <w:pPr>
+        <w:tabs>
+          <w:tab w:val="num" w:pos="6480"/>
+        </w:tabs>
+        <w:ind w:left="6480" w:hanging="360"/>
+      </w:pPr>
+    </w:lvl>
+  </w:abstractNum>
+  <w:abstractNum w:abstractNumId="11" w15:restartNumberingAfterBreak="0">
+    <w:nsid w:val="545340C7"/>
+    <w:multiLevelType w:val="multilevel"/>
+    <w:tmpl w:val="8E863E00"/>
+    <w:lvl w:ilvl="0">
+      <w:start w:val="1"/>
+      <w:numFmt w:val="bullet"/>
+      <w:lvlText w:val=""/>
+      <w:lvlJc w:val="left"/>
+      <w:pPr>
+        <w:tabs>
+          <w:tab w:val="num" w:pos="720"/>
+        </w:tabs>
+        <w:ind w:left="720" w:hanging="360"/>
+      </w:pPr>
+      <w:rPr>
+        <w:rFonts w:ascii="Symbol" w:hAnsi="Symbol" w:hint="default"/>
+        <w:sz w:val="20"/>
+      </w:rPr>
+    </w:lvl>
+    <w:lvl w:ilvl="1" w:tentative="1">
+      <w:start w:val="1"/>
+      <w:numFmt w:val="bullet"/>
+      <w:lvlText w:val="o"/>
+      <w:lvlJc w:val="left"/>
+      <w:pPr>
+        <w:tabs>
+          <w:tab w:val="num" w:pos="1440"/>
+        </w:tabs>
+        <w:ind w:left="1440" w:hanging="360"/>
+      </w:pPr>
+      <w:rPr>
+        <w:rFonts w:ascii="Courier New" w:hAnsi="Courier New" w:hint="default"/>
+        <w:sz w:val="20"/>
+      </w:rPr>
+    </w:lvl>
+    <w:lvl w:ilvl="2" w:tentative="1">
+      <w:start w:val="1"/>
+      <w:numFmt w:val="bullet"/>
+      <w:lvlText w:val=""/>
+      <w:lvlJc w:val="left"/>
+      <w:pPr>
+        <w:tabs>
+          <w:tab w:val="num" w:pos="2160"/>
+        </w:tabs>
+        <w:ind w:left="2160" w:hanging="360"/>
+      </w:pPr>
+      <w:rPr>
+        <w:rFonts w:ascii="Wingdings" w:hAnsi="Wingdings" w:hint="default"/>
+        <w:sz w:val="20"/>
+      </w:rPr>
+    </w:lvl>
+    <w:lvl w:ilvl="3" w:tentative="1">
+      <w:start w:val="1"/>
+      <w:numFmt w:val="bullet"/>
+      <w:lvlText w:val=""/>
+      <w:lvlJc w:val="left"/>
+      <w:pPr>
+        <w:tabs>
+          <w:tab w:val="num" w:pos="2880"/>
+        </w:tabs>
+        <w:ind w:left="2880" w:hanging="360"/>
+      </w:pPr>
+      <w:rPr>
+        <w:rFonts w:ascii="Wingdings" w:hAnsi="Wingdings" w:hint="default"/>
+        <w:sz w:val="20"/>
+      </w:rPr>
+    </w:lvl>
+    <w:lvl w:ilvl="4" w:tentative="1">
+      <w:start w:val="1"/>
+      <w:numFmt w:val="bullet"/>
+      <w:lvlText w:val=""/>
+      <w:lvlJc w:val="left"/>
+      <w:pPr>
+        <w:tabs>
+          <w:tab w:val="num" w:pos="3600"/>
+        </w:tabs>
+        <w:ind w:left="3600" w:hanging="360"/>
+      </w:pPr>
+      <w:rPr>
+        <w:rFonts w:ascii="Wingdings" w:hAnsi="Wingdings" w:hint="default"/>
+        <w:sz w:val="20"/>
+      </w:rPr>
+    </w:lvl>
+    <w:lvl w:ilvl="5" w:tentative="1">
+      <w:start w:val="1"/>
+      <w:numFmt w:val="bullet"/>
+      <w:lvlText w:val=""/>
+      <w:lvlJc w:val="left"/>
+      <w:pPr>
+        <w:tabs>
+          <w:tab w:val="num" w:pos="4320"/>
+        </w:tabs>
+        <w:ind w:left="4320" w:hanging="360"/>
+      </w:pPr>
+      <w:rPr>
+        <w:rFonts w:ascii="Wingdings" w:hAnsi="Wingdings" w:hint="default"/>
+        <w:sz w:val="20"/>
+      </w:rPr>
+    </w:lvl>
+    <w:lvl w:ilvl="6" w:tentative="1">
+      <w:start w:val="1"/>
+      <w:numFmt w:val="bullet"/>
+      <w:lvlText w:val=""/>
+      <w:lvlJc w:val="left"/>
+      <w:pPr>
+        <w:tabs>
+          <w:tab w:val="num" w:pos="5040"/>
+        </w:tabs>
+        <w:ind w:left="5040" w:hanging="360"/>
+      </w:pPr>
+      <w:rPr>
+        <w:rFonts w:ascii="Wingdings" w:hAnsi="Wingdings" w:hint="default"/>
+        <w:sz w:val="20"/>
+      </w:rPr>
+    </w:lvl>
+    <w:lvl w:ilvl="7" w:tentative="1">
+      <w:start w:val="1"/>
+      <w:numFmt w:val="bullet"/>
+      <w:lvlText w:val=""/>
+      <w:lvlJc w:val="left"/>
+      <w:pPr>
+        <w:tabs>
+          <w:tab w:val="num" w:pos="5760"/>
+        </w:tabs>
+        <w:ind w:left="5760" w:hanging="360"/>
+      </w:pPr>
+      <w:rPr>
+        <w:rFonts w:ascii="Wingdings" w:hAnsi="Wingdings" w:hint="default"/>
+        <w:sz w:val="20"/>
+      </w:rPr>
+    </w:lvl>
+    <w:lvl w:ilvl="8" w:tentative="1">
+      <w:start w:val="1"/>
+      <w:numFmt w:val="bullet"/>
+      <w:lvlText w:val=""/>
+      <w:lvlJc w:val="left"/>
+      <w:pPr>
+        <w:tabs>
+          <w:tab w:val="num" w:pos="6480"/>
+        </w:tabs>
+        <w:ind w:left="6480" w:hanging="360"/>
+      </w:pPr>
+      <w:rPr>
+        <w:rFonts w:ascii="Wingdings" w:hAnsi="Wingdings" w:hint="default"/>
+        <w:sz w:val="20"/>
+      </w:rPr>
+    </w:lvl>
+  </w:abstractNum>
+  <w:abstractNum w:abstractNumId="12" w15:restartNumberingAfterBreak="0">
+    <w:nsid w:val="5BD7035C"/>
+    <w:multiLevelType w:val="hybridMultilevel"/>
+    <w:tmpl w:val="7EC6D0F2"/>
+    <w:lvl w:ilvl="0" w:tplc="0807000F">
+      <w:start w:val="1"/>
+      <w:numFmt w:val="decimal"/>
+      <w:lvlText w:val="%1."/>
+      <w:lvlJc w:val="left"/>
+      <w:pPr>
+        <w:ind w:left="720" w:hanging="360"/>
+      </w:pPr>
+      <w:rPr>
+        <w:rFonts w:hint="default"/>
+      </w:rPr>
+    </w:lvl>
+    <w:lvl w:ilvl="1" w:tplc="08070019" w:tentative="1">
+      <w:start w:val="1"/>
+      <w:numFmt w:val="lowerLetter"/>
+      <w:lvlText w:val="%2."/>
+      <w:lvlJc w:val="left"/>
+      <w:pPr>
+        <w:ind w:left="1440" w:hanging="360"/>
+      </w:pPr>
+    </w:lvl>
+    <w:lvl w:ilvl="2" w:tplc="0807001B" w:tentative="1">
+      <w:start w:val="1"/>
+      <w:numFmt w:val="lowerRoman"/>
+      <w:lvlText w:val="%3."/>
+      <w:lvlJc w:val="right"/>
+      <w:pPr>
+        <w:ind w:left="2160" w:hanging="180"/>
+      </w:pPr>
+    </w:lvl>
+    <w:lvl w:ilvl="3" w:tplc="0807000F" w:tentative="1">
+      <w:start w:val="1"/>
+      <w:numFmt w:val="decimal"/>
+      <w:lvlText w:val="%4."/>
+      <w:lvlJc w:val="left"/>
+      <w:pPr>
+        <w:ind w:left="2880" w:hanging="360"/>
+      </w:pPr>
+    </w:lvl>
+    <w:lvl w:ilvl="4" w:tplc="08070019" w:tentative="1">
+      <w:start w:val="1"/>
+      <w:numFmt w:val="lowerLetter"/>
+      <w:lvlText w:val="%5."/>
+      <w:lvlJc w:val="left"/>
+      <w:pPr>
+        <w:ind w:left="3600" w:hanging="360"/>
+      </w:pPr>
+    </w:lvl>
+    <w:lvl w:ilvl="5" w:tplc="0807001B" w:tentative="1">
+      <w:start w:val="1"/>
+      <w:numFmt w:val="lowerRoman"/>
+      <w:lvlText w:val="%6."/>
+      <w:lvlJc w:val="right"/>
+      <w:pPr>
+        <w:ind w:left="4320" w:hanging="180"/>
+      </w:pPr>
+    </w:lvl>
+    <w:lvl w:ilvl="6" w:tplc="0807000F" w:tentative="1">
+      <w:start w:val="1"/>
+      <w:numFmt w:val="decimal"/>
+      <w:lvlText w:val="%7."/>
+      <w:lvlJc w:val="left"/>
+      <w:pPr>
+        <w:ind w:left="5040" w:hanging="360"/>
+      </w:pPr>
+    </w:lvl>
+    <w:lvl w:ilvl="7" w:tplc="08070019" w:tentative="1">
+      <w:start w:val="1"/>
+      <w:numFmt w:val="lowerLetter"/>
+      <w:lvlText w:val="%8."/>
+      <w:lvlJc w:val="left"/>
+      <w:pPr>
+        <w:ind w:left="5760" w:hanging="360"/>
+      </w:pPr>
+    </w:lvl>
+    <w:lvl w:ilvl="8" w:tplc="0807001B" w:tentative="1">
+      <w:start w:val="1"/>
+      <w:numFmt w:val="lowerRoman"/>
+      <w:lvlText w:val="%9."/>
+      <w:lvlJc w:val="right"/>
+      <w:pPr>
+        <w:ind w:left="6480" w:hanging="180"/>
+      </w:pPr>
+    </w:lvl>
+  </w:abstractNum>
+  <w:abstractNum w:abstractNumId="13" w15:restartNumberingAfterBreak="0">
     <w:nsid w:val="645A1940"/>
     <w:multiLevelType w:val="hybridMultilevel"/>
     <w:tmpl w:val="AD4CC37A"/>
@@ -6150,7 +12231,7 @@
       </w:rPr>
     </w:lvl>
   </w:abstractNum>
-  <w:abstractNum w:abstractNumId="8" w15:restartNumberingAfterBreak="0">
+  <w:abstractNum w:abstractNumId="14" w15:restartNumberingAfterBreak="0">
     <w:nsid w:val="66E5380A"/>
     <w:multiLevelType w:val="hybridMultilevel"/>
     <w:tmpl w:val="4A9A62DE"/>
@@ -6236,7 +12317,7 @@
       </w:pPr>
     </w:lvl>
   </w:abstractNum>
-  <w:abstractNum w:abstractNumId="9" w15:restartNumberingAfterBreak="0">
+  <w:abstractNum w:abstractNumId="15" w15:restartNumberingAfterBreak="0">
     <w:nsid w:val="68236413"/>
     <w:multiLevelType w:val="hybridMultilevel"/>
     <w:tmpl w:val="DD1E82BE"/>
@@ -6350,34 +12431,52 @@
     </w:lvl>
   </w:abstractNum>
   <w:num w:numId="1">
-    <w:abstractNumId w:val="5"/>
+    <w:abstractNumId w:val="7"/>
   </w:num>
   <w:num w:numId="2">
+    <w:abstractNumId w:val="3"/>
+  </w:num>
+  <w:num w:numId="3">
     <w:abstractNumId w:val="2"/>
   </w:num>
-  <w:num w:numId="3">
-    <w:abstractNumId w:val="1"/>
-  </w:num>
   <w:num w:numId="4">
-    <w:abstractNumId w:val="9"/>
+    <w:abstractNumId w:val="15"/>
   </w:num>
   <w:num w:numId="5">
-    <w:abstractNumId w:val="8"/>
+    <w:abstractNumId w:val="14"/>
   </w:num>
   <w:num w:numId="6">
-    <w:abstractNumId w:val="4"/>
+    <w:abstractNumId w:val="6"/>
   </w:num>
   <w:num w:numId="7">
-    <w:abstractNumId w:val="6"/>
+    <w:abstractNumId w:val="9"/>
   </w:num>
   <w:num w:numId="8">
     <w:abstractNumId w:val="0"/>
   </w:num>
   <w:num w:numId="9">
-    <w:abstractNumId w:val="3"/>
+    <w:abstractNumId w:val="4"/>
   </w:num>
   <w:num w:numId="10">
-    <w:abstractNumId w:val="7"/>
+    <w:abstractNumId w:val="13"/>
+  </w:num>
+  <w:num w:numId="11">
+    <w:abstractNumId w:val="10"/>
+  </w:num>
+  <w:num w:numId="12">
+    <w:abstractNumId w:val="12"/>
+  </w:num>
+  <w:num w:numId="13">
+    <w:abstractNumId w:val="8"/>
+  </w:num>
+  <w:num w:numId="14">
+    <w:abstractNumId w:val="1"/>
+  </w:num>
+  <w:num w:numId="15">
+    <w:abstractNumId w:val="5"/>
+  </w:num>
+  <w:num w:numId="16">
+    <w:abstractNumId w:val="11"/>
   </w:num>
 </w:numbering>
 </file>
@@ -6775,6 +12874,11 @@
   <w:style w:type="paragraph" w:default="1" w:styleId="Standard">
     <w:name w:val="Normal"/>
     <w:qFormat/>
+    <w:rsid w:val="00C75FDC"/>
+    <w:pPr>
+      <w:spacing w:line="240" w:lineRule="auto"/>
+      <w:jc w:val="both"/>
+    </w:pPr>
   </w:style>
   <w:style w:type="paragraph" w:styleId="berschrift1">
     <w:name w:val="heading 1"/>
@@ -6858,7 +12962,6 @@
     <w:next w:val="Standard"/>
     <w:link w:val="berschrift4Zchn"/>
     <w:uiPriority w:val="9"/>
-    <w:semiHidden/>
     <w:unhideWhenUsed/>
     <w:qFormat/>
     <w:rsid w:val="001454E7"/>
@@ -7015,7 +13118,6 @@
   <w:style w:type="character" w:default="1" w:styleId="Absatz-Standardschriftart">
     <w:name w:val="Default Paragraph Font"/>
     <w:uiPriority w:val="1"/>
-    <w:semiHidden/>
     <w:unhideWhenUsed/>
   </w:style>
   <w:style w:type="table" w:default="1" w:styleId="NormaleTabelle">
@@ -7048,7 +13150,7 @@
     <w:qFormat/>
     <w:rsid w:val="001454E7"/>
     <w:pPr>
-      <w:spacing w:after="0" w:line="240" w:lineRule="auto"/>
+      <w:spacing w:after="0"/>
       <w:contextualSpacing/>
     </w:pPr>
     <w:rPr>
@@ -7117,7 +13219,6 @@
     <w:basedOn w:val="Absatz-Standardschriftart"/>
     <w:link w:val="berschrift4"/>
     <w:uiPriority w:val="9"/>
-    <w:semiHidden/>
     <w:rsid w:val="001454E7"/>
     <w:rPr>
       <w:rFonts w:asciiTheme="majorHAnsi" w:eastAsiaTheme="majorEastAsia" w:hAnsiTheme="majorHAnsi" w:cstheme="majorBidi"/>
@@ -7305,6 +13406,65 @@
       <w:color w:val="000000"/>
       <w:sz w:val="24"/>
       <w:szCs w:val="24"/>
+    </w:rPr>
+  </w:style>
+  <w:style w:type="paragraph" w:styleId="StandardWeb">
+    <w:name w:val="Normal (Web)"/>
+    <w:basedOn w:val="Standard"/>
+    <w:uiPriority w:val="99"/>
+    <w:semiHidden/>
+    <w:unhideWhenUsed/>
+    <w:rsid w:val="002304A5"/>
+    <w:pPr>
+      <w:spacing w:before="100" w:beforeAutospacing="1" w:after="100" w:afterAutospacing="1"/>
+    </w:pPr>
+    <w:rPr>
+      <w:rFonts w:ascii="Times New Roman" w:eastAsia="Times New Roman" w:hAnsi="Times New Roman" w:cs="Times New Roman"/>
+      <w:sz w:val="24"/>
+      <w:szCs w:val="24"/>
+      <w:lang w:eastAsia="de-CH"/>
+    </w:rPr>
+  </w:style>
+  <w:style w:type="character" w:customStyle="1" w:styleId="apple-converted-space">
+    <w:name w:val="apple-converted-space"/>
+    <w:basedOn w:val="Absatz-Standardschriftart"/>
+    <w:rsid w:val="00147327"/>
+  </w:style>
+  <w:style w:type="character" w:customStyle="1" w:styleId="mw-headline">
+    <w:name w:val="mw-headline"/>
+    <w:basedOn w:val="Absatz-Standardschriftart"/>
+    <w:rsid w:val="00A957A9"/>
+  </w:style>
+  <w:style w:type="character" w:customStyle="1" w:styleId="mw-editsection">
+    <w:name w:val="mw-editsection"/>
+    <w:basedOn w:val="Absatz-Standardschriftart"/>
+    <w:rsid w:val="00A957A9"/>
+  </w:style>
+  <w:style w:type="character" w:customStyle="1" w:styleId="mw-editsection-bracket">
+    <w:name w:val="mw-editsection-bracket"/>
+    <w:basedOn w:val="Absatz-Standardschriftart"/>
+    <w:rsid w:val="00A957A9"/>
+  </w:style>
+  <w:style w:type="character" w:styleId="Fett">
+    <w:name w:val="Strong"/>
+    <w:basedOn w:val="Absatz-Standardschriftart"/>
+    <w:uiPriority w:val="22"/>
+    <w:qFormat/>
+    <w:rsid w:val="00CC1CFF"/>
+    <w:rPr>
+      <w:b/>
+      <w:bCs/>
+    </w:rPr>
+  </w:style>
+  <w:style w:type="character" w:styleId="Hervorhebung">
+    <w:name w:val="Emphasis"/>
+    <w:basedOn w:val="Absatz-Standardschriftart"/>
+    <w:uiPriority w:val="20"/>
+    <w:qFormat/>
+    <w:rsid w:val="0014599F"/>
+    <w:rPr>
+      <w:i/>
+      <w:iCs/>
     </w:rPr>
   </w:style>
 </w:styles>
@@ -7576,7 +13736,7 @@
 </file>
 
 <file path=customXml/itemProps1.xml><?xml version="1.0" encoding="utf-8"?>
-<ds:datastoreItem xmlns:ds="http://schemas.openxmlformats.org/officeDocument/2006/customXml" ds:itemID="{7227DE1B-03AA-44FF-8EB9-C212C5FD68C0}">
+<ds:datastoreItem xmlns:ds="http://schemas.openxmlformats.org/officeDocument/2006/customXml" ds:itemID="{CA0E72E1-C0F5-443B-801E-D9F5032AE0FF}">
   <ds:schemaRefs>
     <ds:schemaRef ds:uri="http://schemas.openxmlformats.org/officeDocument/2006/bibliography"/>
   </ds:schemaRefs>
